--- a/Doc/TworzenieWidokow.docx
+++ b/Doc/TworzenieWidokow.docx
@@ -614,6 +614,7 @@
         <w:t xml:space="preserve">zdarzenie </w:t>
       </w:r>
       <w:proofErr w:type="spellStart"/>
+      <w:proofErr w:type="gramStart"/>
       <w:r>
         <w:rPr>
           <w:lang w:val="pl-PL"/>
@@ -625,7 +626,14 @@
         <w:rPr>
           <w:lang w:val="pl-PL"/>
         </w:rPr>
-        <w:t>()</w:t>
+        <w:t>(</w:t>
+      </w:r>
+      <w:proofErr w:type="gramEnd"/>
+      <w:r>
+        <w:rPr>
+          <w:lang w:val="pl-PL"/>
+        </w:rPr>
+        <w:t>)</w:t>
       </w:r>
       <w:r>
         <w:rPr>
@@ -682,6 +690,7 @@
         <w:t xml:space="preserve">W kontrolerze dodajemy Akcję </w:t>
       </w:r>
       <w:proofErr w:type="spellStart"/>
+      <w:proofErr w:type="gramStart"/>
       <w:r>
         <w:rPr>
           <w:lang w:val="pl-PL"/>
@@ -693,7 +702,14 @@
         <w:rPr>
           <w:lang w:val="pl-PL"/>
         </w:rPr>
-        <w:t>()</w:t>
+        <w:t>(</w:t>
+      </w:r>
+      <w:proofErr w:type="gramEnd"/>
+      <w:r>
+        <w:rPr>
+          <w:lang w:val="pl-PL"/>
+        </w:rPr>
+        <w:t>)</w:t>
       </w:r>
     </w:p>
     <w:tbl>
@@ -766,6 +782,7 @@
               <w:t xml:space="preserve"> </w:t>
             </w:r>
             <w:proofErr w:type="spellStart"/>
+            <w:proofErr w:type="gramStart"/>
             <w:r>
               <w:rPr>
                 <w:rFonts w:ascii="Consolas" w:hAnsi="Consolas" w:cs="Consolas"/>
@@ -785,7 +802,18 @@
                 <w:szCs w:val="16"/>
                 <w:lang w:val="en-US"/>
               </w:rPr>
-              <w:t xml:space="preserve"> : Controller</w:t>
+              <w:t xml:space="preserve"> :</w:t>
+            </w:r>
+            <w:proofErr w:type="gramEnd"/>
+            <w:r>
+              <w:rPr>
+                <w:rFonts w:ascii="Consolas" w:hAnsi="Consolas" w:cs="Consolas"/>
+                <w:color w:val="000000"/>
+                <w:sz w:val="16"/>
+                <w:szCs w:val="16"/>
+                <w:lang w:val="en-US"/>
+              </w:rPr>
+              <w:t xml:space="preserve"> Controller</w:t>
             </w:r>
           </w:p>
           <w:p>
@@ -875,7 +903,29 @@
                 <w:szCs w:val="16"/>
                 <w:lang w:val="en-US"/>
               </w:rPr>
-              <w:t xml:space="preserve"> Index()</w:t>
+              <w:t xml:space="preserve"> </w:t>
+            </w:r>
+            <w:proofErr w:type="gramStart"/>
+            <w:r>
+              <w:rPr>
+                <w:rFonts w:ascii="Consolas" w:hAnsi="Consolas" w:cs="Consolas"/>
+                <w:color w:val="000000"/>
+                <w:sz w:val="16"/>
+                <w:szCs w:val="16"/>
+                <w:lang w:val="en-US"/>
+              </w:rPr>
+              <w:t>Index(</w:t>
+            </w:r>
+            <w:proofErr w:type="gramEnd"/>
+            <w:r>
+              <w:rPr>
+                <w:rFonts w:ascii="Consolas" w:hAnsi="Consolas" w:cs="Consolas"/>
+                <w:color w:val="000000"/>
+                <w:sz w:val="16"/>
+                <w:szCs w:val="16"/>
+                <w:lang w:val="en-US"/>
+              </w:rPr>
+              <w:t>)</w:t>
             </w:r>
           </w:p>
           <w:p>
@@ -943,7 +993,29 @@
                 <w:szCs w:val="16"/>
                 <w:lang w:val="en-US"/>
               </w:rPr>
-              <w:t xml:space="preserve"> View();</w:t>
+              <w:t xml:space="preserve"> </w:t>
+            </w:r>
+            <w:proofErr w:type="gramStart"/>
+            <w:r>
+              <w:rPr>
+                <w:rFonts w:ascii="Consolas" w:hAnsi="Consolas" w:cs="Consolas"/>
+                <w:color w:val="000000"/>
+                <w:sz w:val="16"/>
+                <w:szCs w:val="16"/>
+                <w:lang w:val="en-US"/>
+              </w:rPr>
+              <w:t>View(</w:t>
+            </w:r>
+            <w:proofErr w:type="gramEnd"/>
+            <w:r>
+              <w:rPr>
+                <w:rFonts w:ascii="Consolas" w:hAnsi="Consolas" w:cs="Consolas"/>
+                <w:color w:val="000000"/>
+                <w:sz w:val="16"/>
+                <w:szCs w:val="16"/>
+                <w:lang w:val="en-US"/>
+              </w:rPr>
+              <w:t>);</w:t>
             </w:r>
           </w:p>
           <w:p>
@@ -1047,7 +1119,29 @@
                 <w:szCs w:val="16"/>
                 <w:lang w:val="en-US"/>
               </w:rPr>
-              <w:t xml:space="preserve"> Invoice()</w:t>
+              <w:t xml:space="preserve"> </w:t>
+            </w:r>
+            <w:proofErr w:type="gramStart"/>
+            <w:r>
+              <w:rPr>
+                <w:rFonts w:ascii="Consolas" w:hAnsi="Consolas" w:cs="Consolas"/>
+                <w:color w:val="000000"/>
+                <w:sz w:val="16"/>
+                <w:szCs w:val="16"/>
+                <w:lang w:val="en-US"/>
+              </w:rPr>
+              <w:t>Invoice(</w:t>
+            </w:r>
+            <w:proofErr w:type="gramEnd"/>
+            <w:r>
+              <w:rPr>
+                <w:rFonts w:ascii="Consolas" w:hAnsi="Consolas" w:cs="Consolas"/>
+                <w:color w:val="000000"/>
+                <w:sz w:val="16"/>
+                <w:szCs w:val="16"/>
+                <w:lang w:val="en-US"/>
+              </w:rPr>
+              <w:t>)</w:t>
             </w:r>
           </w:p>
           <w:p>
@@ -1115,7 +1209,29 @@
                 <w:szCs w:val="16"/>
                 <w:lang w:val="en-US"/>
               </w:rPr>
-              <w:t xml:space="preserve"> View(); </w:t>
+              <w:t xml:space="preserve"> </w:t>
+            </w:r>
+            <w:proofErr w:type="gramStart"/>
+            <w:r>
+              <w:rPr>
+                <w:rFonts w:ascii="Consolas" w:hAnsi="Consolas" w:cs="Consolas"/>
+                <w:color w:val="000000"/>
+                <w:sz w:val="16"/>
+                <w:szCs w:val="16"/>
+                <w:lang w:val="en-US"/>
+              </w:rPr>
+              <w:t>View(</w:t>
+            </w:r>
+            <w:proofErr w:type="gramEnd"/>
+            <w:r>
+              <w:rPr>
+                <w:rFonts w:ascii="Consolas" w:hAnsi="Consolas" w:cs="Consolas"/>
+                <w:color w:val="000000"/>
+                <w:sz w:val="16"/>
+                <w:szCs w:val="16"/>
+                <w:lang w:val="en-US"/>
+              </w:rPr>
+              <w:t xml:space="preserve">); </w:t>
             </w:r>
           </w:p>
           <w:p>
@@ -1217,6 +1333,7 @@
               <w:t xml:space="preserve">@model </w:t>
             </w:r>
             <w:proofErr w:type="spellStart"/>
+            <w:proofErr w:type="gramStart"/>
             <w:r>
               <w:rPr>
                 <w:rFonts w:ascii="Consolas" w:hAnsi="Consolas" w:cs="Consolas"/>
@@ -1250,6 +1367,7 @@
               <w:t>InvoiceManager.Models.Domains.Invoice</w:t>
             </w:r>
             <w:proofErr w:type="spellEnd"/>
+            <w:proofErr w:type="gramEnd"/>
             <w:r>
               <w:rPr>
                 <w:rFonts w:ascii="Consolas" w:hAnsi="Consolas" w:cs="Consolas"/>
@@ -1386,7 +1504,29 @@
                 <w:szCs w:val="16"/>
                 <w:lang w:val="en-US"/>
               </w:rPr>
-              <w:t xml:space="preserve"> (Model != </w:t>
+              <w:t xml:space="preserve"> (</w:t>
+            </w:r>
+            <w:proofErr w:type="gramStart"/>
+            <w:r>
+              <w:rPr>
+                <w:rFonts w:ascii="Consolas" w:hAnsi="Consolas" w:cs="Consolas"/>
+                <w:color w:val="000000"/>
+                <w:sz w:val="16"/>
+                <w:szCs w:val="16"/>
+                <w:lang w:val="en-US"/>
+              </w:rPr>
+              <w:t>Model !</w:t>
+            </w:r>
+            <w:proofErr w:type="gramEnd"/>
+            <w:r>
+              <w:rPr>
+                <w:rFonts w:ascii="Consolas" w:hAnsi="Consolas" w:cs="Consolas"/>
+                <w:color w:val="000000"/>
+                <w:sz w:val="16"/>
+                <w:szCs w:val="16"/>
+                <w:lang w:val="en-US"/>
+              </w:rPr>
+              <w:t xml:space="preserve">= </w:t>
             </w:r>
             <w:r>
               <w:rPr>
@@ -2308,7 +2448,21 @@
         <w:rPr>
           <w:lang w:val="pl-PL"/>
         </w:rPr>
-        <w:t>odajemy klasę mb-3 aby dodać dolny margines.</w:t>
+        <w:t>odajemy klasę mb-</w:t>
+      </w:r>
+      <w:proofErr w:type="gramStart"/>
+      <w:r>
+        <w:rPr>
+          <w:lang w:val="pl-PL"/>
+        </w:rPr>
+        <w:t>3</w:t>
+      </w:r>
+      <w:proofErr w:type="gramEnd"/>
+      <w:r>
+        <w:rPr>
+          <w:lang w:val="pl-PL"/>
+        </w:rPr>
+        <w:t xml:space="preserve"> aby dodać dolny margines.</w:t>
       </w:r>
     </w:p>
     <w:p>
@@ -3501,6 +3655,7 @@
               </w:rPr>
               <w:t>@</w:t>
             </w:r>
+            <w:proofErr w:type="gramStart"/>
             <w:r>
               <w:rPr>
                 <w:rFonts w:ascii="Consolas" w:hAnsi="Consolas" w:cs="Consolas"/>
@@ -3511,6 +3666,7 @@
               </w:rPr>
               <w:t>invoice.Title</w:t>
             </w:r>
+            <w:proofErr w:type="gramEnd"/>
             <w:r>
               <w:rPr>
                 <w:rFonts w:ascii="Consolas" w:hAnsi="Consolas" w:cs="Consolas"/>
@@ -3608,6 +3764,7 @@
               </w:rPr>
               <w:t>@</w:t>
             </w:r>
+            <w:proofErr w:type="gramStart"/>
             <w:r>
               <w:rPr>
                 <w:rFonts w:ascii="Consolas" w:hAnsi="Consolas" w:cs="Consolas"/>
@@ -3618,6 +3775,7 @@
               </w:rPr>
               <w:t>invoice.Client.Name</w:t>
             </w:r>
+            <w:proofErr w:type="gramEnd"/>
             <w:r>
               <w:rPr>
                 <w:rFonts w:ascii="Consolas" w:hAnsi="Consolas" w:cs="Consolas"/>
@@ -3715,15 +3873,27 @@
               </w:rPr>
               <w:t>@</w:t>
             </w:r>
-            <w:r>
-              <w:rPr>
-                <w:rFonts w:ascii="Consolas" w:hAnsi="Consolas" w:cs="Consolas"/>
-                <w:color w:val="000000"/>
-                <w:sz w:val="16"/>
-                <w:szCs w:val="16"/>
-                <w:lang w:val="pl-PL"/>
-              </w:rPr>
-              <w:t>invoice.Value zł</w:t>
+            <w:proofErr w:type="gramStart"/>
+            <w:r>
+              <w:rPr>
+                <w:rFonts w:ascii="Consolas" w:hAnsi="Consolas" w:cs="Consolas"/>
+                <w:color w:val="000000"/>
+                <w:sz w:val="16"/>
+                <w:szCs w:val="16"/>
+                <w:lang w:val="pl-PL"/>
+              </w:rPr>
+              <w:t>invoice.Value</w:t>
+            </w:r>
+            <w:proofErr w:type="gramEnd"/>
+            <w:r>
+              <w:rPr>
+                <w:rFonts w:ascii="Consolas" w:hAnsi="Consolas" w:cs="Consolas"/>
+                <w:color w:val="000000"/>
+                <w:sz w:val="16"/>
+                <w:szCs w:val="16"/>
+                <w:lang w:val="pl-PL"/>
+              </w:rPr>
+              <w:t xml:space="preserve"> zł</w:t>
             </w:r>
             <w:r>
               <w:rPr>
@@ -3824,15 +3994,27 @@
               </w:rPr>
               <w:t>@</w:t>
             </w:r>
-            <w:r>
-              <w:rPr>
-                <w:rFonts w:ascii="Consolas" w:hAnsi="Consolas" w:cs="Consolas"/>
-                <w:color w:val="000000"/>
-                <w:sz w:val="16"/>
-                <w:szCs w:val="16"/>
-                <w:lang w:val="pl-PL"/>
-              </w:rPr>
-              <w:t>invoice.CreatedDate.ToString(</w:t>
+            <w:proofErr w:type="gramStart"/>
+            <w:r>
+              <w:rPr>
+                <w:rFonts w:ascii="Consolas" w:hAnsi="Consolas" w:cs="Consolas"/>
+                <w:color w:val="000000"/>
+                <w:sz w:val="16"/>
+                <w:szCs w:val="16"/>
+                <w:lang w:val="pl-PL"/>
+              </w:rPr>
+              <w:t>invoice.CreatedDate.ToString</w:t>
+            </w:r>
+            <w:proofErr w:type="gramEnd"/>
+            <w:r>
+              <w:rPr>
+                <w:rFonts w:ascii="Consolas" w:hAnsi="Consolas" w:cs="Consolas"/>
+                <w:color w:val="000000"/>
+                <w:sz w:val="16"/>
+                <w:szCs w:val="16"/>
+                <w:lang w:val="pl-PL"/>
+              </w:rPr>
+              <w:t>(</w:t>
             </w:r>
             <w:r>
               <w:rPr>
@@ -3951,15 +4133,27 @@
               </w:rPr>
               <w:t>@</w:t>
             </w:r>
-            <w:r>
-              <w:rPr>
-                <w:rFonts w:ascii="Consolas" w:hAnsi="Consolas" w:cs="Consolas"/>
-                <w:color w:val="000000"/>
-                <w:sz w:val="16"/>
-                <w:szCs w:val="16"/>
-                <w:lang w:val="pl-PL"/>
-              </w:rPr>
-              <w:t>invoice.PaymentDate.ToString(</w:t>
+            <w:proofErr w:type="gramStart"/>
+            <w:r>
+              <w:rPr>
+                <w:rFonts w:ascii="Consolas" w:hAnsi="Consolas" w:cs="Consolas"/>
+                <w:color w:val="000000"/>
+                <w:sz w:val="16"/>
+                <w:szCs w:val="16"/>
+                <w:lang w:val="pl-PL"/>
+              </w:rPr>
+              <w:t>invoice.PaymentDate.ToString</w:t>
+            </w:r>
+            <w:proofErr w:type="gramEnd"/>
+            <w:r>
+              <w:rPr>
+                <w:rFonts w:ascii="Consolas" w:hAnsi="Consolas" w:cs="Consolas"/>
+                <w:color w:val="000000"/>
+                <w:sz w:val="16"/>
+                <w:szCs w:val="16"/>
+                <w:lang w:val="pl-PL"/>
+              </w:rPr>
+              <w:t>(</w:t>
             </w:r>
             <w:r>
               <w:rPr>
@@ -4806,6 +5000,7 @@
               <w:t xml:space="preserve"> </w:t>
             </w:r>
             <w:proofErr w:type="spellStart"/>
+            <w:proofErr w:type="gramStart"/>
             <w:r>
               <w:rPr>
                 <w:rFonts w:ascii="Consolas" w:hAnsi="Consolas" w:cs="Consolas"/>
@@ -4825,7 +5020,18 @@
                 <w:szCs w:val="16"/>
                 <w:lang w:val="pl-PL"/>
               </w:rPr>
-              <w:t>() {</w:t>
+              <w:t>(</w:t>
+            </w:r>
+            <w:proofErr w:type="gramEnd"/>
+            <w:r>
+              <w:rPr>
+                <w:rFonts w:ascii="Consolas" w:hAnsi="Consolas" w:cs="Consolas"/>
+                <w:color w:val="000000"/>
+                <w:sz w:val="16"/>
+                <w:szCs w:val="16"/>
+                <w:lang w:val="pl-PL"/>
+              </w:rPr>
+              <w:t>) {</w:t>
             </w:r>
           </w:p>
           <w:p>
@@ -4871,7 +5077,18 @@
                 <w:szCs w:val="16"/>
                 <w:lang w:val="pl-PL"/>
               </w:rPr>
-              <w:t xml:space="preserve"> (!</w:t>
+              <w:t xml:space="preserve"> </w:t>
+            </w:r>
+            <w:proofErr w:type="gramStart"/>
+            <w:r>
+              <w:rPr>
+                <w:rFonts w:ascii="Consolas" w:hAnsi="Consolas" w:cs="Consolas"/>
+                <w:color w:val="000000"/>
+                <w:sz w:val="16"/>
+                <w:szCs w:val="16"/>
+                <w:lang w:val="pl-PL"/>
+              </w:rPr>
+              <w:t>(!</w:t>
             </w:r>
             <w:proofErr w:type="spellStart"/>
             <w:r>
@@ -4885,6 +5102,7 @@
               <w:t>confirm</w:t>
             </w:r>
             <w:proofErr w:type="spellEnd"/>
+            <w:proofErr w:type="gramEnd"/>
             <w:r>
               <w:rPr>
                 <w:rFonts w:ascii="Consolas" w:hAnsi="Consolas" w:cs="Consolas"/>
@@ -4939,6 +5157,7 @@
               </w:rPr>
               <w:t xml:space="preserve">                </w:t>
             </w:r>
+            <w:proofErr w:type="gramStart"/>
             <w:r>
               <w:rPr>
                 <w:rFonts w:ascii="Consolas" w:hAnsi="Consolas" w:cs="Consolas"/>
@@ -4959,6 +5178,7 @@
               </w:rPr>
               <w:t>;</w:t>
             </w:r>
+            <w:proofErr w:type="gramEnd"/>
           </w:p>
           <w:p>
             <w:pPr>
@@ -5115,6 +5335,7 @@
         <w:t xml:space="preserve"> </w:t>
       </w:r>
       <w:proofErr w:type="spellStart"/>
+      <w:proofErr w:type="gramStart"/>
       <w:r>
         <w:rPr>
           <w:lang w:val="pl-PL"/>
@@ -5126,7 +5347,14 @@
         <w:rPr>
           <w:lang w:val="pl-PL"/>
         </w:rPr>
-        <w:t>().</w:t>
+        <w:t>(</w:t>
+      </w:r>
+      <w:proofErr w:type="gramEnd"/>
+      <w:r>
+        <w:rPr>
+          <w:lang w:val="pl-PL"/>
+        </w:rPr>
+        <w:t>).</w:t>
       </w:r>
       <w:r>
         <w:rPr>
@@ -5295,15 +5523,27 @@
               </w:rPr>
               <w:t>@</w:t>
             </w:r>
-            <w:r>
-              <w:rPr>
-                <w:rFonts w:ascii="Consolas" w:hAnsi="Consolas" w:cs="Consolas"/>
-                <w:color w:val="000000"/>
-                <w:sz w:val="16"/>
-                <w:szCs w:val="16"/>
-                <w:lang w:val="pl-PL"/>
-              </w:rPr>
-              <w:t>RenderBody()</w:t>
+            <w:proofErr w:type="gramStart"/>
+            <w:r>
+              <w:rPr>
+                <w:rFonts w:ascii="Consolas" w:hAnsi="Consolas" w:cs="Consolas"/>
+                <w:color w:val="000000"/>
+                <w:sz w:val="16"/>
+                <w:szCs w:val="16"/>
+                <w:lang w:val="pl-PL"/>
+              </w:rPr>
+              <w:t>RenderBody(</w:t>
+            </w:r>
+            <w:proofErr w:type="gramEnd"/>
+            <w:r>
+              <w:rPr>
+                <w:rFonts w:ascii="Consolas" w:hAnsi="Consolas" w:cs="Consolas"/>
+                <w:color w:val="000000"/>
+                <w:sz w:val="16"/>
+                <w:szCs w:val="16"/>
+                <w:lang w:val="pl-PL"/>
+              </w:rPr>
+              <w:t>)</w:t>
             </w:r>
           </w:p>
           <w:p>
@@ -5534,15 +5774,27 @@
               </w:rPr>
               <w:t>@</w:t>
             </w:r>
-            <w:r>
-              <w:rPr>
-                <w:rFonts w:ascii="Consolas" w:hAnsi="Consolas" w:cs="Consolas"/>
-                <w:color w:val="000000"/>
-                <w:sz w:val="16"/>
-                <w:szCs w:val="16"/>
-                <w:lang w:val="pl-PL"/>
-              </w:rPr>
-              <w:t>DateTime.Now.Year - Zarządzanie fakturami</w:t>
+            <w:proofErr w:type="gramStart"/>
+            <w:r>
+              <w:rPr>
+                <w:rFonts w:ascii="Consolas" w:hAnsi="Consolas" w:cs="Consolas"/>
+                <w:color w:val="000000"/>
+                <w:sz w:val="16"/>
+                <w:szCs w:val="16"/>
+                <w:lang w:val="pl-PL"/>
+              </w:rPr>
+              <w:t>DateTime.Now.Year</w:t>
+            </w:r>
+            <w:proofErr w:type="gramEnd"/>
+            <w:r>
+              <w:rPr>
+                <w:rFonts w:ascii="Consolas" w:hAnsi="Consolas" w:cs="Consolas"/>
+                <w:color w:val="000000"/>
+                <w:sz w:val="16"/>
+                <w:szCs w:val="16"/>
+                <w:lang w:val="pl-PL"/>
+              </w:rPr>
+              <w:t xml:space="preserve"> - Zarządzanie fakturami</w:t>
             </w:r>
             <w:r>
               <w:rPr>
@@ -5861,6 +6113,7 @@
               </w:rPr>
               <w:t>@</w:t>
             </w:r>
+            <w:proofErr w:type="gramStart"/>
             <w:r>
               <w:rPr>
                 <w:rFonts w:ascii="Consolas" w:hAnsi="Consolas" w:cs="Consolas"/>
@@ -5872,6 +6125,7 @@
               </w:rPr>
               <w:t>RenderSection(</w:t>
             </w:r>
+            <w:proofErr w:type="gramEnd"/>
             <w:r>
               <w:rPr>
                 <w:rFonts w:ascii="Consolas" w:hAnsi="Consolas" w:cs="Consolas"/>
@@ -6136,7 +6390,29 @@
                 <w:szCs w:val="16"/>
                 <w:lang w:val="en-US"/>
               </w:rPr>
-              <w:t xml:space="preserve"> Index()</w:t>
+              <w:t xml:space="preserve"> </w:t>
+            </w:r>
+            <w:proofErr w:type="gramStart"/>
+            <w:r>
+              <w:rPr>
+                <w:rFonts w:ascii="Consolas" w:hAnsi="Consolas" w:cs="Consolas"/>
+                <w:color w:val="000000"/>
+                <w:sz w:val="16"/>
+                <w:szCs w:val="16"/>
+                <w:lang w:val="en-US"/>
+              </w:rPr>
+              <w:t>Index(</w:t>
+            </w:r>
+            <w:proofErr w:type="gramEnd"/>
+            <w:r>
+              <w:rPr>
+                <w:rFonts w:ascii="Consolas" w:hAnsi="Consolas" w:cs="Consolas"/>
+                <w:color w:val="000000"/>
+                <w:sz w:val="16"/>
+                <w:szCs w:val="16"/>
+                <w:lang w:val="en-US"/>
+              </w:rPr>
+              <w:t>)</w:t>
             </w:r>
           </w:p>
           <w:p>
@@ -6609,7 +6885,29 @@
                 <w:szCs w:val="16"/>
                 <w:lang w:val="en-US"/>
               </w:rPr>
-              <w:t xml:space="preserve"> Client { Name = </w:t>
+              <w:t xml:space="preserve"> Client </w:t>
+            </w:r>
+            <w:proofErr w:type="gramStart"/>
+            <w:r>
+              <w:rPr>
+                <w:rFonts w:ascii="Consolas" w:hAnsi="Consolas" w:cs="Consolas"/>
+                <w:color w:val="000000"/>
+                <w:sz w:val="16"/>
+                <w:szCs w:val="16"/>
+                <w:lang w:val="en-US"/>
+              </w:rPr>
+              <w:t>{ Name</w:t>
+            </w:r>
+            <w:proofErr w:type="gramEnd"/>
+            <w:r>
+              <w:rPr>
+                <w:rFonts w:ascii="Consolas" w:hAnsi="Consolas" w:cs="Consolas"/>
+                <w:color w:val="000000"/>
+                <w:sz w:val="16"/>
+                <w:szCs w:val="16"/>
+                <w:lang w:val="en-US"/>
+              </w:rPr>
+              <w:t xml:space="preserve"> = </w:t>
             </w:r>
             <w:r>
               <w:rPr>
@@ -7007,7 +7305,29 @@
                 <w:szCs w:val="16"/>
                 <w:lang w:val="en-US"/>
               </w:rPr>
-              <w:t xml:space="preserve"> Client { Name = </w:t>
+              <w:t xml:space="preserve"> Client </w:t>
+            </w:r>
+            <w:proofErr w:type="gramStart"/>
+            <w:r>
+              <w:rPr>
+                <w:rFonts w:ascii="Consolas" w:hAnsi="Consolas" w:cs="Consolas"/>
+                <w:color w:val="000000"/>
+                <w:sz w:val="16"/>
+                <w:szCs w:val="16"/>
+                <w:lang w:val="en-US"/>
+              </w:rPr>
+              <w:t>{ Name</w:t>
+            </w:r>
+            <w:proofErr w:type="gramEnd"/>
+            <w:r>
+              <w:rPr>
+                <w:rFonts w:ascii="Consolas" w:hAnsi="Consolas" w:cs="Consolas"/>
+                <w:color w:val="000000"/>
+                <w:sz w:val="16"/>
+                <w:szCs w:val="16"/>
+                <w:lang w:val="en-US"/>
+              </w:rPr>
+              <w:t xml:space="preserve"> = </w:t>
             </w:r>
             <w:r>
               <w:rPr>
@@ -7156,6 +7476,7 @@
               </w:rPr>
               <w:t>invoices</w:t>
             </w:r>
+            <w:proofErr w:type="gramStart"/>
             <w:r>
               <w:rPr>
                 <w:rFonts w:ascii="Consolas" w:hAnsi="Consolas" w:cs="Consolas"/>
@@ -7166,6 +7487,7 @@
               </w:rPr>
               <w:t>);</w:t>
             </w:r>
+            <w:proofErr w:type="gramEnd"/>
           </w:p>
           <w:p>
             <w:pPr>
@@ -7524,7 +7846,31 @@
                 <w:highlight w:val="green"/>
                 <w:lang w:val="en-US"/>
               </w:rPr>
-              <w:t xml:space="preserve"> { id = </w:t>
+              <w:t xml:space="preserve"> </w:t>
+            </w:r>
+            <w:proofErr w:type="gramStart"/>
+            <w:r>
+              <w:rPr>
+                <w:rFonts w:ascii="Consolas" w:hAnsi="Consolas" w:cs="Consolas"/>
+                <w:color w:val="000000"/>
+                <w:sz w:val="16"/>
+                <w:szCs w:val="16"/>
+                <w:highlight w:val="green"/>
+                <w:lang w:val="en-US"/>
+              </w:rPr>
+              <w:t>{ id</w:t>
+            </w:r>
+            <w:proofErr w:type="gramEnd"/>
+            <w:r>
+              <w:rPr>
+                <w:rFonts w:ascii="Consolas" w:hAnsi="Consolas" w:cs="Consolas"/>
+                <w:color w:val="000000"/>
+                <w:sz w:val="16"/>
+                <w:szCs w:val="16"/>
+                <w:highlight w:val="green"/>
+                <w:lang w:val="en-US"/>
+              </w:rPr>
+              <w:t xml:space="preserve"> = </w:t>
             </w:r>
             <w:proofErr w:type="spellStart"/>
             <w:r>
@@ -7756,8 +8102,20 @@
                 <w:szCs w:val="16"/>
                 <w:lang w:val="en-US"/>
               </w:rPr>
-              <w:t xml:space="preserve"> Invoice(</w:t>
-            </w:r>
+              <w:t xml:space="preserve"> </w:t>
+            </w:r>
+            <w:proofErr w:type="gramStart"/>
+            <w:r>
+              <w:rPr>
+                <w:rFonts w:ascii="Consolas" w:hAnsi="Consolas" w:cs="Consolas"/>
+                <w:color w:val="000000"/>
+                <w:sz w:val="16"/>
+                <w:szCs w:val="16"/>
+                <w:lang w:val="en-US"/>
+              </w:rPr>
+              <w:t>Invoice(</w:t>
+            </w:r>
+            <w:proofErr w:type="gramEnd"/>
             <w:r>
               <w:rPr>
                 <w:rFonts w:ascii="Consolas" w:hAnsi="Consolas" w:cs="Consolas"/>
@@ -7844,7 +8202,29 @@
                 <w:szCs w:val="16"/>
                 <w:lang w:val="en-US"/>
               </w:rPr>
-              <w:t xml:space="preserve"> View(); </w:t>
+              <w:t xml:space="preserve"> </w:t>
+            </w:r>
+            <w:proofErr w:type="gramStart"/>
+            <w:r>
+              <w:rPr>
+                <w:rFonts w:ascii="Consolas" w:hAnsi="Consolas" w:cs="Consolas"/>
+                <w:color w:val="000000"/>
+                <w:sz w:val="16"/>
+                <w:szCs w:val="16"/>
+                <w:lang w:val="en-US"/>
+              </w:rPr>
+              <w:t>View(</w:t>
+            </w:r>
+            <w:proofErr w:type="gramEnd"/>
+            <w:r>
+              <w:rPr>
+                <w:rFonts w:ascii="Consolas" w:hAnsi="Consolas" w:cs="Consolas"/>
+                <w:color w:val="000000"/>
+                <w:sz w:val="16"/>
+                <w:szCs w:val="16"/>
+                <w:lang w:val="en-US"/>
+              </w:rPr>
+              <w:t xml:space="preserve">); </w:t>
             </w:r>
           </w:p>
           <w:p>
@@ -8135,7 +8515,7 @@
                 <w:color w:val="000000"/>
                 <w:sz w:val="16"/>
                 <w:szCs w:val="16"/>
-                <w:lang w:val="en-US"/>
+                <w:lang w:val="pl-PL"/>
               </w:rPr>
             </w:pPr>
           </w:p>
@@ -8217,7 +8597,18 @@
                 <w:szCs w:val="16"/>
                 <w:lang w:val="en-US"/>
               </w:rPr>
-              <w:t>"Invoice"</w:t>
+              <w:t>"Invoice</w:t>
+            </w:r>
+            <w:proofErr w:type="gramStart"/>
+            <w:r>
+              <w:rPr>
+                <w:rFonts w:ascii="Consolas" w:hAnsi="Consolas" w:cs="Consolas"/>
+                <w:color w:val="A31515"/>
+                <w:sz w:val="16"/>
+                <w:szCs w:val="16"/>
+                <w:lang w:val="en-US"/>
+              </w:rPr>
+              <w:t>"</w:t>
             </w:r>
             <w:r>
               <w:rPr>
@@ -8229,6 +8620,7 @@
               </w:rPr>
               <w:t>;</w:t>
             </w:r>
+            <w:proofErr w:type="gramEnd"/>
           </w:p>
           <w:p>
             <w:pPr>
@@ -8577,6 +8969,7 @@
               <w:t xml:space="preserve"> </w:t>
             </w:r>
             <w:proofErr w:type="spellStart"/>
+            <w:proofErr w:type="gramStart"/>
             <w:r>
               <w:rPr>
                 <w:rFonts w:ascii="Consolas" w:hAnsi="Consolas" w:cs="Consolas"/>
@@ -8588,6 +8981,7 @@
               <w:t>InvoiceManager.Models.ViewModels</w:t>
             </w:r>
             <w:proofErr w:type="spellEnd"/>
+            <w:proofErr w:type="gramEnd"/>
           </w:p>
           <w:p>
             <w:pPr>
@@ -8776,7 +9170,18 @@
                 <w:szCs w:val="16"/>
                 <w:lang w:val="en-US"/>
               </w:rPr>
-              <w:t xml:space="preserve"> { </w:t>
+              <w:t xml:space="preserve"> </w:t>
+            </w:r>
+            <w:proofErr w:type="gramStart"/>
+            <w:r>
+              <w:rPr>
+                <w:rFonts w:ascii="Consolas" w:hAnsi="Consolas" w:cs="Consolas"/>
+                <w:color w:val="000000"/>
+                <w:sz w:val="16"/>
+                <w:szCs w:val="16"/>
+                <w:lang w:val="en-US"/>
+              </w:rPr>
+              <w:t xml:space="preserve">{ </w:t>
             </w:r>
             <w:r>
               <w:rPr>
@@ -8788,6 +9193,7 @@
               </w:rPr>
               <w:t>get</w:t>
             </w:r>
+            <w:proofErr w:type="gramEnd"/>
             <w:r>
               <w:rPr>
                 <w:rFonts w:ascii="Consolas" w:hAnsi="Consolas" w:cs="Consolas"/>
@@ -8860,7 +9266,18 @@
                 <w:szCs w:val="16"/>
                 <w:lang w:val="en-US"/>
               </w:rPr>
-              <w:t xml:space="preserve"> List&lt;Client&gt; Clients { </w:t>
+              <w:t xml:space="preserve"> List&lt;Client&gt; Clients </w:t>
+            </w:r>
+            <w:proofErr w:type="gramStart"/>
+            <w:r>
+              <w:rPr>
+                <w:rFonts w:ascii="Consolas" w:hAnsi="Consolas" w:cs="Consolas"/>
+                <w:color w:val="000000"/>
+                <w:sz w:val="16"/>
+                <w:szCs w:val="16"/>
+                <w:lang w:val="en-US"/>
+              </w:rPr>
+              <w:t xml:space="preserve">{ </w:t>
             </w:r>
             <w:r>
               <w:rPr>
@@ -8872,6 +9289,7 @@
               </w:rPr>
               <w:t>get</w:t>
             </w:r>
+            <w:proofErr w:type="gramEnd"/>
             <w:r>
               <w:rPr>
                 <w:rFonts w:ascii="Consolas" w:hAnsi="Consolas" w:cs="Consolas"/>
@@ -8988,7 +9406,18 @@
                 <w:szCs w:val="16"/>
                 <w:lang w:val="en-US"/>
               </w:rPr>
-              <w:t xml:space="preserve"> { </w:t>
+              <w:t xml:space="preserve"> </w:t>
+            </w:r>
+            <w:proofErr w:type="gramStart"/>
+            <w:r>
+              <w:rPr>
+                <w:rFonts w:ascii="Consolas" w:hAnsi="Consolas" w:cs="Consolas"/>
+                <w:color w:val="000000"/>
+                <w:sz w:val="16"/>
+                <w:szCs w:val="16"/>
+                <w:lang w:val="en-US"/>
+              </w:rPr>
+              <w:t xml:space="preserve">{ </w:t>
             </w:r>
             <w:r>
               <w:rPr>
@@ -9000,6 +9429,7 @@
               </w:rPr>
               <w:t>get</w:t>
             </w:r>
+            <w:proofErr w:type="gramEnd"/>
             <w:r>
               <w:rPr>
                 <w:rFonts w:ascii="Consolas" w:hAnsi="Consolas" w:cs="Consolas"/>
@@ -9096,19 +9526,32 @@
                 <w:highlight w:val="green"/>
                 <w:lang w:val="en-US"/>
               </w:rPr>
-              <w:t xml:space="preserve"> Heading { </w:t>
-            </w:r>
-            <w:r>
-              <w:rPr>
-                <w:rFonts w:ascii="Consolas" w:hAnsi="Consolas" w:cs="Consolas"/>
-                <w:color w:val="0000FF"/>
+              <w:t xml:space="preserve"> Heading </w:t>
+            </w:r>
+            <w:proofErr w:type="gramStart"/>
+            <w:r>
+              <w:rPr>
+                <w:rFonts w:ascii="Consolas" w:hAnsi="Consolas" w:cs="Consolas"/>
+                <w:color w:val="000000"/>
                 <w:sz w:val="16"/>
                 <w:szCs w:val="16"/>
                 <w:highlight w:val="green"/>
                 <w:lang w:val="en-US"/>
               </w:rPr>
+              <w:t xml:space="preserve">{ </w:t>
+            </w:r>
+            <w:r>
+              <w:rPr>
+                <w:rFonts w:ascii="Consolas" w:hAnsi="Consolas" w:cs="Consolas"/>
+                <w:color w:val="0000FF"/>
+                <w:sz w:val="16"/>
+                <w:szCs w:val="16"/>
+                <w:highlight w:val="green"/>
+                <w:lang w:val="en-US"/>
+              </w:rPr>
               <w:t>get</w:t>
             </w:r>
+            <w:proofErr w:type="gramEnd"/>
             <w:r>
               <w:rPr>
                 <w:rFonts w:ascii="Consolas" w:hAnsi="Consolas" w:cs="Consolas"/>
@@ -9213,7 +9656,20 @@
           <w:lang w:val="pl-PL"/>
         </w:rPr>
         <w:br/>
-        <w:t>Chcemy aby po stronie widoku było jak najmniej logiki.</w:t>
+      </w:r>
+      <w:proofErr w:type="gramStart"/>
+      <w:r>
+        <w:rPr>
+          <w:lang w:val="pl-PL"/>
+        </w:rPr>
+        <w:t>Chcemy</w:t>
+      </w:r>
+      <w:proofErr w:type="gramEnd"/>
+      <w:r>
+        <w:rPr>
+          <w:lang w:val="pl-PL"/>
+        </w:rPr>
+        <w:t xml:space="preserve"> aby po stronie widoku było jak najmniej logiki.</w:t>
       </w:r>
     </w:p>
     <w:p>
@@ -9278,6 +9734,7 @@
               <w:t xml:space="preserve">@model </w:t>
             </w:r>
             <w:proofErr w:type="spellStart"/>
+            <w:proofErr w:type="gramStart"/>
             <w:r>
               <w:rPr>
                 <w:rFonts w:ascii="Consolas" w:hAnsi="Consolas" w:cs="Consolas"/>
@@ -9290,6 +9747,7 @@
               <w:t>InvoiceManager.Models.ViewModels.EditInvoiceViewModel</w:t>
             </w:r>
             <w:proofErr w:type="spellEnd"/>
+            <w:proofErr w:type="gramEnd"/>
           </w:p>
           <w:p>
             <w:pPr>
@@ -9383,7 +9841,18 @@
                 <w:szCs w:val="16"/>
                 <w:lang w:val="en-US"/>
               </w:rPr>
-              <w:t>"Invoice"</w:t>
+              <w:t>"Invoice</w:t>
+            </w:r>
+            <w:proofErr w:type="gramStart"/>
+            <w:r>
+              <w:rPr>
+                <w:rFonts w:ascii="Consolas" w:hAnsi="Consolas" w:cs="Consolas"/>
+                <w:color w:val="A31515"/>
+                <w:sz w:val="16"/>
+                <w:szCs w:val="16"/>
+                <w:lang w:val="en-US"/>
+              </w:rPr>
+              <w:t>"</w:t>
             </w:r>
             <w:r>
               <w:rPr>
@@ -9395,6 +9864,7 @@
               </w:rPr>
               <w:t>;</w:t>
             </w:r>
+            <w:proofErr w:type="gramEnd"/>
           </w:p>
           <w:p>
             <w:pPr>
@@ -9598,6 +10068,7 @@
               <w:t xml:space="preserve"> (</w:t>
             </w:r>
             <w:proofErr w:type="spellStart"/>
+            <w:proofErr w:type="gramStart"/>
             <w:r>
               <w:rPr>
                 <w:rFonts w:ascii="Consolas" w:hAnsi="Consolas" w:cs="Consolas"/>
@@ -9609,6 +10080,7 @@
               <w:t>Model.Invoice.Id</w:t>
             </w:r>
             <w:proofErr w:type="spellEnd"/>
+            <w:proofErr w:type="gramEnd"/>
             <w:r>
               <w:rPr>
                 <w:rFonts w:ascii="Consolas" w:hAnsi="Consolas" w:cs="Consolas"/>
@@ -9817,6 +10289,7 @@
               <w:t>'</w:t>
             </w:r>
             <w:proofErr w:type="spellStart"/>
+            <w:proofErr w:type="gramStart"/>
             <w:r>
               <w:rPr>
                 <w:rFonts w:ascii="Consolas" w:hAnsi="Consolas" w:cs="Consolas"/>
@@ -9850,6 +10323,7 @@
               </w:rPr>
               <w:t>location</w:t>
             </w:r>
+            <w:proofErr w:type="gramEnd"/>
             <w:r>
               <w:rPr>
                 <w:rFonts w:ascii="Consolas" w:hAnsi="Consolas" w:cs="Consolas"/>
@@ -10612,7 +11086,21 @@
         <w:rPr>
           <w:lang w:val="pl-PL"/>
         </w:rPr>
-        <w:t>. Apostrofy ‘ na początku i końcu aby uniknąć problemów z parowaniem.</w:t>
+        <w:t xml:space="preserve">. Apostrofy </w:t>
+      </w:r>
+      <w:proofErr w:type="gramStart"/>
+      <w:r>
+        <w:rPr>
+          <w:lang w:val="pl-PL"/>
+        </w:rPr>
+        <w:t>‘ na</w:t>
+      </w:r>
+      <w:proofErr w:type="gramEnd"/>
+      <w:r>
+        <w:rPr>
+          <w:lang w:val="pl-PL"/>
+        </w:rPr>
+        <w:t xml:space="preserve"> początku i końcu aby uniknąć problemów z parowaniem.</w:t>
       </w:r>
       <w:r>
         <w:rPr>
@@ -10871,6 +11359,7 @@
               <w:t xml:space="preserve"> </w:t>
             </w:r>
             <w:proofErr w:type="spellStart"/>
+            <w:proofErr w:type="gramStart"/>
             <w:r>
               <w:rPr>
                 <w:rFonts w:ascii="Consolas" w:hAnsi="Consolas" w:cs="Consolas"/>
@@ -10890,7 +11379,18 @@
                 <w:szCs w:val="16"/>
                 <w:lang w:val="en-US"/>
               </w:rPr>
-              <w:t>() {</w:t>
+              <w:t>(</w:t>
+            </w:r>
+            <w:proofErr w:type="gramEnd"/>
+            <w:r>
+              <w:rPr>
+                <w:rFonts w:ascii="Consolas" w:hAnsi="Consolas" w:cs="Consolas"/>
+                <w:color w:val="000000"/>
+                <w:sz w:val="16"/>
+                <w:szCs w:val="16"/>
+                <w:lang w:val="en-US"/>
+              </w:rPr>
+              <w:t>) {</w:t>
             </w:r>
           </w:p>
           <w:p>
@@ -11750,6 +12250,7 @@
               <w:t xml:space="preserve"> (</w:t>
             </w:r>
             <w:proofErr w:type="spellStart"/>
+            <w:proofErr w:type="gramStart"/>
             <w:r>
               <w:rPr>
                 <w:rFonts w:ascii="Consolas" w:hAnsi="Consolas" w:cs="Consolas"/>
@@ -11761,6 +12262,7 @@
               <w:t>Model.Invoice.Id</w:t>
             </w:r>
             <w:proofErr w:type="spellEnd"/>
+            <w:proofErr w:type="gramEnd"/>
             <w:r>
               <w:rPr>
                 <w:rFonts w:ascii="Consolas" w:hAnsi="Consolas" w:cs="Consolas"/>
@@ -12052,7 +12554,29 @@
                 <w:szCs w:val="16"/>
                 <w:lang w:val="en-US"/>
               </w:rPr>
-              <w:t>Html.HiddenFor(x =&gt; x.Invoice.Id)</w:t>
+              <w:t xml:space="preserve">Html.HiddenFor(x =&gt; </w:t>
+            </w:r>
+            <w:proofErr w:type="gramStart"/>
+            <w:r>
+              <w:rPr>
+                <w:rFonts w:ascii="Consolas" w:hAnsi="Consolas" w:cs="Consolas"/>
+                <w:color w:val="000000"/>
+                <w:sz w:val="16"/>
+                <w:szCs w:val="16"/>
+                <w:lang w:val="en-US"/>
+              </w:rPr>
+              <w:t>x.Invoice.Id</w:t>
+            </w:r>
+            <w:proofErr w:type="gramEnd"/>
+            <w:r>
+              <w:rPr>
+                <w:rFonts w:ascii="Consolas" w:hAnsi="Consolas" w:cs="Consolas"/>
+                <w:color w:val="000000"/>
+                <w:sz w:val="16"/>
+                <w:szCs w:val="16"/>
+                <w:lang w:val="en-US"/>
+              </w:rPr>
+              <w:t>)</w:t>
             </w:r>
           </w:p>
           <w:p>
@@ -12100,6 +12624,7 @@
               <w:t xml:space="preserve">Html.HiddenFor(x =&gt; </w:t>
             </w:r>
             <w:proofErr w:type="spellStart"/>
+            <w:proofErr w:type="gramStart"/>
             <w:r>
               <w:rPr>
                 <w:rFonts w:ascii="Consolas" w:hAnsi="Consolas" w:cs="Consolas"/>
@@ -12111,6 +12636,7 @@
               <w:t>x.Invoice.ClientId</w:t>
             </w:r>
             <w:proofErr w:type="spellEnd"/>
+            <w:proofErr w:type="gramEnd"/>
             <w:r>
               <w:rPr>
                 <w:rFonts w:ascii="Consolas" w:hAnsi="Consolas" w:cs="Consolas"/>
@@ -12167,6 +12693,7 @@
               <w:t xml:space="preserve">Html.HiddenFor(x =&gt; </w:t>
             </w:r>
             <w:proofErr w:type="spellStart"/>
+            <w:proofErr w:type="gramStart"/>
             <w:r>
               <w:rPr>
                 <w:rFonts w:ascii="Consolas" w:hAnsi="Consolas" w:cs="Consolas"/>
@@ -12178,6 +12705,7 @@
               <w:t>x.Invoice.CreatedDate</w:t>
             </w:r>
             <w:proofErr w:type="spellEnd"/>
+            <w:proofErr w:type="gramEnd"/>
             <w:r>
               <w:rPr>
                 <w:rFonts w:ascii="Consolas" w:hAnsi="Consolas" w:cs="Consolas"/>
@@ -12322,6 +12850,7 @@
               <w:t xml:space="preserve">Html.LabelFor(x =&gt; </w:t>
             </w:r>
             <w:proofErr w:type="spellStart"/>
+            <w:proofErr w:type="gramStart"/>
             <w:r>
               <w:rPr>
                 <w:rFonts w:ascii="Consolas" w:hAnsi="Consolas" w:cs="Consolas"/>
@@ -12333,6 +12862,7 @@
               <w:t>x.Invoice.Title</w:t>
             </w:r>
             <w:proofErr w:type="spellEnd"/>
+            <w:proofErr w:type="gramEnd"/>
             <w:r>
               <w:rPr>
                 <w:rFonts w:ascii="Consolas" w:hAnsi="Consolas" w:cs="Consolas"/>
@@ -12389,6 +12919,7 @@
               <w:t xml:space="preserve">Html.TextBoxFor(x =&gt; </w:t>
             </w:r>
             <w:proofErr w:type="spellStart"/>
+            <w:proofErr w:type="gramStart"/>
             <w:r>
               <w:rPr>
                 <w:rFonts w:ascii="Consolas" w:hAnsi="Consolas" w:cs="Consolas"/>
@@ -12400,6 +12931,7 @@
               <w:t>x.Invoice.Title</w:t>
             </w:r>
             <w:proofErr w:type="spellEnd"/>
+            <w:proofErr w:type="gramEnd"/>
             <w:r>
               <w:rPr>
                 <w:rFonts w:ascii="Consolas" w:hAnsi="Consolas" w:cs="Consolas"/>
@@ -12452,7 +12984,29 @@
                 <w:szCs w:val="16"/>
                 <w:lang w:val="en-US"/>
               </w:rPr>
-              <w:t xml:space="preserve"> { @class = </w:t>
+              <w:t xml:space="preserve"> </w:t>
+            </w:r>
+            <w:proofErr w:type="gramStart"/>
+            <w:r>
+              <w:rPr>
+                <w:rFonts w:ascii="Consolas" w:hAnsi="Consolas" w:cs="Consolas"/>
+                <w:color w:val="000000"/>
+                <w:sz w:val="16"/>
+                <w:szCs w:val="16"/>
+                <w:lang w:val="en-US"/>
+              </w:rPr>
+              <w:t>{ @</w:t>
+            </w:r>
+            <w:proofErr w:type="gramEnd"/>
+            <w:r>
+              <w:rPr>
+                <w:rFonts w:ascii="Consolas" w:hAnsi="Consolas" w:cs="Consolas"/>
+                <w:color w:val="000000"/>
+                <w:sz w:val="16"/>
+                <w:szCs w:val="16"/>
+                <w:lang w:val="en-US"/>
+              </w:rPr>
+              <w:t xml:space="preserve">class = </w:t>
             </w:r>
             <w:r>
               <w:rPr>
@@ -12896,6 +13450,7 @@
               <w:t xml:space="preserve"> (</w:t>
             </w:r>
             <w:proofErr w:type="spellStart"/>
+            <w:proofErr w:type="gramStart"/>
             <w:r>
               <w:rPr>
                 <w:rFonts w:ascii="Consolas" w:hAnsi="Consolas" w:cs="Consolas"/>
@@ -12907,6 +13462,7 @@
               <w:t>Model.Invoice.Id</w:t>
             </w:r>
             <w:proofErr w:type="spellEnd"/>
+            <w:proofErr w:type="gramEnd"/>
             <w:r>
               <w:rPr>
                 <w:rFonts w:ascii="Consolas" w:hAnsi="Consolas" w:cs="Consolas"/>
@@ -13198,7 +13754,29 @@
                 <w:szCs w:val="16"/>
                 <w:lang w:val="en-US"/>
               </w:rPr>
-              <w:t>Html.HiddenFor(x =&gt; x.Invoice.Id)</w:t>
+              <w:t xml:space="preserve">Html.HiddenFor(x =&gt; </w:t>
+            </w:r>
+            <w:proofErr w:type="gramStart"/>
+            <w:r>
+              <w:rPr>
+                <w:rFonts w:ascii="Consolas" w:hAnsi="Consolas" w:cs="Consolas"/>
+                <w:color w:val="000000"/>
+                <w:sz w:val="16"/>
+                <w:szCs w:val="16"/>
+                <w:lang w:val="en-US"/>
+              </w:rPr>
+              <w:t>x.Invoice.Id</w:t>
+            </w:r>
+            <w:proofErr w:type="gramEnd"/>
+            <w:r>
+              <w:rPr>
+                <w:rFonts w:ascii="Consolas" w:hAnsi="Consolas" w:cs="Consolas"/>
+                <w:color w:val="000000"/>
+                <w:sz w:val="16"/>
+                <w:szCs w:val="16"/>
+                <w:lang w:val="en-US"/>
+              </w:rPr>
+              <w:t>)</w:t>
             </w:r>
           </w:p>
           <w:p>
@@ -13246,6 +13824,7 @@
               <w:t xml:space="preserve">Html.HiddenFor(x =&gt; </w:t>
             </w:r>
             <w:proofErr w:type="spellStart"/>
+            <w:proofErr w:type="gramStart"/>
             <w:r>
               <w:rPr>
                 <w:rFonts w:ascii="Consolas" w:hAnsi="Consolas" w:cs="Consolas"/>
@@ -13257,6 +13836,7 @@
               <w:t>x.Invoice.ClientId</w:t>
             </w:r>
             <w:proofErr w:type="spellEnd"/>
+            <w:proofErr w:type="gramEnd"/>
             <w:r>
               <w:rPr>
                 <w:rFonts w:ascii="Consolas" w:hAnsi="Consolas" w:cs="Consolas"/>
@@ -13313,6 +13893,7 @@
               <w:t xml:space="preserve">Html.HiddenFor(x =&gt; </w:t>
             </w:r>
             <w:proofErr w:type="spellStart"/>
+            <w:proofErr w:type="gramStart"/>
             <w:r>
               <w:rPr>
                 <w:rFonts w:ascii="Consolas" w:hAnsi="Consolas" w:cs="Consolas"/>
@@ -13324,6 +13905,7 @@
               <w:t>x.Invoice.CreatedDate</w:t>
             </w:r>
             <w:proofErr w:type="spellEnd"/>
+            <w:proofErr w:type="gramEnd"/>
             <w:r>
               <w:rPr>
                 <w:rFonts w:ascii="Consolas" w:hAnsi="Consolas" w:cs="Consolas"/>
@@ -13468,6 +14050,7 @@
               <w:t xml:space="preserve">Html.LabelFor(x =&gt; </w:t>
             </w:r>
             <w:proofErr w:type="spellStart"/>
+            <w:proofErr w:type="gramStart"/>
             <w:r>
               <w:rPr>
                 <w:rFonts w:ascii="Consolas" w:hAnsi="Consolas" w:cs="Consolas"/>
@@ -13479,6 +14062,7 @@
               <w:t>x.Invoice.Title</w:t>
             </w:r>
             <w:proofErr w:type="spellEnd"/>
+            <w:proofErr w:type="gramEnd"/>
             <w:r>
               <w:rPr>
                 <w:rFonts w:ascii="Consolas" w:hAnsi="Consolas" w:cs="Consolas"/>
@@ -13535,6 +14119,7 @@
               <w:t xml:space="preserve">Html.TextBoxFor(x =&gt; </w:t>
             </w:r>
             <w:proofErr w:type="spellStart"/>
+            <w:proofErr w:type="gramStart"/>
             <w:r>
               <w:rPr>
                 <w:rFonts w:ascii="Consolas" w:hAnsi="Consolas" w:cs="Consolas"/>
@@ -13546,6 +14131,7 @@
               <w:t>x.Invoice.Title</w:t>
             </w:r>
             <w:proofErr w:type="spellEnd"/>
+            <w:proofErr w:type="gramEnd"/>
             <w:r>
               <w:rPr>
                 <w:rFonts w:ascii="Consolas" w:hAnsi="Consolas" w:cs="Consolas"/>
@@ -13598,7 +14184,29 @@
                 <w:szCs w:val="16"/>
                 <w:lang w:val="en-US"/>
               </w:rPr>
-              <w:t xml:space="preserve"> { @class = </w:t>
+              <w:t xml:space="preserve"> </w:t>
+            </w:r>
+            <w:proofErr w:type="gramStart"/>
+            <w:r>
+              <w:rPr>
+                <w:rFonts w:ascii="Consolas" w:hAnsi="Consolas" w:cs="Consolas"/>
+                <w:color w:val="000000"/>
+                <w:sz w:val="16"/>
+                <w:szCs w:val="16"/>
+                <w:lang w:val="en-US"/>
+              </w:rPr>
+              <w:t>{ @</w:t>
+            </w:r>
+            <w:proofErr w:type="gramEnd"/>
+            <w:r>
+              <w:rPr>
+                <w:rFonts w:ascii="Consolas" w:hAnsi="Consolas" w:cs="Consolas"/>
+                <w:color w:val="000000"/>
+                <w:sz w:val="16"/>
+                <w:szCs w:val="16"/>
+                <w:lang w:val="en-US"/>
+              </w:rPr>
+              <w:t xml:space="preserve">class = </w:t>
             </w:r>
             <w:r>
               <w:rPr>
@@ -13828,6 +14436,7 @@
               <w:t xml:space="preserve">Html.LabelFor(x =&gt; </w:t>
             </w:r>
             <w:proofErr w:type="spellStart"/>
+            <w:proofErr w:type="gramStart"/>
             <w:r>
               <w:rPr>
                 <w:rFonts w:ascii="Consolas" w:hAnsi="Consolas" w:cs="Consolas"/>
@@ -13839,6 +14448,7 @@
               <w:t>x.Invoice.ClientId</w:t>
             </w:r>
             <w:proofErr w:type="spellEnd"/>
+            <w:proofErr w:type="gramEnd"/>
             <w:r>
               <w:rPr>
                 <w:rFonts w:ascii="Consolas" w:hAnsi="Consolas" w:cs="Consolas"/>
@@ -13895,6 +14505,7 @@
               <w:t xml:space="preserve">Html.DropDownListFor(x =&gt; </w:t>
             </w:r>
             <w:proofErr w:type="spellStart"/>
+            <w:proofErr w:type="gramStart"/>
             <w:r>
               <w:rPr>
                 <w:rFonts w:ascii="Consolas" w:hAnsi="Consolas" w:cs="Consolas"/>
@@ -13906,6 +14517,7 @@
               <w:t>x.Invoice.ClientId</w:t>
             </w:r>
             <w:proofErr w:type="spellEnd"/>
+            <w:proofErr w:type="gramEnd"/>
             <w:r>
               <w:rPr>
                 <w:rFonts w:ascii="Consolas" w:hAnsi="Consolas" w:cs="Consolas"/>
@@ -13961,6 +14573,7 @@
               <w:t xml:space="preserve"> </w:t>
             </w:r>
             <w:proofErr w:type="spellStart"/>
+            <w:proofErr w:type="gramStart"/>
             <w:r>
               <w:rPr>
                 <w:rFonts w:ascii="Consolas" w:hAnsi="Consolas" w:cs="Consolas"/>
@@ -13983,6 +14596,7 @@
               <w:t>(</w:t>
             </w:r>
             <w:proofErr w:type="spellStart"/>
+            <w:proofErr w:type="gramEnd"/>
             <w:r>
               <w:rPr>
                 <w:rFonts w:ascii="Consolas" w:hAnsi="Consolas" w:cs="Consolas"/>
@@ -14174,7 +14788,29 @@
                 <w:szCs w:val="16"/>
                 <w:lang w:val="en-US"/>
               </w:rPr>
-              <w:t xml:space="preserve"> { @class = </w:t>
+              <w:t xml:space="preserve"> </w:t>
+            </w:r>
+            <w:proofErr w:type="gramStart"/>
+            <w:r>
+              <w:rPr>
+                <w:rFonts w:ascii="Consolas" w:hAnsi="Consolas" w:cs="Consolas"/>
+                <w:color w:val="000000"/>
+                <w:sz w:val="16"/>
+                <w:szCs w:val="16"/>
+                <w:lang w:val="en-US"/>
+              </w:rPr>
+              <w:t>{ @</w:t>
+            </w:r>
+            <w:proofErr w:type="gramEnd"/>
+            <w:r>
+              <w:rPr>
+                <w:rFonts w:ascii="Consolas" w:hAnsi="Consolas" w:cs="Consolas"/>
+                <w:color w:val="000000"/>
+                <w:sz w:val="16"/>
+                <w:szCs w:val="16"/>
+                <w:lang w:val="en-US"/>
+              </w:rPr>
+              <w:t xml:space="preserve">class = </w:t>
             </w:r>
             <w:r>
               <w:rPr>
@@ -14329,6 +14965,7 @@
               <w:t xml:space="preserve"> (</w:t>
             </w:r>
             <w:proofErr w:type="spellStart"/>
+            <w:proofErr w:type="gramStart"/>
             <w:r>
               <w:rPr>
                 <w:rFonts w:ascii="Consolas" w:hAnsi="Consolas" w:cs="Consolas"/>
@@ -14340,6 +14977,7 @@
               <w:t>Model.Invoice.Id</w:t>
             </w:r>
             <w:proofErr w:type="spellEnd"/>
+            <w:proofErr w:type="gramEnd"/>
             <w:r>
               <w:rPr>
                 <w:rFonts w:ascii="Consolas" w:hAnsi="Consolas" w:cs="Consolas"/>
@@ -14494,6 +15132,7 @@
               <w:t xml:space="preserve">Html.LabelFor(x =&gt; </w:t>
             </w:r>
             <w:proofErr w:type="spellStart"/>
+            <w:proofErr w:type="gramStart"/>
             <w:r>
               <w:rPr>
                 <w:rFonts w:ascii="Consolas" w:hAnsi="Consolas" w:cs="Consolas"/>
@@ -14505,6 +15144,7 @@
               <w:t>x.Invoice.Value</w:t>
             </w:r>
             <w:proofErr w:type="spellEnd"/>
+            <w:proofErr w:type="gramEnd"/>
             <w:r>
               <w:rPr>
                 <w:rFonts w:ascii="Consolas" w:hAnsi="Consolas" w:cs="Consolas"/>
@@ -14561,6 +15201,7 @@
               <w:t xml:space="preserve">Html.TextBoxFor(x =&gt; </w:t>
             </w:r>
             <w:proofErr w:type="spellStart"/>
+            <w:proofErr w:type="gramStart"/>
             <w:r>
               <w:rPr>
                 <w:rFonts w:ascii="Consolas" w:hAnsi="Consolas" w:cs="Consolas"/>
@@ -14572,6 +15213,7 @@
               <w:t>x.Invoice.Value</w:t>
             </w:r>
             <w:proofErr w:type="spellEnd"/>
+            <w:proofErr w:type="gramEnd"/>
             <w:r>
               <w:rPr>
                 <w:rFonts w:ascii="Consolas" w:hAnsi="Consolas" w:cs="Consolas"/>
@@ -14624,7 +15266,29 @@
                 <w:szCs w:val="16"/>
                 <w:lang w:val="en-US"/>
               </w:rPr>
-              <w:t xml:space="preserve"> { @class = </w:t>
+              <w:t xml:space="preserve"> </w:t>
+            </w:r>
+            <w:proofErr w:type="gramStart"/>
+            <w:r>
+              <w:rPr>
+                <w:rFonts w:ascii="Consolas" w:hAnsi="Consolas" w:cs="Consolas"/>
+                <w:color w:val="000000"/>
+                <w:sz w:val="16"/>
+                <w:szCs w:val="16"/>
+                <w:lang w:val="en-US"/>
+              </w:rPr>
+              <w:t>{ @</w:t>
+            </w:r>
+            <w:proofErr w:type="gramEnd"/>
+            <w:r>
+              <w:rPr>
+                <w:rFonts w:ascii="Consolas" w:hAnsi="Consolas" w:cs="Consolas"/>
+                <w:color w:val="000000"/>
+                <w:sz w:val="16"/>
+                <w:szCs w:val="16"/>
+                <w:lang w:val="en-US"/>
+              </w:rPr>
+              <w:t xml:space="preserve">class = </w:t>
             </w:r>
             <w:r>
               <w:rPr>
@@ -14900,6 +15564,7 @@
               <w:t xml:space="preserve">Html.LabelFor(x =&gt; </w:t>
             </w:r>
             <w:proofErr w:type="spellStart"/>
+            <w:proofErr w:type="gramStart"/>
             <w:r>
               <w:rPr>
                 <w:rFonts w:ascii="Consolas" w:hAnsi="Consolas" w:cs="Consolas"/>
@@ -14911,6 +15576,7 @@
               <w:t>x.Invoice.MethodOfPaymentId</w:t>
             </w:r>
             <w:proofErr w:type="spellEnd"/>
+            <w:proofErr w:type="gramEnd"/>
             <w:r>
               <w:rPr>
                 <w:rFonts w:ascii="Consolas" w:hAnsi="Consolas" w:cs="Consolas"/>
@@ -14967,6 +15633,7 @@
               <w:t xml:space="preserve">Html.DropDownListFor(x =&gt; </w:t>
             </w:r>
             <w:proofErr w:type="spellStart"/>
+            <w:proofErr w:type="gramStart"/>
             <w:r>
               <w:rPr>
                 <w:rFonts w:ascii="Consolas" w:hAnsi="Consolas" w:cs="Consolas"/>
@@ -14978,6 +15645,7 @@
               <w:t>x.Invoice.MethodOfPaymentId</w:t>
             </w:r>
             <w:proofErr w:type="spellEnd"/>
+            <w:proofErr w:type="gramEnd"/>
             <w:r>
               <w:rPr>
                 <w:rFonts w:ascii="Consolas" w:hAnsi="Consolas" w:cs="Consolas"/>
@@ -15033,6 +15701,7 @@
               <w:t xml:space="preserve"> </w:t>
             </w:r>
             <w:proofErr w:type="spellStart"/>
+            <w:proofErr w:type="gramStart"/>
             <w:r>
               <w:rPr>
                 <w:rFonts w:ascii="Consolas" w:hAnsi="Consolas" w:cs="Consolas"/>
@@ -15055,6 +15724,7 @@
               <w:t>(</w:t>
             </w:r>
             <w:proofErr w:type="spellStart"/>
+            <w:proofErr w:type="gramEnd"/>
             <w:r>
               <w:rPr>
                 <w:rFonts w:ascii="Consolas" w:hAnsi="Consolas" w:cs="Consolas"/>
@@ -15204,7 +15874,29 @@
                 <w:szCs w:val="16"/>
                 <w:lang w:val="pl-PL"/>
               </w:rPr>
-              <w:t xml:space="preserve"> { @class = </w:t>
+              <w:t xml:space="preserve"> </w:t>
+            </w:r>
+            <w:proofErr w:type="gramStart"/>
+            <w:r>
+              <w:rPr>
+                <w:rFonts w:ascii="Consolas" w:hAnsi="Consolas" w:cs="Consolas"/>
+                <w:color w:val="000000"/>
+                <w:sz w:val="16"/>
+                <w:szCs w:val="16"/>
+                <w:lang w:val="pl-PL"/>
+              </w:rPr>
+              <w:t>{ @</w:t>
+            </w:r>
+            <w:proofErr w:type="gramEnd"/>
+            <w:r>
+              <w:rPr>
+                <w:rFonts w:ascii="Consolas" w:hAnsi="Consolas" w:cs="Consolas"/>
+                <w:color w:val="000000"/>
+                <w:sz w:val="16"/>
+                <w:szCs w:val="16"/>
+                <w:lang w:val="pl-PL"/>
+              </w:rPr>
+              <w:t xml:space="preserve">class = </w:t>
             </w:r>
             <w:r>
               <w:rPr>
@@ -15436,6 +16128,7 @@
               <w:t xml:space="preserve">Html.LabelFor(x =&gt; </w:t>
             </w:r>
             <w:proofErr w:type="spellStart"/>
+            <w:proofErr w:type="gramStart"/>
             <w:r>
               <w:rPr>
                 <w:rFonts w:ascii="Consolas" w:hAnsi="Consolas" w:cs="Consolas"/>
@@ -15447,6 +16140,7 @@
               <w:t>x.Invoice.PaymentDate</w:t>
             </w:r>
             <w:proofErr w:type="spellEnd"/>
+            <w:proofErr w:type="gramEnd"/>
             <w:r>
               <w:rPr>
                 <w:rFonts w:ascii="Consolas" w:hAnsi="Consolas" w:cs="Consolas"/>
@@ -15503,6 +16197,7 @@
               <w:t xml:space="preserve">Html.TextBoxFor(x =&gt; </w:t>
             </w:r>
             <w:proofErr w:type="spellStart"/>
+            <w:proofErr w:type="gramStart"/>
             <w:r>
               <w:rPr>
                 <w:rFonts w:ascii="Consolas" w:hAnsi="Consolas" w:cs="Consolas"/>
@@ -15514,6 +16209,7 @@
               <w:t>x.Invoice.PaymentDate</w:t>
             </w:r>
             <w:proofErr w:type="spellEnd"/>
+            <w:proofErr w:type="gramEnd"/>
             <w:r>
               <w:rPr>
                 <w:rFonts w:ascii="Consolas" w:hAnsi="Consolas" w:cs="Consolas"/>
@@ -15610,7 +16306,29 @@
                 <w:szCs w:val="16"/>
                 <w:lang w:val="en-US"/>
               </w:rPr>
-              <w:t xml:space="preserve"> { @class = </w:t>
+              <w:t xml:space="preserve"> </w:t>
+            </w:r>
+            <w:proofErr w:type="gramStart"/>
+            <w:r>
+              <w:rPr>
+                <w:rFonts w:ascii="Consolas" w:hAnsi="Consolas" w:cs="Consolas"/>
+                <w:color w:val="000000"/>
+                <w:sz w:val="16"/>
+                <w:szCs w:val="16"/>
+                <w:lang w:val="en-US"/>
+              </w:rPr>
+              <w:t>{ @</w:t>
+            </w:r>
+            <w:proofErr w:type="gramEnd"/>
+            <w:r>
+              <w:rPr>
+                <w:rFonts w:ascii="Consolas" w:hAnsi="Consolas" w:cs="Consolas"/>
+                <w:color w:val="000000"/>
+                <w:sz w:val="16"/>
+                <w:szCs w:val="16"/>
+                <w:lang w:val="en-US"/>
+              </w:rPr>
+              <w:t xml:space="preserve">class = </w:t>
             </w:r>
             <w:r>
               <w:rPr>
@@ -15820,6 +16538,7 @@
               <w:t xml:space="preserve">Html.LabelFor(x =&gt; </w:t>
             </w:r>
             <w:proofErr w:type="spellStart"/>
+            <w:proofErr w:type="gramStart"/>
             <w:r>
               <w:rPr>
                 <w:rFonts w:ascii="Consolas" w:hAnsi="Consolas" w:cs="Consolas"/>
@@ -15831,6 +16550,7 @@
               <w:t>x.Invoice.Comments</w:t>
             </w:r>
             <w:proofErr w:type="spellEnd"/>
+            <w:proofErr w:type="gramEnd"/>
             <w:r>
               <w:rPr>
                 <w:rFonts w:ascii="Consolas" w:hAnsi="Consolas" w:cs="Consolas"/>
@@ -15887,6 +16607,7 @@
               <w:t xml:space="preserve">Html.TextAreaFor(x =&gt; </w:t>
             </w:r>
             <w:proofErr w:type="spellStart"/>
+            <w:proofErr w:type="gramStart"/>
             <w:r>
               <w:rPr>
                 <w:rFonts w:ascii="Consolas" w:hAnsi="Consolas" w:cs="Consolas"/>
@@ -15898,6 +16619,7 @@
               <w:t>x.Invoice.Comments</w:t>
             </w:r>
             <w:proofErr w:type="spellEnd"/>
+            <w:proofErr w:type="gramEnd"/>
             <w:r>
               <w:rPr>
                 <w:rFonts w:ascii="Consolas" w:hAnsi="Consolas" w:cs="Consolas"/>
@@ -15950,7 +16672,29 @@
                 <w:szCs w:val="16"/>
                 <w:lang w:val="en-US"/>
               </w:rPr>
-              <w:t xml:space="preserve"> { @class = </w:t>
+              <w:t xml:space="preserve"> </w:t>
+            </w:r>
+            <w:proofErr w:type="gramStart"/>
+            <w:r>
+              <w:rPr>
+                <w:rFonts w:ascii="Consolas" w:hAnsi="Consolas" w:cs="Consolas"/>
+                <w:color w:val="000000"/>
+                <w:sz w:val="16"/>
+                <w:szCs w:val="16"/>
+                <w:lang w:val="en-US"/>
+              </w:rPr>
+              <w:t>{ @</w:t>
+            </w:r>
+            <w:proofErr w:type="gramEnd"/>
+            <w:r>
+              <w:rPr>
+                <w:rFonts w:ascii="Consolas" w:hAnsi="Consolas" w:cs="Consolas"/>
+                <w:color w:val="000000"/>
+                <w:sz w:val="16"/>
+                <w:szCs w:val="16"/>
+                <w:lang w:val="en-US"/>
+              </w:rPr>
+              <w:t xml:space="preserve">class = </w:t>
             </w:r>
             <w:r>
               <w:rPr>
@@ -16615,6 +17359,7 @@
               <w:t xml:space="preserve"> (</w:t>
             </w:r>
             <w:proofErr w:type="spellStart"/>
+            <w:proofErr w:type="gramStart"/>
             <w:r>
               <w:rPr>
                 <w:rFonts w:ascii="Consolas" w:hAnsi="Consolas" w:cs="Consolas"/>
@@ -16626,6 +17371,7 @@
               <w:t>Model.Invoice.Id</w:t>
             </w:r>
             <w:proofErr w:type="spellEnd"/>
+            <w:proofErr w:type="gramEnd"/>
             <w:r>
               <w:rPr>
                 <w:rFonts w:ascii="Consolas" w:hAnsi="Consolas" w:cs="Consolas"/>
@@ -16725,6 +17471,7 @@
               </w:rPr>
               <w:t>s</w:t>
             </w:r>
+            <w:proofErr w:type="gramStart"/>
             <w:r>
               <w:rPr>
                 <w:rFonts w:ascii="Consolas" w:hAnsi="Consolas" w:cs="Consolas"/>
@@ -16743,7 +17490,18 @@
                 <w:szCs w:val="16"/>
                 <w:lang w:val="en-US"/>
               </w:rPr>
-              <w:t>,Model.Invoice.InvoicePositions)</w:t>
+              <w:t>,Model.Invoice</w:t>
+            </w:r>
+            <w:proofErr w:type="gramEnd"/>
+            <w:r>
+              <w:rPr>
+                <w:rFonts w:ascii="Consolas" w:hAnsi="Consolas" w:cs="Consolas"/>
+                <w:color w:val="000000"/>
+                <w:sz w:val="16"/>
+                <w:szCs w:val="16"/>
+                <w:lang w:val="en-US"/>
+              </w:rPr>
+              <w:t>.InvoicePositions)</w:t>
             </w:r>
           </w:p>
           <w:p>
@@ -17093,8 +17851,20 @@
                 <w:szCs w:val="16"/>
                 <w:lang w:val="en-US"/>
               </w:rPr>
-              <w:t xml:space="preserve"> Invoice(</w:t>
-            </w:r>
+              <w:t xml:space="preserve"> </w:t>
+            </w:r>
+            <w:proofErr w:type="gramStart"/>
+            <w:r>
+              <w:rPr>
+                <w:rFonts w:ascii="Consolas" w:hAnsi="Consolas" w:cs="Consolas"/>
+                <w:color w:val="000000"/>
+                <w:sz w:val="16"/>
+                <w:szCs w:val="16"/>
+                <w:lang w:val="en-US"/>
+              </w:rPr>
+              <w:t>Invoice(</w:t>
+            </w:r>
+            <w:proofErr w:type="gramEnd"/>
             <w:r>
               <w:rPr>
                 <w:rFonts w:ascii="Consolas" w:hAnsi="Consolas" w:cs="Consolas"/>
@@ -17631,6 +18401,7 @@
               <w:t>Przelew</w:t>
             </w:r>
             <w:proofErr w:type="spellEnd"/>
+            <w:proofErr w:type="gramStart"/>
             <w:r>
               <w:rPr>
                 <w:rFonts w:ascii="Consolas" w:hAnsi="Consolas" w:cs="Consolas"/>
@@ -17651,6 +18422,7 @@
               </w:rPr>
               <w:t xml:space="preserve"> }</w:t>
             </w:r>
+            <w:proofErr w:type="gramEnd"/>
           </w:p>
           <w:p>
             <w:pPr>
@@ -17833,7 +18605,29 @@
                 <w:szCs w:val="16"/>
                 <w:lang w:val="en-US"/>
               </w:rPr>
-              <w:t xml:space="preserve"> Invoice()</w:t>
+              <w:t xml:space="preserve"> </w:t>
+            </w:r>
+            <w:proofErr w:type="gramStart"/>
+            <w:r>
+              <w:rPr>
+                <w:rFonts w:ascii="Consolas" w:hAnsi="Consolas" w:cs="Consolas"/>
+                <w:color w:val="000000"/>
+                <w:sz w:val="16"/>
+                <w:szCs w:val="16"/>
+                <w:lang w:val="en-US"/>
+              </w:rPr>
+              <w:t>Invoice(</w:t>
+            </w:r>
+            <w:proofErr w:type="gramEnd"/>
+            <w:r>
+              <w:rPr>
+                <w:rFonts w:ascii="Consolas" w:hAnsi="Consolas" w:cs="Consolas"/>
+                <w:color w:val="000000"/>
+                <w:sz w:val="16"/>
+                <w:szCs w:val="16"/>
+                <w:lang w:val="en-US"/>
+              </w:rPr>
+              <w:t>)</w:t>
             </w:r>
           </w:p>
           <w:p>
@@ -17929,15 +18723,27 @@
               <w:t>vm</w:t>
             </w:r>
             <w:proofErr w:type="spellEnd"/>
-            <w:r>
-              <w:rPr>
-                <w:rFonts w:ascii="Consolas" w:hAnsi="Consolas" w:cs="Consolas"/>
-                <w:color w:val="000000"/>
-                <w:sz w:val="16"/>
-                <w:szCs w:val="16"/>
-                <w:lang w:val="en-US"/>
-              </w:rPr>
-              <w:t xml:space="preserve">); </w:t>
+            <w:proofErr w:type="gramStart"/>
+            <w:r>
+              <w:rPr>
+                <w:rFonts w:ascii="Consolas" w:hAnsi="Consolas" w:cs="Consolas"/>
+                <w:color w:val="000000"/>
+                <w:sz w:val="16"/>
+                <w:szCs w:val="16"/>
+                <w:lang w:val="en-US"/>
+              </w:rPr>
+              <w:t>);</w:t>
+            </w:r>
+            <w:proofErr w:type="gramEnd"/>
+            <w:r>
+              <w:rPr>
+                <w:rFonts w:ascii="Consolas" w:hAnsi="Consolas" w:cs="Consolas"/>
+                <w:color w:val="000000"/>
+                <w:sz w:val="16"/>
+                <w:szCs w:val="16"/>
+                <w:lang w:val="en-US"/>
+              </w:rPr>
+              <w:t xml:space="preserve"> </w:t>
             </w:r>
           </w:p>
           <w:p>
@@ -18022,6 +18828,3731 @@
           </wp:inline>
         </w:drawing>
       </w:r>
+    </w:p>
+    <w:p>
+      <w:pPr>
+        <w:rPr>
+          <w:lang w:val="pl-PL"/>
+        </w:rPr>
+      </w:pPr>
+      <w:r>
+        <w:rPr>
+          <w:lang w:val="pl-PL"/>
+        </w:rPr>
+        <w:br w:type="page"/>
+      </w:r>
+    </w:p>
+    <w:p>
+      <w:pPr>
+        <w:rPr>
+          <w:lang w:val="pl-PL"/>
+        </w:rPr>
+      </w:pPr>
+      <w:r>
+        <w:rPr>
+          <w:lang w:val="pl-PL"/>
+        </w:rPr>
+        <w:lastRenderedPageBreak/>
+        <w:t>Poprawianie Wyświetlania</w:t>
+      </w:r>
+    </w:p>
+    <w:p>
+      <w:pPr>
+        <w:rPr>
+          <w:lang w:val="pl-PL"/>
+        </w:rPr>
+      </w:pPr>
+      <w:r>
+        <w:rPr>
+          <w:noProof/>
+        </w:rPr>
+        <w:drawing>
+          <wp:inline distT="0" distB="0" distL="0" distR="0" wp14:anchorId="304E4D62" wp14:editId="7B5BDD00">
+            <wp:extent cx="3024506" cy="4311721"/>
+            <wp:effectExtent l="0" t="0" r="4445" b="0"/>
+            <wp:docPr id="3" name="Obraz 3"/>
+            <wp:cNvGraphicFramePr>
+              <a:graphicFrameLocks xmlns:a="http://schemas.openxmlformats.org/drawingml/2006/main" noChangeAspect="1"/>
+            </wp:cNvGraphicFramePr>
+            <a:graphic xmlns:a="http://schemas.openxmlformats.org/drawingml/2006/main">
+              <a:graphicData uri="http://schemas.openxmlformats.org/drawingml/2006/picture">
+                <pic:pic xmlns:pic="http://schemas.openxmlformats.org/drawingml/2006/picture">
+                  <pic:nvPicPr>
+                    <pic:cNvPr id="1" name=""/>
+                    <pic:cNvPicPr/>
+                  </pic:nvPicPr>
+                  <pic:blipFill>
+                    <a:blip r:embed="rId13"/>
+                    <a:stretch>
+                      <a:fillRect/>
+                    </a:stretch>
+                  </pic:blipFill>
+                  <pic:spPr>
+                    <a:xfrm>
+                      <a:off x="0" y="0"/>
+                      <a:ext cx="3045778" cy="4342046"/>
+                    </a:xfrm>
+                    <a:prstGeom prst="rect">
+                      <a:avLst/>
+                    </a:prstGeom>
+                  </pic:spPr>
+                </pic:pic>
+              </a:graphicData>
+            </a:graphic>
+          </wp:inline>
+        </w:drawing>
+      </w:r>
+    </w:p>
+    <w:p>
+      <w:pPr>
+        <w:rPr>
+          <w:lang w:val="pl-PL"/>
+        </w:rPr>
+      </w:pPr>
+      <w:r>
+        <w:rPr>
+          <w:lang w:val="pl-PL"/>
+        </w:rPr>
+        <w:t>Usuwamy wpis:</w:t>
+      </w:r>
+    </w:p>
+    <w:tbl>
+      <w:tblPr>
+        <w:tblStyle w:val="Tabela-Siatka"/>
+        <w:tblW w:w="0" w:type="auto"/>
+        <w:tblLook w:val="04A0" w:firstRow="1" w:lastRow="0" w:firstColumn="1" w:lastColumn="0" w:noHBand="0" w:noVBand="1"/>
+      </w:tblPr>
+      <w:tblGrid>
+        <w:gridCol w:w="9062"/>
+      </w:tblGrid>
+      <w:tr>
+        <w:tc>
+          <w:tcPr>
+            <w:tcW w:w="9062" w:type="dxa"/>
+          </w:tcPr>
+          <w:p>
+            <w:pPr>
+              <w:autoSpaceDE w:val="0"/>
+              <w:autoSpaceDN w:val="0"/>
+              <w:adjustRightInd w:val="0"/>
+              <w:rPr>
+                <w:rFonts w:ascii="Consolas" w:hAnsi="Consolas" w:cs="Consolas"/>
+                <w:color w:val="000000"/>
+                <w:sz w:val="19"/>
+                <w:szCs w:val="19"/>
+                <w:lang w:val="en-US"/>
+              </w:rPr>
+            </w:pPr>
+          </w:p>
+          <w:p>
+            <w:pPr>
+              <w:autoSpaceDE w:val="0"/>
+              <w:autoSpaceDN w:val="0"/>
+              <w:adjustRightInd w:val="0"/>
+              <w:rPr>
+                <w:rFonts w:ascii="Consolas" w:hAnsi="Consolas" w:cs="Consolas"/>
+                <w:color w:val="000000"/>
+                <w:sz w:val="19"/>
+                <w:szCs w:val="19"/>
+                <w:lang w:val="en-US"/>
+              </w:rPr>
+            </w:pPr>
+            <w:r>
+              <w:rPr>
+                <w:rFonts w:ascii="Consolas" w:hAnsi="Consolas" w:cs="Consolas"/>
+                <w:color w:val="006400"/>
+                <w:sz w:val="19"/>
+                <w:szCs w:val="19"/>
+                <w:lang w:val="en-US"/>
+              </w:rPr>
+              <w:t>/*</w:t>
+            </w:r>
+            <w:r>
+              <w:rPr>
+                <w:rFonts w:ascii="Consolas" w:hAnsi="Consolas" w:cs="Consolas"/>
+                <w:color w:val="000000"/>
+                <w:sz w:val="19"/>
+                <w:szCs w:val="19"/>
+                <w:lang w:val="en-US"/>
+              </w:rPr>
+              <w:t xml:space="preserve"> </w:t>
+            </w:r>
+            <w:r>
+              <w:rPr>
+                <w:rFonts w:ascii="Consolas" w:hAnsi="Consolas" w:cs="Consolas"/>
+                <w:color w:val="006400"/>
+                <w:sz w:val="19"/>
+                <w:szCs w:val="19"/>
+                <w:lang w:val="en-US"/>
+              </w:rPr>
+              <w:t xml:space="preserve">Set width on the form input elements since </w:t>
+            </w:r>
+            <w:proofErr w:type="gramStart"/>
+            <w:r>
+              <w:rPr>
+                <w:rFonts w:ascii="Consolas" w:hAnsi="Consolas" w:cs="Consolas"/>
+                <w:color w:val="006400"/>
+                <w:sz w:val="19"/>
+                <w:szCs w:val="19"/>
+                <w:lang w:val="en-US"/>
+              </w:rPr>
+              <w:t>they're</w:t>
+            </w:r>
+            <w:proofErr w:type="gramEnd"/>
+            <w:r>
+              <w:rPr>
+                <w:rFonts w:ascii="Consolas" w:hAnsi="Consolas" w:cs="Consolas"/>
+                <w:color w:val="006400"/>
+                <w:sz w:val="19"/>
+                <w:szCs w:val="19"/>
+                <w:lang w:val="en-US"/>
+              </w:rPr>
+              <w:t xml:space="preserve"> 100% wide by default</w:t>
+            </w:r>
+            <w:r>
+              <w:rPr>
+                <w:rFonts w:ascii="Consolas" w:hAnsi="Consolas" w:cs="Consolas"/>
+                <w:color w:val="000000"/>
+                <w:sz w:val="19"/>
+                <w:szCs w:val="19"/>
+                <w:lang w:val="en-US"/>
+              </w:rPr>
+              <w:t xml:space="preserve"> </w:t>
+            </w:r>
+            <w:r>
+              <w:rPr>
+                <w:rFonts w:ascii="Consolas" w:hAnsi="Consolas" w:cs="Consolas"/>
+                <w:color w:val="006400"/>
+                <w:sz w:val="19"/>
+                <w:szCs w:val="19"/>
+                <w:lang w:val="en-US"/>
+              </w:rPr>
+              <w:t>*/</w:t>
+            </w:r>
+          </w:p>
+          <w:p>
+            <w:pPr>
+              <w:autoSpaceDE w:val="0"/>
+              <w:autoSpaceDN w:val="0"/>
+              <w:adjustRightInd w:val="0"/>
+              <w:rPr>
+                <w:rFonts w:ascii="Consolas" w:hAnsi="Consolas" w:cs="Consolas"/>
+                <w:color w:val="000000"/>
+                <w:sz w:val="19"/>
+                <w:szCs w:val="19"/>
+                <w:lang w:val="en-US"/>
+              </w:rPr>
+            </w:pPr>
+            <w:r>
+              <w:rPr>
+                <w:rFonts w:ascii="Consolas" w:hAnsi="Consolas" w:cs="Consolas"/>
+                <w:color w:val="800000"/>
+                <w:sz w:val="19"/>
+                <w:szCs w:val="19"/>
+                <w:lang w:val="en-US"/>
+              </w:rPr>
+              <w:t>input</w:t>
+            </w:r>
+            <w:r>
+              <w:rPr>
+                <w:rFonts w:ascii="Consolas" w:hAnsi="Consolas" w:cs="Consolas"/>
+                <w:color w:val="000000"/>
+                <w:sz w:val="19"/>
+                <w:szCs w:val="19"/>
+                <w:lang w:val="en-US"/>
+              </w:rPr>
+              <w:t>,</w:t>
+            </w:r>
+          </w:p>
+          <w:p>
+            <w:pPr>
+              <w:autoSpaceDE w:val="0"/>
+              <w:autoSpaceDN w:val="0"/>
+              <w:adjustRightInd w:val="0"/>
+              <w:rPr>
+                <w:rFonts w:ascii="Consolas" w:hAnsi="Consolas" w:cs="Consolas"/>
+                <w:color w:val="000000"/>
+                <w:sz w:val="19"/>
+                <w:szCs w:val="19"/>
+                <w:lang w:val="en-US"/>
+              </w:rPr>
+            </w:pPr>
+            <w:r>
+              <w:rPr>
+                <w:rFonts w:ascii="Consolas" w:hAnsi="Consolas" w:cs="Consolas"/>
+                <w:color w:val="800000"/>
+                <w:sz w:val="19"/>
+                <w:szCs w:val="19"/>
+                <w:lang w:val="en-US"/>
+              </w:rPr>
+              <w:t>select</w:t>
+            </w:r>
+            <w:r>
+              <w:rPr>
+                <w:rFonts w:ascii="Consolas" w:hAnsi="Consolas" w:cs="Consolas"/>
+                <w:color w:val="000000"/>
+                <w:sz w:val="19"/>
+                <w:szCs w:val="19"/>
+                <w:lang w:val="en-US"/>
+              </w:rPr>
+              <w:t>,</w:t>
+            </w:r>
+          </w:p>
+          <w:p>
+            <w:pPr>
+              <w:autoSpaceDE w:val="0"/>
+              <w:autoSpaceDN w:val="0"/>
+              <w:adjustRightInd w:val="0"/>
+              <w:rPr>
+                <w:rFonts w:ascii="Consolas" w:hAnsi="Consolas" w:cs="Consolas"/>
+                <w:color w:val="000000"/>
+                <w:sz w:val="19"/>
+                <w:szCs w:val="19"/>
+                <w:lang w:val="en-US"/>
+              </w:rPr>
+            </w:pPr>
+            <w:proofErr w:type="spellStart"/>
+            <w:r>
+              <w:rPr>
+                <w:rFonts w:ascii="Consolas" w:hAnsi="Consolas" w:cs="Consolas"/>
+                <w:color w:val="800000"/>
+                <w:sz w:val="19"/>
+                <w:szCs w:val="19"/>
+                <w:lang w:val="en-US"/>
+              </w:rPr>
+              <w:t>textarea</w:t>
+            </w:r>
+            <w:proofErr w:type="spellEnd"/>
+            <w:r>
+              <w:rPr>
+                <w:rFonts w:ascii="Consolas" w:hAnsi="Consolas" w:cs="Consolas"/>
+                <w:color w:val="000000"/>
+                <w:sz w:val="19"/>
+                <w:szCs w:val="19"/>
+                <w:lang w:val="en-US"/>
+              </w:rPr>
+              <w:t xml:space="preserve"> {</w:t>
+            </w:r>
+          </w:p>
+          <w:p>
+            <w:pPr>
+              <w:autoSpaceDE w:val="0"/>
+              <w:autoSpaceDN w:val="0"/>
+              <w:adjustRightInd w:val="0"/>
+              <w:rPr>
+                <w:rFonts w:ascii="Consolas" w:hAnsi="Consolas" w:cs="Consolas"/>
+                <w:color w:val="000000"/>
+                <w:sz w:val="19"/>
+                <w:szCs w:val="19"/>
+                <w:lang w:val="en-US"/>
+              </w:rPr>
+            </w:pPr>
+            <w:r>
+              <w:rPr>
+                <w:rFonts w:ascii="Consolas" w:hAnsi="Consolas" w:cs="Consolas"/>
+                <w:color w:val="000000"/>
+                <w:sz w:val="19"/>
+                <w:szCs w:val="19"/>
+                <w:lang w:val="en-US"/>
+              </w:rPr>
+              <w:t xml:space="preserve">    </w:t>
+            </w:r>
+            <w:proofErr w:type="gramStart"/>
+            <w:r>
+              <w:rPr>
+                <w:rFonts w:ascii="Consolas" w:hAnsi="Consolas" w:cs="Consolas"/>
+                <w:color w:val="FF0000"/>
+                <w:sz w:val="19"/>
+                <w:szCs w:val="19"/>
+                <w:lang w:val="en-US"/>
+              </w:rPr>
+              <w:t>max-width</w:t>
+            </w:r>
+            <w:proofErr w:type="gramEnd"/>
+            <w:r>
+              <w:rPr>
+                <w:rFonts w:ascii="Consolas" w:hAnsi="Consolas" w:cs="Consolas"/>
+                <w:color w:val="000000"/>
+                <w:sz w:val="19"/>
+                <w:szCs w:val="19"/>
+                <w:lang w:val="en-US"/>
+              </w:rPr>
+              <w:t xml:space="preserve">: </w:t>
+            </w:r>
+            <w:r>
+              <w:rPr>
+                <w:rFonts w:ascii="Consolas" w:hAnsi="Consolas" w:cs="Consolas"/>
+                <w:color w:val="0000FF"/>
+                <w:sz w:val="19"/>
+                <w:szCs w:val="19"/>
+                <w:lang w:val="en-US"/>
+              </w:rPr>
+              <w:t>280px</w:t>
+            </w:r>
+            <w:r>
+              <w:rPr>
+                <w:rFonts w:ascii="Consolas" w:hAnsi="Consolas" w:cs="Consolas"/>
+                <w:color w:val="000000"/>
+                <w:sz w:val="19"/>
+                <w:szCs w:val="19"/>
+                <w:lang w:val="en-US"/>
+              </w:rPr>
+              <w:t>;</w:t>
+            </w:r>
+          </w:p>
+          <w:p>
+            <w:pPr>
+              <w:autoSpaceDE w:val="0"/>
+              <w:autoSpaceDN w:val="0"/>
+              <w:adjustRightInd w:val="0"/>
+              <w:rPr>
+                <w:rFonts w:ascii="Consolas" w:hAnsi="Consolas" w:cs="Consolas"/>
+                <w:color w:val="000000"/>
+                <w:sz w:val="19"/>
+                <w:szCs w:val="19"/>
+                <w:lang w:val="en-US"/>
+              </w:rPr>
+            </w:pPr>
+            <w:r>
+              <w:rPr>
+                <w:rFonts w:ascii="Consolas" w:hAnsi="Consolas" w:cs="Consolas"/>
+                <w:color w:val="000000"/>
+                <w:sz w:val="19"/>
+                <w:szCs w:val="19"/>
+                <w:lang w:val="en-US"/>
+              </w:rPr>
+              <w:t>}</w:t>
+            </w:r>
+          </w:p>
+          <w:p>
+            <w:pPr>
+              <w:rPr>
+                <w:lang w:val="pl-PL"/>
+              </w:rPr>
+            </w:pPr>
+          </w:p>
+        </w:tc>
+      </w:tr>
+    </w:tbl>
+    <w:p>
+      <w:pPr>
+        <w:rPr>
+          <w:lang w:val="pl-PL"/>
+        </w:rPr>
+      </w:pPr>
+    </w:p>
+    <w:p>
+      <w:pPr>
+        <w:rPr>
+          <w:lang w:val="pl-PL"/>
+        </w:rPr>
+      </w:pPr>
+      <w:r>
+        <w:rPr>
+          <w:lang w:val="pl-PL"/>
+        </w:rPr>
+        <w:br w:type="page"/>
+      </w:r>
+    </w:p>
+    <w:p>
+      <w:pPr>
+        <w:rPr>
+          <w:lang w:val="pl-PL"/>
+        </w:rPr>
+      </w:pPr>
+      <w:r>
+        <w:rPr>
+          <w:lang w:val="pl-PL"/>
+        </w:rPr>
+        <w:lastRenderedPageBreak/>
+        <w:t xml:space="preserve">Do instalujemy bibliotekę </w:t>
+      </w:r>
+      <w:proofErr w:type="spellStart"/>
+      <w:r>
+        <w:rPr>
+          <w:lang w:val="pl-PL"/>
+        </w:rPr>
+        <w:t>nuget</w:t>
+      </w:r>
+      <w:proofErr w:type="spellEnd"/>
+      <w:r>
+        <w:rPr>
+          <w:lang w:val="pl-PL"/>
+        </w:rPr>
+        <w:t xml:space="preserve"> </w:t>
+      </w:r>
+      <w:proofErr w:type="spellStart"/>
+      <w:r>
+        <w:rPr>
+          <w:lang w:val="pl-PL"/>
+        </w:rPr>
+        <w:t>Bootstrap.Datepicker</w:t>
+      </w:r>
+      <w:proofErr w:type="spellEnd"/>
+    </w:p>
+    <w:p>
+      <w:pPr>
+        <w:rPr>
+          <w:lang w:val="pl-PL"/>
+        </w:rPr>
+      </w:pPr>
+      <w:r>
+        <w:rPr>
+          <w:noProof/>
+        </w:rPr>
+        <w:drawing>
+          <wp:inline distT="0" distB="0" distL="0" distR="0" wp14:anchorId="70B54DA1" wp14:editId="3868B8A8">
+            <wp:extent cx="5760720" cy="2140585"/>
+            <wp:effectExtent l="0" t="0" r="0" b="0"/>
+            <wp:docPr id="8" name="Obraz 8"/>
+            <wp:cNvGraphicFramePr>
+              <a:graphicFrameLocks xmlns:a="http://schemas.openxmlformats.org/drawingml/2006/main" noChangeAspect="1"/>
+            </wp:cNvGraphicFramePr>
+            <a:graphic xmlns:a="http://schemas.openxmlformats.org/drawingml/2006/main">
+              <a:graphicData uri="http://schemas.openxmlformats.org/drawingml/2006/picture">
+                <pic:pic xmlns:pic="http://schemas.openxmlformats.org/drawingml/2006/picture">
+                  <pic:nvPicPr>
+                    <pic:cNvPr id="1" name=""/>
+                    <pic:cNvPicPr/>
+                  </pic:nvPicPr>
+                  <pic:blipFill>
+                    <a:blip r:embed="rId14"/>
+                    <a:stretch>
+                      <a:fillRect/>
+                    </a:stretch>
+                  </pic:blipFill>
+                  <pic:spPr>
+                    <a:xfrm>
+                      <a:off x="0" y="0"/>
+                      <a:ext cx="5760720" cy="2140585"/>
+                    </a:xfrm>
+                    <a:prstGeom prst="rect">
+                      <a:avLst/>
+                    </a:prstGeom>
+                  </pic:spPr>
+                </pic:pic>
+              </a:graphicData>
+            </a:graphic>
+          </wp:inline>
+        </w:drawing>
+      </w:r>
+    </w:p>
+    <w:p>
+      <w:pPr>
+        <w:rPr>
+          <w:lang w:val="pl-PL"/>
+        </w:rPr>
+      </w:pPr>
+    </w:p>
+    <w:p>
+      <w:pPr>
+        <w:rPr>
+          <w:lang w:val="pl-PL"/>
+        </w:rPr>
+      </w:pPr>
+      <w:r>
+        <w:rPr>
+          <w:noProof/>
+        </w:rPr>
+        <w:drawing>
+          <wp:inline distT="0" distB="0" distL="0" distR="0" wp14:anchorId="2340BEE8" wp14:editId="2685A4E4">
+            <wp:extent cx="5760720" cy="1342390"/>
+            <wp:effectExtent l="0" t="0" r="0" b="0"/>
+            <wp:docPr id="12" name="Obraz 12"/>
+            <wp:cNvGraphicFramePr>
+              <a:graphicFrameLocks xmlns:a="http://schemas.openxmlformats.org/drawingml/2006/main" noChangeAspect="1"/>
+            </wp:cNvGraphicFramePr>
+            <a:graphic xmlns:a="http://schemas.openxmlformats.org/drawingml/2006/main">
+              <a:graphicData uri="http://schemas.openxmlformats.org/drawingml/2006/picture">
+                <pic:pic xmlns:pic="http://schemas.openxmlformats.org/drawingml/2006/picture">
+                  <pic:nvPicPr>
+                    <pic:cNvPr id="1" name=""/>
+                    <pic:cNvPicPr/>
+                  </pic:nvPicPr>
+                  <pic:blipFill>
+                    <a:blip r:embed="rId15"/>
+                    <a:stretch>
+                      <a:fillRect/>
+                    </a:stretch>
+                  </pic:blipFill>
+                  <pic:spPr>
+                    <a:xfrm>
+                      <a:off x="0" y="0"/>
+                      <a:ext cx="5760720" cy="1342390"/>
+                    </a:xfrm>
+                    <a:prstGeom prst="rect">
+                      <a:avLst/>
+                    </a:prstGeom>
+                  </pic:spPr>
+                </pic:pic>
+              </a:graphicData>
+            </a:graphic>
+          </wp:inline>
+        </w:drawing>
+      </w:r>
+    </w:p>
+    <w:p>
+      <w:pPr>
+        <w:rPr>
+          <w:lang w:val="pl-PL"/>
+        </w:rPr>
+      </w:pPr>
+    </w:p>
+    <w:tbl>
+      <w:tblPr>
+        <w:tblStyle w:val="Tabela-Siatka"/>
+        <w:tblW w:w="0" w:type="auto"/>
+        <w:tblLook w:val="04A0" w:firstRow="1" w:lastRow="0" w:firstColumn="1" w:lastColumn="0" w:noHBand="0" w:noVBand="1"/>
+      </w:tblPr>
+      <w:tblGrid>
+        <w:gridCol w:w="9062"/>
+      </w:tblGrid>
+      <w:tr>
+        <w:tc>
+          <w:tcPr>
+            <w:tcW w:w="9062" w:type="dxa"/>
+          </w:tcPr>
+          <w:p>
+            <w:pPr>
+              <w:autoSpaceDE w:val="0"/>
+              <w:autoSpaceDN w:val="0"/>
+              <w:adjustRightInd w:val="0"/>
+              <w:rPr>
+                <w:rFonts w:ascii="Consolas" w:hAnsi="Consolas" w:cs="Consolas"/>
+                <w:color w:val="000000"/>
+                <w:sz w:val="19"/>
+                <w:szCs w:val="19"/>
+                <w:lang w:val="en-US"/>
+              </w:rPr>
+            </w:pPr>
+            <w:proofErr w:type="spellStart"/>
+            <w:proofErr w:type="gramStart"/>
+            <w:r>
+              <w:rPr>
+                <w:rFonts w:ascii="Consolas" w:hAnsi="Consolas" w:cs="Consolas"/>
+                <w:color w:val="000000"/>
+                <w:sz w:val="19"/>
+                <w:szCs w:val="19"/>
+                <w:lang w:val="en-US"/>
+              </w:rPr>
+              <w:t>bundles.Add</w:t>
+            </w:r>
+            <w:proofErr w:type="spellEnd"/>
+            <w:proofErr w:type="gramEnd"/>
+            <w:r>
+              <w:rPr>
+                <w:rFonts w:ascii="Consolas" w:hAnsi="Consolas" w:cs="Consolas"/>
+                <w:color w:val="000000"/>
+                <w:sz w:val="19"/>
+                <w:szCs w:val="19"/>
+                <w:lang w:val="en-US"/>
+              </w:rPr>
+              <w:t>(</w:t>
+            </w:r>
+            <w:r>
+              <w:rPr>
+                <w:rFonts w:ascii="Consolas" w:hAnsi="Consolas" w:cs="Consolas"/>
+                <w:color w:val="0000FF"/>
+                <w:sz w:val="19"/>
+                <w:szCs w:val="19"/>
+                <w:lang w:val="en-US"/>
+              </w:rPr>
+              <w:t>new</w:t>
+            </w:r>
+            <w:r>
+              <w:rPr>
+                <w:rFonts w:ascii="Consolas" w:hAnsi="Consolas" w:cs="Consolas"/>
+                <w:color w:val="000000"/>
+                <w:sz w:val="19"/>
+                <w:szCs w:val="19"/>
+                <w:lang w:val="en-US"/>
+              </w:rPr>
+              <w:t xml:space="preserve"> </w:t>
+            </w:r>
+            <w:proofErr w:type="spellStart"/>
+            <w:r>
+              <w:rPr>
+                <w:rFonts w:ascii="Consolas" w:hAnsi="Consolas" w:cs="Consolas"/>
+                <w:color w:val="000000"/>
+                <w:sz w:val="19"/>
+                <w:szCs w:val="19"/>
+                <w:lang w:val="en-US"/>
+              </w:rPr>
+              <w:t>ScriptBundle</w:t>
+            </w:r>
+            <w:proofErr w:type="spellEnd"/>
+            <w:r>
+              <w:rPr>
+                <w:rFonts w:ascii="Consolas" w:hAnsi="Consolas" w:cs="Consolas"/>
+                <w:color w:val="000000"/>
+                <w:sz w:val="19"/>
+                <w:szCs w:val="19"/>
+                <w:lang w:val="en-US"/>
+              </w:rPr>
+              <w:t>(</w:t>
+            </w:r>
+            <w:r>
+              <w:rPr>
+                <w:rFonts w:ascii="Consolas" w:hAnsi="Consolas" w:cs="Consolas"/>
+                <w:color w:val="A31515"/>
+                <w:sz w:val="19"/>
+                <w:szCs w:val="19"/>
+                <w:lang w:val="en-US"/>
+              </w:rPr>
+              <w:t>"~/bundles/bootstrap"</w:t>
+            </w:r>
+            <w:r>
+              <w:rPr>
+                <w:rFonts w:ascii="Consolas" w:hAnsi="Consolas" w:cs="Consolas"/>
+                <w:color w:val="000000"/>
+                <w:sz w:val="19"/>
+                <w:szCs w:val="19"/>
+                <w:lang w:val="en-US"/>
+              </w:rPr>
+              <w:t>).Include(</w:t>
+            </w:r>
+          </w:p>
+          <w:p>
+            <w:pPr>
+              <w:rPr>
+                <w:lang w:val="pl-PL"/>
+              </w:rPr>
+            </w:pPr>
+            <w:r>
+              <w:rPr>
+                <w:rFonts w:ascii="Consolas" w:hAnsi="Consolas" w:cs="Consolas"/>
+                <w:color w:val="000000"/>
+                <w:sz w:val="19"/>
+                <w:szCs w:val="19"/>
+                <w:lang w:val="en-US"/>
+              </w:rPr>
+              <w:t xml:space="preserve">                      </w:t>
+            </w:r>
+            <w:r>
+              <w:rPr>
+                <w:rFonts w:ascii="Consolas" w:hAnsi="Consolas" w:cs="Consolas"/>
+                <w:color w:val="A31515"/>
+                <w:sz w:val="19"/>
+                <w:szCs w:val="19"/>
+                <w:lang w:val="en-US"/>
+              </w:rPr>
+              <w:t>"~/Scripts/bootstrap.js"</w:t>
+            </w:r>
+            <w:r>
+              <w:rPr>
+                <w:rFonts w:ascii="Consolas" w:hAnsi="Consolas" w:cs="Consolas"/>
+                <w:color w:val="000000"/>
+                <w:sz w:val="19"/>
+                <w:szCs w:val="19"/>
+                <w:lang w:val="en-US"/>
+              </w:rPr>
+              <w:t>));</w:t>
+            </w:r>
+          </w:p>
+        </w:tc>
+      </w:tr>
+    </w:tbl>
+    <w:p>
+      <w:pPr>
+        <w:rPr>
+          <w:lang w:val="pl-PL"/>
+        </w:rPr>
+      </w:pPr>
+    </w:p>
+    <w:p>
+      <w:pPr>
+        <w:rPr>
+          <w:lang w:val="pl-PL"/>
+        </w:rPr>
+      </w:pPr>
+      <w:r>
+        <w:rPr>
+          <w:lang w:val="pl-PL"/>
+        </w:rPr>
+        <w:t>Dodajemy do istniejącego wpisu</w:t>
+      </w:r>
+    </w:p>
+    <w:tbl>
+      <w:tblPr>
+        <w:tblStyle w:val="Tabela-Siatka"/>
+        <w:tblW w:w="0" w:type="auto"/>
+        <w:shd w:val="clear" w:color="auto" w:fill="E2EFD9" w:themeFill="accent6" w:themeFillTint="33"/>
+        <w:tblLook w:val="04A0" w:firstRow="1" w:lastRow="0" w:firstColumn="1" w:lastColumn="0" w:noHBand="0" w:noVBand="1"/>
+      </w:tblPr>
+      <w:tblGrid>
+        <w:gridCol w:w="9062"/>
+      </w:tblGrid>
+      <w:tr>
+        <w:tc>
+          <w:tcPr>
+            <w:tcW w:w="9062" w:type="dxa"/>
+            <w:shd w:val="clear" w:color="auto" w:fill="E2EFD9" w:themeFill="accent6" w:themeFillTint="33"/>
+          </w:tcPr>
+          <w:p>
+            <w:pPr>
+              <w:autoSpaceDE w:val="0"/>
+              <w:autoSpaceDN w:val="0"/>
+              <w:adjustRightInd w:val="0"/>
+              <w:rPr>
+                <w:rFonts w:ascii="Consolas" w:hAnsi="Consolas" w:cs="Consolas"/>
+                <w:color w:val="000000"/>
+                <w:sz w:val="19"/>
+                <w:szCs w:val="19"/>
+                <w:lang w:val="en-US"/>
+              </w:rPr>
+            </w:pPr>
+            <w:r>
+              <w:rPr>
+                <w:rFonts w:ascii="Consolas" w:hAnsi="Consolas" w:cs="Consolas"/>
+                <w:color w:val="000000"/>
+                <w:sz w:val="19"/>
+                <w:szCs w:val="19"/>
+                <w:lang w:val="en-US"/>
+              </w:rPr>
+              <w:t xml:space="preserve">            </w:t>
+            </w:r>
+            <w:proofErr w:type="spellStart"/>
+            <w:proofErr w:type="gramStart"/>
+            <w:r>
+              <w:rPr>
+                <w:rFonts w:ascii="Consolas" w:hAnsi="Consolas" w:cs="Consolas"/>
+                <w:color w:val="000000"/>
+                <w:sz w:val="19"/>
+                <w:szCs w:val="19"/>
+                <w:lang w:val="en-US"/>
+              </w:rPr>
+              <w:t>bundles.Add</w:t>
+            </w:r>
+            <w:proofErr w:type="spellEnd"/>
+            <w:proofErr w:type="gramEnd"/>
+            <w:r>
+              <w:rPr>
+                <w:rFonts w:ascii="Consolas" w:hAnsi="Consolas" w:cs="Consolas"/>
+                <w:color w:val="000000"/>
+                <w:sz w:val="19"/>
+                <w:szCs w:val="19"/>
+                <w:lang w:val="en-US"/>
+              </w:rPr>
+              <w:t>(</w:t>
+            </w:r>
+            <w:r>
+              <w:rPr>
+                <w:rFonts w:ascii="Consolas" w:hAnsi="Consolas" w:cs="Consolas"/>
+                <w:color w:val="0000FF"/>
+                <w:sz w:val="19"/>
+                <w:szCs w:val="19"/>
+                <w:lang w:val="en-US"/>
+              </w:rPr>
+              <w:t>new</w:t>
+            </w:r>
+            <w:r>
+              <w:rPr>
+                <w:rFonts w:ascii="Consolas" w:hAnsi="Consolas" w:cs="Consolas"/>
+                <w:color w:val="000000"/>
+                <w:sz w:val="19"/>
+                <w:szCs w:val="19"/>
+                <w:lang w:val="en-US"/>
+              </w:rPr>
+              <w:t xml:space="preserve"> </w:t>
+            </w:r>
+            <w:proofErr w:type="spellStart"/>
+            <w:r>
+              <w:rPr>
+                <w:rFonts w:ascii="Consolas" w:hAnsi="Consolas" w:cs="Consolas"/>
+                <w:color w:val="000000"/>
+                <w:sz w:val="19"/>
+                <w:szCs w:val="19"/>
+                <w:lang w:val="en-US"/>
+              </w:rPr>
+              <w:t>ScriptBundle</w:t>
+            </w:r>
+            <w:proofErr w:type="spellEnd"/>
+            <w:r>
+              <w:rPr>
+                <w:rFonts w:ascii="Consolas" w:hAnsi="Consolas" w:cs="Consolas"/>
+                <w:color w:val="000000"/>
+                <w:sz w:val="19"/>
+                <w:szCs w:val="19"/>
+                <w:lang w:val="en-US"/>
+              </w:rPr>
+              <w:t>(</w:t>
+            </w:r>
+            <w:r>
+              <w:rPr>
+                <w:rFonts w:ascii="Consolas" w:hAnsi="Consolas" w:cs="Consolas"/>
+                <w:color w:val="A31515"/>
+                <w:sz w:val="19"/>
+                <w:szCs w:val="19"/>
+                <w:lang w:val="en-US"/>
+              </w:rPr>
+              <w:t>"~/bundles/bootstrap"</w:t>
+            </w:r>
+            <w:r>
+              <w:rPr>
+                <w:rFonts w:ascii="Consolas" w:hAnsi="Consolas" w:cs="Consolas"/>
+                <w:color w:val="000000"/>
+                <w:sz w:val="19"/>
+                <w:szCs w:val="19"/>
+                <w:lang w:val="en-US"/>
+              </w:rPr>
+              <w:t>).Include(</w:t>
+            </w:r>
+          </w:p>
+          <w:p>
+            <w:pPr>
+              <w:autoSpaceDE w:val="0"/>
+              <w:autoSpaceDN w:val="0"/>
+              <w:adjustRightInd w:val="0"/>
+              <w:rPr>
+                <w:rFonts w:ascii="Consolas" w:hAnsi="Consolas" w:cs="Consolas"/>
+                <w:color w:val="000000"/>
+                <w:sz w:val="19"/>
+                <w:szCs w:val="19"/>
+                <w:lang w:val="en-US"/>
+              </w:rPr>
+            </w:pPr>
+            <w:r>
+              <w:rPr>
+                <w:rFonts w:ascii="Consolas" w:hAnsi="Consolas" w:cs="Consolas"/>
+                <w:color w:val="000000"/>
+                <w:sz w:val="19"/>
+                <w:szCs w:val="19"/>
+                <w:lang w:val="en-US"/>
+              </w:rPr>
+              <w:t xml:space="preserve">                      </w:t>
+            </w:r>
+            <w:r>
+              <w:rPr>
+                <w:rFonts w:ascii="Consolas" w:hAnsi="Consolas" w:cs="Consolas"/>
+                <w:color w:val="A31515"/>
+                <w:sz w:val="19"/>
+                <w:szCs w:val="19"/>
+                <w:highlight w:val="yellow"/>
+                <w:lang w:val="en-US"/>
+              </w:rPr>
+              <w:t>"~/Scripts/bootstrap.js"</w:t>
+            </w:r>
+            <w:r>
+              <w:rPr>
+                <w:rFonts w:ascii="Consolas" w:hAnsi="Consolas" w:cs="Consolas"/>
+                <w:color w:val="000000"/>
+                <w:sz w:val="19"/>
+                <w:szCs w:val="19"/>
+                <w:highlight w:val="yellow"/>
+                <w:lang w:val="en-US"/>
+              </w:rPr>
+              <w:t>,</w:t>
+            </w:r>
+          </w:p>
+          <w:p>
+            <w:pPr>
+              <w:autoSpaceDE w:val="0"/>
+              <w:autoSpaceDN w:val="0"/>
+              <w:adjustRightInd w:val="0"/>
+              <w:rPr>
+                <w:rFonts w:ascii="Consolas" w:hAnsi="Consolas" w:cs="Consolas"/>
+                <w:color w:val="000000"/>
+                <w:sz w:val="19"/>
+                <w:szCs w:val="19"/>
+                <w:lang w:val="en-US"/>
+              </w:rPr>
+            </w:pPr>
+            <w:r>
+              <w:rPr>
+                <w:rFonts w:ascii="Consolas" w:hAnsi="Consolas" w:cs="Consolas"/>
+                <w:color w:val="000000"/>
+                <w:sz w:val="19"/>
+                <w:szCs w:val="19"/>
+                <w:lang w:val="en-US"/>
+              </w:rPr>
+              <w:t xml:space="preserve">                      </w:t>
+            </w:r>
+            <w:r>
+              <w:rPr>
+                <w:rFonts w:ascii="Consolas" w:hAnsi="Consolas" w:cs="Consolas"/>
+                <w:color w:val="A31515"/>
+                <w:sz w:val="19"/>
+                <w:szCs w:val="19"/>
+                <w:lang w:val="en-US"/>
+              </w:rPr>
+              <w:t>"~/Scripts/bootstrap-datepicker.js"</w:t>
+            </w:r>
+            <w:r>
+              <w:rPr>
+                <w:rFonts w:ascii="Consolas" w:hAnsi="Consolas" w:cs="Consolas"/>
+                <w:color w:val="000000"/>
+                <w:sz w:val="19"/>
+                <w:szCs w:val="19"/>
+                <w:lang w:val="en-US"/>
+              </w:rPr>
+              <w:t>)</w:t>
+            </w:r>
+            <w:proofErr w:type="gramStart"/>
+            <w:r>
+              <w:rPr>
+                <w:rFonts w:ascii="Consolas" w:hAnsi="Consolas" w:cs="Consolas"/>
+                <w:color w:val="000000"/>
+                <w:sz w:val="19"/>
+                <w:szCs w:val="19"/>
+                <w:lang w:val="en-US"/>
+              </w:rPr>
+              <w:t>);</w:t>
+            </w:r>
+            <w:proofErr w:type="gramEnd"/>
+          </w:p>
+          <w:p>
+            <w:pPr>
+              <w:autoSpaceDE w:val="0"/>
+              <w:autoSpaceDN w:val="0"/>
+              <w:adjustRightInd w:val="0"/>
+              <w:rPr>
+                <w:rFonts w:ascii="Consolas" w:hAnsi="Consolas" w:cs="Consolas"/>
+                <w:color w:val="000000"/>
+                <w:sz w:val="19"/>
+                <w:szCs w:val="19"/>
+                <w:lang w:val="en-US"/>
+              </w:rPr>
+            </w:pPr>
+          </w:p>
+          <w:p>
+            <w:pPr>
+              <w:autoSpaceDE w:val="0"/>
+              <w:autoSpaceDN w:val="0"/>
+              <w:adjustRightInd w:val="0"/>
+              <w:rPr>
+                <w:rFonts w:ascii="Consolas" w:hAnsi="Consolas" w:cs="Consolas"/>
+                <w:color w:val="000000"/>
+                <w:sz w:val="19"/>
+                <w:szCs w:val="19"/>
+                <w:lang w:val="en-US"/>
+              </w:rPr>
+            </w:pPr>
+            <w:r>
+              <w:rPr>
+                <w:rFonts w:ascii="Consolas" w:hAnsi="Consolas" w:cs="Consolas"/>
+                <w:color w:val="000000"/>
+                <w:sz w:val="19"/>
+                <w:szCs w:val="19"/>
+                <w:lang w:val="en-US"/>
+              </w:rPr>
+              <w:t xml:space="preserve">            </w:t>
+            </w:r>
+            <w:proofErr w:type="spellStart"/>
+            <w:proofErr w:type="gramStart"/>
+            <w:r>
+              <w:rPr>
+                <w:rFonts w:ascii="Consolas" w:hAnsi="Consolas" w:cs="Consolas"/>
+                <w:color w:val="000000"/>
+                <w:sz w:val="19"/>
+                <w:szCs w:val="19"/>
+                <w:lang w:val="en-US"/>
+              </w:rPr>
+              <w:t>bundles.Add</w:t>
+            </w:r>
+            <w:proofErr w:type="spellEnd"/>
+            <w:proofErr w:type="gramEnd"/>
+            <w:r>
+              <w:rPr>
+                <w:rFonts w:ascii="Consolas" w:hAnsi="Consolas" w:cs="Consolas"/>
+                <w:color w:val="000000"/>
+                <w:sz w:val="19"/>
+                <w:szCs w:val="19"/>
+                <w:lang w:val="en-US"/>
+              </w:rPr>
+              <w:t>(</w:t>
+            </w:r>
+            <w:r>
+              <w:rPr>
+                <w:rFonts w:ascii="Consolas" w:hAnsi="Consolas" w:cs="Consolas"/>
+                <w:color w:val="0000FF"/>
+                <w:sz w:val="19"/>
+                <w:szCs w:val="19"/>
+                <w:lang w:val="en-US"/>
+              </w:rPr>
+              <w:t>new</w:t>
+            </w:r>
+            <w:r>
+              <w:rPr>
+                <w:rFonts w:ascii="Consolas" w:hAnsi="Consolas" w:cs="Consolas"/>
+                <w:color w:val="000000"/>
+                <w:sz w:val="19"/>
+                <w:szCs w:val="19"/>
+                <w:lang w:val="en-US"/>
+              </w:rPr>
+              <w:t xml:space="preserve"> </w:t>
+            </w:r>
+            <w:proofErr w:type="spellStart"/>
+            <w:r>
+              <w:rPr>
+                <w:rFonts w:ascii="Consolas" w:hAnsi="Consolas" w:cs="Consolas"/>
+                <w:color w:val="000000"/>
+                <w:sz w:val="19"/>
+                <w:szCs w:val="19"/>
+                <w:lang w:val="en-US"/>
+              </w:rPr>
+              <w:t>StyleBundle</w:t>
+            </w:r>
+            <w:proofErr w:type="spellEnd"/>
+            <w:r>
+              <w:rPr>
+                <w:rFonts w:ascii="Consolas" w:hAnsi="Consolas" w:cs="Consolas"/>
+                <w:color w:val="000000"/>
+                <w:sz w:val="19"/>
+                <w:szCs w:val="19"/>
+                <w:lang w:val="en-US"/>
+              </w:rPr>
+              <w:t>(</w:t>
+            </w:r>
+            <w:r>
+              <w:rPr>
+                <w:rFonts w:ascii="Consolas" w:hAnsi="Consolas" w:cs="Consolas"/>
+                <w:color w:val="A31515"/>
+                <w:sz w:val="19"/>
+                <w:szCs w:val="19"/>
+                <w:lang w:val="en-US"/>
+              </w:rPr>
+              <w:t>"~/Content/</w:t>
+            </w:r>
+            <w:proofErr w:type="spellStart"/>
+            <w:r>
+              <w:rPr>
+                <w:rFonts w:ascii="Consolas" w:hAnsi="Consolas" w:cs="Consolas"/>
+                <w:color w:val="A31515"/>
+                <w:sz w:val="19"/>
+                <w:szCs w:val="19"/>
+                <w:lang w:val="en-US"/>
+              </w:rPr>
+              <w:t>css</w:t>
+            </w:r>
+            <w:proofErr w:type="spellEnd"/>
+            <w:r>
+              <w:rPr>
+                <w:rFonts w:ascii="Consolas" w:hAnsi="Consolas" w:cs="Consolas"/>
+                <w:color w:val="A31515"/>
+                <w:sz w:val="19"/>
+                <w:szCs w:val="19"/>
+                <w:lang w:val="en-US"/>
+              </w:rPr>
+              <w:t>"</w:t>
+            </w:r>
+            <w:r>
+              <w:rPr>
+                <w:rFonts w:ascii="Consolas" w:hAnsi="Consolas" w:cs="Consolas"/>
+                <w:color w:val="000000"/>
+                <w:sz w:val="19"/>
+                <w:szCs w:val="19"/>
+                <w:lang w:val="en-US"/>
+              </w:rPr>
+              <w:t>).Include(</w:t>
+            </w:r>
+          </w:p>
+          <w:p>
+            <w:pPr>
+              <w:autoSpaceDE w:val="0"/>
+              <w:autoSpaceDN w:val="0"/>
+              <w:adjustRightInd w:val="0"/>
+              <w:rPr>
+                <w:rFonts w:ascii="Consolas" w:hAnsi="Consolas" w:cs="Consolas"/>
+                <w:color w:val="000000"/>
+                <w:sz w:val="19"/>
+                <w:szCs w:val="19"/>
+                <w:lang w:val="en-US"/>
+              </w:rPr>
+            </w:pPr>
+            <w:r>
+              <w:rPr>
+                <w:rFonts w:ascii="Consolas" w:hAnsi="Consolas" w:cs="Consolas"/>
+                <w:color w:val="000000"/>
+                <w:sz w:val="19"/>
+                <w:szCs w:val="19"/>
+                <w:lang w:val="en-US"/>
+              </w:rPr>
+              <w:t xml:space="preserve">                      </w:t>
+            </w:r>
+            <w:r>
+              <w:rPr>
+                <w:rFonts w:ascii="Consolas" w:hAnsi="Consolas" w:cs="Consolas"/>
+                <w:color w:val="A31515"/>
+                <w:sz w:val="19"/>
+                <w:szCs w:val="19"/>
+                <w:lang w:val="en-US"/>
+              </w:rPr>
+              <w:t>"~/Content/bootstrap.css"</w:t>
+            </w:r>
+            <w:r>
+              <w:rPr>
+                <w:rFonts w:ascii="Consolas" w:hAnsi="Consolas" w:cs="Consolas"/>
+                <w:color w:val="000000"/>
+                <w:sz w:val="19"/>
+                <w:szCs w:val="19"/>
+                <w:lang w:val="en-US"/>
+              </w:rPr>
+              <w:t>,</w:t>
+            </w:r>
+          </w:p>
+          <w:p>
+            <w:pPr>
+              <w:autoSpaceDE w:val="0"/>
+              <w:autoSpaceDN w:val="0"/>
+              <w:adjustRightInd w:val="0"/>
+              <w:rPr>
+                <w:rFonts w:ascii="Consolas" w:hAnsi="Consolas" w:cs="Consolas"/>
+                <w:color w:val="000000"/>
+                <w:sz w:val="19"/>
+                <w:szCs w:val="19"/>
+                <w:lang w:val="en-US"/>
+              </w:rPr>
+            </w:pPr>
+            <w:r>
+              <w:rPr>
+                <w:rFonts w:ascii="Consolas" w:hAnsi="Consolas" w:cs="Consolas"/>
+                <w:color w:val="000000"/>
+                <w:sz w:val="19"/>
+                <w:szCs w:val="19"/>
+                <w:lang w:val="en-US"/>
+              </w:rPr>
+              <w:t xml:space="preserve">                      </w:t>
+            </w:r>
+            <w:r>
+              <w:rPr>
+                <w:rFonts w:ascii="Consolas" w:hAnsi="Consolas" w:cs="Consolas"/>
+                <w:color w:val="A31515"/>
+                <w:sz w:val="19"/>
+                <w:szCs w:val="19"/>
+                <w:highlight w:val="yellow"/>
+                <w:lang w:val="en-US"/>
+              </w:rPr>
+              <w:t>"~/Content/bootstrap-datepicker.css"</w:t>
+            </w:r>
+            <w:r>
+              <w:rPr>
+                <w:rFonts w:ascii="Consolas" w:hAnsi="Consolas" w:cs="Consolas"/>
+                <w:color w:val="000000"/>
+                <w:sz w:val="19"/>
+                <w:szCs w:val="19"/>
+                <w:highlight w:val="yellow"/>
+                <w:lang w:val="en-US"/>
+              </w:rPr>
+              <w:t>,</w:t>
+            </w:r>
+          </w:p>
+          <w:p>
+            <w:pPr>
+              <w:autoSpaceDE w:val="0"/>
+              <w:autoSpaceDN w:val="0"/>
+              <w:adjustRightInd w:val="0"/>
+              <w:rPr>
+                <w:rFonts w:ascii="Consolas" w:hAnsi="Consolas" w:cs="Consolas"/>
+                <w:color w:val="000000"/>
+                <w:sz w:val="19"/>
+                <w:szCs w:val="19"/>
+                <w:lang w:val="en-US"/>
+              </w:rPr>
+            </w:pPr>
+            <w:r>
+              <w:rPr>
+                <w:rFonts w:ascii="Consolas" w:hAnsi="Consolas" w:cs="Consolas"/>
+                <w:color w:val="000000"/>
+                <w:sz w:val="19"/>
+                <w:szCs w:val="19"/>
+                <w:lang w:val="en-US"/>
+              </w:rPr>
+              <w:t xml:space="preserve">                      </w:t>
+            </w:r>
+            <w:r>
+              <w:rPr>
+                <w:rFonts w:ascii="Consolas" w:hAnsi="Consolas" w:cs="Consolas"/>
+                <w:color w:val="A31515"/>
+                <w:sz w:val="19"/>
+                <w:szCs w:val="19"/>
+                <w:highlight w:val="yellow"/>
+                <w:lang w:val="en-US"/>
+              </w:rPr>
+              <w:t>"~/Content/bootstrap-datepicker3.css"</w:t>
+            </w:r>
+            <w:r>
+              <w:rPr>
+                <w:rFonts w:ascii="Consolas" w:hAnsi="Consolas" w:cs="Consolas"/>
+                <w:color w:val="000000"/>
+                <w:sz w:val="19"/>
+                <w:szCs w:val="19"/>
+                <w:highlight w:val="yellow"/>
+                <w:lang w:val="en-US"/>
+              </w:rPr>
+              <w:t>,</w:t>
+            </w:r>
+          </w:p>
+          <w:p>
+            <w:pPr>
+              <w:rPr>
+                <w:lang w:val="en-US"/>
+              </w:rPr>
+            </w:pPr>
+            <w:r>
+              <w:rPr>
+                <w:rFonts w:ascii="Consolas" w:hAnsi="Consolas" w:cs="Consolas"/>
+                <w:color w:val="000000"/>
+                <w:sz w:val="19"/>
+                <w:szCs w:val="19"/>
+                <w:lang w:val="en-US"/>
+              </w:rPr>
+              <w:t xml:space="preserve">                      </w:t>
+            </w:r>
+            <w:r>
+              <w:rPr>
+                <w:rFonts w:ascii="Consolas" w:hAnsi="Consolas" w:cs="Consolas"/>
+                <w:color w:val="A31515"/>
+                <w:sz w:val="19"/>
+                <w:szCs w:val="19"/>
+                <w:lang w:val="en-US"/>
+              </w:rPr>
+              <w:t>"~/Content/site.css"</w:t>
+            </w:r>
+            <w:r>
+              <w:rPr>
+                <w:rFonts w:ascii="Consolas" w:hAnsi="Consolas" w:cs="Consolas"/>
+                <w:color w:val="000000"/>
+                <w:sz w:val="19"/>
+                <w:szCs w:val="19"/>
+                <w:lang w:val="en-US"/>
+              </w:rPr>
+              <w:t>));</w:t>
+            </w:r>
+          </w:p>
+        </w:tc>
+      </w:tr>
+    </w:tbl>
+    <w:p>
+      <w:pPr>
+        <w:rPr>
+          <w:lang w:val="en-US"/>
+        </w:rPr>
+      </w:pPr>
+    </w:p>
+    <w:p>
+      <w:pPr>
+        <w:rPr>
+          <w:lang w:val="pl-PL"/>
+        </w:rPr>
+      </w:pPr>
+      <w:r>
+        <w:rPr>
+          <w:lang w:val="pl-PL"/>
+        </w:rPr>
+        <w:t xml:space="preserve">Dodajemy do widoku </w:t>
+      </w:r>
+      <w:proofErr w:type="spellStart"/>
+      <w:r>
+        <w:rPr>
+          <w:lang w:val="pl-PL"/>
+        </w:rPr>
+        <w:t>Invoice.cshtml</w:t>
+      </w:r>
+      <w:proofErr w:type="spellEnd"/>
+      <w:r>
+        <w:rPr>
+          <w:lang w:val="pl-PL"/>
+        </w:rPr>
+        <w:t xml:space="preserve"> w</w:t>
+      </w:r>
+      <w:r>
+        <w:rPr>
+          <w:lang w:val="pl-PL"/>
+        </w:rPr>
+        <w:t xml:space="preserve">pis </w:t>
+      </w:r>
+      <w:proofErr w:type="spellStart"/>
+      <w:r>
+        <w:rPr>
+          <w:lang w:val="pl-PL"/>
+        </w:rPr>
+        <w:t>javascript</w:t>
+      </w:r>
+      <w:proofErr w:type="spellEnd"/>
+    </w:p>
+    <w:p>
+      <w:pPr>
+        <w:rPr>
+          <w:lang w:val="pl-PL"/>
+        </w:rPr>
+      </w:pPr>
+      <w:r>
+        <w:rPr>
+          <w:lang w:val="pl-PL"/>
+        </w:rPr>
+        <w:br w:type="page"/>
+      </w:r>
+    </w:p>
+    <w:p>
+      <w:pPr>
+        <w:rPr>
+          <w:lang w:val="pl-PL"/>
+        </w:rPr>
+      </w:pPr>
+      <w:r>
+        <w:rPr>
+          <w:lang w:val="pl-PL"/>
+        </w:rPr>
+        <w:lastRenderedPageBreak/>
+        <w:t>Zmiany przy kontrolce z datą</w:t>
+      </w:r>
+    </w:p>
+    <w:tbl>
+      <w:tblPr>
+        <w:tblStyle w:val="Tabela-Siatka"/>
+        <w:tblW w:w="0" w:type="auto"/>
+        <w:shd w:val="clear" w:color="auto" w:fill="E2EFD9" w:themeFill="accent6" w:themeFillTint="33"/>
+        <w:tblLook w:val="04A0" w:firstRow="1" w:lastRow="0" w:firstColumn="1" w:lastColumn="0" w:noHBand="0" w:noVBand="1"/>
+      </w:tblPr>
+      <w:tblGrid>
+        <w:gridCol w:w="9062"/>
+      </w:tblGrid>
+      <w:tr>
+        <w:tc>
+          <w:tcPr>
+            <w:tcW w:w="9062" w:type="dxa"/>
+            <w:shd w:val="clear" w:color="auto" w:fill="E2EFD9" w:themeFill="accent6" w:themeFillTint="33"/>
+          </w:tcPr>
+          <w:p>
+            <w:pPr>
+              <w:autoSpaceDE w:val="0"/>
+              <w:autoSpaceDN w:val="0"/>
+              <w:adjustRightInd w:val="0"/>
+              <w:rPr>
+                <w:rFonts w:ascii="Consolas" w:hAnsi="Consolas" w:cs="Consolas"/>
+                <w:color w:val="000000"/>
+                <w:sz w:val="16"/>
+                <w:szCs w:val="16"/>
+                <w:lang w:val="en-US"/>
+              </w:rPr>
+            </w:pPr>
+            <w:r>
+              <w:rPr>
+                <w:rFonts w:ascii="Consolas" w:hAnsi="Consolas" w:cs="Consolas"/>
+                <w:color w:val="000000"/>
+                <w:sz w:val="16"/>
+                <w:szCs w:val="16"/>
+                <w:lang w:val="en-US"/>
+              </w:rPr>
+              <w:t xml:space="preserve">                </w:t>
+            </w:r>
+            <w:r>
+              <w:rPr>
+                <w:rFonts w:ascii="Consolas" w:hAnsi="Consolas" w:cs="Consolas"/>
+                <w:color w:val="0000FF"/>
+                <w:sz w:val="16"/>
+                <w:szCs w:val="16"/>
+                <w:lang w:val="en-US"/>
+              </w:rPr>
+              <w:t>&lt;</w:t>
+            </w:r>
+            <w:r>
+              <w:rPr>
+                <w:rFonts w:ascii="Consolas" w:hAnsi="Consolas" w:cs="Consolas"/>
+                <w:color w:val="800000"/>
+                <w:sz w:val="16"/>
+                <w:szCs w:val="16"/>
+                <w:lang w:val="en-US"/>
+              </w:rPr>
+              <w:t>div</w:t>
+            </w:r>
+            <w:r>
+              <w:rPr>
+                <w:rFonts w:ascii="Consolas" w:hAnsi="Consolas" w:cs="Consolas"/>
+                <w:color w:val="000000"/>
+                <w:sz w:val="16"/>
+                <w:szCs w:val="16"/>
+                <w:lang w:val="en-US"/>
+              </w:rPr>
+              <w:t xml:space="preserve"> </w:t>
+            </w:r>
+            <w:r>
+              <w:rPr>
+                <w:rFonts w:ascii="Consolas" w:hAnsi="Consolas" w:cs="Consolas"/>
+                <w:color w:val="FF0000"/>
+                <w:sz w:val="16"/>
+                <w:szCs w:val="16"/>
+                <w:lang w:val="en-US"/>
+              </w:rPr>
+              <w:t>class</w:t>
+            </w:r>
+            <w:r>
+              <w:rPr>
+                <w:rFonts w:ascii="Consolas" w:hAnsi="Consolas" w:cs="Consolas"/>
+                <w:color w:val="0000FF"/>
+                <w:sz w:val="16"/>
+                <w:szCs w:val="16"/>
+                <w:lang w:val="en-US"/>
+              </w:rPr>
+              <w:t>="form-group mb-3"&gt;</w:t>
+            </w:r>
+          </w:p>
+          <w:p>
+            <w:pPr>
+              <w:autoSpaceDE w:val="0"/>
+              <w:autoSpaceDN w:val="0"/>
+              <w:adjustRightInd w:val="0"/>
+              <w:rPr>
+                <w:rFonts w:ascii="Consolas" w:hAnsi="Consolas" w:cs="Consolas"/>
+                <w:color w:val="000000"/>
+                <w:sz w:val="16"/>
+                <w:szCs w:val="16"/>
+                <w:lang w:val="en-US"/>
+              </w:rPr>
+            </w:pPr>
+            <w:r>
+              <w:rPr>
+                <w:rFonts w:ascii="Consolas" w:hAnsi="Consolas" w:cs="Consolas"/>
+                <w:color w:val="000000"/>
+                <w:sz w:val="16"/>
+                <w:szCs w:val="16"/>
+                <w:lang w:val="en-US"/>
+              </w:rPr>
+              <w:t xml:space="preserve">                    </w:t>
+            </w:r>
+            <w:r>
+              <w:rPr>
+                <w:rFonts w:ascii="Consolas" w:hAnsi="Consolas" w:cs="Consolas"/>
+                <w:color w:val="000000"/>
+                <w:sz w:val="16"/>
+                <w:szCs w:val="16"/>
+                <w:highlight w:val="yellow"/>
+                <w:lang w:val="en-US"/>
+              </w:rPr>
+              <w:t>@</w:t>
+            </w:r>
+            <w:r>
+              <w:rPr>
+                <w:rFonts w:ascii="Consolas" w:hAnsi="Consolas" w:cs="Consolas"/>
+                <w:color w:val="000000"/>
+                <w:sz w:val="16"/>
+                <w:szCs w:val="16"/>
+                <w:lang w:val="en-US"/>
+              </w:rPr>
+              <w:t xml:space="preserve">Html.LabelFor(x =&gt; </w:t>
+            </w:r>
+            <w:proofErr w:type="spellStart"/>
+            <w:proofErr w:type="gramStart"/>
+            <w:r>
+              <w:rPr>
+                <w:rFonts w:ascii="Consolas" w:hAnsi="Consolas" w:cs="Consolas"/>
+                <w:color w:val="000000"/>
+                <w:sz w:val="16"/>
+                <w:szCs w:val="16"/>
+                <w:lang w:val="en-US"/>
+              </w:rPr>
+              <w:t>x.Invoice.PaymentDate</w:t>
+            </w:r>
+            <w:proofErr w:type="spellEnd"/>
+            <w:proofErr w:type="gramEnd"/>
+            <w:r>
+              <w:rPr>
+                <w:rFonts w:ascii="Consolas" w:hAnsi="Consolas" w:cs="Consolas"/>
+                <w:color w:val="000000"/>
+                <w:sz w:val="16"/>
+                <w:szCs w:val="16"/>
+                <w:lang w:val="en-US"/>
+              </w:rPr>
+              <w:t>)</w:t>
+            </w:r>
+          </w:p>
+          <w:p>
+            <w:pPr>
+              <w:autoSpaceDE w:val="0"/>
+              <w:autoSpaceDN w:val="0"/>
+              <w:adjustRightInd w:val="0"/>
+              <w:rPr>
+                <w:rFonts w:ascii="Consolas" w:hAnsi="Consolas" w:cs="Consolas"/>
+                <w:color w:val="000000"/>
+                <w:sz w:val="16"/>
+                <w:szCs w:val="16"/>
+                <w:lang w:val="en-US"/>
+              </w:rPr>
+            </w:pPr>
+            <w:r>
+              <w:rPr>
+                <w:rFonts w:ascii="Consolas" w:hAnsi="Consolas" w:cs="Consolas"/>
+                <w:color w:val="000000"/>
+                <w:sz w:val="16"/>
+                <w:szCs w:val="16"/>
+                <w:lang w:val="en-US"/>
+              </w:rPr>
+              <w:t xml:space="preserve">                    </w:t>
+            </w:r>
+            <w:r>
+              <w:rPr>
+                <w:rFonts w:ascii="Consolas" w:hAnsi="Consolas" w:cs="Consolas"/>
+                <w:color w:val="000000"/>
+                <w:sz w:val="16"/>
+                <w:szCs w:val="16"/>
+                <w:highlight w:val="yellow"/>
+                <w:lang w:val="en-US"/>
+              </w:rPr>
+              <w:t>@</w:t>
+            </w:r>
+            <w:r>
+              <w:rPr>
+                <w:rFonts w:ascii="Consolas" w:hAnsi="Consolas" w:cs="Consolas"/>
+                <w:color w:val="000000"/>
+                <w:sz w:val="16"/>
+                <w:szCs w:val="16"/>
+                <w:lang w:val="en-US"/>
+              </w:rPr>
+              <w:t xml:space="preserve">Html.TextBoxFor(x =&gt; </w:t>
+            </w:r>
+            <w:proofErr w:type="spellStart"/>
+            <w:proofErr w:type="gramStart"/>
+            <w:r>
+              <w:rPr>
+                <w:rFonts w:ascii="Consolas" w:hAnsi="Consolas" w:cs="Consolas"/>
+                <w:color w:val="000000"/>
+                <w:sz w:val="16"/>
+                <w:szCs w:val="16"/>
+                <w:lang w:val="en-US"/>
+              </w:rPr>
+              <w:t>x.Invoice.PaymentDate</w:t>
+            </w:r>
+            <w:proofErr w:type="spellEnd"/>
+            <w:proofErr w:type="gramEnd"/>
+            <w:r>
+              <w:rPr>
+                <w:rFonts w:ascii="Consolas" w:hAnsi="Consolas" w:cs="Consolas"/>
+                <w:color w:val="000000"/>
+                <w:sz w:val="16"/>
+                <w:szCs w:val="16"/>
+                <w:lang w:val="en-US"/>
+              </w:rPr>
+              <w:t>,</w:t>
+            </w:r>
+          </w:p>
+          <w:p>
+            <w:pPr>
+              <w:autoSpaceDE w:val="0"/>
+              <w:autoSpaceDN w:val="0"/>
+              <w:adjustRightInd w:val="0"/>
+              <w:rPr>
+                <w:rFonts w:ascii="Consolas" w:hAnsi="Consolas" w:cs="Consolas"/>
+                <w:color w:val="000000"/>
+                <w:sz w:val="16"/>
+                <w:szCs w:val="16"/>
+                <w:lang w:val="en-US"/>
+              </w:rPr>
+            </w:pPr>
+            <w:r>
+              <w:rPr>
+                <w:rFonts w:ascii="Consolas" w:hAnsi="Consolas" w:cs="Consolas"/>
+                <w:color w:val="000000"/>
+                <w:sz w:val="16"/>
+                <w:szCs w:val="16"/>
+                <w:lang w:val="en-US"/>
+              </w:rPr>
+              <w:t xml:space="preserve">                   </w:t>
+            </w:r>
+            <w:r>
+              <w:rPr>
+                <w:rFonts w:ascii="Consolas" w:hAnsi="Consolas" w:cs="Consolas"/>
+                <w:color w:val="A31515"/>
+                <w:sz w:val="16"/>
+                <w:szCs w:val="16"/>
+                <w:lang w:val="en-US"/>
+              </w:rPr>
+              <w:t>"{0:dd-MM-yyyy}"</w:t>
+            </w:r>
+            <w:r>
+              <w:rPr>
+                <w:rFonts w:ascii="Consolas" w:hAnsi="Consolas" w:cs="Consolas"/>
+                <w:color w:val="000000"/>
+                <w:sz w:val="16"/>
+                <w:szCs w:val="16"/>
+                <w:lang w:val="en-US"/>
+              </w:rPr>
+              <w:t>,</w:t>
+            </w:r>
+          </w:p>
+          <w:p>
+            <w:pPr>
+              <w:autoSpaceDE w:val="0"/>
+              <w:autoSpaceDN w:val="0"/>
+              <w:adjustRightInd w:val="0"/>
+              <w:rPr>
+                <w:rFonts w:ascii="Consolas" w:hAnsi="Consolas" w:cs="Consolas"/>
+                <w:color w:val="000000"/>
+                <w:sz w:val="16"/>
+                <w:szCs w:val="16"/>
+                <w:lang w:val="en-US"/>
+              </w:rPr>
+            </w:pPr>
+            <w:r>
+              <w:rPr>
+                <w:rFonts w:ascii="Consolas" w:hAnsi="Consolas" w:cs="Consolas"/>
+                <w:color w:val="000000"/>
+                <w:sz w:val="16"/>
+                <w:szCs w:val="16"/>
+                <w:lang w:val="en-US"/>
+              </w:rPr>
+              <w:t xml:space="preserve">                   </w:t>
+            </w:r>
+            <w:r>
+              <w:rPr>
+                <w:rFonts w:ascii="Consolas" w:hAnsi="Consolas" w:cs="Consolas"/>
+                <w:color w:val="0000FF"/>
+                <w:sz w:val="16"/>
+                <w:szCs w:val="16"/>
+                <w:lang w:val="en-US"/>
+              </w:rPr>
+              <w:t>new</w:t>
+            </w:r>
+            <w:r>
+              <w:rPr>
+                <w:rFonts w:ascii="Consolas" w:hAnsi="Consolas" w:cs="Consolas"/>
+                <w:color w:val="000000"/>
+                <w:sz w:val="16"/>
+                <w:szCs w:val="16"/>
+                <w:lang w:val="en-US"/>
+              </w:rPr>
+              <w:t xml:space="preserve"> </w:t>
+            </w:r>
+            <w:proofErr w:type="gramStart"/>
+            <w:r>
+              <w:rPr>
+                <w:rFonts w:ascii="Consolas" w:hAnsi="Consolas" w:cs="Consolas"/>
+                <w:color w:val="000000"/>
+                <w:sz w:val="16"/>
+                <w:szCs w:val="16"/>
+                <w:lang w:val="en-US"/>
+              </w:rPr>
+              <w:t>{ @</w:t>
+            </w:r>
+            <w:proofErr w:type="gramEnd"/>
+            <w:r>
+              <w:rPr>
+                <w:rFonts w:ascii="Consolas" w:hAnsi="Consolas" w:cs="Consolas"/>
+                <w:color w:val="000000"/>
+                <w:sz w:val="16"/>
+                <w:szCs w:val="16"/>
+                <w:lang w:val="en-US"/>
+              </w:rPr>
+              <w:t xml:space="preserve">class = </w:t>
+            </w:r>
+            <w:r>
+              <w:rPr>
+                <w:rFonts w:ascii="Consolas" w:hAnsi="Consolas" w:cs="Consolas"/>
+                <w:color w:val="A31515"/>
+                <w:sz w:val="16"/>
+                <w:szCs w:val="16"/>
+                <w:lang w:val="en-US"/>
+              </w:rPr>
+              <w:t>"form-control"</w:t>
+            </w:r>
+            <w:r>
+              <w:rPr>
+                <w:rFonts w:ascii="Consolas" w:hAnsi="Consolas" w:cs="Consolas"/>
+                <w:color w:val="000000"/>
+                <w:sz w:val="16"/>
+                <w:szCs w:val="16"/>
+                <w:lang w:val="en-US"/>
+              </w:rPr>
+              <w:t xml:space="preserve"> })</w:t>
+            </w:r>
+          </w:p>
+          <w:p>
+            <w:pPr>
+              <w:rPr>
+                <w:sz w:val="16"/>
+                <w:szCs w:val="16"/>
+                <w:lang w:val="pl-PL"/>
+              </w:rPr>
+            </w:pPr>
+            <w:r>
+              <w:rPr>
+                <w:rFonts w:ascii="Consolas" w:hAnsi="Consolas" w:cs="Consolas"/>
+                <w:color w:val="000000"/>
+                <w:sz w:val="16"/>
+                <w:szCs w:val="16"/>
+                <w:lang w:val="en-US"/>
+              </w:rPr>
+              <w:t xml:space="preserve">                </w:t>
+            </w:r>
+            <w:r>
+              <w:rPr>
+                <w:rFonts w:ascii="Consolas" w:hAnsi="Consolas" w:cs="Consolas"/>
+                <w:color w:val="0000FF"/>
+                <w:sz w:val="16"/>
+                <w:szCs w:val="16"/>
+                <w:lang w:val="en-US"/>
+              </w:rPr>
+              <w:t>&lt;/</w:t>
+            </w:r>
+            <w:r>
+              <w:rPr>
+                <w:rFonts w:ascii="Consolas" w:hAnsi="Consolas" w:cs="Consolas"/>
+                <w:color w:val="800000"/>
+                <w:sz w:val="16"/>
+                <w:szCs w:val="16"/>
+                <w:lang w:val="en-US"/>
+              </w:rPr>
+              <w:t>div</w:t>
+            </w:r>
+            <w:r>
+              <w:rPr>
+                <w:rFonts w:ascii="Consolas" w:hAnsi="Consolas" w:cs="Consolas"/>
+                <w:color w:val="0000FF"/>
+                <w:sz w:val="16"/>
+                <w:szCs w:val="16"/>
+                <w:lang w:val="en-US"/>
+              </w:rPr>
+              <w:t>&gt;</w:t>
+            </w:r>
+          </w:p>
+        </w:tc>
+      </w:tr>
+    </w:tbl>
+    <w:p>
+      <w:pPr>
+        <w:rPr>
+          <w:lang w:val="pl-PL"/>
+        </w:rPr>
+      </w:pPr>
+    </w:p>
+    <w:tbl>
+      <w:tblPr>
+        <w:tblStyle w:val="Tabela-Siatka"/>
+        <w:tblW w:w="0" w:type="auto"/>
+        <w:shd w:val="clear" w:color="auto" w:fill="E2EFD9" w:themeFill="accent6" w:themeFillTint="33"/>
+        <w:tblLook w:val="04A0" w:firstRow="1" w:lastRow="0" w:firstColumn="1" w:lastColumn="0" w:noHBand="0" w:noVBand="1"/>
+      </w:tblPr>
+      <w:tblGrid>
+        <w:gridCol w:w="9062"/>
+      </w:tblGrid>
+      <w:tr>
+        <w:tc>
+          <w:tcPr>
+            <w:tcW w:w="9062" w:type="dxa"/>
+            <w:shd w:val="clear" w:color="auto" w:fill="E2EFD9" w:themeFill="accent6" w:themeFillTint="33"/>
+          </w:tcPr>
+          <w:p>
+            <w:pPr>
+              <w:autoSpaceDE w:val="0"/>
+              <w:autoSpaceDN w:val="0"/>
+              <w:adjustRightInd w:val="0"/>
+              <w:rPr>
+                <w:rFonts w:ascii="Consolas" w:hAnsi="Consolas" w:cs="Consolas"/>
+                <w:color w:val="000000"/>
+                <w:sz w:val="16"/>
+                <w:szCs w:val="16"/>
+                <w:lang w:val="en-US"/>
+              </w:rPr>
+            </w:pPr>
+            <w:r>
+              <w:rPr>
+                <w:rFonts w:ascii="Consolas" w:hAnsi="Consolas" w:cs="Consolas"/>
+                <w:color w:val="000000"/>
+                <w:sz w:val="16"/>
+                <w:szCs w:val="16"/>
+                <w:lang w:val="en-US"/>
+              </w:rPr>
+              <w:t xml:space="preserve">                </w:t>
+            </w:r>
+            <w:r>
+              <w:rPr>
+                <w:rFonts w:ascii="Consolas" w:hAnsi="Consolas" w:cs="Consolas"/>
+                <w:color w:val="0000FF"/>
+                <w:sz w:val="16"/>
+                <w:szCs w:val="16"/>
+                <w:lang w:val="en-US"/>
+              </w:rPr>
+              <w:t>&lt;</w:t>
+            </w:r>
+            <w:r>
+              <w:rPr>
+                <w:rFonts w:ascii="Consolas" w:hAnsi="Consolas" w:cs="Consolas"/>
+                <w:color w:val="800000"/>
+                <w:sz w:val="16"/>
+                <w:szCs w:val="16"/>
+                <w:lang w:val="en-US"/>
+              </w:rPr>
+              <w:t>div</w:t>
+            </w:r>
+            <w:r>
+              <w:rPr>
+                <w:rFonts w:ascii="Consolas" w:hAnsi="Consolas" w:cs="Consolas"/>
+                <w:color w:val="000000"/>
+                <w:sz w:val="16"/>
+                <w:szCs w:val="16"/>
+                <w:lang w:val="en-US"/>
+              </w:rPr>
+              <w:t xml:space="preserve"> </w:t>
+            </w:r>
+            <w:r>
+              <w:rPr>
+                <w:rFonts w:ascii="Consolas" w:hAnsi="Consolas" w:cs="Consolas"/>
+                <w:color w:val="FF0000"/>
+                <w:sz w:val="16"/>
+                <w:szCs w:val="16"/>
+                <w:lang w:val="en-US"/>
+              </w:rPr>
+              <w:t>class</w:t>
+            </w:r>
+            <w:r>
+              <w:rPr>
+                <w:rFonts w:ascii="Consolas" w:hAnsi="Consolas" w:cs="Consolas"/>
+                <w:color w:val="0000FF"/>
+                <w:sz w:val="16"/>
+                <w:szCs w:val="16"/>
+                <w:lang w:val="en-US"/>
+              </w:rPr>
+              <w:t>="form-group mb-3"&gt;</w:t>
+            </w:r>
+          </w:p>
+          <w:p>
+            <w:pPr>
+              <w:autoSpaceDE w:val="0"/>
+              <w:autoSpaceDN w:val="0"/>
+              <w:adjustRightInd w:val="0"/>
+              <w:rPr>
+                <w:rFonts w:ascii="Consolas" w:hAnsi="Consolas" w:cs="Consolas"/>
+                <w:color w:val="000000"/>
+                <w:sz w:val="16"/>
+                <w:szCs w:val="16"/>
+                <w:lang w:val="en-US"/>
+              </w:rPr>
+            </w:pPr>
+            <w:r>
+              <w:rPr>
+                <w:rFonts w:ascii="Consolas" w:hAnsi="Consolas" w:cs="Consolas"/>
+                <w:color w:val="000000"/>
+                <w:sz w:val="16"/>
+                <w:szCs w:val="16"/>
+                <w:lang w:val="en-US"/>
+              </w:rPr>
+              <w:t xml:space="preserve">                    </w:t>
+            </w:r>
+            <w:r>
+              <w:rPr>
+                <w:rFonts w:ascii="Consolas" w:hAnsi="Consolas" w:cs="Consolas"/>
+                <w:color w:val="000000"/>
+                <w:sz w:val="16"/>
+                <w:szCs w:val="16"/>
+                <w:highlight w:val="yellow"/>
+                <w:lang w:val="en-US"/>
+              </w:rPr>
+              <w:t>@</w:t>
+            </w:r>
+            <w:r>
+              <w:rPr>
+                <w:rFonts w:ascii="Consolas" w:hAnsi="Consolas" w:cs="Consolas"/>
+                <w:color w:val="000000"/>
+                <w:sz w:val="16"/>
+                <w:szCs w:val="16"/>
+                <w:lang w:val="en-US"/>
+              </w:rPr>
+              <w:t xml:space="preserve">Html.LabelFor(x =&gt; </w:t>
+            </w:r>
+            <w:proofErr w:type="spellStart"/>
+            <w:proofErr w:type="gramStart"/>
+            <w:r>
+              <w:rPr>
+                <w:rFonts w:ascii="Consolas" w:hAnsi="Consolas" w:cs="Consolas"/>
+                <w:color w:val="000000"/>
+                <w:sz w:val="16"/>
+                <w:szCs w:val="16"/>
+                <w:lang w:val="en-US"/>
+              </w:rPr>
+              <w:t>x.Invoice.PaymentDate</w:t>
+            </w:r>
+            <w:proofErr w:type="spellEnd"/>
+            <w:proofErr w:type="gramEnd"/>
+            <w:r>
+              <w:rPr>
+                <w:rFonts w:ascii="Consolas" w:hAnsi="Consolas" w:cs="Consolas"/>
+                <w:color w:val="000000"/>
+                <w:sz w:val="16"/>
+                <w:szCs w:val="16"/>
+                <w:lang w:val="en-US"/>
+              </w:rPr>
+              <w:t>)</w:t>
+            </w:r>
+          </w:p>
+          <w:p>
+            <w:pPr>
+              <w:autoSpaceDE w:val="0"/>
+              <w:autoSpaceDN w:val="0"/>
+              <w:adjustRightInd w:val="0"/>
+              <w:rPr>
+                <w:rFonts w:ascii="Consolas" w:hAnsi="Consolas" w:cs="Consolas"/>
+                <w:color w:val="000000"/>
+                <w:sz w:val="16"/>
+                <w:szCs w:val="16"/>
+                <w:lang w:val="en-US"/>
+              </w:rPr>
+            </w:pPr>
+            <w:r>
+              <w:rPr>
+                <w:rFonts w:ascii="Consolas" w:hAnsi="Consolas" w:cs="Consolas"/>
+                <w:color w:val="000000"/>
+                <w:sz w:val="16"/>
+                <w:szCs w:val="16"/>
+                <w:lang w:val="en-US"/>
+              </w:rPr>
+              <w:t xml:space="preserve">                    </w:t>
+            </w:r>
+            <w:r>
+              <w:rPr>
+                <w:rFonts w:ascii="Consolas" w:hAnsi="Consolas" w:cs="Consolas"/>
+                <w:color w:val="000000"/>
+                <w:sz w:val="16"/>
+                <w:szCs w:val="16"/>
+                <w:highlight w:val="yellow"/>
+                <w:lang w:val="en-US"/>
+              </w:rPr>
+              <w:t>@</w:t>
+            </w:r>
+            <w:r>
+              <w:rPr>
+                <w:rFonts w:ascii="Consolas" w:hAnsi="Consolas" w:cs="Consolas"/>
+                <w:color w:val="000000"/>
+                <w:sz w:val="16"/>
+                <w:szCs w:val="16"/>
+                <w:lang w:val="en-US"/>
+              </w:rPr>
+              <w:t xml:space="preserve">Html.TextBoxFor(x =&gt; </w:t>
+            </w:r>
+            <w:proofErr w:type="spellStart"/>
+            <w:proofErr w:type="gramStart"/>
+            <w:r>
+              <w:rPr>
+                <w:rFonts w:ascii="Consolas" w:hAnsi="Consolas" w:cs="Consolas"/>
+                <w:color w:val="000000"/>
+                <w:sz w:val="16"/>
+                <w:szCs w:val="16"/>
+                <w:lang w:val="en-US"/>
+              </w:rPr>
+              <w:t>x.Invoice.PaymentDate</w:t>
+            </w:r>
+            <w:proofErr w:type="spellEnd"/>
+            <w:proofErr w:type="gramEnd"/>
+            <w:r>
+              <w:rPr>
+                <w:rFonts w:ascii="Consolas" w:hAnsi="Consolas" w:cs="Consolas"/>
+                <w:color w:val="000000"/>
+                <w:sz w:val="16"/>
+                <w:szCs w:val="16"/>
+                <w:lang w:val="en-US"/>
+              </w:rPr>
+              <w:t>,</w:t>
+            </w:r>
+          </w:p>
+          <w:p>
+            <w:pPr>
+              <w:autoSpaceDE w:val="0"/>
+              <w:autoSpaceDN w:val="0"/>
+              <w:adjustRightInd w:val="0"/>
+              <w:rPr>
+                <w:rFonts w:ascii="Consolas" w:hAnsi="Consolas" w:cs="Consolas"/>
+                <w:color w:val="000000"/>
+                <w:sz w:val="16"/>
+                <w:szCs w:val="16"/>
+                <w:lang w:val="en-US"/>
+              </w:rPr>
+            </w:pPr>
+            <w:r>
+              <w:rPr>
+                <w:rFonts w:ascii="Consolas" w:hAnsi="Consolas" w:cs="Consolas"/>
+                <w:color w:val="000000"/>
+                <w:sz w:val="16"/>
+                <w:szCs w:val="16"/>
+                <w:lang w:val="en-US"/>
+              </w:rPr>
+              <w:t xml:space="preserve">                   </w:t>
+            </w:r>
+            <w:r>
+              <w:rPr>
+                <w:rFonts w:ascii="Consolas" w:hAnsi="Consolas" w:cs="Consolas"/>
+                <w:color w:val="A31515"/>
+                <w:sz w:val="16"/>
+                <w:szCs w:val="16"/>
+                <w:lang w:val="en-US"/>
+              </w:rPr>
+              <w:t>"{0:dd-MM-yyyy}"</w:t>
+            </w:r>
+            <w:r>
+              <w:rPr>
+                <w:rFonts w:ascii="Consolas" w:hAnsi="Consolas" w:cs="Consolas"/>
+                <w:color w:val="000000"/>
+                <w:sz w:val="16"/>
+                <w:szCs w:val="16"/>
+                <w:lang w:val="en-US"/>
+              </w:rPr>
+              <w:t>,</w:t>
+            </w:r>
+          </w:p>
+          <w:p>
+            <w:pPr>
+              <w:autoSpaceDE w:val="0"/>
+              <w:autoSpaceDN w:val="0"/>
+              <w:adjustRightInd w:val="0"/>
+              <w:rPr>
+                <w:rFonts w:ascii="Consolas" w:hAnsi="Consolas" w:cs="Consolas"/>
+                <w:color w:val="000000"/>
+                <w:sz w:val="16"/>
+                <w:szCs w:val="16"/>
+                <w:lang w:val="en-US"/>
+              </w:rPr>
+            </w:pPr>
+            <w:r>
+              <w:rPr>
+                <w:rFonts w:ascii="Consolas" w:hAnsi="Consolas" w:cs="Consolas"/>
+                <w:color w:val="000000"/>
+                <w:sz w:val="16"/>
+                <w:szCs w:val="16"/>
+                <w:lang w:val="en-US"/>
+              </w:rPr>
+              <w:t xml:space="preserve">                   </w:t>
+            </w:r>
+            <w:r>
+              <w:rPr>
+                <w:rFonts w:ascii="Consolas" w:hAnsi="Consolas" w:cs="Consolas"/>
+                <w:color w:val="0000FF"/>
+                <w:sz w:val="16"/>
+                <w:szCs w:val="16"/>
+                <w:lang w:val="en-US"/>
+              </w:rPr>
+              <w:t>new</w:t>
+            </w:r>
+            <w:r>
+              <w:rPr>
+                <w:rFonts w:ascii="Consolas" w:hAnsi="Consolas" w:cs="Consolas"/>
+                <w:color w:val="000000"/>
+                <w:sz w:val="16"/>
+                <w:szCs w:val="16"/>
+                <w:lang w:val="en-US"/>
+              </w:rPr>
+              <w:t xml:space="preserve"> { </w:t>
+            </w:r>
+          </w:p>
+          <w:p>
+            <w:pPr>
+              <w:autoSpaceDE w:val="0"/>
+              <w:autoSpaceDN w:val="0"/>
+              <w:adjustRightInd w:val="0"/>
+              <w:rPr>
+                <w:rFonts w:ascii="Consolas" w:hAnsi="Consolas" w:cs="Consolas"/>
+                <w:color w:val="000000"/>
+                <w:sz w:val="16"/>
+                <w:szCs w:val="16"/>
+                <w:lang w:val="en-US"/>
+              </w:rPr>
+            </w:pPr>
+            <w:r>
+              <w:rPr>
+                <w:rFonts w:ascii="Consolas" w:hAnsi="Consolas" w:cs="Consolas"/>
+                <w:color w:val="000000"/>
+                <w:sz w:val="16"/>
+                <w:szCs w:val="16"/>
+                <w:lang w:val="en-US"/>
+              </w:rPr>
+              <w:t xml:space="preserve">                       @class = </w:t>
+            </w:r>
+            <w:r>
+              <w:rPr>
+                <w:rFonts w:ascii="Consolas" w:hAnsi="Consolas" w:cs="Consolas"/>
+                <w:color w:val="A31515"/>
+                <w:sz w:val="16"/>
+                <w:szCs w:val="16"/>
+                <w:lang w:val="en-US"/>
+              </w:rPr>
+              <w:t>"form-control"</w:t>
+            </w:r>
+            <w:r>
+              <w:rPr>
+                <w:rFonts w:ascii="Consolas" w:hAnsi="Consolas" w:cs="Consolas"/>
+                <w:color w:val="000000"/>
+                <w:sz w:val="16"/>
+                <w:szCs w:val="16"/>
+                <w:lang w:val="en-US"/>
+              </w:rPr>
+              <w:t>,</w:t>
+            </w:r>
+          </w:p>
+          <w:p>
+            <w:pPr>
+              <w:autoSpaceDE w:val="0"/>
+              <w:autoSpaceDN w:val="0"/>
+              <w:adjustRightInd w:val="0"/>
+              <w:rPr>
+                <w:rFonts w:ascii="Consolas" w:hAnsi="Consolas" w:cs="Consolas"/>
+                <w:color w:val="000000"/>
+                <w:sz w:val="16"/>
+                <w:szCs w:val="16"/>
+                <w:lang w:val="en-US"/>
+              </w:rPr>
+            </w:pPr>
+            <w:r>
+              <w:rPr>
+                <w:rFonts w:ascii="Consolas" w:hAnsi="Consolas" w:cs="Consolas"/>
+                <w:color w:val="000000"/>
+                <w:sz w:val="16"/>
+                <w:szCs w:val="16"/>
+                <w:lang w:val="en-US"/>
+              </w:rPr>
+              <w:t xml:space="preserve">                       </w:t>
+            </w:r>
+            <w:r>
+              <w:rPr>
+                <w:rFonts w:ascii="Consolas" w:hAnsi="Consolas" w:cs="Consolas"/>
+                <w:color w:val="000000"/>
+                <w:sz w:val="16"/>
+                <w:szCs w:val="16"/>
+                <w:highlight w:val="yellow"/>
+                <w:lang w:val="en-US"/>
+              </w:rPr>
+              <w:t xml:space="preserve">@id = </w:t>
+            </w:r>
+            <w:r>
+              <w:rPr>
+                <w:rFonts w:ascii="Consolas" w:hAnsi="Consolas" w:cs="Consolas"/>
+                <w:color w:val="A31515"/>
+                <w:sz w:val="16"/>
+                <w:szCs w:val="16"/>
+                <w:highlight w:val="yellow"/>
+                <w:lang w:val="en-US"/>
+              </w:rPr>
+              <w:t>"</w:t>
+            </w:r>
+            <w:proofErr w:type="spellStart"/>
+            <w:r>
+              <w:rPr>
+                <w:rFonts w:ascii="Consolas" w:hAnsi="Consolas" w:cs="Consolas"/>
+                <w:color w:val="A31515"/>
+                <w:sz w:val="16"/>
+                <w:szCs w:val="16"/>
+                <w:highlight w:val="yellow"/>
+                <w:lang w:val="en-US"/>
+              </w:rPr>
+              <w:t>PaymentDate</w:t>
+            </w:r>
+            <w:proofErr w:type="spellEnd"/>
+            <w:r>
+              <w:rPr>
+                <w:rFonts w:ascii="Consolas" w:hAnsi="Consolas" w:cs="Consolas"/>
+                <w:color w:val="A31515"/>
+                <w:sz w:val="16"/>
+                <w:szCs w:val="16"/>
+                <w:highlight w:val="yellow"/>
+                <w:lang w:val="en-US"/>
+              </w:rPr>
+              <w:t>"</w:t>
+            </w:r>
+            <w:r>
+              <w:rPr>
+                <w:rFonts w:ascii="Consolas" w:hAnsi="Consolas" w:cs="Consolas"/>
+                <w:color w:val="000000"/>
+                <w:sz w:val="16"/>
+                <w:szCs w:val="16"/>
+                <w:highlight w:val="yellow"/>
+                <w:lang w:val="en-US"/>
+              </w:rPr>
+              <w:t>,</w:t>
+            </w:r>
+          </w:p>
+          <w:p>
+            <w:pPr>
+              <w:autoSpaceDE w:val="0"/>
+              <w:autoSpaceDN w:val="0"/>
+              <w:adjustRightInd w:val="0"/>
+              <w:rPr>
+                <w:rFonts w:ascii="Consolas" w:hAnsi="Consolas" w:cs="Consolas"/>
+                <w:color w:val="000000"/>
+                <w:sz w:val="16"/>
+                <w:szCs w:val="16"/>
+                <w:lang w:val="en-US"/>
+              </w:rPr>
+            </w:pPr>
+            <w:r>
+              <w:rPr>
+                <w:rFonts w:ascii="Consolas" w:hAnsi="Consolas" w:cs="Consolas"/>
+                <w:color w:val="000000"/>
+                <w:sz w:val="16"/>
+                <w:szCs w:val="16"/>
+                <w:lang w:val="en-US"/>
+              </w:rPr>
+              <w:t xml:space="preserve">                       </w:t>
+            </w:r>
+            <w:r>
+              <w:rPr>
+                <w:rFonts w:ascii="Consolas" w:hAnsi="Consolas" w:cs="Consolas"/>
+                <w:color w:val="000000"/>
+                <w:sz w:val="16"/>
+                <w:szCs w:val="16"/>
+                <w:highlight w:val="yellow"/>
+                <w:lang w:val="en-US"/>
+              </w:rPr>
+              <w:t xml:space="preserve">autocomplete = </w:t>
+            </w:r>
+            <w:r>
+              <w:rPr>
+                <w:rFonts w:ascii="Consolas" w:hAnsi="Consolas" w:cs="Consolas"/>
+                <w:color w:val="A31515"/>
+                <w:sz w:val="16"/>
+                <w:szCs w:val="16"/>
+                <w:highlight w:val="yellow"/>
+                <w:lang w:val="en-US"/>
+              </w:rPr>
+              <w:t>"off"</w:t>
+            </w:r>
+            <w:r>
+              <w:rPr>
+                <w:rFonts w:ascii="Consolas" w:hAnsi="Consolas" w:cs="Consolas"/>
+                <w:color w:val="000000"/>
+                <w:sz w:val="16"/>
+                <w:szCs w:val="16"/>
+                <w:lang w:val="en-US"/>
+              </w:rPr>
+              <w:t>})</w:t>
+            </w:r>
+          </w:p>
+          <w:p>
+            <w:pPr>
+              <w:rPr>
+                <w:sz w:val="16"/>
+                <w:szCs w:val="16"/>
+                <w:lang w:val="en-US"/>
+              </w:rPr>
+            </w:pPr>
+            <w:r>
+              <w:rPr>
+                <w:rFonts w:ascii="Consolas" w:hAnsi="Consolas" w:cs="Consolas"/>
+                <w:color w:val="000000"/>
+                <w:sz w:val="16"/>
+                <w:szCs w:val="16"/>
+                <w:lang w:val="en-US"/>
+              </w:rPr>
+              <w:t xml:space="preserve">                </w:t>
+            </w:r>
+            <w:r>
+              <w:rPr>
+                <w:rFonts w:ascii="Consolas" w:hAnsi="Consolas" w:cs="Consolas"/>
+                <w:color w:val="0000FF"/>
+                <w:sz w:val="16"/>
+                <w:szCs w:val="16"/>
+                <w:lang w:val="en-US"/>
+              </w:rPr>
+              <w:t>&lt;/</w:t>
+            </w:r>
+            <w:r>
+              <w:rPr>
+                <w:rFonts w:ascii="Consolas" w:hAnsi="Consolas" w:cs="Consolas"/>
+                <w:color w:val="800000"/>
+                <w:sz w:val="16"/>
+                <w:szCs w:val="16"/>
+                <w:lang w:val="en-US"/>
+              </w:rPr>
+              <w:t>div</w:t>
+            </w:r>
+            <w:r>
+              <w:rPr>
+                <w:rFonts w:ascii="Consolas" w:hAnsi="Consolas" w:cs="Consolas"/>
+                <w:color w:val="0000FF"/>
+                <w:sz w:val="16"/>
+                <w:szCs w:val="16"/>
+                <w:lang w:val="en-US"/>
+              </w:rPr>
+              <w:t>&gt;</w:t>
+            </w:r>
+          </w:p>
+        </w:tc>
+      </w:tr>
+    </w:tbl>
+    <w:p>
+      <w:pPr>
+        <w:rPr>
+          <w:lang w:val="en-US"/>
+        </w:rPr>
+      </w:pPr>
+    </w:p>
+    <w:p>
+      <w:pPr>
+        <w:rPr>
+          <w:lang w:val="en-US"/>
+        </w:rPr>
+      </w:pPr>
+      <w:r>
+        <w:rPr>
+          <w:lang w:val="en-US"/>
+        </w:rPr>
+        <w:t xml:space="preserve">I w </w:t>
+      </w:r>
+      <w:proofErr w:type="spellStart"/>
+      <w:r>
+        <w:rPr>
+          <w:lang w:val="en-US"/>
+        </w:rPr>
+        <w:t>skrypcie</w:t>
+      </w:r>
+      <w:proofErr w:type="spellEnd"/>
+    </w:p>
+    <w:tbl>
+      <w:tblPr>
+        <w:tblStyle w:val="Tabela-Siatka"/>
+        <w:tblW w:w="0" w:type="auto"/>
+        <w:shd w:val="clear" w:color="auto" w:fill="E2EFD9" w:themeFill="accent6" w:themeFillTint="33"/>
+        <w:tblLook w:val="04A0" w:firstRow="1" w:lastRow="0" w:firstColumn="1" w:lastColumn="0" w:noHBand="0" w:noVBand="1"/>
+      </w:tblPr>
+      <w:tblGrid>
+        <w:gridCol w:w="9062"/>
+      </w:tblGrid>
+      <w:tr>
+        <w:tc>
+          <w:tcPr>
+            <w:tcW w:w="9062" w:type="dxa"/>
+            <w:shd w:val="clear" w:color="auto" w:fill="E2EFD9" w:themeFill="accent6" w:themeFillTint="33"/>
+          </w:tcPr>
+          <w:p>
+            <w:pPr>
+              <w:autoSpaceDE w:val="0"/>
+              <w:autoSpaceDN w:val="0"/>
+              <w:adjustRightInd w:val="0"/>
+              <w:rPr>
+                <w:rFonts w:ascii="Consolas" w:hAnsi="Consolas" w:cs="Consolas"/>
+                <w:color w:val="000000"/>
+                <w:sz w:val="16"/>
+                <w:szCs w:val="16"/>
+                <w:highlight w:val="yellow"/>
+                <w:lang w:val="en-US"/>
+              </w:rPr>
+            </w:pPr>
+            <w:r>
+              <w:rPr>
+                <w:rFonts w:ascii="Consolas" w:hAnsi="Consolas" w:cs="Consolas"/>
+                <w:color w:val="000000"/>
+                <w:sz w:val="16"/>
+                <w:szCs w:val="16"/>
+                <w:highlight w:val="yellow"/>
+                <w:lang w:val="en-US"/>
+              </w:rPr>
+              <w:t>@section scripts</w:t>
+            </w:r>
+          </w:p>
+          <w:p>
+            <w:pPr>
+              <w:autoSpaceDE w:val="0"/>
+              <w:autoSpaceDN w:val="0"/>
+              <w:adjustRightInd w:val="0"/>
+              <w:rPr>
+                <w:rFonts w:ascii="Consolas" w:hAnsi="Consolas" w:cs="Consolas"/>
+                <w:color w:val="000000"/>
+                <w:sz w:val="16"/>
+                <w:szCs w:val="16"/>
+                <w:lang w:val="en-US"/>
+              </w:rPr>
+            </w:pPr>
+            <w:r>
+              <w:rPr>
+                <w:rFonts w:ascii="Consolas" w:hAnsi="Consolas" w:cs="Consolas"/>
+                <w:color w:val="000000"/>
+                <w:sz w:val="16"/>
+                <w:szCs w:val="16"/>
+                <w:highlight w:val="yellow"/>
+                <w:lang w:val="en-US"/>
+              </w:rPr>
+              <w:t>{</w:t>
+            </w:r>
+          </w:p>
+          <w:p>
+            <w:pPr>
+              <w:autoSpaceDE w:val="0"/>
+              <w:autoSpaceDN w:val="0"/>
+              <w:adjustRightInd w:val="0"/>
+              <w:rPr>
+                <w:rFonts w:ascii="Consolas" w:hAnsi="Consolas" w:cs="Consolas"/>
+                <w:color w:val="000000"/>
+                <w:sz w:val="16"/>
+                <w:szCs w:val="16"/>
+                <w:lang w:val="en-US"/>
+              </w:rPr>
+            </w:pPr>
+            <w:r>
+              <w:rPr>
+                <w:rFonts w:ascii="Consolas" w:hAnsi="Consolas" w:cs="Consolas"/>
+                <w:color w:val="000000"/>
+                <w:sz w:val="16"/>
+                <w:szCs w:val="16"/>
+                <w:lang w:val="en-US"/>
+              </w:rPr>
+              <w:t xml:space="preserve">    </w:t>
+            </w:r>
+            <w:r>
+              <w:rPr>
+                <w:rFonts w:ascii="Consolas" w:hAnsi="Consolas" w:cs="Consolas"/>
+                <w:color w:val="0000FF"/>
+                <w:sz w:val="16"/>
+                <w:szCs w:val="16"/>
+                <w:lang w:val="en-US"/>
+              </w:rPr>
+              <w:t>&lt;</w:t>
+            </w:r>
+            <w:r>
+              <w:rPr>
+                <w:rFonts w:ascii="Consolas" w:hAnsi="Consolas" w:cs="Consolas"/>
+                <w:color w:val="800000"/>
+                <w:sz w:val="16"/>
+                <w:szCs w:val="16"/>
+                <w:lang w:val="en-US"/>
+              </w:rPr>
+              <w:t>script</w:t>
+            </w:r>
+            <w:r>
+              <w:rPr>
+                <w:rFonts w:ascii="Consolas" w:hAnsi="Consolas" w:cs="Consolas"/>
+                <w:color w:val="000000"/>
+                <w:sz w:val="16"/>
+                <w:szCs w:val="16"/>
+                <w:lang w:val="en-US"/>
+              </w:rPr>
+              <w:t xml:space="preserve"> </w:t>
+            </w:r>
+            <w:r>
+              <w:rPr>
+                <w:rFonts w:ascii="Consolas" w:hAnsi="Consolas" w:cs="Consolas"/>
+                <w:color w:val="FF0000"/>
+                <w:sz w:val="16"/>
+                <w:szCs w:val="16"/>
+                <w:lang w:val="en-US"/>
+              </w:rPr>
+              <w:t>type</w:t>
+            </w:r>
+            <w:r>
+              <w:rPr>
+                <w:rFonts w:ascii="Consolas" w:hAnsi="Consolas" w:cs="Consolas"/>
+                <w:color w:val="0000FF"/>
+                <w:sz w:val="16"/>
+                <w:szCs w:val="16"/>
+                <w:lang w:val="en-US"/>
+              </w:rPr>
+              <w:t>="text/</w:t>
+            </w:r>
+            <w:proofErr w:type="spellStart"/>
+            <w:r>
+              <w:rPr>
+                <w:rFonts w:ascii="Consolas" w:hAnsi="Consolas" w:cs="Consolas"/>
+                <w:color w:val="0000FF"/>
+                <w:sz w:val="16"/>
+                <w:szCs w:val="16"/>
+                <w:lang w:val="en-US"/>
+              </w:rPr>
+              <w:t>javascript</w:t>
+            </w:r>
+            <w:proofErr w:type="spellEnd"/>
+            <w:r>
+              <w:rPr>
+                <w:rFonts w:ascii="Consolas" w:hAnsi="Consolas" w:cs="Consolas"/>
+                <w:color w:val="0000FF"/>
+                <w:sz w:val="16"/>
+                <w:szCs w:val="16"/>
+                <w:lang w:val="en-US"/>
+              </w:rPr>
+              <w:t>"&gt;</w:t>
+            </w:r>
+          </w:p>
+          <w:p>
+            <w:pPr>
+              <w:autoSpaceDE w:val="0"/>
+              <w:autoSpaceDN w:val="0"/>
+              <w:adjustRightInd w:val="0"/>
+              <w:rPr>
+                <w:rFonts w:ascii="Consolas" w:hAnsi="Consolas" w:cs="Consolas"/>
+                <w:color w:val="000000"/>
+                <w:sz w:val="16"/>
+                <w:szCs w:val="16"/>
+                <w:lang w:val="en-US"/>
+              </w:rPr>
+            </w:pPr>
+            <w:r>
+              <w:rPr>
+                <w:rFonts w:ascii="Consolas" w:hAnsi="Consolas" w:cs="Consolas"/>
+                <w:color w:val="000000"/>
+                <w:sz w:val="16"/>
+                <w:szCs w:val="16"/>
+                <w:lang w:val="en-US"/>
+              </w:rPr>
+              <w:t xml:space="preserve">        </w:t>
+            </w:r>
+            <w:r>
+              <w:rPr>
+                <w:rFonts w:ascii="Consolas" w:hAnsi="Consolas" w:cs="Consolas"/>
+                <w:color w:val="0000FF"/>
+                <w:sz w:val="16"/>
+                <w:szCs w:val="16"/>
+                <w:lang w:val="en-US"/>
+              </w:rPr>
+              <w:t>function</w:t>
+            </w:r>
+            <w:r>
+              <w:rPr>
+                <w:rFonts w:ascii="Consolas" w:hAnsi="Consolas" w:cs="Consolas"/>
+                <w:color w:val="000000"/>
+                <w:sz w:val="16"/>
+                <w:szCs w:val="16"/>
+                <w:lang w:val="en-US"/>
+              </w:rPr>
+              <w:t xml:space="preserve"> </w:t>
+            </w:r>
+            <w:proofErr w:type="spellStart"/>
+            <w:proofErr w:type="gramStart"/>
+            <w:r>
+              <w:rPr>
+                <w:rFonts w:ascii="Consolas" w:hAnsi="Consolas" w:cs="Consolas"/>
+                <w:color w:val="000000"/>
+                <w:sz w:val="16"/>
+                <w:szCs w:val="16"/>
+                <w:lang w:val="en-US"/>
+              </w:rPr>
+              <w:t>generatePdf</w:t>
+            </w:r>
+            <w:proofErr w:type="spellEnd"/>
+            <w:r>
+              <w:rPr>
+                <w:rFonts w:ascii="Consolas" w:hAnsi="Consolas" w:cs="Consolas"/>
+                <w:color w:val="000000"/>
+                <w:sz w:val="16"/>
+                <w:szCs w:val="16"/>
+                <w:lang w:val="en-US"/>
+              </w:rPr>
+              <w:t>(</w:t>
+            </w:r>
+            <w:proofErr w:type="gramEnd"/>
+            <w:r>
+              <w:rPr>
+                <w:rFonts w:ascii="Consolas" w:hAnsi="Consolas" w:cs="Consolas"/>
+                <w:color w:val="000000"/>
+                <w:sz w:val="16"/>
+                <w:szCs w:val="16"/>
+                <w:lang w:val="en-US"/>
+              </w:rPr>
+              <w:t>) {</w:t>
+            </w:r>
+          </w:p>
+          <w:p>
+            <w:pPr>
+              <w:autoSpaceDE w:val="0"/>
+              <w:autoSpaceDN w:val="0"/>
+              <w:adjustRightInd w:val="0"/>
+              <w:rPr>
+                <w:rFonts w:ascii="Consolas" w:hAnsi="Consolas" w:cs="Consolas"/>
+                <w:color w:val="000000"/>
+                <w:sz w:val="16"/>
+                <w:szCs w:val="16"/>
+                <w:lang w:val="en-US"/>
+              </w:rPr>
+            </w:pPr>
+          </w:p>
+          <w:p>
+            <w:pPr>
+              <w:autoSpaceDE w:val="0"/>
+              <w:autoSpaceDN w:val="0"/>
+              <w:adjustRightInd w:val="0"/>
+              <w:rPr>
+                <w:rFonts w:ascii="Consolas" w:hAnsi="Consolas" w:cs="Consolas"/>
+                <w:color w:val="000000"/>
+                <w:sz w:val="16"/>
+                <w:szCs w:val="16"/>
+                <w:lang w:val="en-US"/>
+              </w:rPr>
+            </w:pPr>
+            <w:r>
+              <w:rPr>
+                <w:rFonts w:ascii="Consolas" w:hAnsi="Consolas" w:cs="Consolas"/>
+                <w:color w:val="000000"/>
+                <w:sz w:val="16"/>
+                <w:szCs w:val="16"/>
+                <w:lang w:val="en-US"/>
+              </w:rPr>
+              <w:t xml:space="preserve">        }</w:t>
+            </w:r>
+          </w:p>
+          <w:p>
+            <w:pPr>
+              <w:autoSpaceDE w:val="0"/>
+              <w:autoSpaceDN w:val="0"/>
+              <w:adjustRightInd w:val="0"/>
+              <w:rPr>
+                <w:rFonts w:ascii="Consolas" w:hAnsi="Consolas" w:cs="Consolas"/>
+                <w:color w:val="000000"/>
+                <w:sz w:val="16"/>
+                <w:szCs w:val="16"/>
+                <w:lang w:val="en-US"/>
+              </w:rPr>
+            </w:pPr>
+            <w:r>
+              <w:rPr>
+                <w:rFonts w:ascii="Consolas" w:hAnsi="Consolas" w:cs="Consolas"/>
+                <w:color w:val="000000"/>
+                <w:sz w:val="16"/>
+                <w:szCs w:val="16"/>
+                <w:lang w:val="en-US"/>
+              </w:rPr>
+              <w:t xml:space="preserve">    </w:t>
+            </w:r>
+            <w:r>
+              <w:rPr>
+                <w:rFonts w:ascii="Consolas" w:hAnsi="Consolas" w:cs="Consolas"/>
+                <w:color w:val="0000FF"/>
+                <w:sz w:val="16"/>
+                <w:szCs w:val="16"/>
+                <w:lang w:val="en-US"/>
+              </w:rPr>
+              <w:t>&lt;/</w:t>
+            </w:r>
+            <w:r>
+              <w:rPr>
+                <w:rFonts w:ascii="Consolas" w:hAnsi="Consolas" w:cs="Consolas"/>
+                <w:color w:val="800000"/>
+                <w:sz w:val="16"/>
+                <w:szCs w:val="16"/>
+                <w:lang w:val="en-US"/>
+              </w:rPr>
+              <w:t>script</w:t>
+            </w:r>
+            <w:r>
+              <w:rPr>
+                <w:rFonts w:ascii="Consolas" w:hAnsi="Consolas" w:cs="Consolas"/>
+                <w:color w:val="0000FF"/>
+                <w:sz w:val="16"/>
+                <w:szCs w:val="16"/>
+                <w:lang w:val="en-US"/>
+              </w:rPr>
+              <w:t>&gt;</w:t>
+            </w:r>
+          </w:p>
+          <w:p>
+            <w:pPr>
+              <w:rPr>
+                <w:sz w:val="16"/>
+                <w:szCs w:val="16"/>
+                <w:lang w:val="en-US"/>
+              </w:rPr>
+            </w:pPr>
+            <w:r>
+              <w:rPr>
+                <w:rFonts w:ascii="Consolas" w:hAnsi="Consolas" w:cs="Consolas"/>
+                <w:color w:val="000000"/>
+                <w:sz w:val="16"/>
+                <w:szCs w:val="16"/>
+                <w:highlight w:val="yellow"/>
+                <w:lang w:val="en-US"/>
+              </w:rPr>
+              <w:t>}</w:t>
+            </w:r>
+          </w:p>
+        </w:tc>
+      </w:tr>
+    </w:tbl>
+    <w:p>
+      <w:pPr>
+        <w:rPr>
+          <w:lang w:val="en-US"/>
+        </w:rPr>
+      </w:pPr>
+    </w:p>
+    <w:tbl>
+      <w:tblPr>
+        <w:tblStyle w:val="Tabela-Siatka"/>
+        <w:tblW w:w="0" w:type="auto"/>
+        <w:shd w:val="clear" w:color="auto" w:fill="E2EFD9" w:themeFill="accent6" w:themeFillTint="33"/>
+        <w:tblLook w:val="04A0" w:firstRow="1" w:lastRow="0" w:firstColumn="1" w:lastColumn="0" w:noHBand="0" w:noVBand="1"/>
+      </w:tblPr>
+      <w:tblGrid>
+        <w:gridCol w:w="9062"/>
+      </w:tblGrid>
+      <w:tr>
+        <w:tc>
+          <w:tcPr>
+            <w:tcW w:w="9062" w:type="dxa"/>
+            <w:shd w:val="clear" w:color="auto" w:fill="E2EFD9" w:themeFill="accent6" w:themeFillTint="33"/>
+          </w:tcPr>
+          <w:p>
+            <w:pPr>
+              <w:autoSpaceDE w:val="0"/>
+              <w:autoSpaceDN w:val="0"/>
+              <w:adjustRightInd w:val="0"/>
+              <w:rPr>
+                <w:rFonts w:ascii="Consolas" w:hAnsi="Consolas" w:cs="Consolas"/>
+                <w:color w:val="000000"/>
+                <w:sz w:val="16"/>
+                <w:szCs w:val="16"/>
+                <w:highlight w:val="yellow"/>
+                <w:lang w:val="en-US"/>
+              </w:rPr>
+            </w:pPr>
+            <w:r>
+              <w:rPr>
+                <w:rFonts w:ascii="Consolas" w:hAnsi="Consolas" w:cs="Consolas"/>
+                <w:color w:val="000000"/>
+                <w:sz w:val="16"/>
+                <w:szCs w:val="16"/>
+                <w:highlight w:val="yellow"/>
+                <w:lang w:val="en-US"/>
+              </w:rPr>
+              <w:t>@section scripts</w:t>
+            </w:r>
+          </w:p>
+          <w:p>
+            <w:pPr>
+              <w:autoSpaceDE w:val="0"/>
+              <w:autoSpaceDN w:val="0"/>
+              <w:adjustRightInd w:val="0"/>
+              <w:rPr>
+                <w:rFonts w:ascii="Consolas" w:hAnsi="Consolas" w:cs="Consolas"/>
+                <w:color w:val="000000"/>
+                <w:sz w:val="16"/>
+                <w:szCs w:val="16"/>
+                <w:lang w:val="en-US"/>
+              </w:rPr>
+            </w:pPr>
+            <w:r>
+              <w:rPr>
+                <w:rFonts w:ascii="Consolas" w:hAnsi="Consolas" w:cs="Consolas"/>
+                <w:color w:val="000000"/>
+                <w:sz w:val="16"/>
+                <w:szCs w:val="16"/>
+                <w:highlight w:val="yellow"/>
+                <w:lang w:val="en-US"/>
+              </w:rPr>
+              <w:t>{</w:t>
+            </w:r>
+          </w:p>
+          <w:p>
+            <w:pPr>
+              <w:autoSpaceDE w:val="0"/>
+              <w:autoSpaceDN w:val="0"/>
+              <w:adjustRightInd w:val="0"/>
+              <w:rPr>
+                <w:rFonts w:ascii="Consolas" w:hAnsi="Consolas" w:cs="Consolas"/>
+                <w:color w:val="000000"/>
+                <w:sz w:val="16"/>
+                <w:szCs w:val="16"/>
+                <w:lang w:val="en-US"/>
+              </w:rPr>
+            </w:pPr>
+            <w:r>
+              <w:rPr>
+                <w:rFonts w:ascii="Consolas" w:hAnsi="Consolas" w:cs="Consolas"/>
+                <w:color w:val="000000"/>
+                <w:sz w:val="16"/>
+                <w:szCs w:val="16"/>
+                <w:lang w:val="en-US"/>
+              </w:rPr>
+              <w:t xml:space="preserve">    </w:t>
+            </w:r>
+            <w:r>
+              <w:rPr>
+                <w:rFonts w:ascii="Consolas" w:hAnsi="Consolas" w:cs="Consolas"/>
+                <w:color w:val="0000FF"/>
+                <w:sz w:val="16"/>
+                <w:szCs w:val="16"/>
+                <w:lang w:val="en-US"/>
+              </w:rPr>
+              <w:t>&lt;</w:t>
+            </w:r>
+            <w:r>
+              <w:rPr>
+                <w:rFonts w:ascii="Consolas" w:hAnsi="Consolas" w:cs="Consolas"/>
+                <w:color w:val="800000"/>
+                <w:sz w:val="16"/>
+                <w:szCs w:val="16"/>
+                <w:lang w:val="en-US"/>
+              </w:rPr>
+              <w:t>script</w:t>
+            </w:r>
+            <w:r>
+              <w:rPr>
+                <w:rFonts w:ascii="Consolas" w:hAnsi="Consolas" w:cs="Consolas"/>
+                <w:color w:val="000000"/>
+                <w:sz w:val="16"/>
+                <w:szCs w:val="16"/>
+                <w:lang w:val="en-US"/>
+              </w:rPr>
+              <w:t xml:space="preserve"> </w:t>
+            </w:r>
+            <w:r>
+              <w:rPr>
+                <w:rFonts w:ascii="Consolas" w:hAnsi="Consolas" w:cs="Consolas"/>
+                <w:color w:val="FF0000"/>
+                <w:sz w:val="16"/>
+                <w:szCs w:val="16"/>
+                <w:lang w:val="en-US"/>
+              </w:rPr>
+              <w:t>type</w:t>
+            </w:r>
+            <w:r>
+              <w:rPr>
+                <w:rFonts w:ascii="Consolas" w:hAnsi="Consolas" w:cs="Consolas"/>
+                <w:color w:val="0000FF"/>
+                <w:sz w:val="16"/>
+                <w:szCs w:val="16"/>
+                <w:lang w:val="en-US"/>
+              </w:rPr>
+              <w:t>="text/</w:t>
+            </w:r>
+            <w:proofErr w:type="spellStart"/>
+            <w:r>
+              <w:rPr>
+                <w:rFonts w:ascii="Consolas" w:hAnsi="Consolas" w:cs="Consolas"/>
+                <w:color w:val="0000FF"/>
+                <w:sz w:val="16"/>
+                <w:szCs w:val="16"/>
+                <w:lang w:val="en-US"/>
+              </w:rPr>
+              <w:t>javascript</w:t>
+            </w:r>
+            <w:proofErr w:type="spellEnd"/>
+            <w:r>
+              <w:rPr>
+                <w:rFonts w:ascii="Consolas" w:hAnsi="Consolas" w:cs="Consolas"/>
+                <w:color w:val="0000FF"/>
+                <w:sz w:val="16"/>
+                <w:szCs w:val="16"/>
+                <w:lang w:val="en-US"/>
+              </w:rPr>
+              <w:t>"&gt;</w:t>
+            </w:r>
+          </w:p>
+          <w:p>
+            <w:pPr>
+              <w:autoSpaceDE w:val="0"/>
+              <w:autoSpaceDN w:val="0"/>
+              <w:adjustRightInd w:val="0"/>
+              <w:rPr>
+                <w:rFonts w:ascii="Consolas" w:hAnsi="Consolas" w:cs="Consolas"/>
+                <w:color w:val="000000"/>
+                <w:sz w:val="16"/>
+                <w:szCs w:val="16"/>
+                <w:lang w:val="en-US"/>
+              </w:rPr>
+            </w:pPr>
+            <w:r>
+              <w:rPr>
+                <w:rFonts w:ascii="Consolas" w:hAnsi="Consolas" w:cs="Consolas"/>
+                <w:color w:val="000000"/>
+                <w:sz w:val="16"/>
+                <w:szCs w:val="16"/>
+                <w:lang w:val="en-US"/>
+              </w:rPr>
+              <w:t xml:space="preserve">        </w:t>
+            </w:r>
+            <w:r>
+              <w:rPr>
+                <w:rFonts w:ascii="Consolas" w:hAnsi="Consolas" w:cs="Consolas"/>
+                <w:color w:val="0000FF"/>
+                <w:sz w:val="16"/>
+                <w:szCs w:val="16"/>
+                <w:lang w:val="en-US"/>
+              </w:rPr>
+              <w:t>function</w:t>
+            </w:r>
+            <w:r>
+              <w:rPr>
+                <w:rFonts w:ascii="Consolas" w:hAnsi="Consolas" w:cs="Consolas"/>
+                <w:color w:val="000000"/>
+                <w:sz w:val="16"/>
+                <w:szCs w:val="16"/>
+                <w:lang w:val="en-US"/>
+              </w:rPr>
+              <w:t xml:space="preserve"> </w:t>
+            </w:r>
+            <w:proofErr w:type="spellStart"/>
+            <w:proofErr w:type="gramStart"/>
+            <w:r>
+              <w:rPr>
+                <w:rFonts w:ascii="Consolas" w:hAnsi="Consolas" w:cs="Consolas"/>
+                <w:color w:val="000000"/>
+                <w:sz w:val="16"/>
+                <w:szCs w:val="16"/>
+                <w:lang w:val="en-US"/>
+              </w:rPr>
+              <w:t>generatePdf</w:t>
+            </w:r>
+            <w:proofErr w:type="spellEnd"/>
+            <w:r>
+              <w:rPr>
+                <w:rFonts w:ascii="Consolas" w:hAnsi="Consolas" w:cs="Consolas"/>
+                <w:color w:val="000000"/>
+                <w:sz w:val="16"/>
+                <w:szCs w:val="16"/>
+                <w:lang w:val="en-US"/>
+              </w:rPr>
+              <w:t>(</w:t>
+            </w:r>
+            <w:proofErr w:type="gramEnd"/>
+            <w:r>
+              <w:rPr>
+                <w:rFonts w:ascii="Consolas" w:hAnsi="Consolas" w:cs="Consolas"/>
+                <w:color w:val="000000"/>
+                <w:sz w:val="16"/>
+                <w:szCs w:val="16"/>
+                <w:lang w:val="en-US"/>
+              </w:rPr>
+              <w:t>) {</w:t>
+            </w:r>
+          </w:p>
+          <w:p>
+            <w:pPr>
+              <w:autoSpaceDE w:val="0"/>
+              <w:autoSpaceDN w:val="0"/>
+              <w:adjustRightInd w:val="0"/>
+              <w:rPr>
+                <w:rFonts w:ascii="Consolas" w:hAnsi="Consolas" w:cs="Consolas"/>
+                <w:color w:val="000000"/>
+                <w:sz w:val="16"/>
+                <w:szCs w:val="16"/>
+                <w:lang w:val="en-US"/>
+              </w:rPr>
+            </w:pPr>
+          </w:p>
+          <w:p>
+            <w:pPr>
+              <w:autoSpaceDE w:val="0"/>
+              <w:autoSpaceDN w:val="0"/>
+              <w:adjustRightInd w:val="0"/>
+              <w:rPr>
+                <w:rFonts w:ascii="Consolas" w:hAnsi="Consolas" w:cs="Consolas"/>
+                <w:color w:val="000000"/>
+                <w:sz w:val="16"/>
+                <w:szCs w:val="16"/>
+                <w:lang w:val="en-US"/>
+              </w:rPr>
+            </w:pPr>
+            <w:r>
+              <w:rPr>
+                <w:rFonts w:ascii="Consolas" w:hAnsi="Consolas" w:cs="Consolas"/>
+                <w:color w:val="000000"/>
+                <w:sz w:val="16"/>
+                <w:szCs w:val="16"/>
+                <w:lang w:val="en-US"/>
+              </w:rPr>
+              <w:t xml:space="preserve">        }</w:t>
+            </w:r>
+          </w:p>
+          <w:p>
+            <w:pPr>
+              <w:rPr>
+                <w:sz w:val="16"/>
+                <w:szCs w:val="16"/>
+                <w:lang w:val="en-US"/>
+              </w:rPr>
+            </w:pPr>
+          </w:p>
+        </w:tc>
+      </w:tr>
+      <w:tr>
+        <w:tc>
+          <w:tcPr>
+            <w:tcW w:w="9062" w:type="dxa"/>
+            <w:shd w:val="clear" w:color="auto" w:fill="C5E0B3" w:themeFill="accent6" w:themeFillTint="66"/>
+          </w:tcPr>
+          <w:p>
+            <w:pPr>
+              <w:autoSpaceDE w:val="0"/>
+              <w:autoSpaceDN w:val="0"/>
+              <w:adjustRightInd w:val="0"/>
+              <w:rPr>
+                <w:rFonts w:ascii="Consolas" w:hAnsi="Consolas" w:cs="Consolas"/>
+                <w:color w:val="000000"/>
+                <w:sz w:val="16"/>
+                <w:szCs w:val="16"/>
+                <w:lang w:val="en-US"/>
+              </w:rPr>
+            </w:pPr>
+          </w:p>
+          <w:p>
+            <w:pPr>
+              <w:autoSpaceDE w:val="0"/>
+              <w:autoSpaceDN w:val="0"/>
+              <w:adjustRightInd w:val="0"/>
+              <w:rPr>
+                <w:rFonts w:ascii="Consolas" w:hAnsi="Consolas" w:cs="Consolas"/>
+                <w:color w:val="000000"/>
+                <w:sz w:val="16"/>
+                <w:szCs w:val="16"/>
+                <w:lang w:val="en-US"/>
+              </w:rPr>
+            </w:pPr>
+            <w:r>
+              <w:rPr>
+                <w:rFonts w:ascii="Consolas" w:hAnsi="Consolas" w:cs="Consolas"/>
+                <w:color w:val="000000"/>
+                <w:sz w:val="16"/>
+                <w:szCs w:val="16"/>
+                <w:lang w:val="en-US"/>
+              </w:rPr>
+              <w:t xml:space="preserve">        $(document</w:t>
+            </w:r>
+            <w:proofErr w:type="gramStart"/>
+            <w:r>
+              <w:rPr>
+                <w:rFonts w:ascii="Consolas" w:hAnsi="Consolas" w:cs="Consolas"/>
+                <w:color w:val="000000"/>
+                <w:sz w:val="16"/>
+                <w:szCs w:val="16"/>
+                <w:lang w:val="en-US"/>
+              </w:rPr>
+              <w:t>).ready</w:t>
+            </w:r>
+            <w:proofErr w:type="gramEnd"/>
+            <w:r>
+              <w:rPr>
+                <w:rFonts w:ascii="Consolas" w:hAnsi="Consolas" w:cs="Consolas"/>
+                <w:color w:val="000000"/>
+                <w:sz w:val="16"/>
+                <w:szCs w:val="16"/>
+                <w:lang w:val="en-US"/>
+              </w:rPr>
+              <w:t>(</w:t>
+            </w:r>
+            <w:r>
+              <w:rPr>
+                <w:rFonts w:ascii="Consolas" w:hAnsi="Consolas" w:cs="Consolas"/>
+                <w:color w:val="0000FF"/>
+                <w:sz w:val="16"/>
+                <w:szCs w:val="16"/>
+                <w:lang w:val="en-US"/>
+              </w:rPr>
+              <w:t>function</w:t>
+            </w:r>
+            <w:r>
+              <w:rPr>
+                <w:rFonts w:ascii="Consolas" w:hAnsi="Consolas" w:cs="Consolas"/>
+                <w:color w:val="000000"/>
+                <w:sz w:val="16"/>
+                <w:szCs w:val="16"/>
+                <w:lang w:val="en-US"/>
+              </w:rPr>
+              <w:t xml:space="preserve"> () {</w:t>
+            </w:r>
+          </w:p>
+          <w:p>
+            <w:pPr>
+              <w:autoSpaceDE w:val="0"/>
+              <w:autoSpaceDN w:val="0"/>
+              <w:adjustRightInd w:val="0"/>
+              <w:rPr>
+                <w:rFonts w:ascii="Consolas" w:hAnsi="Consolas" w:cs="Consolas"/>
+                <w:color w:val="000000"/>
+                <w:sz w:val="16"/>
+                <w:szCs w:val="16"/>
+                <w:lang w:val="en-US"/>
+              </w:rPr>
+            </w:pPr>
+            <w:r>
+              <w:rPr>
+                <w:rFonts w:ascii="Consolas" w:hAnsi="Consolas" w:cs="Consolas"/>
+                <w:color w:val="000000"/>
+                <w:sz w:val="16"/>
+                <w:szCs w:val="16"/>
+                <w:lang w:val="en-US"/>
+              </w:rPr>
+              <w:t xml:space="preserve">            $(</w:t>
+            </w:r>
+            <w:r>
+              <w:rPr>
+                <w:rFonts w:ascii="Consolas" w:hAnsi="Consolas" w:cs="Consolas"/>
+                <w:color w:val="A31515"/>
+                <w:sz w:val="16"/>
+                <w:szCs w:val="16"/>
+                <w:lang w:val="en-US"/>
+              </w:rPr>
+              <w:t>'#</w:t>
+            </w:r>
+            <w:proofErr w:type="spellStart"/>
+            <w:r>
+              <w:rPr>
+                <w:rFonts w:ascii="Consolas" w:hAnsi="Consolas" w:cs="Consolas"/>
+                <w:color w:val="A31515"/>
+                <w:sz w:val="16"/>
+                <w:szCs w:val="16"/>
+                <w:lang w:val="en-US"/>
+              </w:rPr>
+              <w:t>PaymentDate</w:t>
+            </w:r>
+            <w:proofErr w:type="spellEnd"/>
+            <w:r>
+              <w:rPr>
+                <w:rFonts w:ascii="Consolas" w:hAnsi="Consolas" w:cs="Consolas"/>
+                <w:color w:val="A31515"/>
+                <w:sz w:val="16"/>
+                <w:szCs w:val="16"/>
+                <w:lang w:val="en-US"/>
+              </w:rPr>
+              <w:t>'</w:t>
+            </w:r>
+            <w:proofErr w:type="gramStart"/>
+            <w:r>
+              <w:rPr>
+                <w:rFonts w:ascii="Consolas" w:hAnsi="Consolas" w:cs="Consolas"/>
+                <w:color w:val="000000"/>
+                <w:sz w:val="16"/>
+                <w:szCs w:val="16"/>
+                <w:lang w:val="en-US"/>
+              </w:rPr>
+              <w:t>).</w:t>
+            </w:r>
+            <w:proofErr w:type="spellStart"/>
+            <w:r>
+              <w:rPr>
+                <w:rFonts w:ascii="Consolas" w:hAnsi="Consolas" w:cs="Consolas"/>
+                <w:color w:val="000000"/>
+                <w:sz w:val="16"/>
+                <w:szCs w:val="16"/>
+                <w:lang w:val="en-US"/>
+              </w:rPr>
+              <w:t>datepicker</w:t>
+            </w:r>
+            <w:proofErr w:type="spellEnd"/>
+            <w:proofErr w:type="gramEnd"/>
+            <w:r>
+              <w:rPr>
+                <w:rFonts w:ascii="Consolas" w:hAnsi="Consolas" w:cs="Consolas"/>
+                <w:color w:val="000000"/>
+                <w:sz w:val="16"/>
+                <w:szCs w:val="16"/>
+                <w:lang w:val="en-US"/>
+              </w:rPr>
+              <w:t>({</w:t>
+            </w:r>
+          </w:p>
+          <w:p>
+            <w:pPr>
+              <w:autoSpaceDE w:val="0"/>
+              <w:autoSpaceDN w:val="0"/>
+              <w:adjustRightInd w:val="0"/>
+              <w:rPr>
+                <w:rFonts w:ascii="Consolas" w:hAnsi="Consolas" w:cs="Consolas"/>
+                <w:color w:val="000000"/>
+                <w:sz w:val="16"/>
+                <w:szCs w:val="16"/>
+                <w:lang w:val="en-US"/>
+              </w:rPr>
+            </w:pPr>
+            <w:r>
+              <w:rPr>
+                <w:rFonts w:ascii="Consolas" w:hAnsi="Consolas" w:cs="Consolas"/>
+                <w:color w:val="000000"/>
+                <w:sz w:val="16"/>
+                <w:szCs w:val="16"/>
+                <w:lang w:val="en-US"/>
+              </w:rPr>
+              <w:t xml:space="preserve">                format: </w:t>
+            </w:r>
+            <w:r>
+              <w:rPr>
+                <w:rFonts w:ascii="Consolas" w:hAnsi="Consolas" w:cs="Consolas"/>
+                <w:color w:val="A31515"/>
+                <w:sz w:val="16"/>
+                <w:szCs w:val="16"/>
+                <w:lang w:val="en-US"/>
+              </w:rPr>
+              <w:t>"dd-mm-</w:t>
+            </w:r>
+            <w:proofErr w:type="spellStart"/>
+            <w:r>
+              <w:rPr>
+                <w:rFonts w:ascii="Consolas" w:hAnsi="Consolas" w:cs="Consolas"/>
+                <w:color w:val="A31515"/>
+                <w:sz w:val="16"/>
+                <w:szCs w:val="16"/>
+                <w:lang w:val="en-US"/>
+              </w:rPr>
+              <w:t>yyyy</w:t>
+            </w:r>
+            <w:proofErr w:type="spellEnd"/>
+            <w:r>
+              <w:rPr>
+                <w:rFonts w:ascii="Consolas" w:hAnsi="Consolas" w:cs="Consolas"/>
+                <w:color w:val="A31515"/>
+                <w:sz w:val="16"/>
+                <w:szCs w:val="16"/>
+                <w:lang w:val="en-US"/>
+              </w:rPr>
+              <w:t>"</w:t>
+            </w:r>
+            <w:r>
+              <w:rPr>
+                <w:rFonts w:ascii="Consolas" w:hAnsi="Consolas" w:cs="Consolas"/>
+                <w:color w:val="000000"/>
+                <w:sz w:val="16"/>
+                <w:szCs w:val="16"/>
+                <w:lang w:val="en-US"/>
+              </w:rPr>
+              <w:t>,</w:t>
+            </w:r>
+          </w:p>
+          <w:p>
+            <w:pPr>
+              <w:autoSpaceDE w:val="0"/>
+              <w:autoSpaceDN w:val="0"/>
+              <w:adjustRightInd w:val="0"/>
+              <w:rPr>
+                <w:rFonts w:ascii="Consolas" w:hAnsi="Consolas" w:cs="Consolas"/>
+                <w:color w:val="000000"/>
+                <w:sz w:val="16"/>
+                <w:szCs w:val="16"/>
+                <w:lang w:val="en-US"/>
+              </w:rPr>
+            </w:pPr>
+            <w:r>
+              <w:rPr>
+                <w:rFonts w:ascii="Consolas" w:hAnsi="Consolas" w:cs="Consolas"/>
+                <w:color w:val="000000"/>
+                <w:sz w:val="16"/>
+                <w:szCs w:val="16"/>
+                <w:lang w:val="en-US"/>
+              </w:rPr>
+              <w:t xml:space="preserve">                language: </w:t>
+            </w:r>
+            <w:r>
+              <w:rPr>
+                <w:rFonts w:ascii="Consolas" w:hAnsi="Consolas" w:cs="Consolas"/>
+                <w:color w:val="A31515"/>
+                <w:sz w:val="16"/>
+                <w:szCs w:val="16"/>
+                <w:lang w:val="en-US"/>
+              </w:rPr>
+              <w:t>"pl"</w:t>
+            </w:r>
+            <w:r>
+              <w:rPr>
+                <w:rFonts w:ascii="Consolas" w:hAnsi="Consolas" w:cs="Consolas"/>
+                <w:color w:val="000000"/>
+                <w:sz w:val="16"/>
+                <w:szCs w:val="16"/>
+                <w:lang w:val="en-US"/>
+              </w:rPr>
+              <w:t>,</w:t>
+            </w:r>
+          </w:p>
+          <w:p>
+            <w:pPr>
+              <w:autoSpaceDE w:val="0"/>
+              <w:autoSpaceDN w:val="0"/>
+              <w:adjustRightInd w:val="0"/>
+              <w:rPr>
+                <w:rFonts w:ascii="Consolas" w:hAnsi="Consolas" w:cs="Consolas"/>
+                <w:color w:val="000000"/>
+                <w:sz w:val="16"/>
+                <w:szCs w:val="16"/>
+                <w:lang w:val="en-US"/>
+              </w:rPr>
+            </w:pPr>
+            <w:r>
+              <w:rPr>
+                <w:rFonts w:ascii="Consolas" w:hAnsi="Consolas" w:cs="Consolas"/>
+                <w:color w:val="000000"/>
+                <w:sz w:val="16"/>
+                <w:szCs w:val="16"/>
+                <w:lang w:val="en-US"/>
+              </w:rPr>
+              <w:t xml:space="preserve">                multidate: </w:t>
+            </w:r>
+            <w:r>
+              <w:rPr>
+                <w:rFonts w:ascii="Consolas" w:hAnsi="Consolas" w:cs="Consolas"/>
+                <w:color w:val="0000FF"/>
+                <w:sz w:val="16"/>
+                <w:szCs w:val="16"/>
+                <w:lang w:val="en-US"/>
+              </w:rPr>
+              <w:t>false</w:t>
+            </w:r>
+            <w:r>
+              <w:rPr>
+                <w:rFonts w:ascii="Consolas" w:hAnsi="Consolas" w:cs="Consolas"/>
+                <w:color w:val="000000"/>
+                <w:sz w:val="16"/>
+                <w:szCs w:val="16"/>
+                <w:lang w:val="en-US"/>
+              </w:rPr>
+              <w:t>,</w:t>
+            </w:r>
+          </w:p>
+          <w:p>
+            <w:pPr>
+              <w:autoSpaceDE w:val="0"/>
+              <w:autoSpaceDN w:val="0"/>
+              <w:adjustRightInd w:val="0"/>
+              <w:rPr>
+                <w:rFonts w:ascii="Consolas" w:hAnsi="Consolas" w:cs="Consolas"/>
+                <w:color w:val="000000"/>
+                <w:sz w:val="16"/>
+                <w:szCs w:val="16"/>
+                <w:lang w:val="en-US"/>
+              </w:rPr>
+            </w:pPr>
+            <w:r>
+              <w:rPr>
+                <w:rFonts w:ascii="Consolas" w:hAnsi="Consolas" w:cs="Consolas"/>
+                <w:color w:val="000000"/>
+                <w:sz w:val="16"/>
+                <w:szCs w:val="16"/>
+                <w:lang w:val="en-US"/>
+              </w:rPr>
+              <w:t xml:space="preserve">                </w:t>
+            </w:r>
+            <w:proofErr w:type="spellStart"/>
+            <w:r>
+              <w:rPr>
+                <w:rFonts w:ascii="Consolas" w:hAnsi="Consolas" w:cs="Consolas"/>
+                <w:color w:val="000000"/>
+                <w:sz w:val="16"/>
+                <w:szCs w:val="16"/>
+                <w:lang w:val="en-US"/>
+              </w:rPr>
+              <w:t>autoclose</w:t>
+            </w:r>
+            <w:proofErr w:type="spellEnd"/>
+            <w:r>
+              <w:rPr>
+                <w:rFonts w:ascii="Consolas" w:hAnsi="Consolas" w:cs="Consolas"/>
+                <w:color w:val="000000"/>
+                <w:sz w:val="16"/>
+                <w:szCs w:val="16"/>
+                <w:lang w:val="en-US"/>
+              </w:rPr>
+              <w:t xml:space="preserve">: </w:t>
+            </w:r>
+            <w:r>
+              <w:rPr>
+                <w:rFonts w:ascii="Consolas" w:hAnsi="Consolas" w:cs="Consolas"/>
+                <w:color w:val="0000FF"/>
+                <w:sz w:val="16"/>
+                <w:szCs w:val="16"/>
+                <w:lang w:val="en-US"/>
+              </w:rPr>
+              <w:t>true</w:t>
+            </w:r>
+            <w:r>
+              <w:rPr>
+                <w:rFonts w:ascii="Consolas" w:hAnsi="Consolas" w:cs="Consolas"/>
+                <w:color w:val="000000"/>
+                <w:sz w:val="16"/>
+                <w:szCs w:val="16"/>
+                <w:lang w:val="en-US"/>
+              </w:rPr>
+              <w:t>,</w:t>
+            </w:r>
+          </w:p>
+          <w:p>
+            <w:pPr>
+              <w:autoSpaceDE w:val="0"/>
+              <w:autoSpaceDN w:val="0"/>
+              <w:adjustRightInd w:val="0"/>
+              <w:rPr>
+                <w:rFonts w:ascii="Consolas" w:hAnsi="Consolas" w:cs="Consolas"/>
+                <w:color w:val="000000"/>
+                <w:sz w:val="16"/>
+                <w:szCs w:val="16"/>
+                <w:lang w:val="en-US"/>
+              </w:rPr>
+            </w:pPr>
+            <w:r>
+              <w:rPr>
+                <w:rFonts w:ascii="Consolas" w:hAnsi="Consolas" w:cs="Consolas"/>
+                <w:color w:val="000000"/>
+                <w:sz w:val="16"/>
+                <w:szCs w:val="16"/>
+                <w:lang w:val="en-US"/>
+              </w:rPr>
+              <w:t xml:space="preserve">                </w:t>
+            </w:r>
+            <w:proofErr w:type="spellStart"/>
+            <w:r>
+              <w:rPr>
+                <w:rFonts w:ascii="Consolas" w:hAnsi="Consolas" w:cs="Consolas"/>
+                <w:color w:val="000000"/>
+                <w:sz w:val="16"/>
+                <w:szCs w:val="16"/>
+                <w:lang w:val="en-US"/>
+              </w:rPr>
+              <w:t>todayHighLight</w:t>
+            </w:r>
+            <w:proofErr w:type="spellEnd"/>
+            <w:r>
+              <w:rPr>
+                <w:rFonts w:ascii="Consolas" w:hAnsi="Consolas" w:cs="Consolas"/>
+                <w:color w:val="000000"/>
+                <w:sz w:val="16"/>
+                <w:szCs w:val="16"/>
+                <w:lang w:val="en-US"/>
+              </w:rPr>
+              <w:t xml:space="preserve">: </w:t>
+            </w:r>
+            <w:r>
+              <w:rPr>
+                <w:rFonts w:ascii="Consolas" w:hAnsi="Consolas" w:cs="Consolas"/>
+                <w:color w:val="0000FF"/>
+                <w:sz w:val="16"/>
+                <w:szCs w:val="16"/>
+                <w:lang w:val="en-US"/>
+              </w:rPr>
+              <w:t>true</w:t>
+            </w:r>
+            <w:r>
+              <w:rPr>
+                <w:rFonts w:ascii="Consolas" w:hAnsi="Consolas" w:cs="Consolas"/>
+                <w:color w:val="000000"/>
+                <w:sz w:val="16"/>
+                <w:szCs w:val="16"/>
+                <w:lang w:val="en-US"/>
+              </w:rPr>
+              <w:t>,</w:t>
+            </w:r>
+          </w:p>
+          <w:p>
+            <w:pPr>
+              <w:autoSpaceDE w:val="0"/>
+              <w:autoSpaceDN w:val="0"/>
+              <w:adjustRightInd w:val="0"/>
+              <w:rPr>
+                <w:rFonts w:ascii="Consolas" w:hAnsi="Consolas" w:cs="Consolas"/>
+                <w:color w:val="000000"/>
+                <w:sz w:val="16"/>
+                <w:szCs w:val="16"/>
+                <w:lang w:val="en-US"/>
+              </w:rPr>
+            </w:pPr>
+            <w:r>
+              <w:rPr>
+                <w:rFonts w:ascii="Consolas" w:hAnsi="Consolas" w:cs="Consolas"/>
+                <w:color w:val="000000"/>
+                <w:sz w:val="16"/>
+                <w:szCs w:val="16"/>
+                <w:lang w:val="en-US"/>
+              </w:rPr>
+              <w:t xml:space="preserve">                </w:t>
+            </w:r>
+            <w:proofErr w:type="spellStart"/>
+            <w:r>
+              <w:rPr>
+                <w:rFonts w:ascii="Consolas" w:hAnsi="Consolas" w:cs="Consolas"/>
+                <w:color w:val="000000"/>
+                <w:sz w:val="16"/>
+                <w:szCs w:val="16"/>
+                <w:lang w:val="en-US"/>
+              </w:rPr>
+              <w:t>forceParse</w:t>
+            </w:r>
+            <w:proofErr w:type="spellEnd"/>
+            <w:r>
+              <w:rPr>
+                <w:rFonts w:ascii="Consolas" w:hAnsi="Consolas" w:cs="Consolas"/>
+                <w:color w:val="000000"/>
+                <w:sz w:val="16"/>
+                <w:szCs w:val="16"/>
+                <w:lang w:val="en-US"/>
+              </w:rPr>
+              <w:t xml:space="preserve">: </w:t>
+            </w:r>
+            <w:r>
+              <w:rPr>
+                <w:rFonts w:ascii="Consolas" w:hAnsi="Consolas" w:cs="Consolas"/>
+                <w:color w:val="0000FF"/>
+                <w:sz w:val="16"/>
+                <w:szCs w:val="16"/>
+                <w:lang w:val="en-US"/>
+              </w:rPr>
+              <w:t>false</w:t>
+            </w:r>
+          </w:p>
+          <w:p>
+            <w:pPr>
+              <w:autoSpaceDE w:val="0"/>
+              <w:autoSpaceDN w:val="0"/>
+              <w:adjustRightInd w:val="0"/>
+              <w:rPr>
+                <w:rFonts w:ascii="Consolas" w:hAnsi="Consolas" w:cs="Consolas"/>
+                <w:color w:val="000000"/>
+                <w:sz w:val="16"/>
+                <w:szCs w:val="16"/>
+                <w:lang w:val="en-US"/>
+              </w:rPr>
+            </w:pPr>
+            <w:r>
+              <w:rPr>
+                <w:rFonts w:ascii="Consolas" w:hAnsi="Consolas" w:cs="Consolas"/>
+                <w:color w:val="000000"/>
+                <w:sz w:val="16"/>
+                <w:szCs w:val="16"/>
+                <w:lang w:val="en-US"/>
+              </w:rPr>
+              <w:t xml:space="preserve">            })</w:t>
+            </w:r>
+          </w:p>
+          <w:p>
+            <w:pPr>
+              <w:autoSpaceDE w:val="0"/>
+              <w:autoSpaceDN w:val="0"/>
+              <w:adjustRightInd w:val="0"/>
+              <w:rPr>
+                <w:rFonts w:ascii="Consolas" w:hAnsi="Consolas" w:cs="Consolas"/>
+                <w:color w:val="000000"/>
+                <w:sz w:val="16"/>
+                <w:szCs w:val="16"/>
+                <w:lang w:val="en-US"/>
+              </w:rPr>
+            </w:pPr>
+            <w:r>
+              <w:rPr>
+                <w:rFonts w:ascii="Consolas" w:hAnsi="Consolas" w:cs="Consolas"/>
+                <w:color w:val="000000"/>
+                <w:sz w:val="16"/>
+                <w:szCs w:val="16"/>
+                <w:lang w:val="en-US"/>
+              </w:rPr>
+              <w:t xml:space="preserve">        });</w:t>
+            </w:r>
+          </w:p>
+          <w:p>
+            <w:pPr>
+              <w:autoSpaceDE w:val="0"/>
+              <w:autoSpaceDN w:val="0"/>
+              <w:adjustRightInd w:val="0"/>
+              <w:rPr>
+                <w:rFonts w:ascii="Consolas" w:hAnsi="Consolas" w:cs="Consolas"/>
+                <w:color w:val="000000"/>
+                <w:sz w:val="16"/>
+                <w:szCs w:val="16"/>
+                <w:highlight w:val="yellow"/>
+                <w:lang w:val="en-US"/>
+              </w:rPr>
+            </w:pPr>
+          </w:p>
+        </w:tc>
+      </w:tr>
+      <w:tr>
+        <w:tc>
+          <w:tcPr>
+            <w:tcW w:w="9062" w:type="dxa"/>
+            <w:shd w:val="clear" w:color="auto" w:fill="E2EFD9" w:themeFill="accent6" w:themeFillTint="33"/>
+          </w:tcPr>
+          <w:p>
+            <w:pPr>
+              <w:autoSpaceDE w:val="0"/>
+              <w:autoSpaceDN w:val="0"/>
+              <w:adjustRightInd w:val="0"/>
+              <w:rPr>
+                <w:rFonts w:ascii="Consolas" w:hAnsi="Consolas" w:cs="Consolas"/>
+                <w:color w:val="000000"/>
+                <w:sz w:val="16"/>
+                <w:szCs w:val="16"/>
+                <w:lang w:val="en-US"/>
+              </w:rPr>
+            </w:pPr>
+            <w:r>
+              <w:rPr>
+                <w:rFonts w:ascii="Consolas" w:hAnsi="Consolas" w:cs="Consolas"/>
+                <w:color w:val="000000"/>
+                <w:sz w:val="16"/>
+                <w:szCs w:val="16"/>
+                <w:lang w:val="en-US"/>
+              </w:rPr>
+              <w:t xml:space="preserve">    </w:t>
+            </w:r>
+          </w:p>
+          <w:p>
+            <w:pPr>
+              <w:autoSpaceDE w:val="0"/>
+              <w:autoSpaceDN w:val="0"/>
+              <w:adjustRightInd w:val="0"/>
+              <w:rPr>
+                <w:rFonts w:ascii="Consolas" w:hAnsi="Consolas" w:cs="Consolas"/>
+                <w:color w:val="000000"/>
+                <w:sz w:val="16"/>
+                <w:szCs w:val="16"/>
+                <w:lang w:val="en-US"/>
+              </w:rPr>
+            </w:pPr>
+            <w:r>
+              <w:rPr>
+                <w:rFonts w:ascii="Consolas" w:hAnsi="Consolas" w:cs="Consolas"/>
+                <w:color w:val="0000FF"/>
+                <w:sz w:val="16"/>
+                <w:szCs w:val="16"/>
+                <w:lang w:val="en-US"/>
+              </w:rPr>
+              <w:t xml:space="preserve">    </w:t>
+            </w:r>
+            <w:r>
+              <w:rPr>
+                <w:rFonts w:ascii="Consolas" w:hAnsi="Consolas" w:cs="Consolas"/>
+                <w:color w:val="0000FF"/>
+                <w:sz w:val="16"/>
+                <w:szCs w:val="16"/>
+                <w:lang w:val="en-US"/>
+              </w:rPr>
+              <w:t>&lt;/</w:t>
+            </w:r>
+            <w:r>
+              <w:rPr>
+                <w:rFonts w:ascii="Consolas" w:hAnsi="Consolas" w:cs="Consolas"/>
+                <w:color w:val="800000"/>
+                <w:sz w:val="16"/>
+                <w:szCs w:val="16"/>
+                <w:lang w:val="en-US"/>
+              </w:rPr>
+              <w:t>script</w:t>
+            </w:r>
+            <w:r>
+              <w:rPr>
+                <w:rFonts w:ascii="Consolas" w:hAnsi="Consolas" w:cs="Consolas"/>
+                <w:color w:val="0000FF"/>
+                <w:sz w:val="16"/>
+                <w:szCs w:val="16"/>
+                <w:lang w:val="en-US"/>
+              </w:rPr>
+              <w:t>&gt;</w:t>
+            </w:r>
+          </w:p>
+          <w:p>
+            <w:pPr>
+              <w:autoSpaceDE w:val="0"/>
+              <w:autoSpaceDN w:val="0"/>
+              <w:adjustRightInd w:val="0"/>
+              <w:rPr>
+                <w:rFonts w:ascii="Consolas" w:hAnsi="Consolas" w:cs="Consolas"/>
+                <w:color w:val="000000"/>
+                <w:sz w:val="16"/>
+                <w:szCs w:val="16"/>
+                <w:highlight w:val="yellow"/>
+                <w:lang w:val="en-US"/>
+              </w:rPr>
+            </w:pPr>
+            <w:r>
+              <w:rPr>
+                <w:rFonts w:ascii="Consolas" w:hAnsi="Consolas" w:cs="Consolas"/>
+                <w:color w:val="000000"/>
+                <w:sz w:val="16"/>
+                <w:szCs w:val="16"/>
+                <w:highlight w:val="yellow"/>
+                <w:lang w:val="en-US"/>
+              </w:rPr>
+              <w:t>}</w:t>
+            </w:r>
+          </w:p>
+        </w:tc>
+      </w:tr>
+    </w:tbl>
+    <w:p>
+      <w:pPr>
+        <w:rPr>
+          <w:lang w:val="en-US"/>
+        </w:rPr>
+      </w:pPr>
+    </w:p>
+    <w:p>
+      <w:pPr>
+        <w:rPr>
+          <w:lang w:val="en-US"/>
+        </w:rPr>
+      </w:pPr>
     </w:p>
     <w:sectPr>
       <w:pgSz w:w="11906" w:h="16838"/>

--- a/Doc/TworzenieWidokow.docx
+++ b/Doc/TworzenieWidokow.docx
@@ -11557,6 +11557,7 @@
                 <w:lang w:val="en-US"/>
               </w:rPr>
             </w:pPr>
+            <w:bookmarkStart w:id="0" w:name="_Hlk61387451"/>
             <w:r>
               <w:rPr>
                 <w:rFonts w:ascii="Consolas" w:hAnsi="Consolas" w:cs="Consolas"/>
@@ -11954,6 +11955,7 @@
               </w:rPr>
               <w:t>&gt;</w:t>
             </w:r>
+            <w:bookmarkEnd w:id="0"/>
           </w:p>
         </w:tc>
       </w:tr>
@@ -22540,6 +22542,84 @@
         </w:tc>
       </w:tr>
     </w:tbl>
+    <w:p>
+      <w:pPr>
+        <w:rPr>
+          <w:lang w:val="en-US"/>
+        </w:rPr>
+      </w:pPr>
+    </w:p>
+    <w:p>
+      <w:pPr>
+        <w:rPr>
+          <w:lang w:val="en-US"/>
+        </w:rPr>
+      </w:pPr>
+      <w:r>
+        <w:rPr>
+          <w:lang w:val="en-US"/>
+        </w:rPr>
+        <w:br w:type="page"/>
+      </w:r>
+    </w:p>
+    <w:p>
+      <w:pPr>
+        <w:rPr>
+          <w:lang w:val="en-US"/>
+        </w:rPr>
+      </w:pPr>
+      <w:proofErr w:type="spellStart"/>
+      <w:r>
+        <w:rPr>
+          <w:lang w:val="en-US"/>
+        </w:rPr>
+        <w:lastRenderedPageBreak/>
+        <w:t>Widok</w:t>
+      </w:r>
+      <w:proofErr w:type="spellEnd"/>
+      <w:r>
+        <w:rPr>
+          <w:lang w:val="en-US"/>
+        </w:rPr>
+        <w:t xml:space="preserve"> </w:t>
+      </w:r>
+      <w:proofErr w:type="spellStart"/>
+      <w:r>
+        <w:rPr>
+          <w:lang w:val="en-US"/>
+        </w:rPr>
+        <w:t>częściowy</w:t>
+      </w:r>
+      <w:proofErr w:type="spellEnd"/>
+      <w:r>
+        <w:rPr>
+          <w:lang w:val="en-US"/>
+        </w:rPr>
+        <w:t xml:space="preserve"> – </w:t>
+      </w:r>
+      <w:proofErr w:type="spellStart"/>
+      <w:r>
+        <w:rPr>
+          <w:lang w:val="en-US"/>
+        </w:rPr>
+        <w:t>pozycje</w:t>
+      </w:r>
+      <w:proofErr w:type="spellEnd"/>
+      <w:r>
+        <w:rPr>
+          <w:lang w:val="en-US"/>
+        </w:rPr>
+        <w:t xml:space="preserve"> </w:t>
+      </w:r>
+      <w:proofErr w:type="spellStart"/>
+      <w:r>
+        <w:rPr>
+          <w:lang w:val="en-US"/>
+        </w:rPr>
+        <w:t>faktur</w:t>
+      </w:r>
+      <w:proofErr w:type="spellEnd"/>
+    </w:p>
     <w:p>
       <w:pPr>
         <w:rPr>

--- a/Doc/TworzenieWidokow.docx
+++ b/Doc/TworzenieWidokow.docx
@@ -25235,10 +25235,413 @@
     </w:p>
     <w:p>
       <w:pPr>
-        <w:rPr>
+        <w:autoSpaceDE w:val="0"/>
+        <w:autoSpaceDN w:val="0"/>
+        <w:adjustRightInd w:val="0"/>
+        <w:spacing w:after="0" w:line="240" w:lineRule="auto"/>
+        <w:rPr>
+          <w:rFonts w:ascii="Consolas" w:hAnsi="Consolas" w:cs="Consolas"/>
+          <w:color w:val="000000"/>
+          <w:sz w:val="19"/>
+          <w:szCs w:val="19"/>
           <w:lang w:val="en-US"/>
         </w:rPr>
       </w:pPr>
+      <w:r>
+        <w:rPr>
+          <w:rFonts w:ascii="Consolas" w:hAnsi="Consolas" w:cs="Consolas"/>
+          <w:color w:val="0000FF"/>
+          <w:sz w:val="19"/>
+          <w:szCs w:val="19"/>
+          <w:lang w:val="en-US"/>
+        </w:rPr>
+        <w:lastRenderedPageBreak/>
+        <w:t>&lt;</w:t>
+      </w:r>
+      <w:r>
+        <w:rPr>
+          <w:rFonts w:ascii="Consolas" w:hAnsi="Consolas" w:cs="Consolas"/>
+          <w:color w:val="800000"/>
+          <w:sz w:val="19"/>
+          <w:szCs w:val="19"/>
+          <w:lang w:val="en-US"/>
+        </w:rPr>
+        <w:t>a</w:t>
+      </w:r>
+      <w:r>
+        <w:rPr>
+          <w:rFonts w:ascii="Consolas" w:hAnsi="Consolas" w:cs="Consolas"/>
+          <w:color w:val="000000"/>
+          <w:sz w:val="19"/>
+          <w:szCs w:val="19"/>
+          <w:lang w:val="en-US"/>
+        </w:rPr>
+        <w:t xml:space="preserve"> </w:t>
+      </w:r>
+      <w:r>
+        <w:rPr>
+          <w:rFonts w:ascii="Consolas" w:hAnsi="Consolas" w:cs="Consolas"/>
+          <w:color w:val="FF0000"/>
+          <w:sz w:val="19"/>
+          <w:szCs w:val="19"/>
+          <w:lang w:val="en-US"/>
+        </w:rPr>
+        <w:t>class</w:t>
+      </w:r>
+      <w:r>
+        <w:rPr>
+          <w:rFonts w:ascii="Consolas" w:hAnsi="Consolas" w:cs="Consolas"/>
+          <w:color w:val="0000FF"/>
+          <w:sz w:val="19"/>
+          <w:szCs w:val="19"/>
+          <w:lang w:val="en-US"/>
+        </w:rPr>
+        <w:t>="font-weight-bold"</w:t>
+      </w:r>
+    </w:p>
+    <w:p>
+      <w:pPr>
+        <w:autoSpaceDE w:val="0"/>
+        <w:autoSpaceDN w:val="0"/>
+        <w:adjustRightInd w:val="0"/>
+        <w:spacing w:after="0" w:line="240" w:lineRule="auto"/>
+        <w:rPr>
+          <w:rFonts w:ascii="Consolas" w:hAnsi="Consolas" w:cs="Consolas"/>
+          <w:color w:val="000000"/>
+          <w:sz w:val="19"/>
+          <w:szCs w:val="19"/>
+          <w:lang w:val="en-US"/>
+        </w:rPr>
+      </w:pPr>
+      <w:r>
+        <w:rPr>
+          <w:rFonts w:ascii="Consolas" w:hAnsi="Consolas" w:cs="Consolas"/>
+          <w:color w:val="000000"/>
+          <w:sz w:val="19"/>
+          <w:szCs w:val="19"/>
+          <w:lang w:val="en-US"/>
+        </w:rPr>
+        <w:t xml:space="preserve">                               </w:t>
+      </w:r>
+      <w:r>
+        <w:rPr>
+          <w:rFonts w:ascii="Consolas" w:hAnsi="Consolas" w:cs="Consolas"/>
+          <w:color w:val="FF0000"/>
+          <w:sz w:val="19"/>
+          <w:szCs w:val="19"/>
+          <w:lang w:val="en-US"/>
+        </w:rPr>
+        <w:t>href</w:t>
+      </w:r>
+      <w:r>
+        <w:rPr>
+          <w:rFonts w:ascii="Consolas" w:hAnsi="Consolas" w:cs="Consolas"/>
+          <w:color w:val="0000FF"/>
+          <w:sz w:val="19"/>
+          <w:szCs w:val="19"/>
+          <w:lang w:val="en-US"/>
+        </w:rPr>
+        <w:t>='window.location.href = "</w:t>
+      </w:r>
+      <w:r>
+        <w:rPr>
+          <w:rFonts w:ascii="Consolas" w:hAnsi="Consolas" w:cs="Consolas"/>
+          <w:color w:val="000000"/>
+          <w:sz w:val="19"/>
+          <w:szCs w:val="19"/>
+          <w:highlight w:val="yellow"/>
+          <w:lang w:val="en-US"/>
+        </w:rPr>
+        <w:t>@</w:t>
+      </w:r>
+      <w:r>
+        <w:rPr>
+          <w:rFonts w:ascii="Consolas" w:hAnsi="Consolas" w:cs="Consolas"/>
+          <w:color w:val="000000"/>
+          <w:sz w:val="19"/>
+          <w:szCs w:val="19"/>
+          <w:lang w:val="en-US"/>
+        </w:rPr>
+        <w:t>Url.Action(</w:t>
+      </w:r>
+      <w:r>
+        <w:rPr>
+          <w:rFonts w:ascii="Consolas" w:hAnsi="Consolas" w:cs="Consolas"/>
+          <w:color w:val="A31515"/>
+          <w:sz w:val="19"/>
+          <w:szCs w:val="19"/>
+          <w:lang w:val="en-US"/>
+        </w:rPr>
+        <w:t>"InvoicePossition"</w:t>
+      </w:r>
+      <w:r>
+        <w:rPr>
+          <w:rFonts w:ascii="Consolas" w:hAnsi="Consolas" w:cs="Consolas"/>
+          <w:color w:val="000000"/>
+          <w:sz w:val="19"/>
+          <w:szCs w:val="19"/>
+          <w:lang w:val="en-US"/>
+        </w:rPr>
+        <w:t xml:space="preserve">, </w:t>
+      </w:r>
+      <w:r>
+        <w:rPr>
+          <w:rFonts w:ascii="Consolas" w:hAnsi="Consolas" w:cs="Consolas"/>
+          <w:color w:val="A31515"/>
+          <w:sz w:val="19"/>
+          <w:szCs w:val="19"/>
+          <w:lang w:val="en-US"/>
+        </w:rPr>
+        <w:t>"Home"</w:t>
+      </w:r>
+      <w:r>
+        <w:rPr>
+          <w:rFonts w:ascii="Consolas" w:hAnsi="Consolas" w:cs="Consolas"/>
+          <w:color w:val="000000"/>
+          <w:sz w:val="19"/>
+          <w:szCs w:val="19"/>
+          <w:lang w:val="en-US"/>
+        </w:rPr>
+        <w:t>,</w:t>
+      </w:r>
+    </w:p>
+    <w:p>
+      <w:pPr>
+        <w:autoSpaceDE w:val="0"/>
+        <w:autoSpaceDN w:val="0"/>
+        <w:adjustRightInd w:val="0"/>
+        <w:spacing w:after="0" w:line="240" w:lineRule="auto"/>
+        <w:rPr>
+          <w:rFonts w:ascii="Consolas" w:hAnsi="Consolas" w:cs="Consolas"/>
+          <w:color w:val="000000"/>
+          <w:sz w:val="19"/>
+          <w:szCs w:val="19"/>
+          <w:lang w:val="en-US"/>
+        </w:rPr>
+      </w:pPr>
+      <w:r>
+        <w:rPr>
+          <w:rFonts w:ascii="Consolas" w:hAnsi="Consolas" w:cs="Consolas"/>
+          <w:color w:val="000000"/>
+          <w:sz w:val="19"/>
+          <w:szCs w:val="19"/>
+          <w:lang w:val="en-US"/>
+        </w:rPr>
+        <w:t xml:space="preserve">               </w:t>
+      </w:r>
+      <w:r>
+        <w:rPr>
+          <w:rFonts w:ascii="Consolas" w:hAnsi="Consolas" w:cs="Consolas"/>
+          <w:color w:val="0000FF"/>
+          <w:sz w:val="19"/>
+          <w:szCs w:val="19"/>
+          <w:lang w:val="en-US"/>
+        </w:rPr>
+        <w:t>new</w:t>
+      </w:r>
+    </w:p>
+    <w:p>
+      <w:pPr>
+        <w:autoSpaceDE w:val="0"/>
+        <w:autoSpaceDN w:val="0"/>
+        <w:adjustRightInd w:val="0"/>
+        <w:spacing w:after="0" w:line="240" w:lineRule="auto"/>
+        <w:rPr>
+          <w:rFonts w:ascii="Consolas" w:hAnsi="Consolas" w:cs="Consolas"/>
+          <w:color w:val="000000"/>
+          <w:sz w:val="19"/>
+          <w:szCs w:val="19"/>
+          <w:lang w:val="en-US"/>
+        </w:rPr>
+      </w:pPr>
+      <w:r>
+        <w:rPr>
+          <w:rFonts w:ascii="Consolas" w:hAnsi="Consolas" w:cs="Consolas"/>
+          <w:color w:val="000000"/>
+          <w:sz w:val="19"/>
+          <w:szCs w:val="19"/>
+          <w:lang w:val="en-US"/>
+        </w:rPr>
+        <w:t xml:space="preserve">               {</w:t>
+      </w:r>
+    </w:p>
+    <w:p>
+      <w:pPr>
+        <w:autoSpaceDE w:val="0"/>
+        <w:autoSpaceDN w:val="0"/>
+        <w:adjustRightInd w:val="0"/>
+        <w:spacing w:after="0" w:line="240" w:lineRule="auto"/>
+        <w:rPr>
+          <w:rFonts w:ascii="Consolas" w:hAnsi="Consolas" w:cs="Consolas"/>
+          <w:color w:val="000000"/>
+          <w:sz w:val="19"/>
+          <w:szCs w:val="19"/>
+          <w:lang w:val="en-US"/>
+        </w:rPr>
+      </w:pPr>
+      <w:r>
+        <w:rPr>
+          <w:rFonts w:ascii="Consolas" w:hAnsi="Consolas" w:cs="Consolas"/>
+          <w:color w:val="000000"/>
+          <w:sz w:val="19"/>
+          <w:szCs w:val="19"/>
+          <w:lang w:val="en-US"/>
+        </w:rPr>
+        <w:t xml:space="preserve">                   invoiceId = position.Invoice.Id,</w:t>
+      </w:r>
+    </w:p>
+    <w:p>
+      <w:pPr>
+        <w:autoSpaceDE w:val="0"/>
+        <w:autoSpaceDN w:val="0"/>
+        <w:adjustRightInd w:val="0"/>
+        <w:spacing w:after="0" w:line="240" w:lineRule="auto"/>
+        <w:rPr>
+          <w:rFonts w:ascii="Consolas" w:hAnsi="Consolas" w:cs="Consolas"/>
+          <w:color w:val="000000"/>
+          <w:sz w:val="19"/>
+          <w:szCs w:val="19"/>
+          <w:lang w:val="en-US"/>
+        </w:rPr>
+      </w:pPr>
+      <w:r>
+        <w:rPr>
+          <w:rFonts w:ascii="Consolas" w:hAnsi="Consolas" w:cs="Consolas"/>
+          <w:color w:val="000000"/>
+          <w:sz w:val="19"/>
+          <w:szCs w:val="19"/>
+          <w:lang w:val="en-US"/>
+        </w:rPr>
+        <w:t xml:space="preserve">                   invoicePositionId = position.Id</w:t>
+      </w:r>
+    </w:p>
+    <w:p>
+      <w:pPr>
+        <w:autoSpaceDE w:val="0"/>
+        <w:autoSpaceDN w:val="0"/>
+        <w:adjustRightInd w:val="0"/>
+        <w:spacing w:after="0" w:line="240" w:lineRule="auto"/>
+        <w:rPr>
+          <w:rFonts w:ascii="Consolas" w:hAnsi="Consolas" w:cs="Consolas"/>
+          <w:color w:val="000000"/>
+          <w:sz w:val="19"/>
+          <w:szCs w:val="19"/>
+          <w:lang w:val="en-US"/>
+        </w:rPr>
+      </w:pPr>
+      <w:r>
+        <w:rPr>
+          <w:rFonts w:ascii="Consolas" w:hAnsi="Consolas" w:cs="Consolas"/>
+          <w:color w:val="000000"/>
+          <w:sz w:val="19"/>
+          <w:szCs w:val="19"/>
+          <w:lang w:val="en-US"/>
+        </w:rPr>
+        <w:t xml:space="preserve">               })</w:t>
+      </w:r>
+      <w:r>
+        <w:rPr>
+          <w:rFonts w:ascii="Consolas" w:hAnsi="Consolas" w:cs="Consolas"/>
+          <w:color w:val="0000FF"/>
+          <w:sz w:val="19"/>
+          <w:szCs w:val="19"/>
+          <w:lang w:val="en-US"/>
+        </w:rPr>
+        <w:t>"'&gt;</w:t>
+      </w:r>
+    </w:p>
+    <w:p>
+      <w:pPr>
+        <w:autoSpaceDE w:val="0"/>
+        <w:autoSpaceDN w:val="0"/>
+        <w:adjustRightInd w:val="0"/>
+        <w:spacing w:after="0" w:line="240" w:lineRule="auto"/>
+        <w:rPr>
+          <w:rFonts w:ascii="Consolas" w:hAnsi="Consolas" w:cs="Consolas"/>
+          <w:color w:val="000000"/>
+          <w:sz w:val="19"/>
+          <w:szCs w:val="19"/>
+          <w:lang w:val="en-US"/>
+        </w:rPr>
+      </w:pPr>
+      <w:r>
+        <w:rPr>
+          <w:rFonts w:ascii="Consolas" w:hAnsi="Consolas" w:cs="Consolas"/>
+          <w:color w:val="000000"/>
+          <w:sz w:val="19"/>
+          <w:szCs w:val="19"/>
+          <w:lang w:val="en-US"/>
+        </w:rPr>
+        <w:t xml:space="preserve">                                </w:t>
+      </w:r>
+      <w:r>
+        <w:rPr>
+          <w:rFonts w:ascii="Consolas" w:hAnsi="Consolas" w:cs="Consolas"/>
+          <w:color w:val="000000"/>
+          <w:sz w:val="19"/>
+          <w:szCs w:val="19"/>
+          <w:highlight w:val="yellow"/>
+          <w:lang w:val="en-US"/>
+        </w:rPr>
+        <w:t>@</w:t>
+      </w:r>
+      <w:r>
+        <w:rPr>
+          <w:rFonts w:ascii="Consolas" w:hAnsi="Consolas" w:cs="Consolas"/>
+          <w:color w:val="000000"/>
+          <w:sz w:val="19"/>
+          <w:szCs w:val="19"/>
+          <w:lang w:val="en-US"/>
+        </w:rPr>
+        <w:t>position.Lp</w:t>
+      </w:r>
+    </w:p>
+    <w:p>
+      <w:pPr>
+        <w:rPr>
+          <w:lang w:val="en-US"/>
+        </w:rPr>
+      </w:pPr>
+      <w:r>
+        <w:rPr>
+          <w:rFonts w:ascii="Consolas" w:hAnsi="Consolas" w:cs="Consolas"/>
+          <w:color w:val="000000"/>
+          <w:sz w:val="19"/>
+          <w:szCs w:val="19"/>
+          <w:lang w:val="en-US"/>
+        </w:rPr>
+        <w:t xml:space="preserve">                            </w:t>
+      </w:r>
+      <w:r>
+        <w:rPr>
+          <w:rFonts w:ascii="Consolas" w:hAnsi="Consolas" w:cs="Consolas"/>
+          <w:color w:val="0000FF"/>
+          <w:sz w:val="19"/>
+          <w:szCs w:val="19"/>
+          <w:lang w:val="pl-PL"/>
+        </w:rPr>
+        <w:t>&lt;/</w:t>
+      </w:r>
+      <w:r>
+        <w:rPr>
+          <w:rFonts w:ascii="Consolas" w:hAnsi="Consolas" w:cs="Consolas"/>
+          <w:color w:val="800000"/>
+          <w:sz w:val="19"/>
+          <w:szCs w:val="19"/>
+          <w:lang w:val="pl-PL"/>
+        </w:rPr>
+        <w:t>a</w:t>
+      </w:r>
+      <w:r>
+        <w:rPr>
+          <w:rFonts w:ascii="Consolas" w:hAnsi="Consolas" w:cs="Consolas"/>
+          <w:color w:val="0000FF"/>
+          <w:sz w:val="19"/>
+          <w:szCs w:val="19"/>
+          <w:lang w:val="pl-PL"/>
+        </w:rPr>
+        <w:t>&gt;</w:t>
+      </w:r>
     </w:p>
     <w:sectPr>
       <w:pgSz w:w="11906" w:h="16838"/>

--- a/Doc/TworzenieWidokow.docx
+++ b/Doc/TworzenieWidokow.docx
@@ -614,6 +614,7 @@
         <w:t xml:space="preserve">zdarzenie </w:t>
       </w:r>
       <w:proofErr w:type="spellStart"/>
+      <w:proofErr w:type="gramStart"/>
       <w:r>
         <w:rPr>
           <w:lang w:val="pl-PL"/>
@@ -625,7 +626,14 @@
         <w:rPr>
           <w:lang w:val="pl-PL"/>
         </w:rPr>
-        <w:t>()</w:t>
+        <w:t>(</w:t>
+      </w:r>
+      <w:proofErr w:type="gramEnd"/>
+      <w:r>
+        <w:rPr>
+          <w:lang w:val="pl-PL"/>
+        </w:rPr>
+        <w:t>)</w:t>
       </w:r>
       <w:r>
         <w:rPr>
@@ -682,6 +690,7 @@
         <w:t xml:space="preserve">W kontrolerze dodajemy Akcję </w:t>
       </w:r>
       <w:proofErr w:type="spellStart"/>
+      <w:proofErr w:type="gramStart"/>
       <w:r>
         <w:rPr>
           <w:lang w:val="pl-PL"/>
@@ -693,7 +702,14 @@
         <w:rPr>
           <w:lang w:val="pl-PL"/>
         </w:rPr>
-        <w:t>()</w:t>
+        <w:t>(</w:t>
+      </w:r>
+      <w:proofErr w:type="gramEnd"/>
+      <w:r>
+        <w:rPr>
+          <w:lang w:val="pl-PL"/>
+        </w:rPr>
+        <w:t>)</w:t>
       </w:r>
     </w:p>
     <w:tbl>
@@ -766,6 +782,7 @@
               <w:t xml:space="preserve"> </w:t>
             </w:r>
             <w:proofErr w:type="spellStart"/>
+            <w:proofErr w:type="gramStart"/>
             <w:r>
               <w:rPr>
                 <w:rFonts w:ascii="Consolas" w:hAnsi="Consolas" w:cs="Consolas"/>
@@ -785,7 +802,18 @@
                 <w:szCs w:val="16"/>
                 <w:lang w:val="en-US"/>
               </w:rPr>
-              <w:t xml:space="preserve"> : Controller</w:t>
+              <w:t xml:space="preserve"> :</w:t>
+            </w:r>
+            <w:proofErr w:type="gramEnd"/>
+            <w:r>
+              <w:rPr>
+                <w:rFonts w:ascii="Consolas" w:hAnsi="Consolas" w:cs="Consolas"/>
+                <w:color w:val="000000"/>
+                <w:sz w:val="16"/>
+                <w:szCs w:val="16"/>
+                <w:lang w:val="en-US"/>
+              </w:rPr>
+              <w:t xml:space="preserve"> Controller</w:t>
             </w:r>
           </w:p>
           <w:p>
@@ -875,7 +903,29 @@
                 <w:szCs w:val="16"/>
                 <w:lang w:val="en-US"/>
               </w:rPr>
-              <w:t xml:space="preserve"> Index()</w:t>
+              <w:t xml:space="preserve"> </w:t>
+            </w:r>
+            <w:proofErr w:type="gramStart"/>
+            <w:r>
+              <w:rPr>
+                <w:rFonts w:ascii="Consolas" w:hAnsi="Consolas" w:cs="Consolas"/>
+                <w:color w:val="000000"/>
+                <w:sz w:val="16"/>
+                <w:szCs w:val="16"/>
+                <w:lang w:val="en-US"/>
+              </w:rPr>
+              <w:t>Index(</w:t>
+            </w:r>
+            <w:proofErr w:type="gramEnd"/>
+            <w:r>
+              <w:rPr>
+                <w:rFonts w:ascii="Consolas" w:hAnsi="Consolas" w:cs="Consolas"/>
+                <w:color w:val="000000"/>
+                <w:sz w:val="16"/>
+                <w:szCs w:val="16"/>
+                <w:lang w:val="en-US"/>
+              </w:rPr>
+              <w:t>)</w:t>
             </w:r>
           </w:p>
           <w:p>
@@ -943,7 +993,29 @@
                 <w:szCs w:val="16"/>
                 <w:lang w:val="en-US"/>
               </w:rPr>
-              <w:t xml:space="preserve"> View();</w:t>
+              <w:t xml:space="preserve"> </w:t>
+            </w:r>
+            <w:proofErr w:type="gramStart"/>
+            <w:r>
+              <w:rPr>
+                <w:rFonts w:ascii="Consolas" w:hAnsi="Consolas" w:cs="Consolas"/>
+                <w:color w:val="000000"/>
+                <w:sz w:val="16"/>
+                <w:szCs w:val="16"/>
+                <w:lang w:val="en-US"/>
+              </w:rPr>
+              <w:t>View(</w:t>
+            </w:r>
+            <w:proofErr w:type="gramEnd"/>
+            <w:r>
+              <w:rPr>
+                <w:rFonts w:ascii="Consolas" w:hAnsi="Consolas" w:cs="Consolas"/>
+                <w:color w:val="000000"/>
+                <w:sz w:val="16"/>
+                <w:szCs w:val="16"/>
+                <w:lang w:val="en-US"/>
+              </w:rPr>
+              <w:t>);</w:t>
             </w:r>
           </w:p>
           <w:p>
@@ -1047,7 +1119,29 @@
                 <w:szCs w:val="16"/>
                 <w:lang w:val="en-US"/>
               </w:rPr>
-              <w:t xml:space="preserve"> Invoice()</w:t>
+              <w:t xml:space="preserve"> </w:t>
+            </w:r>
+            <w:proofErr w:type="gramStart"/>
+            <w:r>
+              <w:rPr>
+                <w:rFonts w:ascii="Consolas" w:hAnsi="Consolas" w:cs="Consolas"/>
+                <w:color w:val="000000"/>
+                <w:sz w:val="16"/>
+                <w:szCs w:val="16"/>
+                <w:lang w:val="en-US"/>
+              </w:rPr>
+              <w:t>Invoice(</w:t>
+            </w:r>
+            <w:proofErr w:type="gramEnd"/>
+            <w:r>
+              <w:rPr>
+                <w:rFonts w:ascii="Consolas" w:hAnsi="Consolas" w:cs="Consolas"/>
+                <w:color w:val="000000"/>
+                <w:sz w:val="16"/>
+                <w:szCs w:val="16"/>
+                <w:lang w:val="en-US"/>
+              </w:rPr>
+              <w:t>)</w:t>
             </w:r>
           </w:p>
           <w:p>
@@ -1115,7 +1209,29 @@
                 <w:szCs w:val="16"/>
                 <w:lang w:val="en-US"/>
               </w:rPr>
-              <w:t xml:space="preserve"> View(); </w:t>
+              <w:t xml:space="preserve"> </w:t>
+            </w:r>
+            <w:proofErr w:type="gramStart"/>
+            <w:r>
+              <w:rPr>
+                <w:rFonts w:ascii="Consolas" w:hAnsi="Consolas" w:cs="Consolas"/>
+                <w:color w:val="000000"/>
+                <w:sz w:val="16"/>
+                <w:szCs w:val="16"/>
+                <w:lang w:val="en-US"/>
+              </w:rPr>
+              <w:t>View(</w:t>
+            </w:r>
+            <w:proofErr w:type="gramEnd"/>
+            <w:r>
+              <w:rPr>
+                <w:rFonts w:ascii="Consolas" w:hAnsi="Consolas" w:cs="Consolas"/>
+                <w:color w:val="000000"/>
+                <w:sz w:val="16"/>
+                <w:szCs w:val="16"/>
+                <w:lang w:val="en-US"/>
+              </w:rPr>
+              <w:t xml:space="preserve">); </w:t>
             </w:r>
           </w:p>
           <w:p>
@@ -1217,6 +1333,7 @@
               <w:t xml:space="preserve">@model </w:t>
             </w:r>
             <w:proofErr w:type="spellStart"/>
+            <w:proofErr w:type="gramStart"/>
             <w:r>
               <w:rPr>
                 <w:rFonts w:ascii="Consolas" w:hAnsi="Consolas" w:cs="Consolas"/>
@@ -1250,6 +1367,7 @@
               <w:t>InvoiceManager.Models.Domains.Invoice</w:t>
             </w:r>
             <w:proofErr w:type="spellEnd"/>
+            <w:proofErr w:type="gramEnd"/>
             <w:r>
               <w:rPr>
                 <w:rFonts w:ascii="Consolas" w:hAnsi="Consolas" w:cs="Consolas"/>
@@ -1386,7 +1504,29 @@
                 <w:szCs w:val="16"/>
                 <w:lang w:val="en-US"/>
               </w:rPr>
-              <w:t xml:space="preserve"> (Model != </w:t>
+              <w:t xml:space="preserve"> (</w:t>
+            </w:r>
+            <w:proofErr w:type="gramStart"/>
+            <w:r>
+              <w:rPr>
+                <w:rFonts w:ascii="Consolas" w:hAnsi="Consolas" w:cs="Consolas"/>
+                <w:color w:val="000000"/>
+                <w:sz w:val="16"/>
+                <w:szCs w:val="16"/>
+                <w:lang w:val="en-US"/>
+              </w:rPr>
+              <w:t>Model !</w:t>
+            </w:r>
+            <w:proofErr w:type="gramEnd"/>
+            <w:r>
+              <w:rPr>
+                <w:rFonts w:ascii="Consolas" w:hAnsi="Consolas" w:cs="Consolas"/>
+                <w:color w:val="000000"/>
+                <w:sz w:val="16"/>
+                <w:szCs w:val="16"/>
+                <w:lang w:val="en-US"/>
+              </w:rPr>
+              <w:t xml:space="preserve">= </w:t>
             </w:r>
             <w:r>
               <w:rPr>
@@ -2308,7 +2448,21 @@
         <w:rPr>
           <w:lang w:val="pl-PL"/>
         </w:rPr>
-        <w:t>odajemy klasę mb-3 aby dodać dolny margines.</w:t>
+        <w:t>odajemy klasę mb-</w:t>
+      </w:r>
+      <w:proofErr w:type="gramStart"/>
+      <w:r>
+        <w:rPr>
+          <w:lang w:val="pl-PL"/>
+        </w:rPr>
+        <w:t>3</w:t>
+      </w:r>
+      <w:proofErr w:type="gramEnd"/>
+      <w:r>
+        <w:rPr>
+          <w:lang w:val="pl-PL"/>
+        </w:rPr>
+        <w:t xml:space="preserve"> aby dodać dolny margines.</w:t>
       </w:r>
     </w:p>
     <w:p>
@@ -3501,6 +3655,7 @@
               </w:rPr>
               <w:t>@</w:t>
             </w:r>
+            <w:proofErr w:type="gramStart"/>
             <w:r>
               <w:rPr>
                 <w:rFonts w:ascii="Consolas" w:hAnsi="Consolas" w:cs="Consolas"/>
@@ -3511,6 +3666,7 @@
               </w:rPr>
               <w:t>invoice.Title</w:t>
             </w:r>
+            <w:proofErr w:type="gramEnd"/>
             <w:r>
               <w:rPr>
                 <w:rFonts w:ascii="Consolas" w:hAnsi="Consolas" w:cs="Consolas"/>
@@ -3608,6 +3764,7 @@
               </w:rPr>
               <w:t>@</w:t>
             </w:r>
+            <w:proofErr w:type="gramStart"/>
             <w:r>
               <w:rPr>
                 <w:rFonts w:ascii="Consolas" w:hAnsi="Consolas" w:cs="Consolas"/>
@@ -3618,6 +3775,7 @@
               </w:rPr>
               <w:t>invoice.Client.Name</w:t>
             </w:r>
+            <w:proofErr w:type="gramEnd"/>
             <w:r>
               <w:rPr>
                 <w:rFonts w:ascii="Consolas" w:hAnsi="Consolas" w:cs="Consolas"/>
@@ -3715,15 +3873,27 @@
               </w:rPr>
               <w:t>@</w:t>
             </w:r>
-            <w:r>
-              <w:rPr>
-                <w:rFonts w:ascii="Consolas" w:hAnsi="Consolas" w:cs="Consolas"/>
-                <w:color w:val="000000"/>
-                <w:sz w:val="16"/>
-                <w:szCs w:val="16"/>
-                <w:lang w:val="pl-PL"/>
-              </w:rPr>
-              <w:t>invoice.Value zł</w:t>
+            <w:proofErr w:type="gramStart"/>
+            <w:r>
+              <w:rPr>
+                <w:rFonts w:ascii="Consolas" w:hAnsi="Consolas" w:cs="Consolas"/>
+                <w:color w:val="000000"/>
+                <w:sz w:val="16"/>
+                <w:szCs w:val="16"/>
+                <w:lang w:val="pl-PL"/>
+              </w:rPr>
+              <w:t>invoice.Value</w:t>
+            </w:r>
+            <w:proofErr w:type="gramEnd"/>
+            <w:r>
+              <w:rPr>
+                <w:rFonts w:ascii="Consolas" w:hAnsi="Consolas" w:cs="Consolas"/>
+                <w:color w:val="000000"/>
+                <w:sz w:val="16"/>
+                <w:szCs w:val="16"/>
+                <w:lang w:val="pl-PL"/>
+              </w:rPr>
+              <w:t xml:space="preserve"> zł</w:t>
             </w:r>
             <w:r>
               <w:rPr>
@@ -3824,15 +3994,27 @@
               </w:rPr>
               <w:t>@</w:t>
             </w:r>
-            <w:r>
-              <w:rPr>
-                <w:rFonts w:ascii="Consolas" w:hAnsi="Consolas" w:cs="Consolas"/>
-                <w:color w:val="000000"/>
-                <w:sz w:val="16"/>
-                <w:szCs w:val="16"/>
-                <w:lang w:val="pl-PL"/>
-              </w:rPr>
-              <w:t>invoice.CreatedDate.ToString(</w:t>
+            <w:proofErr w:type="gramStart"/>
+            <w:r>
+              <w:rPr>
+                <w:rFonts w:ascii="Consolas" w:hAnsi="Consolas" w:cs="Consolas"/>
+                <w:color w:val="000000"/>
+                <w:sz w:val="16"/>
+                <w:szCs w:val="16"/>
+                <w:lang w:val="pl-PL"/>
+              </w:rPr>
+              <w:t>invoice.CreatedDate.ToString</w:t>
+            </w:r>
+            <w:proofErr w:type="gramEnd"/>
+            <w:r>
+              <w:rPr>
+                <w:rFonts w:ascii="Consolas" w:hAnsi="Consolas" w:cs="Consolas"/>
+                <w:color w:val="000000"/>
+                <w:sz w:val="16"/>
+                <w:szCs w:val="16"/>
+                <w:lang w:val="pl-PL"/>
+              </w:rPr>
+              <w:t>(</w:t>
             </w:r>
             <w:r>
               <w:rPr>
@@ -3951,15 +4133,27 @@
               </w:rPr>
               <w:t>@</w:t>
             </w:r>
-            <w:r>
-              <w:rPr>
-                <w:rFonts w:ascii="Consolas" w:hAnsi="Consolas" w:cs="Consolas"/>
-                <w:color w:val="000000"/>
-                <w:sz w:val="16"/>
-                <w:szCs w:val="16"/>
-                <w:lang w:val="pl-PL"/>
-              </w:rPr>
-              <w:t>invoice.PaymentDate.ToString(</w:t>
+            <w:proofErr w:type="gramStart"/>
+            <w:r>
+              <w:rPr>
+                <w:rFonts w:ascii="Consolas" w:hAnsi="Consolas" w:cs="Consolas"/>
+                <w:color w:val="000000"/>
+                <w:sz w:val="16"/>
+                <w:szCs w:val="16"/>
+                <w:lang w:val="pl-PL"/>
+              </w:rPr>
+              <w:t>invoice.PaymentDate.ToString</w:t>
+            </w:r>
+            <w:proofErr w:type="gramEnd"/>
+            <w:r>
+              <w:rPr>
+                <w:rFonts w:ascii="Consolas" w:hAnsi="Consolas" w:cs="Consolas"/>
+                <w:color w:val="000000"/>
+                <w:sz w:val="16"/>
+                <w:szCs w:val="16"/>
+                <w:lang w:val="pl-PL"/>
+              </w:rPr>
+              <w:t>(</w:t>
             </w:r>
             <w:r>
               <w:rPr>
@@ -4806,6 +5000,7 @@
               <w:t xml:space="preserve"> </w:t>
             </w:r>
             <w:proofErr w:type="spellStart"/>
+            <w:proofErr w:type="gramStart"/>
             <w:r>
               <w:rPr>
                 <w:rFonts w:ascii="Consolas" w:hAnsi="Consolas" w:cs="Consolas"/>
@@ -4825,7 +5020,18 @@
                 <w:szCs w:val="16"/>
                 <w:lang w:val="pl-PL"/>
               </w:rPr>
-              <w:t>() {</w:t>
+              <w:t>(</w:t>
+            </w:r>
+            <w:proofErr w:type="gramEnd"/>
+            <w:r>
+              <w:rPr>
+                <w:rFonts w:ascii="Consolas" w:hAnsi="Consolas" w:cs="Consolas"/>
+                <w:color w:val="000000"/>
+                <w:sz w:val="16"/>
+                <w:szCs w:val="16"/>
+                <w:lang w:val="pl-PL"/>
+              </w:rPr>
+              <w:t>) {</w:t>
             </w:r>
           </w:p>
           <w:p>
@@ -4871,7 +5077,18 @@
                 <w:szCs w:val="16"/>
                 <w:lang w:val="pl-PL"/>
               </w:rPr>
-              <w:t xml:space="preserve"> (!</w:t>
+              <w:t xml:space="preserve"> </w:t>
+            </w:r>
+            <w:proofErr w:type="gramStart"/>
+            <w:r>
+              <w:rPr>
+                <w:rFonts w:ascii="Consolas" w:hAnsi="Consolas" w:cs="Consolas"/>
+                <w:color w:val="000000"/>
+                <w:sz w:val="16"/>
+                <w:szCs w:val="16"/>
+                <w:lang w:val="pl-PL"/>
+              </w:rPr>
+              <w:t>(!</w:t>
             </w:r>
             <w:proofErr w:type="spellStart"/>
             <w:r>
@@ -4885,6 +5102,7 @@
               <w:t>confirm</w:t>
             </w:r>
             <w:proofErr w:type="spellEnd"/>
+            <w:proofErr w:type="gramEnd"/>
             <w:r>
               <w:rPr>
                 <w:rFonts w:ascii="Consolas" w:hAnsi="Consolas" w:cs="Consolas"/>
@@ -4939,6 +5157,7 @@
               </w:rPr>
               <w:t xml:space="preserve">                </w:t>
             </w:r>
+            <w:proofErr w:type="gramStart"/>
             <w:r>
               <w:rPr>
                 <w:rFonts w:ascii="Consolas" w:hAnsi="Consolas" w:cs="Consolas"/>
@@ -4959,6 +5178,7 @@
               </w:rPr>
               <w:t>;</w:t>
             </w:r>
+            <w:proofErr w:type="gramEnd"/>
           </w:p>
           <w:p>
             <w:pPr>
@@ -5115,6 +5335,7 @@
         <w:t xml:space="preserve"> </w:t>
       </w:r>
       <w:proofErr w:type="spellStart"/>
+      <w:proofErr w:type="gramStart"/>
       <w:r>
         <w:rPr>
           <w:lang w:val="pl-PL"/>
@@ -5126,7 +5347,14 @@
         <w:rPr>
           <w:lang w:val="pl-PL"/>
         </w:rPr>
-        <w:t>().</w:t>
+        <w:t>(</w:t>
+      </w:r>
+      <w:proofErr w:type="gramEnd"/>
+      <w:r>
+        <w:rPr>
+          <w:lang w:val="pl-PL"/>
+        </w:rPr>
+        <w:t>).</w:t>
       </w:r>
       <w:r>
         <w:rPr>
@@ -5295,15 +5523,27 @@
               </w:rPr>
               <w:t>@</w:t>
             </w:r>
-            <w:r>
-              <w:rPr>
-                <w:rFonts w:ascii="Consolas" w:hAnsi="Consolas" w:cs="Consolas"/>
-                <w:color w:val="000000"/>
-                <w:sz w:val="16"/>
-                <w:szCs w:val="16"/>
-                <w:lang w:val="pl-PL"/>
-              </w:rPr>
-              <w:t>RenderBody()</w:t>
+            <w:proofErr w:type="gramStart"/>
+            <w:r>
+              <w:rPr>
+                <w:rFonts w:ascii="Consolas" w:hAnsi="Consolas" w:cs="Consolas"/>
+                <w:color w:val="000000"/>
+                <w:sz w:val="16"/>
+                <w:szCs w:val="16"/>
+                <w:lang w:val="pl-PL"/>
+              </w:rPr>
+              <w:t>RenderBody(</w:t>
+            </w:r>
+            <w:proofErr w:type="gramEnd"/>
+            <w:r>
+              <w:rPr>
+                <w:rFonts w:ascii="Consolas" w:hAnsi="Consolas" w:cs="Consolas"/>
+                <w:color w:val="000000"/>
+                <w:sz w:val="16"/>
+                <w:szCs w:val="16"/>
+                <w:lang w:val="pl-PL"/>
+              </w:rPr>
+              <w:t>)</w:t>
             </w:r>
           </w:p>
           <w:p>
@@ -5534,15 +5774,27 @@
               </w:rPr>
               <w:t>@</w:t>
             </w:r>
-            <w:r>
-              <w:rPr>
-                <w:rFonts w:ascii="Consolas" w:hAnsi="Consolas" w:cs="Consolas"/>
-                <w:color w:val="000000"/>
-                <w:sz w:val="16"/>
-                <w:szCs w:val="16"/>
-                <w:lang w:val="pl-PL"/>
-              </w:rPr>
-              <w:t>DateTime.Now.Year - Zarządzanie fakturami</w:t>
+            <w:proofErr w:type="gramStart"/>
+            <w:r>
+              <w:rPr>
+                <w:rFonts w:ascii="Consolas" w:hAnsi="Consolas" w:cs="Consolas"/>
+                <w:color w:val="000000"/>
+                <w:sz w:val="16"/>
+                <w:szCs w:val="16"/>
+                <w:lang w:val="pl-PL"/>
+              </w:rPr>
+              <w:t>DateTime.Now.Year</w:t>
+            </w:r>
+            <w:proofErr w:type="gramEnd"/>
+            <w:r>
+              <w:rPr>
+                <w:rFonts w:ascii="Consolas" w:hAnsi="Consolas" w:cs="Consolas"/>
+                <w:color w:val="000000"/>
+                <w:sz w:val="16"/>
+                <w:szCs w:val="16"/>
+                <w:lang w:val="pl-PL"/>
+              </w:rPr>
+              <w:t xml:space="preserve"> - Zarządzanie fakturami</w:t>
             </w:r>
             <w:r>
               <w:rPr>
@@ -5861,6 +6113,7 @@
               </w:rPr>
               <w:t>@</w:t>
             </w:r>
+            <w:proofErr w:type="gramStart"/>
             <w:r>
               <w:rPr>
                 <w:rFonts w:ascii="Consolas" w:hAnsi="Consolas" w:cs="Consolas"/>
@@ -5872,6 +6125,7 @@
               </w:rPr>
               <w:t>RenderSection(</w:t>
             </w:r>
+            <w:proofErr w:type="gramEnd"/>
             <w:r>
               <w:rPr>
                 <w:rFonts w:ascii="Consolas" w:hAnsi="Consolas" w:cs="Consolas"/>
@@ -6136,7 +6390,29 @@
                 <w:szCs w:val="16"/>
                 <w:lang w:val="en-US"/>
               </w:rPr>
-              <w:t xml:space="preserve"> Index()</w:t>
+              <w:t xml:space="preserve"> </w:t>
+            </w:r>
+            <w:proofErr w:type="gramStart"/>
+            <w:r>
+              <w:rPr>
+                <w:rFonts w:ascii="Consolas" w:hAnsi="Consolas" w:cs="Consolas"/>
+                <w:color w:val="000000"/>
+                <w:sz w:val="16"/>
+                <w:szCs w:val="16"/>
+                <w:lang w:val="en-US"/>
+              </w:rPr>
+              <w:t>Index(</w:t>
+            </w:r>
+            <w:proofErr w:type="gramEnd"/>
+            <w:r>
+              <w:rPr>
+                <w:rFonts w:ascii="Consolas" w:hAnsi="Consolas" w:cs="Consolas"/>
+                <w:color w:val="000000"/>
+                <w:sz w:val="16"/>
+                <w:szCs w:val="16"/>
+                <w:lang w:val="en-US"/>
+              </w:rPr>
+              <w:t>)</w:t>
             </w:r>
           </w:p>
           <w:p>
@@ -6609,7 +6885,29 @@
                 <w:szCs w:val="16"/>
                 <w:lang w:val="en-US"/>
               </w:rPr>
-              <w:t xml:space="preserve"> Client { Name = </w:t>
+              <w:t xml:space="preserve"> Client </w:t>
+            </w:r>
+            <w:proofErr w:type="gramStart"/>
+            <w:r>
+              <w:rPr>
+                <w:rFonts w:ascii="Consolas" w:hAnsi="Consolas" w:cs="Consolas"/>
+                <w:color w:val="000000"/>
+                <w:sz w:val="16"/>
+                <w:szCs w:val="16"/>
+                <w:lang w:val="en-US"/>
+              </w:rPr>
+              <w:t>{ Name</w:t>
+            </w:r>
+            <w:proofErr w:type="gramEnd"/>
+            <w:r>
+              <w:rPr>
+                <w:rFonts w:ascii="Consolas" w:hAnsi="Consolas" w:cs="Consolas"/>
+                <w:color w:val="000000"/>
+                <w:sz w:val="16"/>
+                <w:szCs w:val="16"/>
+                <w:lang w:val="en-US"/>
+              </w:rPr>
+              <w:t xml:space="preserve"> = </w:t>
             </w:r>
             <w:r>
               <w:rPr>
@@ -7007,7 +7305,29 @@
                 <w:szCs w:val="16"/>
                 <w:lang w:val="en-US"/>
               </w:rPr>
-              <w:t xml:space="preserve"> Client { Name = </w:t>
+              <w:t xml:space="preserve"> Client </w:t>
+            </w:r>
+            <w:proofErr w:type="gramStart"/>
+            <w:r>
+              <w:rPr>
+                <w:rFonts w:ascii="Consolas" w:hAnsi="Consolas" w:cs="Consolas"/>
+                <w:color w:val="000000"/>
+                <w:sz w:val="16"/>
+                <w:szCs w:val="16"/>
+                <w:lang w:val="en-US"/>
+              </w:rPr>
+              <w:t>{ Name</w:t>
+            </w:r>
+            <w:proofErr w:type="gramEnd"/>
+            <w:r>
+              <w:rPr>
+                <w:rFonts w:ascii="Consolas" w:hAnsi="Consolas" w:cs="Consolas"/>
+                <w:color w:val="000000"/>
+                <w:sz w:val="16"/>
+                <w:szCs w:val="16"/>
+                <w:lang w:val="en-US"/>
+              </w:rPr>
+              <w:t xml:space="preserve"> = </w:t>
             </w:r>
             <w:r>
               <w:rPr>
@@ -7156,6 +7476,7 @@
               </w:rPr>
               <w:t>invoices</w:t>
             </w:r>
+            <w:proofErr w:type="gramStart"/>
             <w:r>
               <w:rPr>
                 <w:rFonts w:ascii="Consolas" w:hAnsi="Consolas" w:cs="Consolas"/>
@@ -7166,6 +7487,7 @@
               </w:rPr>
               <w:t>);</w:t>
             </w:r>
+            <w:proofErr w:type="gramEnd"/>
           </w:p>
           <w:p>
             <w:pPr>
@@ -7524,7 +7846,31 @@
                 <w:highlight w:val="green"/>
                 <w:lang w:val="en-US"/>
               </w:rPr>
-              <w:t xml:space="preserve"> { id = </w:t>
+              <w:t xml:space="preserve"> </w:t>
+            </w:r>
+            <w:proofErr w:type="gramStart"/>
+            <w:r>
+              <w:rPr>
+                <w:rFonts w:ascii="Consolas" w:hAnsi="Consolas" w:cs="Consolas"/>
+                <w:color w:val="000000"/>
+                <w:sz w:val="16"/>
+                <w:szCs w:val="16"/>
+                <w:highlight w:val="green"/>
+                <w:lang w:val="en-US"/>
+              </w:rPr>
+              <w:t>{ id</w:t>
+            </w:r>
+            <w:proofErr w:type="gramEnd"/>
+            <w:r>
+              <w:rPr>
+                <w:rFonts w:ascii="Consolas" w:hAnsi="Consolas" w:cs="Consolas"/>
+                <w:color w:val="000000"/>
+                <w:sz w:val="16"/>
+                <w:szCs w:val="16"/>
+                <w:highlight w:val="green"/>
+                <w:lang w:val="en-US"/>
+              </w:rPr>
+              <w:t xml:space="preserve"> = </w:t>
             </w:r>
             <w:proofErr w:type="spellStart"/>
             <w:r>
@@ -7756,8 +8102,20 @@
                 <w:szCs w:val="16"/>
                 <w:lang w:val="en-US"/>
               </w:rPr>
-              <w:t xml:space="preserve"> Invoice(</w:t>
-            </w:r>
+              <w:t xml:space="preserve"> </w:t>
+            </w:r>
+            <w:proofErr w:type="gramStart"/>
+            <w:r>
+              <w:rPr>
+                <w:rFonts w:ascii="Consolas" w:hAnsi="Consolas" w:cs="Consolas"/>
+                <w:color w:val="000000"/>
+                <w:sz w:val="16"/>
+                <w:szCs w:val="16"/>
+                <w:lang w:val="en-US"/>
+              </w:rPr>
+              <w:t>Invoice(</w:t>
+            </w:r>
+            <w:proofErr w:type="gramEnd"/>
             <w:r>
               <w:rPr>
                 <w:rFonts w:ascii="Consolas" w:hAnsi="Consolas" w:cs="Consolas"/>
@@ -7844,7 +8202,29 @@
                 <w:szCs w:val="16"/>
                 <w:lang w:val="en-US"/>
               </w:rPr>
-              <w:t xml:space="preserve"> View(); </w:t>
+              <w:t xml:space="preserve"> </w:t>
+            </w:r>
+            <w:proofErr w:type="gramStart"/>
+            <w:r>
+              <w:rPr>
+                <w:rFonts w:ascii="Consolas" w:hAnsi="Consolas" w:cs="Consolas"/>
+                <w:color w:val="000000"/>
+                <w:sz w:val="16"/>
+                <w:szCs w:val="16"/>
+                <w:lang w:val="en-US"/>
+              </w:rPr>
+              <w:t>View(</w:t>
+            </w:r>
+            <w:proofErr w:type="gramEnd"/>
+            <w:r>
+              <w:rPr>
+                <w:rFonts w:ascii="Consolas" w:hAnsi="Consolas" w:cs="Consolas"/>
+                <w:color w:val="000000"/>
+                <w:sz w:val="16"/>
+                <w:szCs w:val="16"/>
+                <w:lang w:val="en-US"/>
+              </w:rPr>
+              <w:t xml:space="preserve">); </w:t>
             </w:r>
           </w:p>
           <w:p>
@@ -8217,7 +8597,18 @@
                 <w:szCs w:val="16"/>
                 <w:lang w:val="en-US"/>
               </w:rPr>
-              <w:t>"Invoice"</w:t>
+              <w:t>"Invoice</w:t>
+            </w:r>
+            <w:proofErr w:type="gramStart"/>
+            <w:r>
+              <w:rPr>
+                <w:rFonts w:ascii="Consolas" w:hAnsi="Consolas" w:cs="Consolas"/>
+                <w:color w:val="A31515"/>
+                <w:sz w:val="16"/>
+                <w:szCs w:val="16"/>
+                <w:lang w:val="en-US"/>
+              </w:rPr>
+              <w:t>"</w:t>
             </w:r>
             <w:r>
               <w:rPr>
@@ -8229,6 +8620,7 @@
               </w:rPr>
               <w:t>;</w:t>
             </w:r>
+            <w:proofErr w:type="gramEnd"/>
           </w:p>
           <w:p>
             <w:pPr>
@@ -8577,6 +8969,7 @@
               <w:t xml:space="preserve"> </w:t>
             </w:r>
             <w:proofErr w:type="spellStart"/>
+            <w:proofErr w:type="gramStart"/>
             <w:r>
               <w:rPr>
                 <w:rFonts w:ascii="Consolas" w:hAnsi="Consolas" w:cs="Consolas"/>
@@ -8588,6 +8981,7 @@
               <w:t>InvoiceManager.Models.ViewModels</w:t>
             </w:r>
             <w:proofErr w:type="spellEnd"/>
+            <w:proofErr w:type="gramEnd"/>
           </w:p>
           <w:p>
             <w:pPr>
@@ -8776,7 +9170,18 @@
                 <w:szCs w:val="16"/>
                 <w:lang w:val="en-US"/>
               </w:rPr>
-              <w:t xml:space="preserve"> { </w:t>
+              <w:t xml:space="preserve"> </w:t>
+            </w:r>
+            <w:proofErr w:type="gramStart"/>
+            <w:r>
+              <w:rPr>
+                <w:rFonts w:ascii="Consolas" w:hAnsi="Consolas" w:cs="Consolas"/>
+                <w:color w:val="000000"/>
+                <w:sz w:val="16"/>
+                <w:szCs w:val="16"/>
+                <w:lang w:val="en-US"/>
+              </w:rPr>
+              <w:t xml:space="preserve">{ </w:t>
             </w:r>
             <w:r>
               <w:rPr>
@@ -8788,6 +9193,7 @@
               </w:rPr>
               <w:t>get</w:t>
             </w:r>
+            <w:proofErr w:type="gramEnd"/>
             <w:r>
               <w:rPr>
                 <w:rFonts w:ascii="Consolas" w:hAnsi="Consolas" w:cs="Consolas"/>
@@ -8860,7 +9266,18 @@
                 <w:szCs w:val="16"/>
                 <w:lang w:val="en-US"/>
               </w:rPr>
-              <w:t xml:space="preserve"> List&lt;Client&gt; Clients { </w:t>
+              <w:t xml:space="preserve"> List&lt;Client&gt; Clients </w:t>
+            </w:r>
+            <w:proofErr w:type="gramStart"/>
+            <w:r>
+              <w:rPr>
+                <w:rFonts w:ascii="Consolas" w:hAnsi="Consolas" w:cs="Consolas"/>
+                <w:color w:val="000000"/>
+                <w:sz w:val="16"/>
+                <w:szCs w:val="16"/>
+                <w:lang w:val="en-US"/>
+              </w:rPr>
+              <w:t xml:space="preserve">{ </w:t>
             </w:r>
             <w:r>
               <w:rPr>
@@ -8872,6 +9289,7 @@
               </w:rPr>
               <w:t>get</w:t>
             </w:r>
+            <w:proofErr w:type="gramEnd"/>
             <w:r>
               <w:rPr>
                 <w:rFonts w:ascii="Consolas" w:hAnsi="Consolas" w:cs="Consolas"/>
@@ -8988,7 +9406,18 @@
                 <w:szCs w:val="16"/>
                 <w:lang w:val="en-US"/>
               </w:rPr>
-              <w:t xml:space="preserve"> { </w:t>
+              <w:t xml:space="preserve"> </w:t>
+            </w:r>
+            <w:proofErr w:type="gramStart"/>
+            <w:r>
+              <w:rPr>
+                <w:rFonts w:ascii="Consolas" w:hAnsi="Consolas" w:cs="Consolas"/>
+                <w:color w:val="000000"/>
+                <w:sz w:val="16"/>
+                <w:szCs w:val="16"/>
+                <w:lang w:val="en-US"/>
+              </w:rPr>
+              <w:t xml:space="preserve">{ </w:t>
             </w:r>
             <w:r>
               <w:rPr>
@@ -9000,6 +9429,7 @@
               </w:rPr>
               <w:t>get</w:t>
             </w:r>
+            <w:proofErr w:type="gramEnd"/>
             <w:r>
               <w:rPr>
                 <w:rFonts w:ascii="Consolas" w:hAnsi="Consolas" w:cs="Consolas"/>
@@ -9096,19 +9526,32 @@
                 <w:highlight w:val="green"/>
                 <w:lang w:val="en-US"/>
               </w:rPr>
-              <w:t xml:space="preserve"> Heading { </w:t>
-            </w:r>
-            <w:r>
-              <w:rPr>
-                <w:rFonts w:ascii="Consolas" w:hAnsi="Consolas" w:cs="Consolas"/>
-                <w:color w:val="0000FF"/>
+              <w:t xml:space="preserve"> Heading </w:t>
+            </w:r>
+            <w:proofErr w:type="gramStart"/>
+            <w:r>
+              <w:rPr>
+                <w:rFonts w:ascii="Consolas" w:hAnsi="Consolas" w:cs="Consolas"/>
+                <w:color w:val="000000"/>
                 <w:sz w:val="16"/>
                 <w:szCs w:val="16"/>
                 <w:highlight w:val="green"/>
                 <w:lang w:val="en-US"/>
               </w:rPr>
+              <w:t xml:space="preserve">{ </w:t>
+            </w:r>
+            <w:r>
+              <w:rPr>
+                <w:rFonts w:ascii="Consolas" w:hAnsi="Consolas" w:cs="Consolas"/>
+                <w:color w:val="0000FF"/>
+                <w:sz w:val="16"/>
+                <w:szCs w:val="16"/>
+                <w:highlight w:val="green"/>
+                <w:lang w:val="en-US"/>
+              </w:rPr>
               <w:t>get</w:t>
             </w:r>
+            <w:proofErr w:type="gramEnd"/>
             <w:r>
               <w:rPr>
                 <w:rFonts w:ascii="Consolas" w:hAnsi="Consolas" w:cs="Consolas"/>
@@ -9213,7 +9656,20 @@
           <w:lang w:val="pl-PL"/>
         </w:rPr>
         <w:br/>
-        <w:t>Chcemy aby po stronie widoku było jak najmniej logiki.</w:t>
+      </w:r>
+      <w:proofErr w:type="gramStart"/>
+      <w:r>
+        <w:rPr>
+          <w:lang w:val="pl-PL"/>
+        </w:rPr>
+        <w:t>Chcemy</w:t>
+      </w:r>
+      <w:proofErr w:type="gramEnd"/>
+      <w:r>
+        <w:rPr>
+          <w:lang w:val="pl-PL"/>
+        </w:rPr>
+        <w:t xml:space="preserve"> aby po stronie widoku było jak najmniej logiki.</w:t>
       </w:r>
     </w:p>
     <w:p>
@@ -9278,6 +9734,7 @@
               <w:t xml:space="preserve">@model </w:t>
             </w:r>
             <w:proofErr w:type="spellStart"/>
+            <w:proofErr w:type="gramStart"/>
             <w:r>
               <w:rPr>
                 <w:rFonts w:ascii="Consolas" w:hAnsi="Consolas" w:cs="Consolas"/>
@@ -9290,6 +9747,7 @@
               <w:t>InvoiceManager.Models.ViewModels.EditInvoiceViewModel</w:t>
             </w:r>
             <w:proofErr w:type="spellEnd"/>
+            <w:proofErr w:type="gramEnd"/>
           </w:p>
           <w:p>
             <w:pPr>
@@ -9383,7 +9841,18 @@
                 <w:szCs w:val="16"/>
                 <w:lang w:val="en-US"/>
               </w:rPr>
-              <w:t>"Invoice"</w:t>
+              <w:t>"Invoice</w:t>
+            </w:r>
+            <w:proofErr w:type="gramStart"/>
+            <w:r>
+              <w:rPr>
+                <w:rFonts w:ascii="Consolas" w:hAnsi="Consolas" w:cs="Consolas"/>
+                <w:color w:val="A31515"/>
+                <w:sz w:val="16"/>
+                <w:szCs w:val="16"/>
+                <w:lang w:val="en-US"/>
+              </w:rPr>
+              <w:t>"</w:t>
             </w:r>
             <w:r>
               <w:rPr>
@@ -9395,6 +9864,7 @@
               </w:rPr>
               <w:t>;</w:t>
             </w:r>
+            <w:proofErr w:type="gramEnd"/>
           </w:p>
           <w:p>
             <w:pPr>
@@ -9598,6 +10068,7 @@
               <w:t xml:space="preserve"> (</w:t>
             </w:r>
             <w:proofErr w:type="spellStart"/>
+            <w:proofErr w:type="gramStart"/>
             <w:r>
               <w:rPr>
                 <w:rFonts w:ascii="Consolas" w:hAnsi="Consolas" w:cs="Consolas"/>
@@ -9609,6 +10080,7 @@
               <w:t>Model.Invoice.Id</w:t>
             </w:r>
             <w:proofErr w:type="spellEnd"/>
+            <w:proofErr w:type="gramEnd"/>
             <w:r>
               <w:rPr>
                 <w:rFonts w:ascii="Consolas" w:hAnsi="Consolas" w:cs="Consolas"/>
@@ -9817,6 +10289,7 @@
               <w:t>'</w:t>
             </w:r>
             <w:proofErr w:type="spellStart"/>
+            <w:proofErr w:type="gramStart"/>
             <w:r>
               <w:rPr>
                 <w:rFonts w:ascii="Consolas" w:hAnsi="Consolas" w:cs="Consolas"/>
@@ -9850,6 +10323,7 @@
               </w:rPr>
               <w:t>location</w:t>
             </w:r>
+            <w:proofErr w:type="gramEnd"/>
             <w:r>
               <w:rPr>
                 <w:rFonts w:ascii="Consolas" w:hAnsi="Consolas" w:cs="Consolas"/>
@@ -10612,7 +11086,21 @@
         <w:rPr>
           <w:lang w:val="pl-PL"/>
         </w:rPr>
-        <w:t>. Apostrofy ‘ na początku i końcu aby uniknąć problemów z parowaniem.</w:t>
+        <w:t xml:space="preserve">. Apostrofy </w:t>
+      </w:r>
+      <w:proofErr w:type="gramStart"/>
+      <w:r>
+        <w:rPr>
+          <w:lang w:val="pl-PL"/>
+        </w:rPr>
+        <w:t>‘ na</w:t>
+      </w:r>
+      <w:proofErr w:type="gramEnd"/>
+      <w:r>
+        <w:rPr>
+          <w:lang w:val="pl-PL"/>
+        </w:rPr>
+        <w:t xml:space="preserve"> początku i końcu aby uniknąć problemów z parowaniem.</w:t>
       </w:r>
       <w:r>
         <w:rPr>
@@ -10871,6 +11359,7 @@
               <w:t xml:space="preserve"> </w:t>
             </w:r>
             <w:proofErr w:type="spellStart"/>
+            <w:proofErr w:type="gramStart"/>
             <w:r>
               <w:rPr>
                 <w:rFonts w:ascii="Consolas" w:hAnsi="Consolas" w:cs="Consolas"/>
@@ -10890,7 +11379,18 @@
                 <w:szCs w:val="16"/>
                 <w:lang w:val="en-US"/>
               </w:rPr>
-              <w:t>() {</w:t>
+              <w:t>(</w:t>
+            </w:r>
+            <w:proofErr w:type="gramEnd"/>
+            <w:r>
+              <w:rPr>
+                <w:rFonts w:ascii="Consolas" w:hAnsi="Consolas" w:cs="Consolas"/>
+                <w:color w:val="000000"/>
+                <w:sz w:val="16"/>
+                <w:szCs w:val="16"/>
+                <w:lang w:val="en-US"/>
+              </w:rPr>
+              <w:t>) {</w:t>
             </w:r>
           </w:p>
           <w:p>
@@ -11752,6 +12252,7 @@
               <w:t xml:space="preserve"> (</w:t>
             </w:r>
             <w:proofErr w:type="spellStart"/>
+            <w:proofErr w:type="gramStart"/>
             <w:r>
               <w:rPr>
                 <w:rFonts w:ascii="Consolas" w:hAnsi="Consolas" w:cs="Consolas"/>
@@ -11763,6 +12264,7 @@
               <w:t>Model.Invoice.Id</w:t>
             </w:r>
             <w:proofErr w:type="spellEnd"/>
+            <w:proofErr w:type="gramEnd"/>
             <w:r>
               <w:rPr>
                 <w:rFonts w:ascii="Consolas" w:hAnsi="Consolas" w:cs="Consolas"/>
@@ -12054,7 +12556,29 @@
                 <w:szCs w:val="16"/>
                 <w:lang w:val="en-US"/>
               </w:rPr>
-              <w:t>Html.HiddenFor(x =&gt; x.Invoice.Id)</w:t>
+              <w:t xml:space="preserve">Html.HiddenFor(x =&gt; </w:t>
+            </w:r>
+            <w:proofErr w:type="gramStart"/>
+            <w:r>
+              <w:rPr>
+                <w:rFonts w:ascii="Consolas" w:hAnsi="Consolas" w:cs="Consolas"/>
+                <w:color w:val="000000"/>
+                <w:sz w:val="16"/>
+                <w:szCs w:val="16"/>
+                <w:lang w:val="en-US"/>
+              </w:rPr>
+              <w:t>x.Invoice.Id</w:t>
+            </w:r>
+            <w:proofErr w:type="gramEnd"/>
+            <w:r>
+              <w:rPr>
+                <w:rFonts w:ascii="Consolas" w:hAnsi="Consolas" w:cs="Consolas"/>
+                <w:color w:val="000000"/>
+                <w:sz w:val="16"/>
+                <w:szCs w:val="16"/>
+                <w:lang w:val="en-US"/>
+              </w:rPr>
+              <w:t>)</w:t>
             </w:r>
           </w:p>
           <w:p>
@@ -12102,6 +12626,7 @@
               <w:t xml:space="preserve">Html.HiddenFor(x =&gt; </w:t>
             </w:r>
             <w:proofErr w:type="spellStart"/>
+            <w:proofErr w:type="gramStart"/>
             <w:r>
               <w:rPr>
                 <w:rFonts w:ascii="Consolas" w:hAnsi="Consolas" w:cs="Consolas"/>
@@ -12113,6 +12638,7 @@
               <w:t>x.Invoice.ClientId</w:t>
             </w:r>
             <w:proofErr w:type="spellEnd"/>
+            <w:proofErr w:type="gramEnd"/>
             <w:r>
               <w:rPr>
                 <w:rFonts w:ascii="Consolas" w:hAnsi="Consolas" w:cs="Consolas"/>
@@ -12169,6 +12695,7 @@
               <w:t xml:space="preserve">Html.HiddenFor(x =&gt; </w:t>
             </w:r>
             <w:proofErr w:type="spellStart"/>
+            <w:proofErr w:type="gramStart"/>
             <w:r>
               <w:rPr>
                 <w:rFonts w:ascii="Consolas" w:hAnsi="Consolas" w:cs="Consolas"/>
@@ -12180,6 +12707,7 @@
               <w:t>x.Invoice.CreatedDate</w:t>
             </w:r>
             <w:proofErr w:type="spellEnd"/>
+            <w:proofErr w:type="gramEnd"/>
             <w:r>
               <w:rPr>
                 <w:rFonts w:ascii="Consolas" w:hAnsi="Consolas" w:cs="Consolas"/>
@@ -12324,6 +12852,7 @@
               <w:t xml:space="preserve">Html.LabelFor(x =&gt; </w:t>
             </w:r>
             <w:proofErr w:type="spellStart"/>
+            <w:proofErr w:type="gramStart"/>
             <w:r>
               <w:rPr>
                 <w:rFonts w:ascii="Consolas" w:hAnsi="Consolas" w:cs="Consolas"/>
@@ -12335,6 +12864,7 @@
               <w:t>x.Invoice.Title</w:t>
             </w:r>
             <w:proofErr w:type="spellEnd"/>
+            <w:proofErr w:type="gramEnd"/>
             <w:r>
               <w:rPr>
                 <w:rFonts w:ascii="Consolas" w:hAnsi="Consolas" w:cs="Consolas"/>
@@ -12391,6 +12921,7 @@
               <w:t xml:space="preserve">Html.TextBoxFor(x =&gt; </w:t>
             </w:r>
             <w:proofErr w:type="spellStart"/>
+            <w:proofErr w:type="gramStart"/>
             <w:r>
               <w:rPr>
                 <w:rFonts w:ascii="Consolas" w:hAnsi="Consolas" w:cs="Consolas"/>
@@ -12402,6 +12933,7 @@
               <w:t>x.Invoice.Title</w:t>
             </w:r>
             <w:proofErr w:type="spellEnd"/>
+            <w:proofErr w:type="gramEnd"/>
             <w:r>
               <w:rPr>
                 <w:rFonts w:ascii="Consolas" w:hAnsi="Consolas" w:cs="Consolas"/>
@@ -12454,7 +12986,29 @@
                 <w:szCs w:val="16"/>
                 <w:lang w:val="en-US"/>
               </w:rPr>
-              <w:t xml:space="preserve"> { @class = </w:t>
+              <w:t xml:space="preserve"> </w:t>
+            </w:r>
+            <w:proofErr w:type="gramStart"/>
+            <w:r>
+              <w:rPr>
+                <w:rFonts w:ascii="Consolas" w:hAnsi="Consolas" w:cs="Consolas"/>
+                <w:color w:val="000000"/>
+                <w:sz w:val="16"/>
+                <w:szCs w:val="16"/>
+                <w:lang w:val="en-US"/>
+              </w:rPr>
+              <w:t>{ @</w:t>
+            </w:r>
+            <w:proofErr w:type="gramEnd"/>
+            <w:r>
+              <w:rPr>
+                <w:rFonts w:ascii="Consolas" w:hAnsi="Consolas" w:cs="Consolas"/>
+                <w:color w:val="000000"/>
+                <w:sz w:val="16"/>
+                <w:szCs w:val="16"/>
+                <w:lang w:val="en-US"/>
+              </w:rPr>
+              <w:t xml:space="preserve">class = </w:t>
             </w:r>
             <w:r>
               <w:rPr>
@@ -12898,6 +13452,7 @@
               <w:t xml:space="preserve"> (</w:t>
             </w:r>
             <w:proofErr w:type="spellStart"/>
+            <w:proofErr w:type="gramStart"/>
             <w:r>
               <w:rPr>
                 <w:rFonts w:ascii="Consolas" w:hAnsi="Consolas" w:cs="Consolas"/>
@@ -12909,6 +13464,7 @@
               <w:t>Model.Invoice.Id</w:t>
             </w:r>
             <w:proofErr w:type="spellEnd"/>
+            <w:proofErr w:type="gramEnd"/>
             <w:r>
               <w:rPr>
                 <w:rFonts w:ascii="Consolas" w:hAnsi="Consolas" w:cs="Consolas"/>
@@ -13200,7 +13756,29 @@
                 <w:szCs w:val="16"/>
                 <w:lang w:val="en-US"/>
               </w:rPr>
-              <w:t>Html.HiddenFor(x =&gt; x.Invoice.Id)</w:t>
+              <w:t xml:space="preserve">Html.HiddenFor(x =&gt; </w:t>
+            </w:r>
+            <w:proofErr w:type="gramStart"/>
+            <w:r>
+              <w:rPr>
+                <w:rFonts w:ascii="Consolas" w:hAnsi="Consolas" w:cs="Consolas"/>
+                <w:color w:val="000000"/>
+                <w:sz w:val="16"/>
+                <w:szCs w:val="16"/>
+                <w:lang w:val="en-US"/>
+              </w:rPr>
+              <w:t>x.Invoice.Id</w:t>
+            </w:r>
+            <w:proofErr w:type="gramEnd"/>
+            <w:r>
+              <w:rPr>
+                <w:rFonts w:ascii="Consolas" w:hAnsi="Consolas" w:cs="Consolas"/>
+                <w:color w:val="000000"/>
+                <w:sz w:val="16"/>
+                <w:szCs w:val="16"/>
+                <w:lang w:val="en-US"/>
+              </w:rPr>
+              <w:t>)</w:t>
             </w:r>
           </w:p>
           <w:p>
@@ -13248,6 +13826,7 @@
               <w:t xml:space="preserve">Html.HiddenFor(x =&gt; </w:t>
             </w:r>
             <w:proofErr w:type="spellStart"/>
+            <w:proofErr w:type="gramStart"/>
             <w:r>
               <w:rPr>
                 <w:rFonts w:ascii="Consolas" w:hAnsi="Consolas" w:cs="Consolas"/>
@@ -13259,6 +13838,7 @@
               <w:t>x.Invoice.ClientId</w:t>
             </w:r>
             <w:proofErr w:type="spellEnd"/>
+            <w:proofErr w:type="gramEnd"/>
             <w:r>
               <w:rPr>
                 <w:rFonts w:ascii="Consolas" w:hAnsi="Consolas" w:cs="Consolas"/>
@@ -13315,6 +13895,7 @@
               <w:t xml:space="preserve">Html.HiddenFor(x =&gt; </w:t>
             </w:r>
             <w:proofErr w:type="spellStart"/>
+            <w:proofErr w:type="gramStart"/>
             <w:r>
               <w:rPr>
                 <w:rFonts w:ascii="Consolas" w:hAnsi="Consolas" w:cs="Consolas"/>
@@ -13326,6 +13907,7 @@
               <w:t>x.Invoice.CreatedDate</w:t>
             </w:r>
             <w:proofErr w:type="spellEnd"/>
+            <w:proofErr w:type="gramEnd"/>
             <w:r>
               <w:rPr>
                 <w:rFonts w:ascii="Consolas" w:hAnsi="Consolas" w:cs="Consolas"/>
@@ -13470,6 +14052,7 @@
               <w:t xml:space="preserve">Html.LabelFor(x =&gt; </w:t>
             </w:r>
             <w:proofErr w:type="spellStart"/>
+            <w:proofErr w:type="gramStart"/>
             <w:r>
               <w:rPr>
                 <w:rFonts w:ascii="Consolas" w:hAnsi="Consolas" w:cs="Consolas"/>
@@ -13481,6 +14064,7 @@
               <w:t>x.Invoice.Title</w:t>
             </w:r>
             <w:proofErr w:type="spellEnd"/>
+            <w:proofErr w:type="gramEnd"/>
             <w:r>
               <w:rPr>
                 <w:rFonts w:ascii="Consolas" w:hAnsi="Consolas" w:cs="Consolas"/>
@@ -13537,6 +14121,7 @@
               <w:t xml:space="preserve">Html.TextBoxFor(x =&gt; </w:t>
             </w:r>
             <w:proofErr w:type="spellStart"/>
+            <w:proofErr w:type="gramStart"/>
             <w:r>
               <w:rPr>
                 <w:rFonts w:ascii="Consolas" w:hAnsi="Consolas" w:cs="Consolas"/>
@@ -13548,6 +14133,7 @@
               <w:t>x.Invoice.Title</w:t>
             </w:r>
             <w:proofErr w:type="spellEnd"/>
+            <w:proofErr w:type="gramEnd"/>
             <w:r>
               <w:rPr>
                 <w:rFonts w:ascii="Consolas" w:hAnsi="Consolas" w:cs="Consolas"/>
@@ -13600,7 +14186,29 @@
                 <w:szCs w:val="16"/>
                 <w:lang w:val="en-US"/>
               </w:rPr>
-              <w:t xml:space="preserve"> { @class = </w:t>
+              <w:t xml:space="preserve"> </w:t>
+            </w:r>
+            <w:proofErr w:type="gramStart"/>
+            <w:r>
+              <w:rPr>
+                <w:rFonts w:ascii="Consolas" w:hAnsi="Consolas" w:cs="Consolas"/>
+                <w:color w:val="000000"/>
+                <w:sz w:val="16"/>
+                <w:szCs w:val="16"/>
+                <w:lang w:val="en-US"/>
+              </w:rPr>
+              <w:t>{ @</w:t>
+            </w:r>
+            <w:proofErr w:type="gramEnd"/>
+            <w:r>
+              <w:rPr>
+                <w:rFonts w:ascii="Consolas" w:hAnsi="Consolas" w:cs="Consolas"/>
+                <w:color w:val="000000"/>
+                <w:sz w:val="16"/>
+                <w:szCs w:val="16"/>
+                <w:lang w:val="en-US"/>
+              </w:rPr>
+              <w:t xml:space="preserve">class = </w:t>
             </w:r>
             <w:r>
               <w:rPr>
@@ -13830,6 +14438,7 @@
               <w:t xml:space="preserve">Html.LabelFor(x =&gt; </w:t>
             </w:r>
             <w:proofErr w:type="spellStart"/>
+            <w:proofErr w:type="gramStart"/>
             <w:r>
               <w:rPr>
                 <w:rFonts w:ascii="Consolas" w:hAnsi="Consolas" w:cs="Consolas"/>
@@ -13841,6 +14450,7 @@
               <w:t>x.Invoice.ClientId</w:t>
             </w:r>
             <w:proofErr w:type="spellEnd"/>
+            <w:proofErr w:type="gramEnd"/>
             <w:r>
               <w:rPr>
                 <w:rFonts w:ascii="Consolas" w:hAnsi="Consolas" w:cs="Consolas"/>
@@ -13897,6 +14507,7 @@
               <w:t xml:space="preserve">Html.DropDownListFor(x =&gt; </w:t>
             </w:r>
             <w:proofErr w:type="spellStart"/>
+            <w:proofErr w:type="gramStart"/>
             <w:r>
               <w:rPr>
                 <w:rFonts w:ascii="Consolas" w:hAnsi="Consolas" w:cs="Consolas"/>
@@ -13908,6 +14519,7 @@
               <w:t>x.Invoice.ClientId</w:t>
             </w:r>
             <w:proofErr w:type="spellEnd"/>
+            <w:proofErr w:type="gramEnd"/>
             <w:r>
               <w:rPr>
                 <w:rFonts w:ascii="Consolas" w:hAnsi="Consolas" w:cs="Consolas"/>
@@ -13963,6 +14575,7 @@
               <w:t xml:space="preserve"> </w:t>
             </w:r>
             <w:proofErr w:type="spellStart"/>
+            <w:proofErr w:type="gramStart"/>
             <w:r>
               <w:rPr>
                 <w:rFonts w:ascii="Consolas" w:hAnsi="Consolas" w:cs="Consolas"/>
@@ -13985,6 +14598,7 @@
               <w:t>(</w:t>
             </w:r>
             <w:proofErr w:type="spellStart"/>
+            <w:proofErr w:type="gramEnd"/>
             <w:r>
               <w:rPr>
                 <w:rFonts w:ascii="Consolas" w:hAnsi="Consolas" w:cs="Consolas"/>
@@ -14176,7 +14790,29 @@
                 <w:szCs w:val="16"/>
                 <w:lang w:val="en-US"/>
               </w:rPr>
-              <w:t xml:space="preserve"> { @class = </w:t>
+              <w:t xml:space="preserve"> </w:t>
+            </w:r>
+            <w:proofErr w:type="gramStart"/>
+            <w:r>
+              <w:rPr>
+                <w:rFonts w:ascii="Consolas" w:hAnsi="Consolas" w:cs="Consolas"/>
+                <w:color w:val="000000"/>
+                <w:sz w:val="16"/>
+                <w:szCs w:val="16"/>
+                <w:lang w:val="en-US"/>
+              </w:rPr>
+              <w:t>{ @</w:t>
+            </w:r>
+            <w:proofErr w:type="gramEnd"/>
+            <w:r>
+              <w:rPr>
+                <w:rFonts w:ascii="Consolas" w:hAnsi="Consolas" w:cs="Consolas"/>
+                <w:color w:val="000000"/>
+                <w:sz w:val="16"/>
+                <w:szCs w:val="16"/>
+                <w:lang w:val="en-US"/>
+              </w:rPr>
+              <w:t xml:space="preserve">class = </w:t>
             </w:r>
             <w:r>
               <w:rPr>
@@ -14331,6 +14967,7 @@
               <w:t xml:space="preserve"> (</w:t>
             </w:r>
             <w:proofErr w:type="spellStart"/>
+            <w:proofErr w:type="gramStart"/>
             <w:r>
               <w:rPr>
                 <w:rFonts w:ascii="Consolas" w:hAnsi="Consolas" w:cs="Consolas"/>
@@ -14342,6 +14979,7 @@
               <w:t>Model.Invoice.Id</w:t>
             </w:r>
             <w:proofErr w:type="spellEnd"/>
+            <w:proofErr w:type="gramEnd"/>
             <w:r>
               <w:rPr>
                 <w:rFonts w:ascii="Consolas" w:hAnsi="Consolas" w:cs="Consolas"/>
@@ -14496,6 +15134,7 @@
               <w:t xml:space="preserve">Html.LabelFor(x =&gt; </w:t>
             </w:r>
             <w:proofErr w:type="spellStart"/>
+            <w:proofErr w:type="gramStart"/>
             <w:r>
               <w:rPr>
                 <w:rFonts w:ascii="Consolas" w:hAnsi="Consolas" w:cs="Consolas"/>
@@ -14507,6 +15146,7 @@
               <w:t>x.Invoice.Value</w:t>
             </w:r>
             <w:proofErr w:type="spellEnd"/>
+            <w:proofErr w:type="gramEnd"/>
             <w:r>
               <w:rPr>
                 <w:rFonts w:ascii="Consolas" w:hAnsi="Consolas" w:cs="Consolas"/>
@@ -14563,6 +15203,7 @@
               <w:t xml:space="preserve">Html.TextBoxFor(x =&gt; </w:t>
             </w:r>
             <w:proofErr w:type="spellStart"/>
+            <w:proofErr w:type="gramStart"/>
             <w:r>
               <w:rPr>
                 <w:rFonts w:ascii="Consolas" w:hAnsi="Consolas" w:cs="Consolas"/>
@@ -14574,6 +15215,7 @@
               <w:t>x.Invoice.Value</w:t>
             </w:r>
             <w:proofErr w:type="spellEnd"/>
+            <w:proofErr w:type="gramEnd"/>
             <w:r>
               <w:rPr>
                 <w:rFonts w:ascii="Consolas" w:hAnsi="Consolas" w:cs="Consolas"/>
@@ -14626,7 +15268,29 @@
                 <w:szCs w:val="16"/>
                 <w:lang w:val="en-US"/>
               </w:rPr>
-              <w:t xml:space="preserve"> { @class = </w:t>
+              <w:t xml:space="preserve"> </w:t>
+            </w:r>
+            <w:proofErr w:type="gramStart"/>
+            <w:r>
+              <w:rPr>
+                <w:rFonts w:ascii="Consolas" w:hAnsi="Consolas" w:cs="Consolas"/>
+                <w:color w:val="000000"/>
+                <w:sz w:val="16"/>
+                <w:szCs w:val="16"/>
+                <w:lang w:val="en-US"/>
+              </w:rPr>
+              <w:t>{ @</w:t>
+            </w:r>
+            <w:proofErr w:type="gramEnd"/>
+            <w:r>
+              <w:rPr>
+                <w:rFonts w:ascii="Consolas" w:hAnsi="Consolas" w:cs="Consolas"/>
+                <w:color w:val="000000"/>
+                <w:sz w:val="16"/>
+                <w:szCs w:val="16"/>
+                <w:lang w:val="en-US"/>
+              </w:rPr>
+              <w:t xml:space="preserve">class = </w:t>
             </w:r>
             <w:r>
               <w:rPr>
@@ -14902,6 +15566,7 @@
               <w:t xml:space="preserve">Html.LabelFor(x =&gt; </w:t>
             </w:r>
             <w:proofErr w:type="spellStart"/>
+            <w:proofErr w:type="gramStart"/>
             <w:r>
               <w:rPr>
                 <w:rFonts w:ascii="Consolas" w:hAnsi="Consolas" w:cs="Consolas"/>
@@ -14913,6 +15578,7 @@
               <w:t>x.Invoice.MethodOfPaymentId</w:t>
             </w:r>
             <w:proofErr w:type="spellEnd"/>
+            <w:proofErr w:type="gramEnd"/>
             <w:r>
               <w:rPr>
                 <w:rFonts w:ascii="Consolas" w:hAnsi="Consolas" w:cs="Consolas"/>
@@ -14969,6 +15635,7 @@
               <w:t xml:space="preserve">Html.DropDownListFor(x =&gt; </w:t>
             </w:r>
             <w:proofErr w:type="spellStart"/>
+            <w:proofErr w:type="gramStart"/>
             <w:r>
               <w:rPr>
                 <w:rFonts w:ascii="Consolas" w:hAnsi="Consolas" w:cs="Consolas"/>
@@ -14980,6 +15647,7 @@
               <w:t>x.Invoice.MethodOfPaymentId</w:t>
             </w:r>
             <w:proofErr w:type="spellEnd"/>
+            <w:proofErr w:type="gramEnd"/>
             <w:r>
               <w:rPr>
                 <w:rFonts w:ascii="Consolas" w:hAnsi="Consolas" w:cs="Consolas"/>
@@ -15035,6 +15703,7 @@
               <w:t xml:space="preserve"> </w:t>
             </w:r>
             <w:proofErr w:type="spellStart"/>
+            <w:proofErr w:type="gramStart"/>
             <w:r>
               <w:rPr>
                 <w:rFonts w:ascii="Consolas" w:hAnsi="Consolas" w:cs="Consolas"/>
@@ -15057,6 +15726,7 @@
               <w:t>(</w:t>
             </w:r>
             <w:proofErr w:type="spellStart"/>
+            <w:proofErr w:type="gramEnd"/>
             <w:r>
               <w:rPr>
                 <w:rFonts w:ascii="Consolas" w:hAnsi="Consolas" w:cs="Consolas"/>
@@ -15206,7 +15876,29 @@
                 <w:szCs w:val="16"/>
                 <w:lang w:val="pl-PL"/>
               </w:rPr>
-              <w:t xml:space="preserve"> { @class = </w:t>
+              <w:t xml:space="preserve"> </w:t>
+            </w:r>
+            <w:proofErr w:type="gramStart"/>
+            <w:r>
+              <w:rPr>
+                <w:rFonts w:ascii="Consolas" w:hAnsi="Consolas" w:cs="Consolas"/>
+                <w:color w:val="000000"/>
+                <w:sz w:val="16"/>
+                <w:szCs w:val="16"/>
+                <w:lang w:val="pl-PL"/>
+              </w:rPr>
+              <w:t>{ @</w:t>
+            </w:r>
+            <w:proofErr w:type="gramEnd"/>
+            <w:r>
+              <w:rPr>
+                <w:rFonts w:ascii="Consolas" w:hAnsi="Consolas" w:cs="Consolas"/>
+                <w:color w:val="000000"/>
+                <w:sz w:val="16"/>
+                <w:szCs w:val="16"/>
+                <w:lang w:val="pl-PL"/>
+              </w:rPr>
+              <w:t xml:space="preserve">class = </w:t>
             </w:r>
             <w:r>
               <w:rPr>
@@ -15438,6 +16130,7 @@
               <w:t xml:space="preserve">Html.LabelFor(x =&gt; </w:t>
             </w:r>
             <w:proofErr w:type="spellStart"/>
+            <w:proofErr w:type="gramStart"/>
             <w:r>
               <w:rPr>
                 <w:rFonts w:ascii="Consolas" w:hAnsi="Consolas" w:cs="Consolas"/>
@@ -15449,6 +16142,7 @@
               <w:t>x.Invoice.PaymentDate</w:t>
             </w:r>
             <w:proofErr w:type="spellEnd"/>
+            <w:proofErr w:type="gramEnd"/>
             <w:r>
               <w:rPr>
                 <w:rFonts w:ascii="Consolas" w:hAnsi="Consolas" w:cs="Consolas"/>
@@ -15505,6 +16199,7 @@
               <w:t xml:space="preserve">Html.TextBoxFor(x =&gt; </w:t>
             </w:r>
             <w:proofErr w:type="spellStart"/>
+            <w:proofErr w:type="gramStart"/>
             <w:r>
               <w:rPr>
                 <w:rFonts w:ascii="Consolas" w:hAnsi="Consolas" w:cs="Consolas"/>
@@ -15516,6 +16211,7 @@
               <w:t>x.Invoice.PaymentDate</w:t>
             </w:r>
             <w:proofErr w:type="spellEnd"/>
+            <w:proofErr w:type="gramEnd"/>
             <w:r>
               <w:rPr>
                 <w:rFonts w:ascii="Consolas" w:hAnsi="Consolas" w:cs="Consolas"/>
@@ -15612,7 +16308,29 @@
                 <w:szCs w:val="16"/>
                 <w:lang w:val="en-US"/>
               </w:rPr>
-              <w:t xml:space="preserve"> { @class = </w:t>
+              <w:t xml:space="preserve"> </w:t>
+            </w:r>
+            <w:proofErr w:type="gramStart"/>
+            <w:r>
+              <w:rPr>
+                <w:rFonts w:ascii="Consolas" w:hAnsi="Consolas" w:cs="Consolas"/>
+                <w:color w:val="000000"/>
+                <w:sz w:val="16"/>
+                <w:szCs w:val="16"/>
+                <w:lang w:val="en-US"/>
+              </w:rPr>
+              <w:t>{ @</w:t>
+            </w:r>
+            <w:proofErr w:type="gramEnd"/>
+            <w:r>
+              <w:rPr>
+                <w:rFonts w:ascii="Consolas" w:hAnsi="Consolas" w:cs="Consolas"/>
+                <w:color w:val="000000"/>
+                <w:sz w:val="16"/>
+                <w:szCs w:val="16"/>
+                <w:lang w:val="en-US"/>
+              </w:rPr>
+              <w:t xml:space="preserve">class = </w:t>
             </w:r>
             <w:r>
               <w:rPr>
@@ -15822,6 +16540,7 @@
               <w:t xml:space="preserve">Html.LabelFor(x =&gt; </w:t>
             </w:r>
             <w:proofErr w:type="spellStart"/>
+            <w:proofErr w:type="gramStart"/>
             <w:r>
               <w:rPr>
                 <w:rFonts w:ascii="Consolas" w:hAnsi="Consolas" w:cs="Consolas"/>
@@ -15833,6 +16552,7 @@
               <w:t>x.Invoice.Comments</w:t>
             </w:r>
             <w:proofErr w:type="spellEnd"/>
+            <w:proofErr w:type="gramEnd"/>
             <w:r>
               <w:rPr>
                 <w:rFonts w:ascii="Consolas" w:hAnsi="Consolas" w:cs="Consolas"/>
@@ -15889,6 +16609,7 @@
               <w:t xml:space="preserve">Html.TextAreaFor(x =&gt; </w:t>
             </w:r>
             <w:proofErr w:type="spellStart"/>
+            <w:proofErr w:type="gramStart"/>
             <w:r>
               <w:rPr>
                 <w:rFonts w:ascii="Consolas" w:hAnsi="Consolas" w:cs="Consolas"/>
@@ -15900,6 +16621,7 @@
               <w:t>x.Invoice.Comments</w:t>
             </w:r>
             <w:proofErr w:type="spellEnd"/>
+            <w:proofErr w:type="gramEnd"/>
             <w:r>
               <w:rPr>
                 <w:rFonts w:ascii="Consolas" w:hAnsi="Consolas" w:cs="Consolas"/>
@@ -15952,7 +16674,29 @@
                 <w:szCs w:val="16"/>
                 <w:lang w:val="en-US"/>
               </w:rPr>
-              <w:t xml:space="preserve"> { @class = </w:t>
+              <w:t xml:space="preserve"> </w:t>
+            </w:r>
+            <w:proofErr w:type="gramStart"/>
+            <w:r>
+              <w:rPr>
+                <w:rFonts w:ascii="Consolas" w:hAnsi="Consolas" w:cs="Consolas"/>
+                <w:color w:val="000000"/>
+                <w:sz w:val="16"/>
+                <w:szCs w:val="16"/>
+                <w:lang w:val="en-US"/>
+              </w:rPr>
+              <w:t>{ @</w:t>
+            </w:r>
+            <w:proofErr w:type="gramEnd"/>
+            <w:r>
+              <w:rPr>
+                <w:rFonts w:ascii="Consolas" w:hAnsi="Consolas" w:cs="Consolas"/>
+                <w:color w:val="000000"/>
+                <w:sz w:val="16"/>
+                <w:szCs w:val="16"/>
+                <w:lang w:val="en-US"/>
+              </w:rPr>
+              <w:t xml:space="preserve">class = </w:t>
             </w:r>
             <w:r>
               <w:rPr>
@@ -16617,6 +17361,7 @@
               <w:t xml:space="preserve"> (</w:t>
             </w:r>
             <w:proofErr w:type="spellStart"/>
+            <w:proofErr w:type="gramStart"/>
             <w:r>
               <w:rPr>
                 <w:rFonts w:ascii="Consolas" w:hAnsi="Consolas" w:cs="Consolas"/>
@@ -16628,6 +17373,7 @@
               <w:t>Model.Invoice.Id</w:t>
             </w:r>
             <w:proofErr w:type="spellEnd"/>
+            <w:proofErr w:type="gramEnd"/>
             <w:r>
               <w:rPr>
                 <w:rFonts w:ascii="Consolas" w:hAnsi="Consolas" w:cs="Consolas"/>
@@ -16727,6 +17473,7 @@
               </w:rPr>
               <w:t>s</w:t>
             </w:r>
+            <w:proofErr w:type="gramStart"/>
             <w:r>
               <w:rPr>
                 <w:rFonts w:ascii="Consolas" w:hAnsi="Consolas" w:cs="Consolas"/>
@@ -16745,7 +17492,18 @@
                 <w:szCs w:val="16"/>
                 <w:lang w:val="en-US"/>
               </w:rPr>
-              <w:t>,Model.Invoice.InvoicePositions)</w:t>
+              <w:t>,Model.Invoice</w:t>
+            </w:r>
+            <w:proofErr w:type="gramEnd"/>
+            <w:r>
+              <w:rPr>
+                <w:rFonts w:ascii="Consolas" w:hAnsi="Consolas" w:cs="Consolas"/>
+                <w:color w:val="000000"/>
+                <w:sz w:val="16"/>
+                <w:szCs w:val="16"/>
+                <w:lang w:val="en-US"/>
+              </w:rPr>
+              <w:t>.InvoicePositions)</w:t>
             </w:r>
           </w:p>
           <w:p>
@@ -17095,8 +17853,20 @@
                 <w:szCs w:val="16"/>
                 <w:lang w:val="en-US"/>
               </w:rPr>
-              <w:t xml:space="preserve"> Invoice(</w:t>
-            </w:r>
+              <w:t xml:space="preserve"> </w:t>
+            </w:r>
+            <w:proofErr w:type="gramStart"/>
+            <w:r>
+              <w:rPr>
+                <w:rFonts w:ascii="Consolas" w:hAnsi="Consolas" w:cs="Consolas"/>
+                <w:color w:val="000000"/>
+                <w:sz w:val="16"/>
+                <w:szCs w:val="16"/>
+                <w:lang w:val="en-US"/>
+              </w:rPr>
+              <w:t>Invoice(</w:t>
+            </w:r>
+            <w:proofErr w:type="gramEnd"/>
             <w:r>
               <w:rPr>
                 <w:rFonts w:ascii="Consolas" w:hAnsi="Consolas" w:cs="Consolas"/>
@@ -17633,6 +18403,7 @@
               <w:t>Przelew</w:t>
             </w:r>
             <w:proofErr w:type="spellEnd"/>
+            <w:proofErr w:type="gramStart"/>
             <w:r>
               <w:rPr>
                 <w:rFonts w:ascii="Consolas" w:hAnsi="Consolas" w:cs="Consolas"/>
@@ -17653,6 +18424,7 @@
               </w:rPr>
               <w:t xml:space="preserve"> }</w:t>
             </w:r>
+            <w:proofErr w:type="gramEnd"/>
           </w:p>
           <w:p>
             <w:pPr>
@@ -17835,7 +18607,29 @@
                 <w:szCs w:val="16"/>
                 <w:lang w:val="en-US"/>
               </w:rPr>
-              <w:t xml:space="preserve"> Invoice()</w:t>
+              <w:t xml:space="preserve"> </w:t>
+            </w:r>
+            <w:proofErr w:type="gramStart"/>
+            <w:r>
+              <w:rPr>
+                <w:rFonts w:ascii="Consolas" w:hAnsi="Consolas" w:cs="Consolas"/>
+                <w:color w:val="000000"/>
+                <w:sz w:val="16"/>
+                <w:szCs w:val="16"/>
+                <w:lang w:val="en-US"/>
+              </w:rPr>
+              <w:t>Invoice(</w:t>
+            </w:r>
+            <w:proofErr w:type="gramEnd"/>
+            <w:r>
+              <w:rPr>
+                <w:rFonts w:ascii="Consolas" w:hAnsi="Consolas" w:cs="Consolas"/>
+                <w:color w:val="000000"/>
+                <w:sz w:val="16"/>
+                <w:szCs w:val="16"/>
+                <w:lang w:val="en-US"/>
+              </w:rPr>
+              <w:t>)</w:t>
             </w:r>
           </w:p>
           <w:p>
@@ -17931,15 +18725,27 @@
               <w:t>vm</w:t>
             </w:r>
             <w:proofErr w:type="spellEnd"/>
-            <w:r>
-              <w:rPr>
-                <w:rFonts w:ascii="Consolas" w:hAnsi="Consolas" w:cs="Consolas"/>
-                <w:color w:val="000000"/>
-                <w:sz w:val="16"/>
-                <w:szCs w:val="16"/>
-                <w:lang w:val="en-US"/>
-              </w:rPr>
-              <w:t xml:space="preserve">); </w:t>
+            <w:proofErr w:type="gramStart"/>
+            <w:r>
+              <w:rPr>
+                <w:rFonts w:ascii="Consolas" w:hAnsi="Consolas" w:cs="Consolas"/>
+                <w:color w:val="000000"/>
+                <w:sz w:val="16"/>
+                <w:szCs w:val="16"/>
+                <w:lang w:val="en-US"/>
+              </w:rPr>
+              <w:t>);</w:t>
+            </w:r>
+            <w:proofErr w:type="gramEnd"/>
+            <w:r>
+              <w:rPr>
+                <w:rFonts w:ascii="Consolas" w:hAnsi="Consolas" w:cs="Consolas"/>
+                <w:color w:val="000000"/>
+                <w:sz w:val="16"/>
+                <w:szCs w:val="16"/>
+                <w:lang w:val="en-US"/>
+              </w:rPr>
+              <w:t xml:space="preserve"> </w:t>
             </w:r>
           </w:p>
           <w:p>
@@ -18181,18 +18987,9 @@
                 <w:szCs w:val="19"/>
                 <w:lang w:val="en-US"/>
               </w:rPr>
-              <w:t>Set width on the form input elements since they're 100% wide by default</w:t>
-            </w:r>
-            <w:r>
-              <w:rPr>
-                <w:rFonts w:ascii="Consolas" w:hAnsi="Consolas" w:cs="Consolas"/>
-                <w:color w:val="000000"/>
-                <w:sz w:val="19"/>
-                <w:szCs w:val="19"/>
-                <w:lang w:val="en-US"/>
-              </w:rPr>
-              <w:t xml:space="preserve"> </w:t>
-            </w:r>
+              <w:t xml:space="preserve">Set width on the form input elements since </w:t>
+            </w:r>
+            <w:proofErr w:type="gramStart"/>
             <w:r>
               <w:rPr>
                 <w:rFonts w:ascii="Consolas" w:hAnsi="Consolas" w:cs="Consolas"/>
@@ -18201,6 +18998,37 @@
                 <w:szCs w:val="19"/>
                 <w:lang w:val="en-US"/>
               </w:rPr>
+              <w:t>they're</w:t>
+            </w:r>
+            <w:proofErr w:type="gramEnd"/>
+            <w:r>
+              <w:rPr>
+                <w:rFonts w:ascii="Consolas" w:hAnsi="Consolas" w:cs="Consolas"/>
+                <w:color w:val="006400"/>
+                <w:sz w:val="19"/>
+                <w:szCs w:val="19"/>
+                <w:lang w:val="en-US"/>
+              </w:rPr>
+              <w:t xml:space="preserve"> 100% wide by default</w:t>
+            </w:r>
+            <w:r>
+              <w:rPr>
+                <w:rFonts w:ascii="Consolas" w:hAnsi="Consolas" w:cs="Consolas"/>
+                <w:color w:val="000000"/>
+                <w:sz w:val="19"/>
+                <w:szCs w:val="19"/>
+                <w:lang w:val="en-US"/>
+              </w:rPr>
+              <w:t xml:space="preserve"> </w:t>
+            </w:r>
+            <w:r>
+              <w:rPr>
+                <w:rFonts w:ascii="Consolas" w:hAnsi="Consolas" w:cs="Consolas"/>
+                <w:color w:val="006400"/>
+                <w:sz w:val="19"/>
+                <w:szCs w:val="19"/>
+                <w:lang w:val="en-US"/>
+              </w:rPr>
               <w:t>*/</w:t>
             </w:r>
           </w:p>
@@ -18331,6 +19159,7 @@
               </w:rPr>
               <w:t xml:space="preserve">    </w:t>
             </w:r>
+            <w:proofErr w:type="gramStart"/>
             <w:r>
               <w:rPr>
                 <w:rFonts w:ascii="Consolas" w:hAnsi="Consolas" w:cs="Consolas"/>
@@ -18341,6 +19170,7 @@
               </w:rPr>
               <w:t>max-width</w:t>
             </w:r>
+            <w:proofErr w:type="gramEnd"/>
             <w:r>
               <w:rPr>
                 <w:rFonts w:ascii="Consolas" w:hAnsi="Consolas" w:cs="Consolas"/>
@@ -18598,6 +19428,7 @@
               </w:rPr>
             </w:pPr>
             <w:proofErr w:type="spellStart"/>
+            <w:proofErr w:type="gramStart"/>
             <w:r>
               <w:rPr>
                 <w:rFonts w:ascii="Consolas" w:hAnsi="Consolas" w:cs="Consolas"/>
@@ -18609,6 +19440,7 @@
               <w:t>bundles.Add</w:t>
             </w:r>
             <w:proofErr w:type="spellEnd"/>
+            <w:proofErr w:type="gramEnd"/>
             <w:r>
               <w:rPr>
                 <w:rFonts w:ascii="Consolas" w:hAnsi="Consolas" w:cs="Consolas"/>
@@ -18782,6 +19614,7 @@
               <w:t xml:space="preserve">            </w:t>
             </w:r>
             <w:proofErr w:type="spellStart"/>
+            <w:proofErr w:type="gramStart"/>
             <w:r>
               <w:rPr>
                 <w:rFonts w:ascii="Consolas" w:hAnsi="Consolas" w:cs="Consolas"/>
@@ -18793,6 +19626,7 @@
               <w:t>bundles.Add</w:t>
             </w:r>
             <w:proofErr w:type="spellEnd"/>
+            <w:proofErr w:type="gramEnd"/>
             <w:r>
               <w:rPr>
                 <w:rFonts w:ascii="Consolas" w:hAnsi="Consolas" w:cs="Consolas"/>
@@ -18953,14 +19787,10 @@
                 <w:szCs w:val="19"/>
                 <w:lang w:val="en-US"/>
               </w:rPr>
-              <w:t>));</w:t>
-            </w:r>
-          </w:p>
-          <w:p>
-            <w:pPr>
-              <w:autoSpaceDE w:val="0"/>
-              <w:autoSpaceDN w:val="0"/>
-              <w:adjustRightInd w:val="0"/>
+              <w:t>)</w:t>
+            </w:r>
+            <w:proofErr w:type="gramStart"/>
+            <w:r>
               <w:rPr>
                 <w:rFonts w:ascii="Consolas" w:hAnsi="Consolas" w:cs="Consolas"/>
                 <w:color w:val="000000"/>
@@ -18968,7 +19798,9 @@
                 <w:szCs w:val="19"/>
                 <w:lang w:val="en-US"/>
               </w:rPr>
-            </w:pPr>
+              <w:t>);</w:t>
+            </w:r>
+            <w:proofErr w:type="gramEnd"/>
           </w:p>
           <w:p>
             <w:pPr>
@@ -18983,7 +19815,12 @@
                 <w:lang w:val="en-US"/>
               </w:rPr>
             </w:pPr>
-            <w:r>
+          </w:p>
+          <w:p>
+            <w:pPr>
+              <w:autoSpaceDE w:val="0"/>
+              <w:autoSpaceDN w:val="0"/>
+              <w:adjustRightInd w:val="0"/>
               <w:rPr>
                 <w:rFonts w:ascii="Consolas" w:hAnsi="Consolas" w:cs="Consolas"/>
                 <w:color w:val="000000"/>
@@ -18991,9 +19828,7 @@
                 <w:szCs w:val="19"/>
                 <w:lang w:val="en-US"/>
               </w:rPr>
-              <w:t xml:space="preserve">            </w:t>
-            </w:r>
-            <w:proofErr w:type="spellStart"/>
+            </w:pPr>
             <w:r>
               <w:rPr>
                 <w:rFonts w:ascii="Consolas" w:hAnsi="Consolas" w:cs="Consolas"/>
@@ -19002,9 +19837,22 @@
                 <w:szCs w:val="19"/>
                 <w:lang w:val="en-US"/>
               </w:rPr>
+              <w:t xml:space="preserve">            </w:t>
+            </w:r>
+            <w:proofErr w:type="spellStart"/>
+            <w:proofErr w:type="gramStart"/>
+            <w:r>
+              <w:rPr>
+                <w:rFonts w:ascii="Consolas" w:hAnsi="Consolas" w:cs="Consolas"/>
+                <w:color w:val="000000"/>
+                <w:sz w:val="19"/>
+                <w:szCs w:val="19"/>
+                <w:lang w:val="en-US"/>
+              </w:rPr>
               <w:t>bundles.Add</w:t>
             </w:r>
             <w:proofErr w:type="spellEnd"/>
+            <w:proofErr w:type="gramEnd"/>
             <w:r>
               <w:rPr>
                 <w:rFonts w:ascii="Consolas" w:hAnsi="Consolas" w:cs="Consolas"/>
@@ -19486,6 +20334,7 @@
               <w:t xml:space="preserve">Html.LabelFor(x =&gt; </w:t>
             </w:r>
             <w:proofErr w:type="spellStart"/>
+            <w:proofErr w:type="gramStart"/>
             <w:r>
               <w:rPr>
                 <w:rFonts w:ascii="Consolas" w:hAnsi="Consolas" w:cs="Consolas"/>
@@ -19497,6 +20346,7 @@
               <w:t>x.Invoice.PaymentDate</w:t>
             </w:r>
             <w:proofErr w:type="spellEnd"/>
+            <w:proofErr w:type="gramEnd"/>
             <w:r>
               <w:rPr>
                 <w:rFonts w:ascii="Consolas" w:hAnsi="Consolas" w:cs="Consolas"/>
@@ -19553,6 +20403,7 @@
               <w:t xml:space="preserve">Html.TextBoxFor(x =&gt; </w:t>
             </w:r>
             <w:proofErr w:type="spellStart"/>
+            <w:proofErr w:type="gramStart"/>
             <w:r>
               <w:rPr>
                 <w:rFonts w:ascii="Consolas" w:hAnsi="Consolas" w:cs="Consolas"/>
@@ -19564,6 +20415,7 @@
               <w:t>x.Invoice.PaymentDate</w:t>
             </w:r>
             <w:proofErr w:type="spellEnd"/>
+            <w:proofErr w:type="gramEnd"/>
             <w:r>
               <w:rPr>
                 <w:rFonts w:ascii="Consolas" w:hAnsi="Consolas" w:cs="Consolas"/>
@@ -19660,7 +20512,29 @@
                 <w:szCs w:val="16"/>
                 <w:lang w:val="en-US"/>
               </w:rPr>
-              <w:t xml:space="preserve"> { @class = </w:t>
+              <w:t xml:space="preserve"> </w:t>
+            </w:r>
+            <w:proofErr w:type="gramStart"/>
+            <w:r>
+              <w:rPr>
+                <w:rFonts w:ascii="Consolas" w:hAnsi="Consolas" w:cs="Consolas"/>
+                <w:color w:val="000000"/>
+                <w:sz w:val="16"/>
+                <w:szCs w:val="16"/>
+                <w:lang w:val="en-US"/>
+              </w:rPr>
+              <w:t>{ @</w:t>
+            </w:r>
+            <w:proofErr w:type="gramEnd"/>
+            <w:r>
+              <w:rPr>
+                <w:rFonts w:ascii="Consolas" w:hAnsi="Consolas" w:cs="Consolas"/>
+                <w:color w:val="000000"/>
+                <w:sz w:val="16"/>
+                <w:szCs w:val="16"/>
+                <w:lang w:val="en-US"/>
+              </w:rPr>
+              <w:t xml:space="preserve">class = </w:t>
             </w:r>
             <w:r>
               <w:rPr>
@@ -19877,6 +20751,7 @@
               <w:t xml:space="preserve">Html.LabelFor(x =&gt; </w:t>
             </w:r>
             <w:proofErr w:type="spellStart"/>
+            <w:proofErr w:type="gramStart"/>
             <w:r>
               <w:rPr>
                 <w:rFonts w:ascii="Consolas" w:hAnsi="Consolas" w:cs="Consolas"/>
@@ -19888,6 +20763,7 @@
               <w:t>x.Invoice.PaymentDate</w:t>
             </w:r>
             <w:proofErr w:type="spellEnd"/>
+            <w:proofErr w:type="gramEnd"/>
             <w:r>
               <w:rPr>
                 <w:rFonts w:ascii="Consolas" w:hAnsi="Consolas" w:cs="Consolas"/>
@@ -19944,6 +20820,7 @@
               <w:t xml:space="preserve">Html.TextBoxFor(x =&gt; </w:t>
             </w:r>
             <w:proofErr w:type="spellStart"/>
+            <w:proofErr w:type="gramStart"/>
             <w:r>
               <w:rPr>
                 <w:rFonts w:ascii="Consolas" w:hAnsi="Consolas" w:cs="Consolas"/>
@@ -19955,6 +20832,7 @@
               <w:t>x.Invoice.PaymentDate</w:t>
             </w:r>
             <w:proofErr w:type="spellEnd"/>
+            <w:proofErr w:type="gramEnd"/>
             <w:r>
               <w:rPr>
                 <w:rFonts w:ascii="Consolas" w:hAnsi="Consolas" w:cs="Consolas"/>
@@ -20522,6 +21400,7 @@
               <w:t xml:space="preserve"> </w:t>
             </w:r>
             <w:proofErr w:type="spellStart"/>
+            <w:proofErr w:type="gramStart"/>
             <w:r>
               <w:rPr>
                 <w:rFonts w:ascii="Consolas" w:hAnsi="Consolas" w:cs="Consolas"/>
@@ -20541,7 +21420,18 @@
                 <w:szCs w:val="16"/>
                 <w:lang w:val="en-US"/>
               </w:rPr>
-              <w:t>() {</w:t>
+              <w:t>(</w:t>
+            </w:r>
+            <w:proofErr w:type="gramEnd"/>
+            <w:r>
+              <w:rPr>
+                <w:rFonts w:ascii="Consolas" w:hAnsi="Consolas" w:cs="Consolas"/>
+                <w:color w:val="000000"/>
+                <w:sz w:val="16"/>
+                <w:szCs w:val="16"/>
+                <w:lang w:val="en-US"/>
+              </w:rPr>
+              <w:t>) {</w:t>
             </w:r>
           </w:p>
           <w:p>
@@ -20873,6 +21763,7 @@
               <w:t xml:space="preserve"> </w:t>
             </w:r>
             <w:proofErr w:type="spellStart"/>
+            <w:proofErr w:type="gramStart"/>
             <w:r>
               <w:rPr>
                 <w:rFonts w:ascii="Consolas" w:hAnsi="Consolas" w:cs="Consolas"/>
@@ -20892,7 +21783,18 @@
                 <w:szCs w:val="16"/>
                 <w:lang w:val="en-US"/>
               </w:rPr>
-              <w:t>() {</w:t>
+              <w:t>(</w:t>
+            </w:r>
+            <w:proofErr w:type="gramEnd"/>
+            <w:r>
+              <w:rPr>
+                <w:rFonts w:ascii="Consolas" w:hAnsi="Consolas" w:cs="Consolas"/>
+                <w:color w:val="000000"/>
+                <w:sz w:val="16"/>
+                <w:szCs w:val="16"/>
+                <w:lang w:val="en-US"/>
+              </w:rPr>
+              <w:t>) {</w:t>
             </w:r>
           </w:p>
           <w:p>
@@ -20985,7 +21887,29 @@
                 <w:szCs w:val="16"/>
                 <w:lang w:val="en-US"/>
               </w:rPr>
-              <w:t xml:space="preserve">        $(document).ready(</w:t>
+              <w:t xml:space="preserve">        $(document</w:t>
+            </w:r>
+            <w:proofErr w:type="gramStart"/>
+            <w:r>
+              <w:rPr>
+                <w:rFonts w:ascii="Consolas" w:hAnsi="Consolas" w:cs="Consolas"/>
+                <w:color w:val="000000"/>
+                <w:sz w:val="16"/>
+                <w:szCs w:val="16"/>
+                <w:lang w:val="en-US"/>
+              </w:rPr>
+              <w:t>).ready</w:t>
+            </w:r>
+            <w:proofErr w:type="gramEnd"/>
+            <w:r>
+              <w:rPr>
+                <w:rFonts w:ascii="Consolas" w:hAnsi="Consolas" w:cs="Consolas"/>
+                <w:color w:val="000000"/>
+                <w:sz w:val="16"/>
+                <w:szCs w:val="16"/>
+                <w:lang w:val="en-US"/>
+              </w:rPr>
+              <w:t>(</w:t>
             </w:r>
             <w:r>
               <w:rPr>
@@ -21063,6 +21987,7 @@
               </w:rPr>
               <w:t>'</w:t>
             </w:r>
+            <w:proofErr w:type="gramStart"/>
             <w:r>
               <w:rPr>
                 <w:rFonts w:ascii="Consolas" w:hAnsi="Consolas" w:cs="Consolas"/>
@@ -21085,6 +22010,7 @@
               <w:t>datepicker</w:t>
             </w:r>
             <w:proofErr w:type="spellEnd"/>
+            <w:proofErr w:type="gramEnd"/>
             <w:r>
               <w:rPr>
                 <w:rFonts w:ascii="Consolas" w:hAnsi="Consolas" w:cs="Consolas"/>
@@ -21735,6 +22661,7 @@
               <w:t xml:space="preserve">@model </w:t>
             </w:r>
             <w:proofErr w:type="spellStart"/>
+            <w:proofErr w:type="gramStart"/>
             <w:r>
               <w:rPr>
                 <w:rFonts w:ascii="Consolas" w:hAnsi="Consolas" w:cs="Consolas"/>
@@ -21768,6 +22695,7 @@
               <w:t>InvoiceManager.Models.Domains.InvoicePossition</w:t>
             </w:r>
             <w:proofErr w:type="spellEnd"/>
+            <w:proofErr w:type="gramEnd"/>
             <w:r>
               <w:rPr>
                 <w:rFonts w:ascii="Consolas" w:hAnsi="Consolas" w:cs="Consolas"/>
@@ -23241,29 +24169,366 @@
                 <w:szCs w:val="16"/>
                 <w:lang w:val="en-US"/>
               </w:rPr>
-              <w:t>='</w:t>
+              <w:t>="</w:t>
+            </w:r>
+            <w:r>
+              <w:rPr>
+                <w:rFonts w:ascii="Consolas" w:hAnsi="Consolas" w:cs="Consolas"/>
+                <w:color w:val="000000"/>
+                <w:sz w:val="16"/>
+                <w:szCs w:val="16"/>
+                <w:highlight w:val="yellow"/>
+                <w:lang w:val="en-US"/>
+              </w:rPr>
+              <w:t>@</w:t>
             </w:r>
             <w:proofErr w:type="spellStart"/>
             <w:r>
               <w:rPr>
                 <w:rFonts w:ascii="Consolas" w:hAnsi="Consolas" w:cs="Consolas"/>
-                <w:color w:val="0000FF"/>
-                <w:sz w:val="16"/>
-                <w:szCs w:val="16"/>
-                <w:lang w:val="en-US"/>
-              </w:rPr>
-              <w:t>window.location.href</w:t>
+                <w:color w:val="000000"/>
+                <w:sz w:val="16"/>
+                <w:szCs w:val="16"/>
+                <w:lang w:val="en-US"/>
+              </w:rPr>
+              <w:t>Url.Action</w:t>
             </w:r>
             <w:proofErr w:type="spellEnd"/>
             <w:r>
               <w:rPr>
                 <w:rFonts w:ascii="Consolas" w:hAnsi="Consolas" w:cs="Consolas"/>
-                <w:color w:val="0000FF"/>
-                <w:sz w:val="16"/>
-                <w:szCs w:val="16"/>
-                <w:lang w:val="en-US"/>
-              </w:rPr>
-              <w:t xml:space="preserve"> = "</w:t>
+                <w:color w:val="000000"/>
+                <w:sz w:val="16"/>
+                <w:szCs w:val="16"/>
+                <w:lang w:val="en-US"/>
+              </w:rPr>
+              <w:t>(</w:t>
+            </w:r>
+            <w:r>
+              <w:rPr>
+                <w:rFonts w:ascii="Consolas" w:hAnsi="Consolas" w:cs="Consolas"/>
+                <w:color w:val="A31515"/>
+                <w:sz w:val="16"/>
+                <w:szCs w:val="16"/>
+                <w:lang w:val="en-US"/>
+              </w:rPr>
+              <w:t>"</w:t>
+            </w:r>
+            <w:proofErr w:type="spellStart"/>
+            <w:r>
+              <w:rPr>
+                <w:rFonts w:ascii="Consolas" w:hAnsi="Consolas" w:cs="Consolas"/>
+                <w:color w:val="A31515"/>
+                <w:sz w:val="16"/>
+                <w:szCs w:val="16"/>
+                <w:lang w:val="en-US"/>
+              </w:rPr>
+              <w:t>InvoicePossition</w:t>
+            </w:r>
+            <w:proofErr w:type="spellEnd"/>
+            <w:r>
+              <w:rPr>
+                <w:rFonts w:ascii="Consolas" w:hAnsi="Consolas" w:cs="Consolas"/>
+                <w:color w:val="A31515"/>
+                <w:sz w:val="16"/>
+                <w:szCs w:val="16"/>
+                <w:lang w:val="en-US"/>
+              </w:rPr>
+              <w:t>"</w:t>
+            </w:r>
+            <w:r>
+              <w:rPr>
+                <w:rFonts w:ascii="Consolas" w:hAnsi="Consolas" w:cs="Consolas"/>
+                <w:color w:val="000000"/>
+                <w:sz w:val="16"/>
+                <w:szCs w:val="16"/>
+                <w:lang w:val="en-US"/>
+              </w:rPr>
+              <w:t>,</w:t>
+            </w:r>
+            <w:r>
+              <w:rPr>
+                <w:rFonts w:ascii="Consolas" w:hAnsi="Consolas" w:cs="Consolas"/>
+                <w:color w:val="A31515"/>
+                <w:sz w:val="16"/>
+                <w:szCs w:val="16"/>
+                <w:lang w:val="en-US"/>
+              </w:rPr>
+              <w:t>"Home"</w:t>
+            </w:r>
+            <w:r>
+              <w:rPr>
+                <w:rFonts w:ascii="Consolas" w:hAnsi="Consolas" w:cs="Consolas"/>
+                <w:color w:val="000000"/>
+                <w:sz w:val="16"/>
+                <w:szCs w:val="16"/>
+                <w:lang w:val="en-US"/>
+              </w:rPr>
+              <w:t>,</w:t>
+            </w:r>
+          </w:p>
+          <w:p>
+            <w:pPr>
+              <w:autoSpaceDE w:val="0"/>
+              <w:autoSpaceDN w:val="0"/>
+              <w:adjustRightInd w:val="0"/>
+              <w:rPr>
+                <w:rFonts w:ascii="Consolas" w:hAnsi="Consolas" w:cs="Consolas"/>
+                <w:color w:val="000000"/>
+                <w:sz w:val="16"/>
+                <w:szCs w:val="16"/>
+                <w:lang w:val="en-US"/>
+              </w:rPr>
+            </w:pPr>
+            <w:r>
+              <w:rPr>
+                <w:rFonts w:ascii="Consolas" w:hAnsi="Consolas" w:cs="Consolas"/>
+                <w:color w:val="000000"/>
+                <w:sz w:val="16"/>
+                <w:szCs w:val="16"/>
+                <w:lang w:val="en-US"/>
+              </w:rPr>
+              <w:t xml:space="preserve">                                  </w:t>
+            </w:r>
+            <w:r>
+              <w:rPr>
+                <w:rFonts w:ascii="Consolas" w:hAnsi="Consolas" w:cs="Consolas"/>
+                <w:color w:val="0000FF"/>
+                <w:sz w:val="16"/>
+                <w:szCs w:val="16"/>
+                <w:lang w:val="en-US"/>
+              </w:rPr>
+              <w:t>new</w:t>
+            </w:r>
+          </w:p>
+          <w:p>
+            <w:pPr>
+              <w:autoSpaceDE w:val="0"/>
+              <w:autoSpaceDN w:val="0"/>
+              <w:adjustRightInd w:val="0"/>
+              <w:rPr>
+                <w:rFonts w:ascii="Consolas" w:hAnsi="Consolas" w:cs="Consolas"/>
+                <w:color w:val="000000"/>
+                <w:sz w:val="16"/>
+                <w:szCs w:val="16"/>
+                <w:lang w:val="en-US"/>
+              </w:rPr>
+            </w:pPr>
+            <w:r>
+              <w:rPr>
+                <w:rFonts w:ascii="Consolas" w:hAnsi="Consolas" w:cs="Consolas"/>
+                <w:color w:val="000000"/>
+                <w:sz w:val="16"/>
+                <w:szCs w:val="16"/>
+                <w:lang w:val="en-US"/>
+              </w:rPr>
+              <w:t xml:space="preserve">                                  {</w:t>
+            </w:r>
+          </w:p>
+          <w:p>
+            <w:pPr>
+              <w:autoSpaceDE w:val="0"/>
+              <w:autoSpaceDN w:val="0"/>
+              <w:adjustRightInd w:val="0"/>
+              <w:rPr>
+                <w:rFonts w:ascii="Consolas" w:hAnsi="Consolas" w:cs="Consolas"/>
+                <w:color w:val="000000"/>
+                <w:sz w:val="16"/>
+                <w:szCs w:val="16"/>
+                <w:lang w:val="en-US"/>
+              </w:rPr>
+            </w:pPr>
+            <w:r>
+              <w:rPr>
+                <w:rFonts w:ascii="Consolas" w:hAnsi="Consolas" w:cs="Consolas"/>
+                <w:color w:val="000000"/>
+                <w:sz w:val="16"/>
+                <w:szCs w:val="16"/>
+                <w:lang w:val="en-US"/>
+              </w:rPr>
+              <w:t xml:space="preserve">                                   </w:t>
+            </w:r>
+            <w:proofErr w:type="spellStart"/>
+            <w:r>
+              <w:rPr>
+                <w:rFonts w:ascii="Consolas" w:hAnsi="Consolas" w:cs="Consolas"/>
+                <w:color w:val="000000"/>
+                <w:sz w:val="16"/>
+                <w:szCs w:val="16"/>
+                <w:lang w:val="en-US"/>
+              </w:rPr>
+              <w:t>invoiceId</w:t>
+            </w:r>
+            <w:proofErr w:type="spellEnd"/>
+            <w:r>
+              <w:rPr>
+                <w:rFonts w:ascii="Consolas" w:hAnsi="Consolas" w:cs="Consolas"/>
+                <w:color w:val="000000"/>
+                <w:sz w:val="16"/>
+                <w:szCs w:val="16"/>
+                <w:lang w:val="en-US"/>
+              </w:rPr>
+              <w:t xml:space="preserve"> = </w:t>
+            </w:r>
+            <w:proofErr w:type="spellStart"/>
+            <w:proofErr w:type="gramStart"/>
+            <w:r>
+              <w:rPr>
+                <w:rFonts w:ascii="Consolas" w:hAnsi="Consolas" w:cs="Consolas"/>
+                <w:color w:val="000000"/>
+                <w:sz w:val="16"/>
+                <w:szCs w:val="16"/>
+                <w:lang w:val="en-US"/>
+              </w:rPr>
+              <w:t>position.InvoiceId</w:t>
+            </w:r>
+            <w:proofErr w:type="spellEnd"/>
+            <w:proofErr w:type="gramEnd"/>
+            <w:r>
+              <w:rPr>
+                <w:rFonts w:ascii="Consolas" w:hAnsi="Consolas" w:cs="Consolas"/>
+                <w:color w:val="000000"/>
+                <w:sz w:val="16"/>
+                <w:szCs w:val="16"/>
+                <w:lang w:val="en-US"/>
+              </w:rPr>
+              <w:t>,</w:t>
+            </w:r>
+          </w:p>
+          <w:p>
+            <w:pPr>
+              <w:autoSpaceDE w:val="0"/>
+              <w:autoSpaceDN w:val="0"/>
+              <w:adjustRightInd w:val="0"/>
+              <w:rPr>
+                <w:rFonts w:ascii="Consolas" w:hAnsi="Consolas" w:cs="Consolas"/>
+                <w:color w:val="000000"/>
+                <w:sz w:val="16"/>
+                <w:szCs w:val="16"/>
+                <w:lang w:val="en-US"/>
+              </w:rPr>
+            </w:pPr>
+            <w:r>
+              <w:rPr>
+                <w:rFonts w:ascii="Consolas" w:hAnsi="Consolas" w:cs="Consolas"/>
+                <w:color w:val="000000"/>
+                <w:sz w:val="16"/>
+                <w:szCs w:val="16"/>
+                <w:lang w:val="en-US"/>
+              </w:rPr>
+              <w:t xml:space="preserve">                                 </w:t>
+            </w:r>
+            <w:r>
+              <w:rPr>
+                <w:rFonts w:ascii="Consolas" w:hAnsi="Consolas" w:cs="Consolas"/>
+                <w:color w:val="000000"/>
+                <w:sz w:val="16"/>
+                <w:szCs w:val="16"/>
+                <w:lang w:val="en-US"/>
+              </w:rPr>
+              <w:t xml:space="preserve"> </w:t>
+            </w:r>
+            <w:r>
+              <w:rPr>
+                <w:rFonts w:ascii="Consolas" w:hAnsi="Consolas" w:cs="Consolas"/>
+                <w:color w:val="000000"/>
+                <w:sz w:val="16"/>
+                <w:szCs w:val="16"/>
+                <w:lang w:val="en-US"/>
+              </w:rPr>
+              <w:t xml:space="preserve"> </w:t>
+            </w:r>
+            <w:proofErr w:type="spellStart"/>
+            <w:r>
+              <w:rPr>
+                <w:rFonts w:ascii="Consolas" w:hAnsi="Consolas" w:cs="Consolas"/>
+                <w:color w:val="000000"/>
+                <w:sz w:val="16"/>
+                <w:szCs w:val="16"/>
+                <w:lang w:val="en-US"/>
+              </w:rPr>
+              <w:t>invoicePositionId</w:t>
+            </w:r>
+            <w:proofErr w:type="spellEnd"/>
+            <w:r>
+              <w:rPr>
+                <w:rFonts w:ascii="Consolas" w:hAnsi="Consolas" w:cs="Consolas"/>
+                <w:color w:val="000000"/>
+                <w:sz w:val="16"/>
+                <w:szCs w:val="16"/>
+                <w:lang w:val="en-US"/>
+              </w:rPr>
+              <w:t xml:space="preserve"> = </w:t>
+            </w:r>
+            <w:proofErr w:type="gramStart"/>
+            <w:r>
+              <w:rPr>
+                <w:rFonts w:ascii="Consolas" w:hAnsi="Consolas" w:cs="Consolas"/>
+                <w:color w:val="000000"/>
+                <w:sz w:val="16"/>
+                <w:szCs w:val="16"/>
+                <w:lang w:val="en-US"/>
+              </w:rPr>
+              <w:t>position.Id</w:t>
+            </w:r>
+            <w:proofErr w:type="gramEnd"/>
+          </w:p>
+          <w:p>
+            <w:pPr>
+              <w:autoSpaceDE w:val="0"/>
+              <w:autoSpaceDN w:val="0"/>
+              <w:adjustRightInd w:val="0"/>
+              <w:rPr>
+                <w:rFonts w:ascii="Consolas" w:hAnsi="Consolas" w:cs="Consolas"/>
+                <w:color w:val="000000"/>
+                <w:sz w:val="16"/>
+                <w:szCs w:val="16"/>
+                <w:lang w:val="en-US"/>
+              </w:rPr>
+            </w:pPr>
+            <w:r>
+              <w:rPr>
+                <w:rFonts w:ascii="Consolas" w:hAnsi="Consolas" w:cs="Consolas"/>
+                <w:color w:val="000000"/>
+                <w:sz w:val="16"/>
+                <w:szCs w:val="16"/>
+                <w:lang w:val="en-US"/>
+              </w:rPr>
+              <w:t xml:space="preserve">                                   })</w:t>
+            </w:r>
+            <w:r>
+              <w:rPr>
+                <w:rFonts w:ascii="Consolas" w:hAnsi="Consolas" w:cs="Consolas"/>
+                <w:color w:val="0000FF"/>
+                <w:sz w:val="16"/>
+                <w:szCs w:val="16"/>
+                <w:lang w:val="en-US"/>
+              </w:rPr>
+              <w:t>"'&gt;</w:t>
+            </w:r>
+          </w:p>
+          <w:p>
+            <w:pPr>
+              <w:autoSpaceDE w:val="0"/>
+              <w:autoSpaceDN w:val="0"/>
+              <w:adjustRightInd w:val="0"/>
+              <w:rPr>
+                <w:rFonts w:ascii="Consolas" w:hAnsi="Consolas" w:cs="Consolas"/>
+                <w:color w:val="000000"/>
+                <w:sz w:val="16"/>
+                <w:szCs w:val="16"/>
+                <w:lang w:val="en-US"/>
+              </w:rPr>
+            </w:pPr>
+            <w:r>
+              <w:rPr>
+                <w:rFonts w:ascii="Consolas" w:hAnsi="Consolas" w:cs="Consolas"/>
+                <w:color w:val="000000"/>
+                <w:sz w:val="16"/>
+                <w:szCs w:val="16"/>
+                <w:lang w:val="en-US"/>
+              </w:rPr>
+              <w:t xml:space="preserve">                            </w:t>
             </w:r>
             <w:r>
               <w:rPr>
@@ -23276,21 +24541,717 @@
               </w:rPr>
               <w:t>@</w:t>
             </w:r>
+            <w:proofErr w:type="gramStart"/>
+            <w:r>
+              <w:rPr>
+                <w:rFonts w:ascii="Consolas" w:hAnsi="Consolas" w:cs="Consolas"/>
+                <w:color w:val="000000"/>
+                <w:sz w:val="16"/>
+                <w:szCs w:val="16"/>
+                <w:lang w:val="en-US"/>
+              </w:rPr>
+              <w:t>position.Lp</w:t>
+            </w:r>
+            <w:proofErr w:type="gramEnd"/>
+          </w:p>
+          <w:p>
+            <w:pPr>
+              <w:autoSpaceDE w:val="0"/>
+              <w:autoSpaceDN w:val="0"/>
+              <w:adjustRightInd w:val="0"/>
+              <w:rPr>
+                <w:rFonts w:ascii="Consolas" w:hAnsi="Consolas" w:cs="Consolas"/>
+                <w:color w:val="000000"/>
+                <w:sz w:val="16"/>
+                <w:szCs w:val="16"/>
+                <w:lang w:val="en-US"/>
+              </w:rPr>
+            </w:pPr>
+            <w:r>
+              <w:rPr>
+                <w:rFonts w:ascii="Consolas" w:hAnsi="Consolas" w:cs="Consolas"/>
+                <w:color w:val="000000"/>
+                <w:sz w:val="16"/>
+                <w:szCs w:val="16"/>
+                <w:lang w:val="en-US"/>
+              </w:rPr>
+              <w:t xml:space="preserve">                        </w:t>
+            </w:r>
+            <w:r>
+              <w:rPr>
+                <w:rFonts w:ascii="Consolas" w:hAnsi="Consolas" w:cs="Consolas"/>
+                <w:color w:val="0000FF"/>
+                <w:sz w:val="16"/>
+                <w:szCs w:val="16"/>
+                <w:lang w:val="en-US"/>
+              </w:rPr>
+              <w:t>&lt;/</w:t>
+            </w:r>
+            <w:r>
+              <w:rPr>
+                <w:rFonts w:ascii="Consolas" w:hAnsi="Consolas" w:cs="Consolas"/>
+                <w:color w:val="800000"/>
+                <w:sz w:val="16"/>
+                <w:szCs w:val="16"/>
+                <w:lang w:val="en-US"/>
+              </w:rPr>
+              <w:t>a</w:t>
+            </w:r>
+            <w:r>
+              <w:rPr>
+                <w:rFonts w:ascii="Consolas" w:hAnsi="Consolas" w:cs="Consolas"/>
+                <w:color w:val="0000FF"/>
+                <w:sz w:val="16"/>
+                <w:szCs w:val="16"/>
+                <w:lang w:val="en-US"/>
+              </w:rPr>
+              <w:t>&gt;</w:t>
+            </w:r>
+          </w:p>
+          <w:p>
+            <w:pPr>
+              <w:autoSpaceDE w:val="0"/>
+              <w:autoSpaceDN w:val="0"/>
+              <w:adjustRightInd w:val="0"/>
+              <w:rPr>
+                <w:rFonts w:ascii="Consolas" w:hAnsi="Consolas" w:cs="Consolas"/>
+                <w:color w:val="000000"/>
+                <w:sz w:val="16"/>
+                <w:szCs w:val="16"/>
+                <w:lang w:val="en-US"/>
+              </w:rPr>
+            </w:pPr>
+            <w:r>
+              <w:rPr>
+                <w:rFonts w:ascii="Consolas" w:hAnsi="Consolas" w:cs="Consolas"/>
+                <w:color w:val="000000"/>
+                <w:sz w:val="16"/>
+                <w:szCs w:val="16"/>
+                <w:lang w:val="en-US"/>
+              </w:rPr>
+              <w:t xml:space="preserve">                    </w:t>
+            </w:r>
+            <w:r>
+              <w:rPr>
+                <w:rFonts w:ascii="Consolas" w:hAnsi="Consolas" w:cs="Consolas"/>
+                <w:color w:val="0000FF"/>
+                <w:sz w:val="16"/>
+                <w:szCs w:val="16"/>
+                <w:lang w:val="en-US"/>
+              </w:rPr>
+              <w:t>&lt;/</w:t>
+            </w:r>
+            <w:r>
+              <w:rPr>
+                <w:rFonts w:ascii="Consolas" w:hAnsi="Consolas" w:cs="Consolas"/>
+                <w:color w:val="800000"/>
+                <w:sz w:val="16"/>
+                <w:szCs w:val="16"/>
+                <w:lang w:val="en-US"/>
+              </w:rPr>
+              <w:t>td</w:t>
+            </w:r>
+            <w:r>
+              <w:rPr>
+                <w:rFonts w:ascii="Consolas" w:hAnsi="Consolas" w:cs="Consolas"/>
+                <w:color w:val="0000FF"/>
+                <w:sz w:val="16"/>
+                <w:szCs w:val="16"/>
+                <w:lang w:val="en-US"/>
+              </w:rPr>
+              <w:t>&gt;</w:t>
+            </w:r>
+          </w:p>
+          <w:p>
+            <w:pPr>
+              <w:autoSpaceDE w:val="0"/>
+              <w:autoSpaceDN w:val="0"/>
+              <w:adjustRightInd w:val="0"/>
+              <w:rPr>
+                <w:rFonts w:ascii="Consolas" w:hAnsi="Consolas" w:cs="Consolas"/>
+                <w:color w:val="000000"/>
+                <w:sz w:val="16"/>
+                <w:szCs w:val="16"/>
+                <w:lang w:val="en-US"/>
+              </w:rPr>
+            </w:pPr>
+            <w:r>
+              <w:rPr>
+                <w:rFonts w:ascii="Consolas" w:hAnsi="Consolas" w:cs="Consolas"/>
+                <w:color w:val="000000"/>
+                <w:sz w:val="16"/>
+                <w:szCs w:val="16"/>
+                <w:lang w:val="en-US"/>
+              </w:rPr>
+              <w:t xml:space="preserve">                    </w:t>
+            </w:r>
+            <w:r>
+              <w:rPr>
+                <w:rFonts w:ascii="Consolas" w:hAnsi="Consolas" w:cs="Consolas"/>
+                <w:color w:val="0000FF"/>
+                <w:sz w:val="16"/>
+                <w:szCs w:val="16"/>
+                <w:lang w:val="en-US"/>
+              </w:rPr>
+              <w:t>&lt;</w:t>
+            </w:r>
+            <w:r>
+              <w:rPr>
+                <w:rFonts w:ascii="Consolas" w:hAnsi="Consolas" w:cs="Consolas"/>
+                <w:color w:val="800000"/>
+                <w:sz w:val="16"/>
+                <w:szCs w:val="16"/>
+                <w:lang w:val="en-US"/>
+              </w:rPr>
+              <w:t>td</w:t>
+            </w:r>
+            <w:r>
+              <w:rPr>
+                <w:rFonts w:ascii="Consolas" w:hAnsi="Consolas" w:cs="Consolas"/>
+                <w:color w:val="0000FF"/>
+                <w:sz w:val="16"/>
+                <w:szCs w:val="16"/>
+                <w:lang w:val="en-US"/>
+              </w:rPr>
+              <w:t>&gt;</w:t>
+            </w:r>
+            <w:r>
+              <w:rPr>
+                <w:rFonts w:ascii="Consolas" w:hAnsi="Consolas" w:cs="Consolas"/>
+                <w:color w:val="000000"/>
+                <w:sz w:val="16"/>
+                <w:szCs w:val="16"/>
+                <w:highlight w:val="yellow"/>
+                <w:lang w:val="en-US"/>
+              </w:rPr>
+              <w:t>@</w:t>
+            </w:r>
+            <w:proofErr w:type="gramStart"/>
+            <w:r>
+              <w:rPr>
+                <w:rFonts w:ascii="Consolas" w:hAnsi="Consolas" w:cs="Consolas"/>
+                <w:color w:val="000000"/>
+                <w:sz w:val="16"/>
+                <w:szCs w:val="16"/>
+                <w:lang w:val="en-US"/>
+              </w:rPr>
+              <w:t>position.Product.Name</w:t>
+            </w:r>
+            <w:proofErr w:type="gramEnd"/>
+            <w:r>
+              <w:rPr>
+                <w:rFonts w:ascii="Consolas" w:hAnsi="Consolas" w:cs="Consolas"/>
+                <w:color w:val="0000FF"/>
+                <w:sz w:val="16"/>
+                <w:szCs w:val="16"/>
+                <w:lang w:val="en-US"/>
+              </w:rPr>
+              <w:t>&lt;/</w:t>
+            </w:r>
+            <w:r>
+              <w:rPr>
+                <w:rFonts w:ascii="Consolas" w:hAnsi="Consolas" w:cs="Consolas"/>
+                <w:color w:val="800000"/>
+                <w:sz w:val="16"/>
+                <w:szCs w:val="16"/>
+                <w:lang w:val="en-US"/>
+              </w:rPr>
+              <w:t>td</w:t>
+            </w:r>
+            <w:r>
+              <w:rPr>
+                <w:rFonts w:ascii="Consolas" w:hAnsi="Consolas" w:cs="Consolas"/>
+                <w:color w:val="0000FF"/>
+                <w:sz w:val="16"/>
+                <w:szCs w:val="16"/>
+                <w:lang w:val="en-US"/>
+              </w:rPr>
+              <w:t>&gt;</w:t>
+            </w:r>
+          </w:p>
+          <w:p>
+            <w:pPr>
+              <w:autoSpaceDE w:val="0"/>
+              <w:autoSpaceDN w:val="0"/>
+              <w:adjustRightInd w:val="0"/>
+              <w:rPr>
+                <w:rFonts w:ascii="Consolas" w:hAnsi="Consolas" w:cs="Consolas"/>
+                <w:color w:val="000000"/>
+                <w:sz w:val="16"/>
+                <w:szCs w:val="16"/>
+                <w:lang w:val="pl-PL"/>
+              </w:rPr>
+            </w:pPr>
+            <w:r>
+              <w:rPr>
+                <w:rFonts w:ascii="Consolas" w:hAnsi="Consolas" w:cs="Consolas"/>
+                <w:color w:val="000000"/>
+                <w:sz w:val="16"/>
+                <w:szCs w:val="16"/>
+                <w:lang w:val="en-US"/>
+              </w:rPr>
+              <w:t xml:space="preserve">                    </w:t>
+            </w:r>
+            <w:r>
+              <w:rPr>
+                <w:rFonts w:ascii="Consolas" w:hAnsi="Consolas" w:cs="Consolas"/>
+                <w:color w:val="0000FF"/>
+                <w:sz w:val="16"/>
+                <w:szCs w:val="16"/>
+                <w:lang w:val="pl-PL"/>
+              </w:rPr>
+              <w:t>&lt;</w:t>
+            </w:r>
             <w:proofErr w:type="spellStart"/>
             <w:r>
               <w:rPr>
                 <w:rFonts w:ascii="Consolas" w:hAnsi="Consolas" w:cs="Consolas"/>
-                <w:color w:val="000000"/>
-                <w:sz w:val="16"/>
-                <w:szCs w:val="16"/>
-                <w:lang w:val="en-US"/>
-              </w:rPr>
-              <w:t>Url.Action</w:t>
+                <w:color w:val="800000"/>
+                <w:sz w:val="16"/>
+                <w:szCs w:val="16"/>
+                <w:lang w:val="pl-PL"/>
+              </w:rPr>
+              <w:t>td</w:t>
             </w:r>
             <w:proofErr w:type="spellEnd"/>
             <w:r>
               <w:rPr>
                 <w:rFonts w:ascii="Consolas" w:hAnsi="Consolas" w:cs="Consolas"/>
+                <w:color w:val="0000FF"/>
+                <w:sz w:val="16"/>
+                <w:szCs w:val="16"/>
+                <w:lang w:val="pl-PL"/>
+              </w:rPr>
+              <w:t>&gt;</w:t>
+            </w:r>
+            <w:r>
+              <w:rPr>
+                <w:rFonts w:ascii="Consolas" w:hAnsi="Consolas" w:cs="Consolas"/>
+                <w:color w:val="000000"/>
+                <w:sz w:val="16"/>
+                <w:szCs w:val="16"/>
+                <w:highlight w:val="yellow"/>
+                <w:lang w:val="pl-PL"/>
+              </w:rPr>
+              <w:t>@</w:t>
+            </w:r>
+            <w:proofErr w:type="gramStart"/>
+            <w:r>
+              <w:rPr>
+                <w:rFonts w:ascii="Consolas" w:hAnsi="Consolas" w:cs="Consolas"/>
+                <w:color w:val="000000"/>
+                <w:sz w:val="16"/>
+                <w:szCs w:val="16"/>
+                <w:lang w:val="pl-PL"/>
+              </w:rPr>
+              <w:t>position.Quantity</w:t>
+            </w:r>
+            <w:proofErr w:type="gramEnd"/>
+            <w:r>
+              <w:rPr>
+                <w:rFonts w:ascii="Consolas" w:hAnsi="Consolas" w:cs="Consolas"/>
+                <w:color w:val="0000FF"/>
+                <w:sz w:val="16"/>
+                <w:szCs w:val="16"/>
+                <w:lang w:val="pl-PL"/>
+              </w:rPr>
+              <w:t>&lt;/</w:t>
+            </w:r>
+            <w:r>
+              <w:rPr>
+                <w:rFonts w:ascii="Consolas" w:hAnsi="Consolas" w:cs="Consolas"/>
+                <w:color w:val="800000"/>
+                <w:sz w:val="16"/>
+                <w:szCs w:val="16"/>
+                <w:lang w:val="pl-PL"/>
+              </w:rPr>
+              <w:t>td</w:t>
+            </w:r>
+            <w:r>
+              <w:rPr>
+                <w:rFonts w:ascii="Consolas" w:hAnsi="Consolas" w:cs="Consolas"/>
+                <w:color w:val="0000FF"/>
+                <w:sz w:val="16"/>
+                <w:szCs w:val="16"/>
+                <w:lang w:val="pl-PL"/>
+              </w:rPr>
+              <w:t>&gt;</w:t>
+            </w:r>
+          </w:p>
+          <w:p>
+            <w:pPr>
+              <w:autoSpaceDE w:val="0"/>
+              <w:autoSpaceDN w:val="0"/>
+              <w:adjustRightInd w:val="0"/>
+              <w:rPr>
+                <w:rFonts w:ascii="Consolas" w:hAnsi="Consolas" w:cs="Consolas"/>
+                <w:color w:val="000000"/>
+                <w:sz w:val="16"/>
+                <w:szCs w:val="16"/>
+                <w:lang w:val="pl-PL"/>
+              </w:rPr>
+            </w:pPr>
+            <w:r>
+              <w:rPr>
+                <w:rFonts w:ascii="Consolas" w:hAnsi="Consolas" w:cs="Consolas"/>
+                <w:color w:val="000000"/>
+                <w:sz w:val="16"/>
+                <w:szCs w:val="16"/>
+                <w:lang w:val="pl-PL"/>
+              </w:rPr>
+              <w:t xml:space="preserve">                    </w:t>
+            </w:r>
+            <w:r>
+              <w:rPr>
+                <w:rFonts w:ascii="Consolas" w:hAnsi="Consolas" w:cs="Consolas"/>
+                <w:color w:val="0000FF"/>
+                <w:sz w:val="16"/>
+                <w:szCs w:val="16"/>
+                <w:lang w:val="pl-PL"/>
+              </w:rPr>
+              <w:t>&lt;</w:t>
+            </w:r>
+            <w:proofErr w:type="spellStart"/>
+            <w:r>
+              <w:rPr>
+                <w:rFonts w:ascii="Consolas" w:hAnsi="Consolas" w:cs="Consolas"/>
+                <w:color w:val="800000"/>
+                <w:sz w:val="16"/>
+                <w:szCs w:val="16"/>
+                <w:lang w:val="pl-PL"/>
+              </w:rPr>
+              <w:t>td</w:t>
+            </w:r>
+            <w:proofErr w:type="spellEnd"/>
+            <w:r>
+              <w:rPr>
+                <w:rFonts w:ascii="Consolas" w:hAnsi="Consolas" w:cs="Consolas"/>
+                <w:color w:val="0000FF"/>
+                <w:sz w:val="16"/>
+                <w:szCs w:val="16"/>
+                <w:lang w:val="pl-PL"/>
+              </w:rPr>
+              <w:t>&gt;</w:t>
+            </w:r>
+            <w:r>
+              <w:rPr>
+                <w:rFonts w:ascii="Consolas" w:hAnsi="Consolas" w:cs="Consolas"/>
+                <w:color w:val="000000"/>
+                <w:sz w:val="16"/>
+                <w:szCs w:val="16"/>
+                <w:highlight w:val="yellow"/>
+                <w:lang w:val="pl-PL"/>
+              </w:rPr>
+              <w:t>@</w:t>
+            </w:r>
+            <w:proofErr w:type="gramStart"/>
+            <w:r>
+              <w:rPr>
+                <w:rFonts w:ascii="Consolas" w:hAnsi="Consolas" w:cs="Consolas"/>
+                <w:color w:val="000000"/>
+                <w:sz w:val="16"/>
+                <w:szCs w:val="16"/>
+                <w:lang w:val="pl-PL"/>
+              </w:rPr>
+              <w:t>position.Value</w:t>
+            </w:r>
+            <w:proofErr w:type="gramEnd"/>
+            <w:r>
+              <w:rPr>
+                <w:rFonts w:ascii="Consolas" w:hAnsi="Consolas" w:cs="Consolas"/>
+                <w:color w:val="000000"/>
+                <w:sz w:val="16"/>
+                <w:szCs w:val="16"/>
+                <w:lang w:val="pl-PL"/>
+              </w:rPr>
+              <w:t xml:space="preserve"> zł</w:t>
+            </w:r>
+            <w:r>
+              <w:rPr>
+                <w:rFonts w:ascii="Consolas" w:hAnsi="Consolas" w:cs="Consolas"/>
+                <w:color w:val="0000FF"/>
+                <w:sz w:val="16"/>
+                <w:szCs w:val="16"/>
+                <w:lang w:val="pl-PL"/>
+              </w:rPr>
+              <w:t>&lt;/</w:t>
+            </w:r>
+            <w:proofErr w:type="spellStart"/>
+            <w:r>
+              <w:rPr>
+                <w:rFonts w:ascii="Consolas" w:hAnsi="Consolas" w:cs="Consolas"/>
+                <w:color w:val="800000"/>
+                <w:sz w:val="16"/>
+                <w:szCs w:val="16"/>
+                <w:lang w:val="pl-PL"/>
+              </w:rPr>
+              <w:t>td</w:t>
+            </w:r>
+            <w:proofErr w:type="spellEnd"/>
+            <w:r>
+              <w:rPr>
+                <w:rFonts w:ascii="Consolas" w:hAnsi="Consolas" w:cs="Consolas"/>
+                <w:color w:val="0000FF"/>
+                <w:sz w:val="16"/>
+                <w:szCs w:val="16"/>
+                <w:lang w:val="pl-PL"/>
+              </w:rPr>
+              <w:t>&gt;</w:t>
+            </w:r>
+          </w:p>
+          <w:p>
+            <w:pPr>
+              <w:autoSpaceDE w:val="0"/>
+              <w:autoSpaceDN w:val="0"/>
+              <w:adjustRightInd w:val="0"/>
+              <w:rPr>
+                <w:rFonts w:ascii="Consolas" w:hAnsi="Consolas" w:cs="Consolas"/>
+                <w:color w:val="000000"/>
+                <w:sz w:val="16"/>
+                <w:szCs w:val="16"/>
+                <w:lang w:val="en-US"/>
+              </w:rPr>
+            </w:pPr>
+            <w:r>
+              <w:rPr>
+                <w:rFonts w:ascii="Consolas" w:hAnsi="Consolas" w:cs="Consolas"/>
+                <w:color w:val="000000"/>
+                <w:sz w:val="16"/>
+                <w:szCs w:val="16"/>
+                <w:lang w:val="pl-PL"/>
+              </w:rPr>
+              <w:t xml:space="preserve">                    </w:t>
+            </w:r>
+            <w:r>
+              <w:rPr>
+                <w:rFonts w:ascii="Consolas" w:hAnsi="Consolas" w:cs="Consolas"/>
+                <w:color w:val="0000FF"/>
+                <w:sz w:val="16"/>
+                <w:szCs w:val="16"/>
+                <w:lang w:val="en-US"/>
+              </w:rPr>
+              <w:t>&lt;</w:t>
+            </w:r>
+            <w:r>
+              <w:rPr>
+                <w:rFonts w:ascii="Consolas" w:hAnsi="Consolas" w:cs="Consolas"/>
+                <w:color w:val="800000"/>
+                <w:sz w:val="16"/>
+                <w:szCs w:val="16"/>
+                <w:lang w:val="en-US"/>
+              </w:rPr>
+              <w:t>td</w:t>
+            </w:r>
+            <w:r>
+              <w:rPr>
+                <w:rFonts w:ascii="Consolas" w:hAnsi="Consolas" w:cs="Consolas"/>
+                <w:color w:val="0000FF"/>
+                <w:sz w:val="16"/>
+                <w:szCs w:val="16"/>
+                <w:lang w:val="en-US"/>
+              </w:rPr>
+              <w:t>&gt;</w:t>
+            </w:r>
+          </w:p>
+          <w:p>
+            <w:pPr>
+              <w:autoSpaceDE w:val="0"/>
+              <w:autoSpaceDN w:val="0"/>
+              <w:adjustRightInd w:val="0"/>
+              <w:rPr>
+                <w:rFonts w:ascii="Consolas" w:hAnsi="Consolas" w:cs="Consolas"/>
+                <w:color w:val="000000"/>
+                <w:sz w:val="16"/>
+                <w:szCs w:val="16"/>
+                <w:lang w:val="en-US"/>
+              </w:rPr>
+            </w:pPr>
+            <w:r>
+              <w:rPr>
+                <w:rFonts w:ascii="Consolas" w:hAnsi="Consolas" w:cs="Consolas"/>
+                <w:color w:val="000000"/>
+                <w:sz w:val="16"/>
+                <w:szCs w:val="16"/>
+                <w:lang w:val="en-US"/>
+              </w:rPr>
+              <w:t xml:space="preserve">                        </w:t>
+            </w:r>
+            <w:r>
+              <w:rPr>
+                <w:rFonts w:ascii="Consolas" w:hAnsi="Consolas" w:cs="Consolas"/>
+                <w:color w:val="0000FF"/>
+                <w:sz w:val="16"/>
+                <w:szCs w:val="16"/>
+                <w:lang w:val="en-US"/>
+              </w:rPr>
+              <w:t>&lt;</w:t>
+            </w:r>
+            <w:r>
+              <w:rPr>
+                <w:rFonts w:ascii="Consolas" w:hAnsi="Consolas" w:cs="Consolas"/>
+                <w:color w:val="800000"/>
+                <w:sz w:val="16"/>
+                <w:szCs w:val="16"/>
+                <w:lang w:val="en-US"/>
+              </w:rPr>
+              <w:t>button</w:t>
+            </w:r>
+            <w:r>
+              <w:rPr>
+                <w:rFonts w:ascii="Consolas" w:hAnsi="Consolas" w:cs="Consolas"/>
+                <w:color w:val="000000"/>
+                <w:sz w:val="16"/>
+                <w:szCs w:val="16"/>
+                <w:lang w:val="en-US"/>
+              </w:rPr>
+              <w:t xml:space="preserve"> </w:t>
+            </w:r>
+            <w:r>
+              <w:rPr>
+                <w:rFonts w:ascii="Consolas" w:hAnsi="Consolas" w:cs="Consolas"/>
+                <w:color w:val="FF0000"/>
+                <w:sz w:val="16"/>
+                <w:szCs w:val="16"/>
+                <w:lang w:val="en-US"/>
+              </w:rPr>
+              <w:t>class</w:t>
+            </w:r>
+            <w:r>
+              <w:rPr>
+                <w:rFonts w:ascii="Consolas" w:hAnsi="Consolas" w:cs="Consolas"/>
+                <w:color w:val="0000FF"/>
+                <w:sz w:val="16"/>
+                <w:szCs w:val="16"/>
+                <w:lang w:val="en-US"/>
+              </w:rPr>
+              <w:t>="</w:t>
+            </w:r>
+            <w:proofErr w:type="spellStart"/>
+            <w:r>
+              <w:rPr>
+                <w:rFonts w:ascii="Consolas" w:hAnsi="Consolas" w:cs="Consolas"/>
+                <w:color w:val="0000FF"/>
+                <w:sz w:val="16"/>
+                <w:szCs w:val="16"/>
+                <w:lang w:val="en-US"/>
+              </w:rPr>
+              <w:t>btn</w:t>
+            </w:r>
+            <w:proofErr w:type="spellEnd"/>
+            <w:r>
+              <w:rPr>
+                <w:rFonts w:ascii="Consolas" w:hAnsi="Consolas" w:cs="Consolas"/>
+                <w:color w:val="0000FF"/>
+                <w:sz w:val="16"/>
+                <w:szCs w:val="16"/>
+                <w:lang w:val="en-US"/>
+              </w:rPr>
+              <w:t xml:space="preserve"> </w:t>
+            </w:r>
+            <w:proofErr w:type="spellStart"/>
+            <w:r>
+              <w:rPr>
+                <w:rFonts w:ascii="Consolas" w:hAnsi="Consolas" w:cs="Consolas"/>
+                <w:color w:val="0000FF"/>
+                <w:sz w:val="16"/>
+                <w:szCs w:val="16"/>
+                <w:lang w:val="en-US"/>
+              </w:rPr>
+              <w:t>btn</w:t>
+            </w:r>
+            <w:proofErr w:type="spellEnd"/>
+            <w:r>
+              <w:rPr>
+                <w:rFonts w:ascii="Consolas" w:hAnsi="Consolas" w:cs="Consolas"/>
+                <w:color w:val="0000FF"/>
+                <w:sz w:val="16"/>
+                <w:szCs w:val="16"/>
+                <w:lang w:val="en-US"/>
+              </w:rPr>
+              <w:t xml:space="preserve">-danger </w:t>
+            </w:r>
+            <w:proofErr w:type="spellStart"/>
+            <w:r>
+              <w:rPr>
+                <w:rFonts w:ascii="Consolas" w:hAnsi="Consolas" w:cs="Consolas"/>
+                <w:color w:val="0000FF"/>
+                <w:sz w:val="16"/>
+                <w:szCs w:val="16"/>
+                <w:lang w:val="en-US"/>
+              </w:rPr>
+              <w:t>btn-sm</w:t>
+            </w:r>
+            <w:proofErr w:type="spellEnd"/>
+            <w:r>
+              <w:rPr>
+                <w:rFonts w:ascii="Consolas" w:hAnsi="Consolas" w:cs="Consolas"/>
+                <w:color w:val="0000FF"/>
+                <w:sz w:val="16"/>
+                <w:szCs w:val="16"/>
+                <w:lang w:val="en-US"/>
+              </w:rPr>
+              <w:t>"</w:t>
+            </w:r>
+          </w:p>
+          <w:p>
+            <w:pPr>
+              <w:autoSpaceDE w:val="0"/>
+              <w:autoSpaceDN w:val="0"/>
+              <w:adjustRightInd w:val="0"/>
+              <w:rPr>
+                <w:rFonts w:ascii="Consolas" w:hAnsi="Consolas" w:cs="Consolas"/>
+                <w:color w:val="000000"/>
+                <w:sz w:val="16"/>
+                <w:szCs w:val="16"/>
+                <w:lang w:val="en-US"/>
+              </w:rPr>
+            </w:pPr>
+            <w:r>
+              <w:rPr>
+                <w:rFonts w:ascii="Consolas" w:hAnsi="Consolas" w:cs="Consolas"/>
+                <w:color w:val="000000"/>
+                <w:sz w:val="16"/>
+                <w:szCs w:val="16"/>
+                <w:lang w:val="en-US"/>
+              </w:rPr>
+              <w:t xml:space="preserve">                                </w:t>
+            </w:r>
+            <w:r>
+              <w:rPr>
+                <w:rFonts w:ascii="Consolas" w:hAnsi="Consolas" w:cs="Consolas"/>
+                <w:color w:val="FF0000"/>
+                <w:sz w:val="16"/>
+                <w:szCs w:val="16"/>
+                <w:lang w:val="en-US"/>
+              </w:rPr>
+              <w:t>onclick</w:t>
+            </w:r>
+            <w:r>
+              <w:rPr>
+                <w:rFonts w:ascii="Consolas" w:hAnsi="Consolas" w:cs="Consolas"/>
+                <w:color w:val="0000FF"/>
+                <w:sz w:val="16"/>
+                <w:szCs w:val="16"/>
+                <w:lang w:val="en-US"/>
+              </w:rPr>
+              <w:t>="</w:t>
+            </w:r>
+            <w:proofErr w:type="spellStart"/>
+            <w:proofErr w:type="gramStart"/>
+            <w:r>
+              <w:rPr>
+                <w:rFonts w:ascii="Consolas" w:hAnsi="Consolas" w:cs="Consolas"/>
+                <w:color w:val="000000"/>
+                <w:sz w:val="16"/>
+                <w:szCs w:val="16"/>
+                <w:lang w:val="en-US"/>
+              </w:rPr>
+              <w:t>deleteInvoicePosition</w:t>
+            </w:r>
+            <w:proofErr w:type="spellEnd"/>
+            <w:r>
+              <w:rPr>
+                <w:rFonts w:ascii="Consolas" w:hAnsi="Consolas" w:cs="Consolas"/>
                 <w:color w:val="000000"/>
                 <w:sz w:val="16"/>
                 <w:szCs w:val="16"/>
@@ -23298,149 +25259,72 @@
               </w:rPr>
               <w:t>(</w:t>
             </w:r>
-            <w:r>
-              <w:rPr>
-                <w:rFonts w:ascii="Consolas" w:hAnsi="Consolas" w:cs="Consolas"/>
-                <w:color w:val="A31515"/>
-                <w:sz w:val="16"/>
-                <w:szCs w:val="16"/>
-                <w:lang w:val="en-US"/>
-              </w:rPr>
-              <w:t>"</w:t>
+            <w:proofErr w:type="gramEnd"/>
+            <w:r>
+              <w:rPr>
+                <w:rFonts w:ascii="Consolas" w:hAnsi="Consolas" w:cs="Consolas"/>
+                <w:color w:val="000000"/>
+                <w:sz w:val="16"/>
+                <w:szCs w:val="16"/>
+                <w:lang w:val="en-US"/>
+              </w:rPr>
+              <w:t>)</w:t>
+            </w:r>
+            <w:r>
+              <w:rPr>
+                <w:rFonts w:ascii="Consolas" w:hAnsi="Consolas" w:cs="Consolas"/>
+                <w:color w:val="0000FF"/>
+                <w:sz w:val="16"/>
+                <w:szCs w:val="16"/>
+                <w:lang w:val="en-US"/>
+              </w:rPr>
+              <w:t>"&gt;</w:t>
+            </w:r>
+          </w:p>
+          <w:p>
+            <w:pPr>
+              <w:autoSpaceDE w:val="0"/>
+              <w:autoSpaceDN w:val="0"/>
+              <w:adjustRightInd w:val="0"/>
+              <w:rPr>
+                <w:rFonts w:ascii="Consolas" w:hAnsi="Consolas" w:cs="Consolas"/>
+                <w:color w:val="000000"/>
+                <w:sz w:val="16"/>
+                <w:szCs w:val="16"/>
+                <w:lang w:val="en-US"/>
+              </w:rPr>
+            </w:pPr>
+            <w:r>
+              <w:rPr>
+                <w:rFonts w:ascii="Consolas" w:hAnsi="Consolas" w:cs="Consolas"/>
+                <w:color w:val="000000"/>
+                <w:sz w:val="16"/>
+                <w:szCs w:val="16"/>
+                <w:lang w:val="en-US"/>
+              </w:rPr>
+              <w:t xml:space="preserve">                            </w:t>
             </w:r>
             <w:proofErr w:type="spellStart"/>
             <w:r>
               <w:rPr>
                 <w:rFonts w:ascii="Consolas" w:hAnsi="Consolas" w:cs="Consolas"/>
-                <w:color w:val="A31515"/>
-                <w:sz w:val="16"/>
-                <w:szCs w:val="16"/>
-                <w:lang w:val="en-US"/>
-              </w:rPr>
-              <w:t>InvoicePossition</w:t>
+                <w:color w:val="000000"/>
+                <w:sz w:val="16"/>
+                <w:szCs w:val="16"/>
+                <w:lang w:val="en-US"/>
+              </w:rPr>
+              <w:t>Usuń</w:t>
             </w:r>
             <w:proofErr w:type="spellEnd"/>
             <w:r>
               <w:rPr>
                 <w:rFonts w:ascii="Consolas" w:hAnsi="Consolas" w:cs="Consolas"/>
-                <w:color w:val="A31515"/>
-                <w:sz w:val="16"/>
-                <w:szCs w:val="16"/>
-                <w:lang w:val="en-US"/>
-              </w:rPr>
-              <w:t>"</w:t>
-            </w:r>
-            <w:r>
-              <w:rPr>
-                <w:rFonts w:ascii="Consolas" w:hAnsi="Consolas" w:cs="Consolas"/>
-                <w:color w:val="000000"/>
-                <w:sz w:val="16"/>
-                <w:szCs w:val="16"/>
-                <w:lang w:val="en-US"/>
-              </w:rPr>
-              <w:t>,</w:t>
-            </w:r>
-            <w:r>
-              <w:rPr>
-                <w:rFonts w:ascii="Consolas" w:hAnsi="Consolas" w:cs="Consolas"/>
-                <w:color w:val="A31515"/>
-                <w:sz w:val="16"/>
-                <w:szCs w:val="16"/>
-                <w:lang w:val="en-US"/>
-              </w:rPr>
-              <w:t>"Home"</w:t>
-            </w:r>
-            <w:r>
-              <w:rPr>
-                <w:rFonts w:ascii="Consolas" w:hAnsi="Consolas" w:cs="Consolas"/>
-                <w:color w:val="000000"/>
-                <w:sz w:val="16"/>
-                <w:szCs w:val="16"/>
-                <w:lang w:val="en-US"/>
-              </w:rPr>
-              <w:t>,</w:t>
-            </w:r>
-          </w:p>
-          <w:p>
-            <w:pPr>
-              <w:autoSpaceDE w:val="0"/>
-              <w:autoSpaceDN w:val="0"/>
-              <w:adjustRightInd w:val="0"/>
-              <w:rPr>
-                <w:rFonts w:ascii="Consolas" w:hAnsi="Consolas" w:cs="Consolas"/>
-                <w:color w:val="000000"/>
-                <w:sz w:val="16"/>
-                <w:szCs w:val="16"/>
-                <w:lang w:val="en-US"/>
-              </w:rPr>
-            </w:pPr>
-            <w:r>
-              <w:rPr>
-                <w:rFonts w:ascii="Consolas" w:hAnsi="Consolas" w:cs="Consolas"/>
-                <w:color w:val="000000"/>
-                <w:sz w:val="16"/>
-                <w:szCs w:val="16"/>
-                <w:lang w:val="en-US"/>
-              </w:rPr>
-              <w:t xml:space="preserve">                                                    </w:t>
-            </w:r>
-            <w:r>
-              <w:rPr>
-                <w:rFonts w:ascii="Consolas" w:hAnsi="Consolas" w:cs="Consolas"/>
-                <w:color w:val="0000FF"/>
-                <w:sz w:val="16"/>
-                <w:szCs w:val="16"/>
-                <w:lang w:val="en-US"/>
-              </w:rPr>
-              <w:t>new</w:t>
-            </w:r>
-          </w:p>
-          <w:p>
-            <w:pPr>
-              <w:autoSpaceDE w:val="0"/>
-              <w:autoSpaceDN w:val="0"/>
-              <w:adjustRightInd w:val="0"/>
-              <w:rPr>
-                <w:rFonts w:ascii="Consolas" w:hAnsi="Consolas" w:cs="Consolas"/>
-                <w:color w:val="000000"/>
-                <w:sz w:val="16"/>
-                <w:szCs w:val="16"/>
-                <w:lang w:val="en-US"/>
-              </w:rPr>
-            </w:pPr>
-            <w:r>
-              <w:rPr>
-                <w:rFonts w:ascii="Consolas" w:hAnsi="Consolas" w:cs="Consolas"/>
-                <w:color w:val="000000"/>
-                <w:sz w:val="16"/>
-                <w:szCs w:val="16"/>
-                <w:lang w:val="en-US"/>
-              </w:rPr>
-              <w:t xml:space="preserve">                                                    {</w:t>
-            </w:r>
-          </w:p>
-          <w:p>
-            <w:pPr>
-              <w:autoSpaceDE w:val="0"/>
-              <w:autoSpaceDN w:val="0"/>
-              <w:adjustRightInd w:val="0"/>
-              <w:rPr>
-                <w:rFonts w:ascii="Consolas" w:hAnsi="Consolas" w:cs="Consolas"/>
-                <w:color w:val="000000"/>
-                <w:sz w:val="16"/>
-                <w:szCs w:val="16"/>
-                <w:lang w:val="en-US"/>
-              </w:rPr>
-            </w:pPr>
-            <w:r>
-              <w:rPr>
-                <w:rFonts w:ascii="Consolas" w:hAnsi="Consolas" w:cs="Consolas"/>
-                <w:color w:val="000000"/>
-                <w:sz w:val="16"/>
-                <w:szCs w:val="16"/>
-                <w:lang w:val="en-US"/>
-              </w:rPr>
-              <w:t xml:space="preserve">                                                       </w:t>
+                <w:color w:val="000000"/>
+                <w:sz w:val="16"/>
+                <w:szCs w:val="16"/>
+                <w:lang w:val="en-US"/>
+              </w:rPr>
+              <w:t xml:space="preserve"> </w:t>
             </w:r>
             <w:proofErr w:type="spellStart"/>
             <w:r>
@@ -23451,1576 +25335,674 @@
                 <w:szCs w:val="16"/>
                 <w:lang w:val="en-US"/>
               </w:rPr>
-              <w:t>invoiceId</w:t>
+              <w:t>Pozycję</w:t>
             </w:r>
             <w:proofErr w:type="spellEnd"/>
-            <w:r>
-              <w:rPr>
-                <w:rFonts w:ascii="Consolas" w:hAnsi="Consolas" w:cs="Consolas"/>
-                <w:color w:val="000000"/>
-                <w:sz w:val="16"/>
-                <w:szCs w:val="16"/>
-                <w:lang w:val="en-US"/>
-              </w:rPr>
-              <w:t xml:space="preserve"> = </w:t>
+          </w:p>
+          <w:p>
+            <w:pPr>
+              <w:autoSpaceDE w:val="0"/>
+              <w:autoSpaceDN w:val="0"/>
+              <w:adjustRightInd w:val="0"/>
+              <w:rPr>
+                <w:rFonts w:ascii="Consolas" w:hAnsi="Consolas" w:cs="Consolas"/>
+                <w:color w:val="000000"/>
+                <w:sz w:val="16"/>
+                <w:szCs w:val="16"/>
+                <w:lang w:val="en-US"/>
+              </w:rPr>
+            </w:pPr>
+            <w:r>
+              <w:rPr>
+                <w:rFonts w:ascii="Consolas" w:hAnsi="Consolas" w:cs="Consolas"/>
+                <w:color w:val="000000"/>
+                <w:sz w:val="16"/>
+                <w:szCs w:val="16"/>
+                <w:lang w:val="en-US"/>
+              </w:rPr>
+              <w:t xml:space="preserve">                        </w:t>
+            </w:r>
+            <w:r>
+              <w:rPr>
+                <w:rFonts w:ascii="Consolas" w:hAnsi="Consolas" w:cs="Consolas"/>
+                <w:color w:val="0000FF"/>
+                <w:sz w:val="16"/>
+                <w:szCs w:val="16"/>
+                <w:lang w:val="en-US"/>
+              </w:rPr>
+              <w:t>&lt;/</w:t>
+            </w:r>
+            <w:r>
+              <w:rPr>
+                <w:rFonts w:ascii="Consolas" w:hAnsi="Consolas" w:cs="Consolas"/>
+                <w:color w:val="800000"/>
+                <w:sz w:val="16"/>
+                <w:szCs w:val="16"/>
+                <w:lang w:val="en-US"/>
+              </w:rPr>
+              <w:t>button</w:t>
+            </w:r>
+            <w:r>
+              <w:rPr>
+                <w:rFonts w:ascii="Consolas" w:hAnsi="Consolas" w:cs="Consolas"/>
+                <w:color w:val="0000FF"/>
+                <w:sz w:val="16"/>
+                <w:szCs w:val="16"/>
+                <w:lang w:val="en-US"/>
+              </w:rPr>
+              <w:t>&gt;</w:t>
+            </w:r>
+          </w:p>
+          <w:p>
+            <w:pPr>
+              <w:autoSpaceDE w:val="0"/>
+              <w:autoSpaceDN w:val="0"/>
+              <w:adjustRightInd w:val="0"/>
+              <w:rPr>
+                <w:rFonts w:ascii="Consolas" w:hAnsi="Consolas" w:cs="Consolas"/>
+                <w:color w:val="000000"/>
+                <w:sz w:val="16"/>
+                <w:szCs w:val="16"/>
+                <w:lang w:val="en-US"/>
+              </w:rPr>
+            </w:pPr>
+            <w:r>
+              <w:rPr>
+                <w:rFonts w:ascii="Consolas" w:hAnsi="Consolas" w:cs="Consolas"/>
+                <w:color w:val="000000"/>
+                <w:sz w:val="16"/>
+                <w:szCs w:val="16"/>
+                <w:lang w:val="en-US"/>
+              </w:rPr>
+              <w:t xml:space="preserve">                    </w:t>
+            </w:r>
+            <w:r>
+              <w:rPr>
+                <w:rFonts w:ascii="Consolas" w:hAnsi="Consolas" w:cs="Consolas"/>
+                <w:color w:val="0000FF"/>
+                <w:sz w:val="16"/>
+                <w:szCs w:val="16"/>
+                <w:lang w:val="en-US"/>
+              </w:rPr>
+              <w:t>&lt;/</w:t>
+            </w:r>
+            <w:r>
+              <w:rPr>
+                <w:rFonts w:ascii="Consolas" w:hAnsi="Consolas" w:cs="Consolas"/>
+                <w:color w:val="800000"/>
+                <w:sz w:val="16"/>
+                <w:szCs w:val="16"/>
+                <w:lang w:val="en-US"/>
+              </w:rPr>
+              <w:t>td</w:t>
+            </w:r>
+            <w:r>
+              <w:rPr>
+                <w:rFonts w:ascii="Consolas" w:hAnsi="Consolas" w:cs="Consolas"/>
+                <w:color w:val="0000FF"/>
+                <w:sz w:val="16"/>
+                <w:szCs w:val="16"/>
+                <w:lang w:val="en-US"/>
+              </w:rPr>
+              <w:t>&gt;</w:t>
+            </w:r>
+          </w:p>
+          <w:p>
+            <w:pPr>
+              <w:autoSpaceDE w:val="0"/>
+              <w:autoSpaceDN w:val="0"/>
+              <w:adjustRightInd w:val="0"/>
+              <w:rPr>
+                <w:rFonts w:ascii="Consolas" w:hAnsi="Consolas" w:cs="Consolas"/>
+                <w:color w:val="000000"/>
+                <w:sz w:val="16"/>
+                <w:szCs w:val="16"/>
+                <w:lang w:val="en-US"/>
+              </w:rPr>
+            </w:pPr>
+            <w:r>
+              <w:rPr>
+                <w:rFonts w:ascii="Consolas" w:hAnsi="Consolas" w:cs="Consolas"/>
+                <w:color w:val="000000"/>
+                <w:sz w:val="16"/>
+                <w:szCs w:val="16"/>
+                <w:lang w:val="en-US"/>
+              </w:rPr>
+              <w:t xml:space="preserve">                </w:t>
+            </w:r>
+            <w:r>
+              <w:rPr>
+                <w:rFonts w:ascii="Consolas" w:hAnsi="Consolas" w:cs="Consolas"/>
+                <w:color w:val="0000FF"/>
+                <w:sz w:val="16"/>
+                <w:szCs w:val="16"/>
+                <w:lang w:val="en-US"/>
+              </w:rPr>
+              <w:t>&lt;/</w:t>
+            </w:r>
+            <w:r>
+              <w:rPr>
+                <w:rFonts w:ascii="Consolas" w:hAnsi="Consolas" w:cs="Consolas"/>
+                <w:color w:val="800000"/>
+                <w:sz w:val="16"/>
+                <w:szCs w:val="16"/>
+                <w:lang w:val="en-US"/>
+              </w:rPr>
+              <w:t>tr</w:t>
+            </w:r>
+            <w:r>
+              <w:rPr>
+                <w:rFonts w:ascii="Consolas" w:hAnsi="Consolas" w:cs="Consolas"/>
+                <w:color w:val="0000FF"/>
+                <w:sz w:val="16"/>
+                <w:szCs w:val="16"/>
+                <w:lang w:val="en-US"/>
+              </w:rPr>
+              <w:t>&gt;</w:t>
+            </w:r>
+          </w:p>
+          <w:p>
+            <w:pPr>
+              <w:autoSpaceDE w:val="0"/>
+              <w:autoSpaceDN w:val="0"/>
+              <w:adjustRightInd w:val="0"/>
+              <w:rPr>
+                <w:rFonts w:ascii="Consolas" w:hAnsi="Consolas" w:cs="Consolas"/>
+                <w:color w:val="000000"/>
+                <w:sz w:val="16"/>
+                <w:szCs w:val="16"/>
+                <w:lang w:val="en-US"/>
+              </w:rPr>
+            </w:pPr>
+            <w:r>
+              <w:rPr>
+                <w:rFonts w:ascii="Consolas" w:hAnsi="Consolas" w:cs="Consolas"/>
+                <w:color w:val="000000"/>
+                <w:sz w:val="16"/>
+                <w:szCs w:val="16"/>
+                <w:lang w:val="en-US"/>
+              </w:rPr>
+              <w:t xml:space="preserve">            }</w:t>
+            </w:r>
+          </w:p>
+          <w:p>
+            <w:pPr>
+              <w:autoSpaceDE w:val="0"/>
+              <w:autoSpaceDN w:val="0"/>
+              <w:adjustRightInd w:val="0"/>
+              <w:rPr>
+                <w:rFonts w:ascii="Consolas" w:hAnsi="Consolas" w:cs="Consolas"/>
+                <w:color w:val="000000"/>
+                <w:sz w:val="16"/>
+                <w:szCs w:val="16"/>
+                <w:lang w:val="en-US"/>
+              </w:rPr>
+            </w:pPr>
+          </w:p>
+          <w:p>
+            <w:pPr>
+              <w:autoSpaceDE w:val="0"/>
+              <w:autoSpaceDN w:val="0"/>
+              <w:adjustRightInd w:val="0"/>
+              <w:rPr>
+                <w:rFonts w:ascii="Consolas" w:hAnsi="Consolas" w:cs="Consolas"/>
+                <w:color w:val="000000"/>
+                <w:sz w:val="16"/>
+                <w:szCs w:val="16"/>
+                <w:lang w:val="en-US"/>
+              </w:rPr>
+            </w:pPr>
+            <w:r>
+              <w:rPr>
+                <w:rFonts w:ascii="Consolas" w:hAnsi="Consolas" w:cs="Consolas"/>
+                <w:color w:val="000000"/>
+                <w:sz w:val="16"/>
+                <w:szCs w:val="16"/>
+                <w:lang w:val="en-US"/>
+              </w:rPr>
+              <w:t xml:space="preserve">        </w:t>
+            </w:r>
+            <w:r>
+              <w:rPr>
+                <w:rFonts w:ascii="Consolas" w:hAnsi="Consolas" w:cs="Consolas"/>
+                <w:color w:val="0000FF"/>
+                <w:sz w:val="16"/>
+                <w:szCs w:val="16"/>
+                <w:lang w:val="en-US"/>
+              </w:rPr>
+              <w:t>&lt;/</w:t>
             </w:r>
             <w:proofErr w:type="spellStart"/>
             <w:r>
               <w:rPr>
                 <w:rFonts w:ascii="Consolas" w:hAnsi="Consolas" w:cs="Consolas"/>
-                <w:color w:val="000000"/>
-                <w:sz w:val="16"/>
-                <w:szCs w:val="16"/>
-                <w:lang w:val="en-US"/>
-              </w:rPr>
-              <w:t>position.Invoice.Id</w:t>
+                <w:color w:val="800000"/>
+                <w:sz w:val="16"/>
+                <w:szCs w:val="16"/>
+                <w:lang w:val="en-US"/>
+              </w:rPr>
+              <w:t>tbody</w:t>
             </w:r>
             <w:proofErr w:type="spellEnd"/>
             <w:r>
               <w:rPr>
                 <w:rFonts w:ascii="Consolas" w:hAnsi="Consolas" w:cs="Consolas"/>
-                <w:color w:val="000000"/>
-                <w:sz w:val="16"/>
-                <w:szCs w:val="16"/>
-                <w:lang w:val="en-US"/>
-              </w:rPr>
-              <w:t>,</w:t>
-            </w:r>
-          </w:p>
-          <w:p>
-            <w:pPr>
-              <w:autoSpaceDE w:val="0"/>
-              <w:autoSpaceDN w:val="0"/>
-              <w:adjustRightInd w:val="0"/>
-              <w:rPr>
-                <w:rFonts w:ascii="Consolas" w:hAnsi="Consolas" w:cs="Consolas"/>
-                <w:color w:val="000000"/>
-                <w:sz w:val="16"/>
-                <w:szCs w:val="16"/>
-                <w:lang w:val="en-US"/>
-              </w:rPr>
-            </w:pPr>
-            <w:r>
-              <w:rPr>
-                <w:rFonts w:ascii="Consolas" w:hAnsi="Consolas" w:cs="Consolas"/>
-                <w:color w:val="000000"/>
-                <w:sz w:val="16"/>
-                <w:szCs w:val="16"/>
-                <w:lang w:val="en-US"/>
-              </w:rPr>
-              <w:t xml:space="preserve">                                                       </w:t>
+                <w:color w:val="0000FF"/>
+                <w:sz w:val="16"/>
+                <w:szCs w:val="16"/>
+                <w:lang w:val="en-US"/>
+              </w:rPr>
+              <w:t>&gt;</w:t>
+            </w:r>
+          </w:p>
+          <w:p>
+            <w:pPr>
+              <w:autoSpaceDE w:val="0"/>
+              <w:autoSpaceDN w:val="0"/>
+              <w:adjustRightInd w:val="0"/>
+              <w:rPr>
+                <w:rFonts w:ascii="Consolas" w:hAnsi="Consolas" w:cs="Consolas"/>
+                <w:color w:val="000000"/>
+                <w:sz w:val="16"/>
+                <w:szCs w:val="16"/>
+                <w:lang w:val="en-US"/>
+              </w:rPr>
+            </w:pPr>
+            <w:r>
+              <w:rPr>
+                <w:rFonts w:ascii="Consolas" w:hAnsi="Consolas" w:cs="Consolas"/>
+                <w:color w:val="000000"/>
+                <w:sz w:val="16"/>
+                <w:szCs w:val="16"/>
+                <w:lang w:val="en-US"/>
+              </w:rPr>
+              <w:t xml:space="preserve">    </w:t>
+            </w:r>
+            <w:r>
+              <w:rPr>
+                <w:rFonts w:ascii="Consolas" w:hAnsi="Consolas" w:cs="Consolas"/>
+                <w:color w:val="0000FF"/>
+                <w:sz w:val="16"/>
+                <w:szCs w:val="16"/>
+                <w:lang w:val="en-US"/>
+              </w:rPr>
+              <w:t>&lt;/</w:t>
+            </w:r>
+            <w:r>
+              <w:rPr>
+                <w:rFonts w:ascii="Consolas" w:hAnsi="Consolas" w:cs="Consolas"/>
+                <w:color w:val="800000"/>
+                <w:sz w:val="16"/>
+                <w:szCs w:val="16"/>
+                <w:lang w:val="en-US"/>
+              </w:rPr>
+              <w:t>table</w:t>
+            </w:r>
+            <w:r>
+              <w:rPr>
+                <w:rFonts w:ascii="Consolas" w:hAnsi="Consolas" w:cs="Consolas"/>
+                <w:color w:val="0000FF"/>
+                <w:sz w:val="16"/>
+                <w:szCs w:val="16"/>
+                <w:lang w:val="en-US"/>
+              </w:rPr>
+              <w:t>&gt;</w:t>
+            </w:r>
+          </w:p>
+          <w:p>
+            <w:pPr>
+              <w:autoSpaceDE w:val="0"/>
+              <w:autoSpaceDN w:val="0"/>
+              <w:adjustRightInd w:val="0"/>
+              <w:rPr>
+                <w:rFonts w:ascii="Consolas" w:hAnsi="Consolas" w:cs="Consolas"/>
+                <w:color w:val="000000"/>
+                <w:sz w:val="16"/>
+                <w:szCs w:val="16"/>
+                <w:lang w:val="en-US"/>
+              </w:rPr>
+            </w:pPr>
+            <w:r>
+              <w:rPr>
+                <w:rFonts w:ascii="Consolas" w:hAnsi="Consolas" w:cs="Consolas"/>
+                <w:color w:val="0000FF"/>
+                <w:sz w:val="16"/>
+                <w:szCs w:val="16"/>
+                <w:lang w:val="en-US"/>
+              </w:rPr>
+              <w:t>&lt;/</w:t>
+            </w:r>
+            <w:r>
+              <w:rPr>
+                <w:rFonts w:ascii="Consolas" w:hAnsi="Consolas" w:cs="Consolas"/>
+                <w:color w:val="800000"/>
+                <w:sz w:val="16"/>
+                <w:szCs w:val="16"/>
+                <w:lang w:val="en-US"/>
+              </w:rPr>
+              <w:t>div</w:t>
+            </w:r>
+            <w:r>
+              <w:rPr>
+                <w:rFonts w:ascii="Consolas" w:hAnsi="Consolas" w:cs="Consolas"/>
+                <w:color w:val="0000FF"/>
+                <w:sz w:val="16"/>
+                <w:szCs w:val="16"/>
+                <w:lang w:val="en-US"/>
+              </w:rPr>
+              <w:t>&gt;</w:t>
+            </w:r>
+          </w:p>
+          <w:p>
+            <w:pPr>
+              <w:autoSpaceDE w:val="0"/>
+              <w:autoSpaceDN w:val="0"/>
+              <w:adjustRightInd w:val="0"/>
+              <w:rPr>
+                <w:rFonts w:ascii="Consolas" w:hAnsi="Consolas" w:cs="Consolas"/>
+                <w:color w:val="000000"/>
+                <w:sz w:val="16"/>
+                <w:szCs w:val="16"/>
+                <w:lang w:val="en-US"/>
+              </w:rPr>
+            </w:pPr>
+          </w:p>
+          <w:p>
+            <w:pPr>
+              <w:autoSpaceDE w:val="0"/>
+              <w:autoSpaceDN w:val="0"/>
+              <w:adjustRightInd w:val="0"/>
+              <w:rPr>
+                <w:rFonts w:ascii="Consolas" w:hAnsi="Consolas" w:cs="Consolas"/>
+                <w:color w:val="000000"/>
+                <w:sz w:val="16"/>
+                <w:szCs w:val="16"/>
+                <w:highlight w:val="yellow"/>
+                <w:lang w:val="en-US"/>
+              </w:rPr>
+            </w:pPr>
+            <w:r>
+              <w:rPr>
+                <w:rFonts w:ascii="Consolas" w:hAnsi="Consolas" w:cs="Consolas"/>
+                <w:color w:val="000000"/>
+                <w:sz w:val="16"/>
+                <w:szCs w:val="16"/>
+                <w:highlight w:val="yellow"/>
+                <w:lang w:val="en-US"/>
+              </w:rPr>
+              <w:t>@section scripts</w:t>
+            </w:r>
+          </w:p>
+          <w:p>
+            <w:pPr>
+              <w:autoSpaceDE w:val="0"/>
+              <w:autoSpaceDN w:val="0"/>
+              <w:adjustRightInd w:val="0"/>
+              <w:rPr>
+                <w:rFonts w:ascii="Consolas" w:hAnsi="Consolas" w:cs="Consolas"/>
+                <w:color w:val="000000"/>
+                <w:sz w:val="16"/>
+                <w:szCs w:val="16"/>
+                <w:lang w:val="en-US"/>
+              </w:rPr>
+            </w:pPr>
+            <w:r>
+              <w:rPr>
+                <w:rFonts w:ascii="Consolas" w:hAnsi="Consolas" w:cs="Consolas"/>
+                <w:color w:val="000000"/>
+                <w:sz w:val="16"/>
+                <w:szCs w:val="16"/>
+                <w:highlight w:val="yellow"/>
+                <w:lang w:val="en-US"/>
+              </w:rPr>
+              <w:t>{</w:t>
+            </w:r>
+          </w:p>
+          <w:p>
+            <w:pPr>
+              <w:autoSpaceDE w:val="0"/>
+              <w:autoSpaceDN w:val="0"/>
+              <w:adjustRightInd w:val="0"/>
+              <w:rPr>
+                <w:rFonts w:ascii="Consolas" w:hAnsi="Consolas" w:cs="Consolas"/>
+                <w:color w:val="000000"/>
+                <w:sz w:val="16"/>
+                <w:szCs w:val="16"/>
+                <w:lang w:val="en-US"/>
+              </w:rPr>
+            </w:pPr>
+            <w:r>
+              <w:rPr>
+                <w:rFonts w:ascii="Consolas" w:hAnsi="Consolas" w:cs="Consolas"/>
+                <w:color w:val="000000"/>
+                <w:sz w:val="16"/>
+                <w:szCs w:val="16"/>
+                <w:lang w:val="en-US"/>
+              </w:rPr>
+              <w:t xml:space="preserve">    </w:t>
+            </w:r>
+            <w:r>
+              <w:rPr>
+                <w:rFonts w:ascii="Consolas" w:hAnsi="Consolas" w:cs="Consolas"/>
+                <w:color w:val="0000FF"/>
+                <w:sz w:val="16"/>
+                <w:szCs w:val="16"/>
+                <w:lang w:val="en-US"/>
+              </w:rPr>
+              <w:t>&lt;</w:t>
+            </w:r>
+            <w:r>
+              <w:rPr>
+                <w:rFonts w:ascii="Consolas" w:hAnsi="Consolas" w:cs="Consolas"/>
+                <w:color w:val="800000"/>
+                <w:sz w:val="16"/>
+                <w:szCs w:val="16"/>
+                <w:lang w:val="en-US"/>
+              </w:rPr>
+              <w:t>script</w:t>
+            </w:r>
+            <w:r>
+              <w:rPr>
+                <w:rFonts w:ascii="Consolas" w:hAnsi="Consolas" w:cs="Consolas"/>
+                <w:color w:val="000000"/>
+                <w:sz w:val="16"/>
+                <w:szCs w:val="16"/>
+                <w:lang w:val="en-US"/>
+              </w:rPr>
+              <w:t xml:space="preserve"> </w:t>
+            </w:r>
+            <w:r>
+              <w:rPr>
+                <w:rFonts w:ascii="Consolas" w:hAnsi="Consolas" w:cs="Consolas"/>
+                <w:color w:val="FF0000"/>
+                <w:sz w:val="16"/>
+                <w:szCs w:val="16"/>
+                <w:lang w:val="en-US"/>
+              </w:rPr>
+              <w:t>type</w:t>
+            </w:r>
+            <w:r>
+              <w:rPr>
+                <w:rFonts w:ascii="Consolas" w:hAnsi="Consolas" w:cs="Consolas"/>
+                <w:color w:val="0000FF"/>
+                <w:sz w:val="16"/>
+                <w:szCs w:val="16"/>
+                <w:lang w:val="en-US"/>
+              </w:rPr>
+              <w:t>="text/</w:t>
             </w:r>
             <w:proofErr w:type="spellStart"/>
             <w:r>
               <w:rPr>
                 <w:rFonts w:ascii="Consolas" w:hAnsi="Consolas" w:cs="Consolas"/>
-                <w:color w:val="000000"/>
-                <w:sz w:val="16"/>
-                <w:szCs w:val="16"/>
-                <w:lang w:val="en-US"/>
-              </w:rPr>
-              <w:t>invoicePositionId</w:t>
+                <w:color w:val="0000FF"/>
+                <w:sz w:val="16"/>
+                <w:szCs w:val="16"/>
+                <w:lang w:val="en-US"/>
+              </w:rPr>
+              <w:t>javascript</w:t>
             </w:r>
             <w:proofErr w:type="spellEnd"/>
             <w:r>
               <w:rPr>
                 <w:rFonts w:ascii="Consolas" w:hAnsi="Consolas" w:cs="Consolas"/>
-                <w:color w:val="000000"/>
-                <w:sz w:val="16"/>
-                <w:szCs w:val="16"/>
-                <w:lang w:val="en-US"/>
-              </w:rPr>
-              <w:t xml:space="preserve"> = </w:t>
+                <w:color w:val="0000FF"/>
+                <w:sz w:val="16"/>
+                <w:szCs w:val="16"/>
+                <w:lang w:val="en-US"/>
+              </w:rPr>
+              <w:t>"&gt;</w:t>
+            </w:r>
+          </w:p>
+          <w:p>
+            <w:pPr>
+              <w:autoSpaceDE w:val="0"/>
+              <w:autoSpaceDN w:val="0"/>
+              <w:adjustRightInd w:val="0"/>
+              <w:rPr>
+                <w:rFonts w:ascii="Consolas" w:hAnsi="Consolas" w:cs="Consolas"/>
+                <w:color w:val="000000"/>
+                <w:sz w:val="16"/>
+                <w:szCs w:val="16"/>
+                <w:lang w:val="pl-PL"/>
+              </w:rPr>
+            </w:pPr>
+            <w:r>
+              <w:rPr>
+                <w:rFonts w:ascii="Consolas" w:hAnsi="Consolas" w:cs="Consolas"/>
+                <w:color w:val="000000"/>
+                <w:sz w:val="16"/>
+                <w:szCs w:val="16"/>
+                <w:lang w:val="en-US"/>
+              </w:rPr>
+              <w:t xml:space="preserve">        </w:t>
             </w:r>
             <w:proofErr w:type="spellStart"/>
             <w:r>
               <w:rPr>
                 <w:rFonts w:ascii="Consolas" w:hAnsi="Consolas" w:cs="Consolas"/>
-                <w:color w:val="000000"/>
-                <w:sz w:val="16"/>
-                <w:szCs w:val="16"/>
-                <w:lang w:val="en-US"/>
-              </w:rPr>
-              <w:t>position.Id</w:t>
+                <w:color w:val="0000FF"/>
+                <w:sz w:val="16"/>
+                <w:szCs w:val="16"/>
+                <w:lang w:val="pl-PL"/>
+              </w:rPr>
+              <w:t>function</w:t>
             </w:r>
             <w:proofErr w:type="spellEnd"/>
-          </w:p>
-          <w:p>
-            <w:pPr>
-              <w:autoSpaceDE w:val="0"/>
-              <w:autoSpaceDN w:val="0"/>
-              <w:adjustRightInd w:val="0"/>
-              <w:rPr>
-                <w:rFonts w:ascii="Consolas" w:hAnsi="Consolas" w:cs="Consolas"/>
-                <w:color w:val="000000"/>
-                <w:sz w:val="16"/>
-                <w:szCs w:val="16"/>
-                <w:lang w:val="en-US"/>
-              </w:rPr>
-            </w:pPr>
-            <w:r>
-              <w:rPr>
-                <w:rFonts w:ascii="Consolas" w:hAnsi="Consolas" w:cs="Consolas"/>
-                <w:color w:val="000000"/>
-                <w:sz w:val="16"/>
-                <w:szCs w:val="16"/>
-                <w:lang w:val="en-US"/>
-              </w:rPr>
-              <w:t xml:space="preserve">                                                    })</w:t>
-            </w:r>
-            <w:r>
-              <w:rPr>
-                <w:rFonts w:ascii="Consolas" w:hAnsi="Consolas" w:cs="Consolas"/>
-                <w:color w:val="0000FF"/>
-                <w:sz w:val="16"/>
-                <w:szCs w:val="16"/>
-                <w:lang w:val="en-US"/>
-              </w:rPr>
-              <w:t>"'&gt;</w:t>
-            </w:r>
-          </w:p>
-          <w:p>
-            <w:pPr>
-              <w:autoSpaceDE w:val="0"/>
-              <w:autoSpaceDN w:val="0"/>
-              <w:adjustRightInd w:val="0"/>
-              <w:rPr>
-                <w:rFonts w:ascii="Consolas" w:hAnsi="Consolas" w:cs="Consolas"/>
-                <w:color w:val="000000"/>
-                <w:sz w:val="16"/>
-                <w:szCs w:val="16"/>
-                <w:lang w:val="en-US"/>
-              </w:rPr>
-            </w:pPr>
-            <w:r>
-              <w:rPr>
-                <w:rFonts w:ascii="Consolas" w:hAnsi="Consolas" w:cs="Consolas"/>
-                <w:color w:val="000000"/>
-                <w:sz w:val="16"/>
-                <w:szCs w:val="16"/>
-                <w:lang w:val="en-US"/>
-              </w:rPr>
-              <w:t xml:space="preserve">                            </w:t>
-            </w:r>
-            <w:r>
-              <w:rPr>
-                <w:rFonts w:ascii="Consolas" w:hAnsi="Consolas" w:cs="Consolas"/>
-                <w:color w:val="000000"/>
-                <w:sz w:val="16"/>
-                <w:szCs w:val="16"/>
-                <w:highlight w:val="yellow"/>
-                <w:lang w:val="en-US"/>
-              </w:rPr>
-              <w:t>@</w:t>
-            </w:r>
-            <w:r>
-              <w:rPr>
-                <w:rFonts w:ascii="Consolas" w:hAnsi="Consolas" w:cs="Consolas"/>
-                <w:color w:val="000000"/>
-                <w:sz w:val="16"/>
-                <w:szCs w:val="16"/>
-                <w:lang w:val="en-US"/>
-              </w:rPr>
-              <w:t>position.Lp</w:t>
-            </w:r>
-          </w:p>
-          <w:p>
-            <w:pPr>
-              <w:autoSpaceDE w:val="0"/>
-              <w:autoSpaceDN w:val="0"/>
-              <w:adjustRightInd w:val="0"/>
-              <w:rPr>
-                <w:rFonts w:ascii="Consolas" w:hAnsi="Consolas" w:cs="Consolas"/>
-                <w:color w:val="000000"/>
-                <w:sz w:val="16"/>
-                <w:szCs w:val="16"/>
-                <w:lang w:val="en-US"/>
-              </w:rPr>
-            </w:pPr>
-            <w:r>
-              <w:rPr>
-                <w:rFonts w:ascii="Consolas" w:hAnsi="Consolas" w:cs="Consolas"/>
-                <w:color w:val="000000"/>
-                <w:sz w:val="16"/>
-                <w:szCs w:val="16"/>
-                <w:lang w:val="en-US"/>
-              </w:rPr>
-              <w:t xml:space="preserve">                        </w:t>
-            </w:r>
-            <w:r>
-              <w:rPr>
-                <w:rFonts w:ascii="Consolas" w:hAnsi="Consolas" w:cs="Consolas"/>
-                <w:color w:val="0000FF"/>
-                <w:sz w:val="16"/>
-                <w:szCs w:val="16"/>
-                <w:lang w:val="en-US"/>
-              </w:rPr>
-              <w:t>&lt;/</w:t>
-            </w:r>
-            <w:r>
-              <w:rPr>
-                <w:rFonts w:ascii="Consolas" w:hAnsi="Consolas" w:cs="Consolas"/>
-                <w:color w:val="800000"/>
-                <w:sz w:val="16"/>
-                <w:szCs w:val="16"/>
-                <w:lang w:val="en-US"/>
-              </w:rPr>
-              <w:t>a</w:t>
-            </w:r>
-            <w:r>
-              <w:rPr>
-                <w:rFonts w:ascii="Consolas" w:hAnsi="Consolas" w:cs="Consolas"/>
-                <w:color w:val="0000FF"/>
-                <w:sz w:val="16"/>
-                <w:szCs w:val="16"/>
-                <w:lang w:val="en-US"/>
-              </w:rPr>
-              <w:t>&gt;</w:t>
-            </w:r>
-          </w:p>
-          <w:p>
-            <w:pPr>
-              <w:autoSpaceDE w:val="0"/>
-              <w:autoSpaceDN w:val="0"/>
-              <w:adjustRightInd w:val="0"/>
-              <w:rPr>
-                <w:rFonts w:ascii="Consolas" w:hAnsi="Consolas" w:cs="Consolas"/>
-                <w:color w:val="000000"/>
-                <w:sz w:val="16"/>
-                <w:szCs w:val="16"/>
-                <w:lang w:val="en-US"/>
-              </w:rPr>
-            </w:pPr>
-            <w:r>
-              <w:rPr>
-                <w:rFonts w:ascii="Consolas" w:hAnsi="Consolas" w:cs="Consolas"/>
-                <w:color w:val="000000"/>
-                <w:sz w:val="16"/>
-                <w:szCs w:val="16"/>
-                <w:lang w:val="en-US"/>
-              </w:rPr>
-              <w:t xml:space="preserve">                    </w:t>
-            </w:r>
-            <w:r>
-              <w:rPr>
-                <w:rFonts w:ascii="Consolas" w:hAnsi="Consolas" w:cs="Consolas"/>
-                <w:color w:val="0000FF"/>
-                <w:sz w:val="16"/>
-                <w:szCs w:val="16"/>
-                <w:lang w:val="en-US"/>
-              </w:rPr>
-              <w:t>&lt;/</w:t>
-            </w:r>
-            <w:r>
-              <w:rPr>
-                <w:rFonts w:ascii="Consolas" w:hAnsi="Consolas" w:cs="Consolas"/>
-                <w:color w:val="800000"/>
-                <w:sz w:val="16"/>
-                <w:szCs w:val="16"/>
-                <w:lang w:val="en-US"/>
-              </w:rPr>
-              <w:t>td</w:t>
-            </w:r>
-            <w:r>
-              <w:rPr>
-                <w:rFonts w:ascii="Consolas" w:hAnsi="Consolas" w:cs="Consolas"/>
-                <w:color w:val="0000FF"/>
-                <w:sz w:val="16"/>
-                <w:szCs w:val="16"/>
-                <w:lang w:val="en-US"/>
-              </w:rPr>
-              <w:t>&gt;</w:t>
-            </w:r>
-          </w:p>
-          <w:p>
-            <w:pPr>
-              <w:autoSpaceDE w:val="0"/>
-              <w:autoSpaceDN w:val="0"/>
-              <w:adjustRightInd w:val="0"/>
-              <w:rPr>
-                <w:rFonts w:ascii="Consolas" w:hAnsi="Consolas" w:cs="Consolas"/>
-                <w:color w:val="000000"/>
-                <w:sz w:val="16"/>
-                <w:szCs w:val="16"/>
-                <w:lang w:val="en-US"/>
-              </w:rPr>
-            </w:pPr>
-            <w:r>
-              <w:rPr>
-                <w:rFonts w:ascii="Consolas" w:hAnsi="Consolas" w:cs="Consolas"/>
-                <w:color w:val="000000"/>
-                <w:sz w:val="16"/>
-                <w:szCs w:val="16"/>
-                <w:lang w:val="en-US"/>
-              </w:rPr>
-              <w:t xml:space="preserve">                    </w:t>
-            </w:r>
-            <w:r>
-              <w:rPr>
-                <w:rFonts w:ascii="Consolas" w:hAnsi="Consolas" w:cs="Consolas"/>
-                <w:color w:val="0000FF"/>
-                <w:sz w:val="16"/>
-                <w:szCs w:val="16"/>
-                <w:lang w:val="en-US"/>
-              </w:rPr>
-              <w:t>&lt;</w:t>
-            </w:r>
-            <w:r>
-              <w:rPr>
-                <w:rFonts w:ascii="Consolas" w:hAnsi="Consolas" w:cs="Consolas"/>
-                <w:color w:val="800000"/>
-                <w:sz w:val="16"/>
-                <w:szCs w:val="16"/>
-                <w:lang w:val="en-US"/>
-              </w:rPr>
-              <w:t>td</w:t>
-            </w:r>
-            <w:r>
-              <w:rPr>
-                <w:rFonts w:ascii="Consolas" w:hAnsi="Consolas" w:cs="Consolas"/>
-                <w:color w:val="0000FF"/>
-                <w:sz w:val="16"/>
-                <w:szCs w:val="16"/>
-                <w:lang w:val="en-US"/>
-              </w:rPr>
-              <w:t>&gt;</w:t>
-            </w:r>
-            <w:r>
-              <w:rPr>
-                <w:rFonts w:ascii="Consolas" w:hAnsi="Consolas" w:cs="Consolas"/>
-                <w:color w:val="000000"/>
-                <w:sz w:val="16"/>
-                <w:szCs w:val="16"/>
-                <w:highlight w:val="yellow"/>
-                <w:lang w:val="en-US"/>
-              </w:rPr>
-              <w:t>@</w:t>
-            </w:r>
-            <w:r>
-              <w:rPr>
-                <w:rFonts w:ascii="Consolas" w:hAnsi="Consolas" w:cs="Consolas"/>
-                <w:color w:val="000000"/>
-                <w:sz w:val="16"/>
-                <w:szCs w:val="16"/>
-                <w:lang w:val="en-US"/>
-              </w:rPr>
-              <w:t>position.Product.Name</w:t>
-            </w:r>
-            <w:r>
-              <w:rPr>
-                <w:rFonts w:ascii="Consolas" w:hAnsi="Consolas" w:cs="Consolas"/>
-                <w:color w:val="0000FF"/>
-                <w:sz w:val="16"/>
-                <w:szCs w:val="16"/>
-                <w:lang w:val="en-US"/>
-              </w:rPr>
-              <w:t>&lt;/</w:t>
-            </w:r>
-            <w:r>
-              <w:rPr>
-                <w:rFonts w:ascii="Consolas" w:hAnsi="Consolas" w:cs="Consolas"/>
-                <w:color w:val="800000"/>
-                <w:sz w:val="16"/>
-                <w:szCs w:val="16"/>
-                <w:lang w:val="en-US"/>
-              </w:rPr>
-              <w:t>td</w:t>
-            </w:r>
-            <w:r>
-              <w:rPr>
-                <w:rFonts w:ascii="Consolas" w:hAnsi="Consolas" w:cs="Consolas"/>
-                <w:color w:val="0000FF"/>
-                <w:sz w:val="16"/>
-                <w:szCs w:val="16"/>
-                <w:lang w:val="en-US"/>
-              </w:rPr>
-              <w:t>&gt;</w:t>
-            </w:r>
-          </w:p>
-          <w:p>
-            <w:pPr>
-              <w:autoSpaceDE w:val="0"/>
-              <w:autoSpaceDN w:val="0"/>
-              <w:adjustRightInd w:val="0"/>
-              <w:rPr>
-                <w:rFonts w:ascii="Consolas" w:hAnsi="Consolas" w:cs="Consolas"/>
-                <w:color w:val="000000"/>
-                <w:sz w:val="16"/>
-                <w:szCs w:val="16"/>
-                <w:lang w:val="pl-PL"/>
-              </w:rPr>
-            </w:pPr>
-            <w:r>
-              <w:rPr>
-                <w:rFonts w:ascii="Consolas" w:hAnsi="Consolas" w:cs="Consolas"/>
-                <w:color w:val="000000"/>
-                <w:sz w:val="16"/>
-                <w:szCs w:val="16"/>
-                <w:lang w:val="en-US"/>
-              </w:rPr>
-              <w:t xml:space="preserve">                    </w:t>
-            </w:r>
-            <w:r>
-              <w:rPr>
-                <w:rFonts w:ascii="Consolas" w:hAnsi="Consolas" w:cs="Consolas"/>
-                <w:color w:val="0000FF"/>
-                <w:sz w:val="16"/>
-                <w:szCs w:val="16"/>
-                <w:lang w:val="pl-PL"/>
-              </w:rPr>
-              <w:t>&lt;</w:t>
+            <w:r>
+              <w:rPr>
+                <w:rFonts w:ascii="Consolas" w:hAnsi="Consolas" w:cs="Consolas"/>
+                <w:color w:val="000000"/>
+                <w:sz w:val="16"/>
+                <w:szCs w:val="16"/>
+                <w:lang w:val="pl-PL"/>
+              </w:rPr>
+              <w:t xml:space="preserve"> </w:t>
             </w:r>
             <w:proofErr w:type="spellStart"/>
-            <w:r>
-              <w:rPr>
-                <w:rFonts w:ascii="Consolas" w:hAnsi="Consolas" w:cs="Consolas"/>
-                <w:color w:val="800000"/>
-                <w:sz w:val="16"/>
-                <w:szCs w:val="16"/>
-                <w:lang w:val="pl-PL"/>
-              </w:rPr>
-              <w:t>td</w:t>
+            <w:proofErr w:type="gramStart"/>
+            <w:r>
+              <w:rPr>
+                <w:rFonts w:ascii="Consolas" w:hAnsi="Consolas" w:cs="Consolas"/>
+                <w:color w:val="000000"/>
+                <w:sz w:val="16"/>
+                <w:szCs w:val="16"/>
+                <w:lang w:val="pl-PL"/>
+              </w:rPr>
+              <w:t>deleteInvoicePosition</w:t>
             </w:r>
             <w:proofErr w:type="spellEnd"/>
             <w:r>
               <w:rPr>
                 <w:rFonts w:ascii="Consolas" w:hAnsi="Consolas" w:cs="Consolas"/>
-                <w:color w:val="0000FF"/>
-                <w:sz w:val="16"/>
-                <w:szCs w:val="16"/>
-                <w:lang w:val="pl-PL"/>
-              </w:rPr>
-              <w:t>&gt;</w:t>
-            </w:r>
-            <w:r>
-              <w:rPr>
-                <w:rFonts w:ascii="Consolas" w:hAnsi="Consolas" w:cs="Consolas"/>
-                <w:color w:val="000000"/>
-                <w:sz w:val="16"/>
-                <w:szCs w:val="16"/>
-                <w:highlight w:val="yellow"/>
-                <w:lang w:val="pl-PL"/>
-              </w:rPr>
-              <w:t>@</w:t>
-            </w:r>
-            <w:r>
-              <w:rPr>
-                <w:rFonts w:ascii="Consolas" w:hAnsi="Consolas" w:cs="Consolas"/>
-                <w:color w:val="000000"/>
-                <w:sz w:val="16"/>
-                <w:szCs w:val="16"/>
-                <w:lang w:val="pl-PL"/>
-              </w:rPr>
-              <w:t>position.Quantity</w:t>
-            </w:r>
-            <w:r>
-              <w:rPr>
-                <w:rFonts w:ascii="Consolas" w:hAnsi="Consolas" w:cs="Consolas"/>
-                <w:color w:val="0000FF"/>
-                <w:sz w:val="16"/>
-                <w:szCs w:val="16"/>
-                <w:lang w:val="pl-PL"/>
-              </w:rPr>
-              <w:t>&lt;/</w:t>
-            </w:r>
-            <w:r>
-              <w:rPr>
-                <w:rFonts w:ascii="Consolas" w:hAnsi="Consolas" w:cs="Consolas"/>
-                <w:color w:val="800000"/>
-                <w:sz w:val="16"/>
-                <w:szCs w:val="16"/>
-                <w:lang w:val="pl-PL"/>
-              </w:rPr>
-              <w:t>td</w:t>
-            </w:r>
-            <w:r>
-              <w:rPr>
-                <w:rFonts w:ascii="Consolas" w:hAnsi="Consolas" w:cs="Consolas"/>
-                <w:color w:val="0000FF"/>
-                <w:sz w:val="16"/>
-                <w:szCs w:val="16"/>
-                <w:lang w:val="pl-PL"/>
-              </w:rPr>
-              <w:t>&gt;</w:t>
-            </w:r>
-          </w:p>
-          <w:p>
-            <w:pPr>
-              <w:autoSpaceDE w:val="0"/>
-              <w:autoSpaceDN w:val="0"/>
-              <w:adjustRightInd w:val="0"/>
-              <w:rPr>
-                <w:rFonts w:ascii="Consolas" w:hAnsi="Consolas" w:cs="Consolas"/>
-                <w:color w:val="000000"/>
-                <w:sz w:val="16"/>
-                <w:szCs w:val="16"/>
-                <w:lang w:val="pl-PL"/>
-              </w:rPr>
-            </w:pPr>
-            <w:r>
-              <w:rPr>
-                <w:rFonts w:ascii="Consolas" w:hAnsi="Consolas" w:cs="Consolas"/>
-                <w:color w:val="000000"/>
-                <w:sz w:val="16"/>
-                <w:szCs w:val="16"/>
-                <w:lang w:val="pl-PL"/>
-              </w:rPr>
-              <w:t xml:space="preserve">                    </w:t>
-            </w:r>
-            <w:r>
-              <w:rPr>
-                <w:rFonts w:ascii="Consolas" w:hAnsi="Consolas" w:cs="Consolas"/>
-                <w:color w:val="0000FF"/>
-                <w:sz w:val="16"/>
-                <w:szCs w:val="16"/>
-                <w:lang w:val="pl-PL"/>
-              </w:rPr>
-              <w:t>&lt;</w:t>
+                <w:color w:val="000000"/>
+                <w:sz w:val="16"/>
+                <w:szCs w:val="16"/>
+                <w:lang w:val="pl-PL"/>
+              </w:rPr>
+              <w:t>(</w:t>
+            </w:r>
+            <w:proofErr w:type="gramEnd"/>
+            <w:r>
+              <w:rPr>
+                <w:rFonts w:ascii="Consolas" w:hAnsi="Consolas" w:cs="Consolas"/>
+                <w:color w:val="000000"/>
+                <w:sz w:val="16"/>
+                <w:szCs w:val="16"/>
+                <w:lang w:val="pl-PL"/>
+              </w:rPr>
+              <w:t>) {</w:t>
+            </w:r>
+          </w:p>
+          <w:p>
+            <w:pPr>
+              <w:autoSpaceDE w:val="0"/>
+              <w:autoSpaceDN w:val="0"/>
+              <w:adjustRightInd w:val="0"/>
+              <w:rPr>
+                <w:rFonts w:ascii="Consolas" w:hAnsi="Consolas" w:cs="Consolas"/>
+                <w:color w:val="000000"/>
+                <w:sz w:val="16"/>
+                <w:szCs w:val="16"/>
+                <w:lang w:val="pl-PL"/>
+              </w:rPr>
+            </w:pPr>
+            <w:r>
+              <w:rPr>
+                <w:rFonts w:ascii="Consolas" w:hAnsi="Consolas" w:cs="Consolas"/>
+                <w:color w:val="000000"/>
+                <w:sz w:val="16"/>
+                <w:szCs w:val="16"/>
+                <w:lang w:val="pl-PL"/>
+              </w:rPr>
+              <w:t xml:space="preserve">            </w:t>
             </w:r>
             <w:proofErr w:type="spellStart"/>
             <w:r>
               <w:rPr>
                 <w:rFonts w:ascii="Consolas" w:hAnsi="Consolas" w:cs="Consolas"/>
-                <w:color w:val="800000"/>
-                <w:sz w:val="16"/>
-                <w:szCs w:val="16"/>
-                <w:lang w:val="pl-PL"/>
-              </w:rPr>
-              <w:t>td</w:t>
+                <w:color w:val="0000FF"/>
+                <w:sz w:val="16"/>
+                <w:szCs w:val="16"/>
+                <w:lang w:val="pl-PL"/>
+              </w:rPr>
+              <w:t>if</w:t>
             </w:r>
             <w:proofErr w:type="spellEnd"/>
             <w:r>
               <w:rPr>
                 <w:rFonts w:ascii="Consolas" w:hAnsi="Consolas" w:cs="Consolas"/>
-                <w:color w:val="0000FF"/>
-                <w:sz w:val="16"/>
-                <w:szCs w:val="16"/>
-                <w:lang w:val="pl-PL"/>
-              </w:rPr>
-              <w:t>&gt;</w:t>
-            </w:r>
-            <w:r>
-              <w:rPr>
-                <w:rFonts w:ascii="Consolas" w:hAnsi="Consolas" w:cs="Consolas"/>
-                <w:color w:val="000000"/>
-                <w:sz w:val="16"/>
-                <w:szCs w:val="16"/>
-                <w:highlight w:val="yellow"/>
-                <w:lang w:val="pl-PL"/>
-              </w:rPr>
-              <w:t>@</w:t>
-            </w:r>
-            <w:r>
-              <w:rPr>
-                <w:rFonts w:ascii="Consolas" w:hAnsi="Consolas" w:cs="Consolas"/>
-                <w:color w:val="000000"/>
-                <w:sz w:val="16"/>
-                <w:szCs w:val="16"/>
-                <w:lang w:val="pl-PL"/>
-              </w:rPr>
-              <w:t>position.Value zł</w:t>
-            </w:r>
-            <w:r>
-              <w:rPr>
-                <w:rFonts w:ascii="Consolas" w:hAnsi="Consolas" w:cs="Consolas"/>
-                <w:color w:val="0000FF"/>
-                <w:sz w:val="16"/>
-                <w:szCs w:val="16"/>
-                <w:lang w:val="pl-PL"/>
-              </w:rPr>
-              <w:t>&lt;/</w:t>
+                <w:color w:val="000000"/>
+                <w:sz w:val="16"/>
+                <w:szCs w:val="16"/>
+                <w:lang w:val="pl-PL"/>
+              </w:rPr>
+              <w:t xml:space="preserve"> </w:t>
+            </w:r>
+            <w:proofErr w:type="gramStart"/>
+            <w:r>
+              <w:rPr>
+                <w:rFonts w:ascii="Consolas" w:hAnsi="Consolas" w:cs="Consolas"/>
+                <w:color w:val="000000"/>
+                <w:sz w:val="16"/>
+                <w:szCs w:val="16"/>
+                <w:lang w:val="pl-PL"/>
+              </w:rPr>
+              <w:t>(!</w:t>
             </w:r>
             <w:proofErr w:type="spellStart"/>
             <w:r>
               <w:rPr>
                 <w:rFonts w:ascii="Consolas" w:hAnsi="Consolas" w:cs="Consolas"/>
-                <w:color w:val="800000"/>
-                <w:sz w:val="16"/>
-                <w:szCs w:val="16"/>
-                <w:lang w:val="pl-PL"/>
-              </w:rPr>
-              <w:t>td</w:t>
+                <w:color w:val="000000"/>
+                <w:sz w:val="16"/>
+                <w:szCs w:val="16"/>
+                <w:lang w:val="pl-PL"/>
+              </w:rPr>
+              <w:t>confirm</w:t>
             </w:r>
             <w:proofErr w:type="spellEnd"/>
-            <w:r>
-              <w:rPr>
-                <w:rFonts w:ascii="Consolas" w:hAnsi="Consolas" w:cs="Consolas"/>
-                <w:color w:val="0000FF"/>
-                <w:sz w:val="16"/>
-                <w:szCs w:val="16"/>
-                <w:lang w:val="pl-PL"/>
-              </w:rPr>
-              <w:t>&gt;</w:t>
-            </w:r>
-          </w:p>
-          <w:p>
-            <w:pPr>
-              <w:autoSpaceDE w:val="0"/>
-              <w:autoSpaceDN w:val="0"/>
-              <w:adjustRightInd w:val="0"/>
-              <w:rPr>
-                <w:rFonts w:ascii="Consolas" w:hAnsi="Consolas" w:cs="Consolas"/>
-                <w:color w:val="000000"/>
-                <w:sz w:val="16"/>
-                <w:szCs w:val="16"/>
-                <w:lang w:val="en-US"/>
-              </w:rPr>
-            </w:pPr>
-            <w:r>
-              <w:rPr>
-                <w:rFonts w:ascii="Consolas" w:hAnsi="Consolas" w:cs="Consolas"/>
-                <w:color w:val="000000"/>
-                <w:sz w:val="16"/>
-                <w:szCs w:val="16"/>
-                <w:lang w:val="pl-PL"/>
-              </w:rPr>
-              <w:t xml:space="preserve">                    </w:t>
-            </w:r>
-            <w:r>
-              <w:rPr>
-                <w:rFonts w:ascii="Consolas" w:hAnsi="Consolas" w:cs="Consolas"/>
-                <w:color w:val="0000FF"/>
-                <w:sz w:val="16"/>
-                <w:szCs w:val="16"/>
-                <w:lang w:val="en-US"/>
-              </w:rPr>
-              <w:t>&lt;</w:t>
-            </w:r>
-            <w:r>
-              <w:rPr>
-                <w:rFonts w:ascii="Consolas" w:hAnsi="Consolas" w:cs="Consolas"/>
-                <w:color w:val="800000"/>
-                <w:sz w:val="16"/>
-                <w:szCs w:val="16"/>
-                <w:lang w:val="en-US"/>
-              </w:rPr>
-              <w:t>td</w:t>
-            </w:r>
-            <w:r>
-              <w:rPr>
-                <w:rFonts w:ascii="Consolas" w:hAnsi="Consolas" w:cs="Consolas"/>
-                <w:color w:val="0000FF"/>
-                <w:sz w:val="16"/>
-                <w:szCs w:val="16"/>
-                <w:lang w:val="en-US"/>
-              </w:rPr>
-              <w:t>&gt;</w:t>
-            </w:r>
-          </w:p>
-          <w:p>
-            <w:pPr>
-              <w:autoSpaceDE w:val="0"/>
-              <w:autoSpaceDN w:val="0"/>
-              <w:adjustRightInd w:val="0"/>
-              <w:rPr>
-                <w:rFonts w:ascii="Consolas" w:hAnsi="Consolas" w:cs="Consolas"/>
-                <w:color w:val="000000"/>
-                <w:sz w:val="16"/>
-                <w:szCs w:val="16"/>
-                <w:lang w:val="en-US"/>
-              </w:rPr>
-            </w:pPr>
-            <w:r>
-              <w:rPr>
-                <w:rFonts w:ascii="Consolas" w:hAnsi="Consolas" w:cs="Consolas"/>
-                <w:color w:val="000000"/>
-                <w:sz w:val="16"/>
-                <w:szCs w:val="16"/>
-                <w:lang w:val="en-US"/>
-              </w:rPr>
-              <w:t xml:space="preserve">                        </w:t>
-            </w:r>
-            <w:r>
-              <w:rPr>
-                <w:rFonts w:ascii="Consolas" w:hAnsi="Consolas" w:cs="Consolas"/>
-                <w:color w:val="0000FF"/>
-                <w:sz w:val="16"/>
-                <w:szCs w:val="16"/>
-                <w:lang w:val="en-US"/>
-              </w:rPr>
-              <w:t>&lt;</w:t>
-            </w:r>
-            <w:r>
-              <w:rPr>
-                <w:rFonts w:ascii="Consolas" w:hAnsi="Consolas" w:cs="Consolas"/>
-                <w:color w:val="800000"/>
-                <w:sz w:val="16"/>
-                <w:szCs w:val="16"/>
-                <w:lang w:val="en-US"/>
-              </w:rPr>
-              <w:t>button</w:t>
-            </w:r>
-            <w:r>
-              <w:rPr>
-                <w:rFonts w:ascii="Consolas" w:hAnsi="Consolas" w:cs="Consolas"/>
-                <w:color w:val="000000"/>
-                <w:sz w:val="16"/>
-                <w:szCs w:val="16"/>
-                <w:lang w:val="en-US"/>
-              </w:rPr>
-              <w:t xml:space="preserve"> </w:t>
-            </w:r>
-            <w:r>
-              <w:rPr>
-                <w:rFonts w:ascii="Consolas" w:hAnsi="Consolas" w:cs="Consolas"/>
-                <w:color w:val="FF0000"/>
-                <w:sz w:val="16"/>
-                <w:szCs w:val="16"/>
-                <w:lang w:val="en-US"/>
-              </w:rPr>
-              <w:t>class</w:t>
-            </w:r>
-            <w:r>
-              <w:rPr>
-                <w:rFonts w:ascii="Consolas" w:hAnsi="Consolas" w:cs="Consolas"/>
-                <w:color w:val="0000FF"/>
-                <w:sz w:val="16"/>
-                <w:szCs w:val="16"/>
-                <w:lang w:val="en-US"/>
-              </w:rPr>
-              <w:t>="</w:t>
-            </w:r>
-            <w:proofErr w:type="spellStart"/>
-            <w:r>
-              <w:rPr>
-                <w:rFonts w:ascii="Consolas" w:hAnsi="Consolas" w:cs="Consolas"/>
-                <w:color w:val="0000FF"/>
-                <w:sz w:val="16"/>
-                <w:szCs w:val="16"/>
-                <w:lang w:val="en-US"/>
-              </w:rPr>
-              <w:t>btn</w:t>
-            </w:r>
-            <w:proofErr w:type="spellEnd"/>
-            <w:r>
-              <w:rPr>
-                <w:rFonts w:ascii="Consolas" w:hAnsi="Consolas" w:cs="Consolas"/>
-                <w:color w:val="0000FF"/>
-                <w:sz w:val="16"/>
-                <w:szCs w:val="16"/>
-                <w:lang w:val="en-US"/>
-              </w:rPr>
-              <w:t xml:space="preserve"> </w:t>
-            </w:r>
-            <w:proofErr w:type="spellStart"/>
-            <w:r>
-              <w:rPr>
-                <w:rFonts w:ascii="Consolas" w:hAnsi="Consolas" w:cs="Consolas"/>
-                <w:color w:val="0000FF"/>
-                <w:sz w:val="16"/>
-                <w:szCs w:val="16"/>
-                <w:lang w:val="en-US"/>
-              </w:rPr>
-              <w:t>btn</w:t>
-            </w:r>
-            <w:proofErr w:type="spellEnd"/>
-            <w:r>
-              <w:rPr>
-                <w:rFonts w:ascii="Consolas" w:hAnsi="Consolas" w:cs="Consolas"/>
-                <w:color w:val="0000FF"/>
-                <w:sz w:val="16"/>
-                <w:szCs w:val="16"/>
-                <w:lang w:val="en-US"/>
-              </w:rPr>
-              <w:t xml:space="preserve">-danger </w:t>
-            </w:r>
-            <w:proofErr w:type="spellStart"/>
-            <w:r>
-              <w:rPr>
-                <w:rFonts w:ascii="Consolas" w:hAnsi="Consolas" w:cs="Consolas"/>
-                <w:color w:val="0000FF"/>
-                <w:sz w:val="16"/>
-                <w:szCs w:val="16"/>
-                <w:lang w:val="en-US"/>
-              </w:rPr>
-              <w:t>btn-sm</w:t>
-            </w:r>
-            <w:proofErr w:type="spellEnd"/>
-            <w:r>
-              <w:rPr>
-                <w:rFonts w:ascii="Consolas" w:hAnsi="Consolas" w:cs="Consolas"/>
-                <w:color w:val="0000FF"/>
-                <w:sz w:val="16"/>
-                <w:szCs w:val="16"/>
-                <w:lang w:val="en-US"/>
-              </w:rPr>
-              <w:t>"</w:t>
-            </w:r>
-          </w:p>
-          <w:p>
-            <w:pPr>
-              <w:autoSpaceDE w:val="0"/>
-              <w:autoSpaceDN w:val="0"/>
-              <w:adjustRightInd w:val="0"/>
-              <w:rPr>
-                <w:rFonts w:ascii="Consolas" w:hAnsi="Consolas" w:cs="Consolas"/>
-                <w:color w:val="000000"/>
-                <w:sz w:val="16"/>
-                <w:szCs w:val="16"/>
-                <w:lang w:val="en-US"/>
-              </w:rPr>
-            </w:pPr>
-            <w:r>
-              <w:rPr>
-                <w:rFonts w:ascii="Consolas" w:hAnsi="Consolas" w:cs="Consolas"/>
-                <w:color w:val="000000"/>
-                <w:sz w:val="16"/>
-                <w:szCs w:val="16"/>
-                <w:lang w:val="en-US"/>
-              </w:rPr>
-              <w:t xml:space="preserve">                                </w:t>
-            </w:r>
-            <w:r>
-              <w:rPr>
-                <w:rFonts w:ascii="Consolas" w:hAnsi="Consolas" w:cs="Consolas"/>
-                <w:color w:val="FF0000"/>
-                <w:sz w:val="16"/>
-                <w:szCs w:val="16"/>
-                <w:lang w:val="en-US"/>
-              </w:rPr>
-              <w:t>onclick</w:t>
-            </w:r>
-            <w:r>
-              <w:rPr>
-                <w:rFonts w:ascii="Consolas" w:hAnsi="Consolas" w:cs="Consolas"/>
-                <w:color w:val="0000FF"/>
-                <w:sz w:val="16"/>
-                <w:szCs w:val="16"/>
-                <w:lang w:val="en-US"/>
-              </w:rPr>
-              <w:t>="</w:t>
-            </w:r>
-            <w:proofErr w:type="spellStart"/>
-            <w:r>
-              <w:rPr>
-                <w:rFonts w:ascii="Consolas" w:hAnsi="Consolas" w:cs="Consolas"/>
-                <w:color w:val="000000"/>
-                <w:sz w:val="16"/>
-                <w:szCs w:val="16"/>
-                <w:lang w:val="en-US"/>
-              </w:rPr>
-              <w:t>deleteInvoicePosition</w:t>
-            </w:r>
-            <w:proofErr w:type="spellEnd"/>
-            <w:r>
-              <w:rPr>
-                <w:rFonts w:ascii="Consolas" w:hAnsi="Consolas" w:cs="Consolas"/>
-                <w:color w:val="000000"/>
-                <w:sz w:val="16"/>
-                <w:szCs w:val="16"/>
-                <w:lang w:val="en-US"/>
-              </w:rPr>
-              <w:t>()</w:t>
-            </w:r>
-            <w:r>
-              <w:rPr>
-                <w:rFonts w:ascii="Consolas" w:hAnsi="Consolas" w:cs="Consolas"/>
-                <w:color w:val="0000FF"/>
-                <w:sz w:val="16"/>
-                <w:szCs w:val="16"/>
-                <w:lang w:val="en-US"/>
-              </w:rPr>
-              <w:t>"&gt;</w:t>
-            </w:r>
-          </w:p>
-          <w:p>
-            <w:pPr>
-              <w:autoSpaceDE w:val="0"/>
-              <w:autoSpaceDN w:val="0"/>
-              <w:adjustRightInd w:val="0"/>
-              <w:rPr>
-                <w:rFonts w:ascii="Consolas" w:hAnsi="Consolas" w:cs="Consolas"/>
-                <w:color w:val="000000"/>
-                <w:sz w:val="16"/>
-                <w:szCs w:val="16"/>
-                <w:lang w:val="en-US"/>
-              </w:rPr>
-            </w:pPr>
-            <w:r>
-              <w:rPr>
-                <w:rFonts w:ascii="Consolas" w:hAnsi="Consolas" w:cs="Consolas"/>
-                <w:color w:val="000000"/>
-                <w:sz w:val="16"/>
-                <w:szCs w:val="16"/>
-                <w:lang w:val="en-US"/>
-              </w:rPr>
-              <w:t xml:space="preserve">                            </w:t>
-            </w:r>
-            <w:proofErr w:type="spellStart"/>
-            <w:r>
-              <w:rPr>
-                <w:rFonts w:ascii="Consolas" w:hAnsi="Consolas" w:cs="Consolas"/>
-                <w:color w:val="000000"/>
-                <w:sz w:val="16"/>
-                <w:szCs w:val="16"/>
-                <w:lang w:val="en-US"/>
-              </w:rPr>
-              <w:t>Usuń</w:t>
-            </w:r>
-            <w:proofErr w:type="spellEnd"/>
-            <w:r>
-              <w:rPr>
-                <w:rFonts w:ascii="Consolas" w:hAnsi="Consolas" w:cs="Consolas"/>
-                <w:color w:val="000000"/>
-                <w:sz w:val="16"/>
-                <w:szCs w:val="16"/>
-                <w:lang w:val="en-US"/>
-              </w:rPr>
-              <w:t xml:space="preserve"> </w:t>
-            </w:r>
-            <w:proofErr w:type="spellStart"/>
-            <w:r>
-              <w:rPr>
-                <w:rFonts w:ascii="Consolas" w:hAnsi="Consolas" w:cs="Consolas"/>
-                <w:color w:val="000000"/>
-                <w:sz w:val="16"/>
-                <w:szCs w:val="16"/>
-                <w:lang w:val="en-US"/>
-              </w:rPr>
-              <w:t>Pozycję</w:t>
-            </w:r>
-            <w:proofErr w:type="spellEnd"/>
-          </w:p>
-          <w:p>
-            <w:pPr>
-              <w:autoSpaceDE w:val="0"/>
-              <w:autoSpaceDN w:val="0"/>
-              <w:adjustRightInd w:val="0"/>
-              <w:rPr>
-                <w:rFonts w:ascii="Consolas" w:hAnsi="Consolas" w:cs="Consolas"/>
-                <w:color w:val="000000"/>
-                <w:sz w:val="16"/>
-                <w:szCs w:val="16"/>
-                <w:lang w:val="en-US"/>
-              </w:rPr>
-            </w:pPr>
-            <w:r>
-              <w:rPr>
-                <w:rFonts w:ascii="Consolas" w:hAnsi="Consolas" w:cs="Consolas"/>
-                <w:color w:val="000000"/>
-                <w:sz w:val="16"/>
-                <w:szCs w:val="16"/>
-                <w:lang w:val="en-US"/>
-              </w:rPr>
-              <w:t xml:space="preserve">                        </w:t>
-            </w:r>
-            <w:r>
-              <w:rPr>
-                <w:rFonts w:ascii="Consolas" w:hAnsi="Consolas" w:cs="Consolas"/>
-                <w:color w:val="0000FF"/>
-                <w:sz w:val="16"/>
-                <w:szCs w:val="16"/>
-                <w:lang w:val="en-US"/>
-              </w:rPr>
-              <w:t>&lt;/</w:t>
-            </w:r>
-            <w:r>
-              <w:rPr>
-                <w:rFonts w:ascii="Consolas" w:hAnsi="Consolas" w:cs="Consolas"/>
-                <w:color w:val="800000"/>
-                <w:sz w:val="16"/>
-                <w:szCs w:val="16"/>
-                <w:lang w:val="en-US"/>
-              </w:rPr>
-              <w:t>button</w:t>
-            </w:r>
-            <w:r>
-              <w:rPr>
-                <w:rFonts w:ascii="Consolas" w:hAnsi="Consolas" w:cs="Consolas"/>
-                <w:color w:val="0000FF"/>
-                <w:sz w:val="16"/>
-                <w:szCs w:val="16"/>
-                <w:lang w:val="en-US"/>
-              </w:rPr>
-              <w:t>&gt;</w:t>
-            </w:r>
-          </w:p>
-          <w:p>
-            <w:pPr>
-              <w:autoSpaceDE w:val="0"/>
-              <w:autoSpaceDN w:val="0"/>
-              <w:adjustRightInd w:val="0"/>
-              <w:rPr>
-                <w:rFonts w:ascii="Consolas" w:hAnsi="Consolas" w:cs="Consolas"/>
-                <w:color w:val="000000"/>
-                <w:sz w:val="16"/>
-                <w:szCs w:val="16"/>
-                <w:lang w:val="en-US"/>
-              </w:rPr>
-            </w:pPr>
-            <w:r>
-              <w:rPr>
-                <w:rFonts w:ascii="Consolas" w:hAnsi="Consolas" w:cs="Consolas"/>
-                <w:color w:val="000000"/>
-                <w:sz w:val="16"/>
-                <w:szCs w:val="16"/>
-                <w:lang w:val="en-US"/>
-              </w:rPr>
-              <w:t xml:space="preserve">                    </w:t>
-            </w:r>
-            <w:r>
-              <w:rPr>
-                <w:rFonts w:ascii="Consolas" w:hAnsi="Consolas" w:cs="Consolas"/>
-                <w:color w:val="0000FF"/>
-                <w:sz w:val="16"/>
-                <w:szCs w:val="16"/>
-                <w:lang w:val="en-US"/>
-              </w:rPr>
-              <w:t>&lt;/</w:t>
-            </w:r>
-            <w:r>
-              <w:rPr>
-                <w:rFonts w:ascii="Consolas" w:hAnsi="Consolas" w:cs="Consolas"/>
-                <w:color w:val="800000"/>
-                <w:sz w:val="16"/>
-                <w:szCs w:val="16"/>
-                <w:lang w:val="en-US"/>
-              </w:rPr>
-              <w:t>td</w:t>
-            </w:r>
-            <w:r>
-              <w:rPr>
-                <w:rFonts w:ascii="Consolas" w:hAnsi="Consolas" w:cs="Consolas"/>
-                <w:color w:val="0000FF"/>
-                <w:sz w:val="16"/>
-                <w:szCs w:val="16"/>
-                <w:lang w:val="en-US"/>
-              </w:rPr>
-              <w:t>&gt;</w:t>
-            </w:r>
-          </w:p>
-          <w:p>
-            <w:pPr>
-              <w:autoSpaceDE w:val="0"/>
-              <w:autoSpaceDN w:val="0"/>
-              <w:adjustRightInd w:val="0"/>
-              <w:rPr>
-                <w:rFonts w:ascii="Consolas" w:hAnsi="Consolas" w:cs="Consolas"/>
-                <w:color w:val="000000"/>
-                <w:sz w:val="16"/>
-                <w:szCs w:val="16"/>
-                <w:lang w:val="en-US"/>
-              </w:rPr>
-            </w:pPr>
-            <w:r>
-              <w:rPr>
-                <w:rFonts w:ascii="Consolas" w:hAnsi="Consolas" w:cs="Consolas"/>
-                <w:color w:val="000000"/>
-                <w:sz w:val="16"/>
-                <w:szCs w:val="16"/>
-                <w:lang w:val="en-US"/>
-              </w:rPr>
-              <w:t xml:space="preserve">                </w:t>
-            </w:r>
-            <w:r>
-              <w:rPr>
-                <w:rFonts w:ascii="Consolas" w:hAnsi="Consolas" w:cs="Consolas"/>
-                <w:color w:val="0000FF"/>
-                <w:sz w:val="16"/>
-                <w:szCs w:val="16"/>
-                <w:lang w:val="en-US"/>
-              </w:rPr>
-              <w:t>&lt;/</w:t>
-            </w:r>
-            <w:r>
-              <w:rPr>
-                <w:rFonts w:ascii="Consolas" w:hAnsi="Consolas" w:cs="Consolas"/>
-                <w:color w:val="800000"/>
-                <w:sz w:val="16"/>
-                <w:szCs w:val="16"/>
-                <w:lang w:val="en-US"/>
-              </w:rPr>
-              <w:t>tr</w:t>
-            </w:r>
-            <w:r>
-              <w:rPr>
-                <w:rFonts w:ascii="Consolas" w:hAnsi="Consolas" w:cs="Consolas"/>
-                <w:color w:val="0000FF"/>
-                <w:sz w:val="16"/>
-                <w:szCs w:val="16"/>
-                <w:lang w:val="en-US"/>
-              </w:rPr>
-              <w:t>&gt;</w:t>
-            </w:r>
-          </w:p>
-          <w:p>
-            <w:pPr>
-              <w:autoSpaceDE w:val="0"/>
-              <w:autoSpaceDN w:val="0"/>
-              <w:adjustRightInd w:val="0"/>
-              <w:rPr>
-                <w:rFonts w:ascii="Consolas" w:hAnsi="Consolas" w:cs="Consolas"/>
-                <w:color w:val="000000"/>
-                <w:sz w:val="16"/>
-                <w:szCs w:val="16"/>
-                <w:lang w:val="en-US"/>
-              </w:rPr>
-            </w:pPr>
-            <w:r>
-              <w:rPr>
-                <w:rFonts w:ascii="Consolas" w:hAnsi="Consolas" w:cs="Consolas"/>
-                <w:color w:val="000000"/>
-                <w:sz w:val="16"/>
-                <w:szCs w:val="16"/>
-                <w:lang w:val="en-US"/>
-              </w:rPr>
-              <w:t xml:space="preserve">            }</w:t>
-            </w:r>
-          </w:p>
-          <w:p>
-            <w:pPr>
-              <w:autoSpaceDE w:val="0"/>
-              <w:autoSpaceDN w:val="0"/>
-              <w:adjustRightInd w:val="0"/>
-              <w:rPr>
-                <w:rFonts w:ascii="Consolas" w:hAnsi="Consolas" w:cs="Consolas"/>
-                <w:color w:val="000000"/>
-                <w:sz w:val="16"/>
-                <w:szCs w:val="16"/>
-                <w:lang w:val="en-US"/>
-              </w:rPr>
-            </w:pPr>
-          </w:p>
-          <w:p>
-            <w:pPr>
-              <w:autoSpaceDE w:val="0"/>
-              <w:autoSpaceDN w:val="0"/>
-              <w:adjustRightInd w:val="0"/>
-              <w:rPr>
-                <w:rFonts w:ascii="Consolas" w:hAnsi="Consolas" w:cs="Consolas"/>
-                <w:color w:val="000000"/>
-                <w:sz w:val="16"/>
-                <w:szCs w:val="16"/>
-                <w:lang w:val="en-US"/>
-              </w:rPr>
-            </w:pPr>
-            <w:r>
-              <w:rPr>
-                <w:rFonts w:ascii="Consolas" w:hAnsi="Consolas" w:cs="Consolas"/>
-                <w:color w:val="000000"/>
-                <w:sz w:val="16"/>
-                <w:szCs w:val="16"/>
-                <w:lang w:val="en-US"/>
-              </w:rPr>
-              <w:t xml:space="preserve">        </w:t>
-            </w:r>
-            <w:r>
-              <w:rPr>
-                <w:rFonts w:ascii="Consolas" w:hAnsi="Consolas" w:cs="Consolas"/>
-                <w:color w:val="0000FF"/>
-                <w:sz w:val="16"/>
-                <w:szCs w:val="16"/>
-                <w:lang w:val="en-US"/>
-              </w:rPr>
-              <w:t>&lt;/</w:t>
-            </w:r>
-            <w:proofErr w:type="spellStart"/>
-            <w:r>
-              <w:rPr>
-                <w:rFonts w:ascii="Consolas" w:hAnsi="Consolas" w:cs="Consolas"/>
-                <w:color w:val="800000"/>
-                <w:sz w:val="16"/>
-                <w:szCs w:val="16"/>
-                <w:lang w:val="en-US"/>
-              </w:rPr>
-              <w:t>tbody</w:t>
-            </w:r>
-            <w:proofErr w:type="spellEnd"/>
-            <w:r>
-              <w:rPr>
-                <w:rFonts w:ascii="Consolas" w:hAnsi="Consolas" w:cs="Consolas"/>
-                <w:color w:val="0000FF"/>
-                <w:sz w:val="16"/>
-                <w:szCs w:val="16"/>
-                <w:lang w:val="en-US"/>
-              </w:rPr>
-              <w:t>&gt;</w:t>
-            </w:r>
-          </w:p>
-          <w:p>
-            <w:pPr>
-              <w:autoSpaceDE w:val="0"/>
-              <w:autoSpaceDN w:val="0"/>
-              <w:adjustRightInd w:val="0"/>
-              <w:rPr>
-                <w:rFonts w:ascii="Consolas" w:hAnsi="Consolas" w:cs="Consolas"/>
-                <w:color w:val="000000"/>
-                <w:sz w:val="16"/>
-                <w:szCs w:val="16"/>
-                <w:lang w:val="en-US"/>
-              </w:rPr>
-            </w:pPr>
-            <w:r>
-              <w:rPr>
-                <w:rFonts w:ascii="Consolas" w:hAnsi="Consolas" w:cs="Consolas"/>
-                <w:color w:val="000000"/>
-                <w:sz w:val="16"/>
-                <w:szCs w:val="16"/>
-                <w:lang w:val="en-US"/>
-              </w:rPr>
-              <w:t xml:space="preserve">    </w:t>
-            </w:r>
-            <w:r>
-              <w:rPr>
-                <w:rFonts w:ascii="Consolas" w:hAnsi="Consolas" w:cs="Consolas"/>
-                <w:color w:val="0000FF"/>
-                <w:sz w:val="16"/>
-                <w:szCs w:val="16"/>
-                <w:lang w:val="en-US"/>
-              </w:rPr>
-              <w:t>&lt;/</w:t>
-            </w:r>
-            <w:r>
-              <w:rPr>
-                <w:rFonts w:ascii="Consolas" w:hAnsi="Consolas" w:cs="Consolas"/>
-                <w:color w:val="800000"/>
-                <w:sz w:val="16"/>
-                <w:szCs w:val="16"/>
-                <w:lang w:val="en-US"/>
-              </w:rPr>
-              <w:t>table</w:t>
-            </w:r>
-            <w:r>
-              <w:rPr>
-                <w:rFonts w:ascii="Consolas" w:hAnsi="Consolas" w:cs="Consolas"/>
-                <w:color w:val="0000FF"/>
-                <w:sz w:val="16"/>
-                <w:szCs w:val="16"/>
-                <w:lang w:val="en-US"/>
-              </w:rPr>
-              <w:t>&gt;</w:t>
-            </w:r>
-          </w:p>
-          <w:p>
-            <w:pPr>
-              <w:autoSpaceDE w:val="0"/>
-              <w:autoSpaceDN w:val="0"/>
-              <w:adjustRightInd w:val="0"/>
-              <w:rPr>
-                <w:rFonts w:ascii="Consolas" w:hAnsi="Consolas" w:cs="Consolas"/>
-                <w:color w:val="000000"/>
-                <w:sz w:val="16"/>
-                <w:szCs w:val="16"/>
-                <w:lang w:val="en-US"/>
-              </w:rPr>
-            </w:pPr>
-            <w:r>
-              <w:rPr>
-                <w:rFonts w:ascii="Consolas" w:hAnsi="Consolas" w:cs="Consolas"/>
-                <w:color w:val="0000FF"/>
-                <w:sz w:val="16"/>
-                <w:szCs w:val="16"/>
-                <w:lang w:val="en-US"/>
-              </w:rPr>
-              <w:t>&lt;/</w:t>
-            </w:r>
-            <w:r>
-              <w:rPr>
-                <w:rFonts w:ascii="Consolas" w:hAnsi="Consolas" w:cs="Consolas"/>
-                <w:color w:val="800000"/>
-                <w:sz w:val="16"/>
-                <w:szCs w:val="16"/>
-                <w:lang w:val="en-US"/>
-              </w:rPr>
-              <w:t>div</w:t>
-            </w:r>
-            <w:r>
-              <w:rPr>
-                <w:rFonts w:ascii="Consolas" w:hAnsi="Consolas" w:cs="Consolas"/>
-                <w:color w:val="0000FF"/>
-                <w:sz w:val="16"/>
-                <w:szCs w:val="16"/>
-                <w:lang w:val="en-US"/>
-              </w:rPr>
-              <w:t>&gt;</w:t>
-            </w:r>
-          </w:p>
-          <w:p>
-            <w:pPr>
-              <w:autoSpaceDE w:val="0"/>
-              <w:autoSpaceDN w:val="0"/>
-              <w:adjustRightInd w:val="0"/>
-              <w:rPr>
-                <w:rFonts w:ascii="Consolas" w:hAnsi="Consolas" w:cs="Consolas"/>
-                <w:color w:val="000000"/>
-                <w:sz w:val="16"/>
-                <w:szCs w:val="16"/>
-                <w:lang w:val="en-US"/>
-              </w:rPr>
-            </w:pPr>
-          </w:p>
-          <w:p>
-            <w:pPr>
-              <w:autoSpaceDE w:val="0"/>
-              <w:autoSpaceDN w:val="0"/>
-              <w:adjustRightInd w:val="0"/>
-              <w:rPr>
-                <w:rFonts w:ascii="Consolas" w:hAnsi="Consolas" w:cs="Consolas"/>
-                <w:color w:val="000000"/>
-                <w:sz w:val="16"/>
-                <w:szCs w:val="16"/>
-                <w:highlight w:val="yellow"/>
-                <w:lang w:val="en-US"/>
-              </w:rPr>
-            </w:pPr>
-            <w:r>
-              <w:rPr>
-                <w:rFonts w:ascii="Consolas" w:hAnsi="Consolas" w:cs="Consolas"/>
-                <w:color w:val="000000"/>
-                <w:sz w:val="16"/>
-                <w:szCs w:val="16"/>
-                <w:highlight w:val="yellow"/>
-                <w:lang w:val="en-US"/>
-              </w:rPr>
-              <w:t>@section scripts</w:t>
-            </w:r>
-          </w:p>
-          <w:p>
-            <w:pPr>
-              <w:autoSpaceDE w:val="0"/>
-              <w:autoSpaceDN w:val="0"/>
-              <w:adjustRightInd w:val="0"/>
-              <w:rPr>
-                <w:rFonts w:ascii="Consolas" w:hAnsi="Consolas" w:cs="Consolas"/>
-                <w:color w:val="000000"/>
-                <w:sz w:val="16"/>
-                <w:szCs w:val="16"/>
-                <w:lang w:val="en-US"/>
-              </w:rPr>
-            </w:pPr>
-            <w:r>
-              <w:rPr>
-                <w:rFonts w:ascii="Consolas" w:hAnsi="Consolas" w:cs="Consolas"/>
-                <w:color w:val="000000"/>
-                <w:sz w:val="16"/>
-                <w:szCs w:val="16"/>
-                <w:highlight w:val="yellow"/>
-                <w:lang w:val="en-US"/>
-              </w:rPr>
-              <w:t>{</w:t>
-            </w:r>
-          </w:p>
-          <w:p>
-            <w:pPr>
-              <w:autoSpaceDE w:val="0"/>
-              <w:autoSpaceDN w:val="0"/>
-              <w:adjustRightInd w:val="0"/>
-              <w:rPr>
-                <w:rFonts w:ascii="Consolas" w:hAnsi="Consolas" w:cs="Consolas"/>
-                <w:color w:val="000000"/>
-                <w:sz w:val="16"/>
-                <w:szCs w:val="16"/>
-                <w:lang w:val="en-US"/>
-              </w:rPr>
-            </w:pPr>
-            <w:r>
-              <w:rPr>
-                <w:rFonts w:ascii="Consolas" w:hAnsi="Consolas" w:cs="Consolas"/>
-                <w:color w:val="000000"/>
-                <w:sz w:val="16"/>
-                <w:szCs w:val="16"/>
-                <w:lang w:val="en-US"/>
-              </w:rPr>
-              <w:t xml:space="preserve">    </w:t>
-            </w:r>
-            <w:r>
-              <w:rPr>
-                <w:rFonts w:ascii="Consolas" w:hAnsi="Consolas" w:cs="Consolas"/>
-                <w:color w:val="0000FF"/>
-                <w:sz w:val="16"/>
-                <w:szCs w:val="16"/>
-                <w:lang w:val="en-US"/>
-              </w:rPr>
-              <w:t>&lt;</w:t>
-            </w:r>
-            <w:r>
-              <w:rPr>
-                <w:rFonts w:ascii="Consolas" w:hAnsi="Consolas" w:cs="Consolas"/>
-                <w:color w:val="800000"/>
-                <w:sz w:val="16"/>
-                <w:szCs w:val="16"/>
-                <w:lang w:val="en-US"/>
-              </w:rPr>
-              <w:t>script</w:t>
-            </w:r>
-            <w:r>
-              <w:rPr>
-                <w:rFonts w:ascii="Consolas" w:hAnsi="Consolas" w:cs="Consolas"/>
-                <w:color w:val="000000"/>
-                <w:sz w:val="16"/>
-                <w:szCs w:val="16"/>
-                <w:lang w:val="en-US"/>
-              </w:rPr>
-              <w:t xml:space="preserve"> </w:t>
-            </w:r>
-            <w:r>
-              <w:rPr>
-                <w:rFonts w:ascii="Consolas" w:hAnsi="Consolas" w:cs="Consolas"/>
-                <w:color w:val="FF0000"/>
-                <w:sz w:val="16"/>
-                <w:szCs w:val="16"/>
-                <w:lang w:val="en-US"/>
-              </w:rPr>
-              <w:t>type</w:t>
-            </w:r>
-            <w:r>
-              <w:rPr>
-                <w:rFonts w:ascii="Consolas" w:hAnsi="Consolas" w:cs="Consolas"/>
-                <w:color w:val="0000FF"/>
-                <w:sz w:val="16"/>
-                <w:szCs w:val="16"/>
-                <w:lang w:val="en-US"/>
-              </w:rPr>
-              <w:t>="text/</w:t>
-            </w:r>
-            <w:proofErr w:type="spellStart"/>
-            <w:r>
-              <w:rPr>
-                <w:rFonts w:ascii="Consolas" w:hAnsi="Consolas" w:cs="Consolas"/>
-                <w:color w:val="0000FF"/>
-                <w:sz w:val="16"/>
-                <w:szCs w:val="16"/>
-                <w:lang w:val="en-US"/>
-              </w:rPr>
-              <w:t>javascript</w:t>
-            </w:r>
-            <w:proofErr w:type="spellEnd"/>
-            <w:r>
-              <w:rPr>
-                <w:rFonts w:ascii="Consolas" w:hAnsi="Consolas" w:cs="Consolas"/>
-                <w:color w:val="0000FF"/>
-                <w:sz w:val="16"/>
-                <w:szCs w:val="16"/>
-                <w:lang w:val="en-US"/>
-              </w:rPr>
-              <w:t>"&gt;</w:t>
-            </w:r>
-          </w:p>
-          <w:p>
-            <w:pPr>
-              <w:autoSpaceDE w:val="0"/>
-              <w:autoSpaceDN w:val="0"/>
-              <w:adjustRightInd w:val="0"/>
-              <w:rPr>
-                <w:rFonts w:ascii="Consolas" w:hAnsi="Consolas" w:cs="Consolas"/>
-                <w:color w:val="000000"/>
-                <w:sz w:val="16"/>
-                <w:szCs w:val="16"/>
-                <w:lang w:val="pl-PL"/>
-              </w:rPr>
-            </w:pPr>
-            <w:r>
-              <w:rPr>
-                <w:rFonts w:ascii="Consolas" w:hAnsi="Consolas" w:cs="Consolas"/>
-                <w:color w:val="000000"/>
-                <w:sz w:val="16"/>
-                <w:szCs w:val="16"/>
-                <w:lang w:val="en-US"/>
-              </w:rPr>
-              <w:t xml:space="preserve">        </w:t>
-            </w:r>
-            <w:proofErr w:type="spellStart"/>
-            <w:r>
-              <w:rPr>
-                <w:rFonts w:ascii="Consolas" w:hAnsi="Consolas" w:cs="Consolas"/>
-                <w:color w:val="0000FF"/>
-                <w:sz w:val="16"/>
-                <w:szCs w:val="16"/>
-                <w:lang w:val="pl-PL"/>
-              </w:rPr>
-              <w:t>function</w:t>
-            </w:r>
-            <w:proofErr w:type="spellEnd"/>
-            <w:r>
-              <w:rPr>
-                <w:rFonts w:ascii="Consolas" w:hAnsi="Consolas" w:cs="Consolas"/>
-                <w:color w:val="000000"/>
-                <w:sz w:val="16"/>
-                <w:szCs w:val="16"/>
-                <w:lang w:val="pl-PL"/>
-              </w:rPr>
-              <w:t xml:space="preserve"> </w:t>
-            </w:r>
-            <w:proofErr w:type="spellStart"/>
-            <w:r>
-              <w:rPr>
-                <w:rFonts w:ascii="Consolas" w:hAnsi="Consolas" w:cs="Consolas"/>
-                <w:color w:val="000000"/>
-                <w:sz w:val="16"/>
-                <w:szCs w:val="16"/>
-                <w:lang w:val="pl-PL"/>
-              </w:rPr>
-              <w:t>deleteInvoicePosition</w:t>
-            </w:r>
-            <w:proofErr w:type="spellEnd"/>
-            <w:r>
-              <w:rPr>
-                <w:rFonts w:ascii="Consolas" w:hAnsi="Consolas" w:cs="Consolas"/>
-                <w:color w:val="000000"/>
-                <w:sz w:val="16"/>
-                <w:szCs w:val="16"/>
-                <w:lang w:val="pl-PL"/>
-              </w:rPr>
-              <w:t>() {</w:t>
-            </w:r>
-          </w:p>
-          <w:p>
-            <w:pPr>
-              <w:autoSpaceDE w:val="0"/>
-              <w:autoSpaceDN w:val="0"/>
-              <w:adjustRightInd w:val="0"/>
-              <w:rPr>
-                <w:rFonts w:ascii="Consolas" w:hAnsi="Consolas" w:cs="Consolas"/>
-                <w:color w:val="000000"/>
-                <w:sz w:val="16"/>
-                <w:szCs w:val="16"/>
-                <w:lang w:val="pl-PL"/>
-              </w:rPr>
-            </w:pPr>
-            <w:r>
-              <w:rPr>
-                <w:rFonts w:ascii="Consolas" w:hAnsi="Consolas" w:cs="Consolas"/>
-                <w:color w:val="000000"/>
-                <w:sz w:val="16"/>
-                <w:szCs w:val="16"/>
-                <w:lang w:val="pl-PL"/>
-              </w:rPr>
-              <w:t xml:space="preserve">            </w:t>
-            </w:r>
-            <w:proofErr w:type="spellStart"/>
-            <w:r>
-              <w:rPr>
-                <w:rFonts w:ascii="Consolas" w:hAnsi="Consolas" w:cs="Consolas"/>
-                <w:color w:val="0000FF"/>
-                <w:sz w:val="16"/>
-                <w:szCs w:val="16"/>
-                <w:lang w:val="pl-PL"/>
-              </w:rPr>
-              <w:t>if</w:t>
-            </w:r>
-            <w:proofErr w:type="spellEnd"/>
-            <w:r>
-              <w:rPr>
-                <w:rFonts w:ascii="Consolas" w:hAnsi="Consolas" w:cs="Consolas"/>
-                <w:color w:val="000000"/>
-                <w:sz w:val="16"/>
-                <w:szCs w:val="16"/>
-                <w:lang w:val="pl-PL"/>
-              </w:rPr>
-              <w:t xml:space="preserve"> (!</w:t>
-            </w:r>
-            <w:proofErr w:type="spellStart"/>
-            <w:r>
-              <w:rPr>
-                <w:rFonts w:ascii="Consolas" w:hAnsi="Consolas" w:cs="Consolas"/>
-                <w:color w:val="000000"/>
-                <w:sz w:val="16"/>
-                <w:szCs w:val="16"/>
-                <w:lang w:val="pl-PL"/>
-              </w:rPr>
-              <w:t>confirm</w:t>
-            </w:r>
-            <w:proofErr w:type="spellEnd"/>
+            <w:proofErr w:type="gramEnd"/>
             <w:r>
               <w:rPr>
                 <w:rFonts w:ascii="Consolas" w:hAnsi="Consolas" w:cs="Consolas"/>
@@ -25220,6 +26202,2852 @@
         </w:rPr>
       </w:pPr>
     </w:p>
+    <w:tbl>
+      <w:tblPr>
+        <w:tblStyle w:val="Tabela-Siatka"/>
+        <w:tblW w:w="0" w:type="auto"/>
+        <w:shd w:val="clear" w:color="auto" w:fill="F2F2F2" w:themeFill="background1" w:themeFillShade="F2"/>
+        <w:tblLook w:val="04A0" w:firstRow="1" w:lastRow="0" w:firstColumn="1" w:lastColumn="0" w:noHBand="0" w:noVBand="1"/>
+      </w:tblPr>
+      <w:tblGrid>
+        <w:gridCol w:w="9062"/>
+      </w:tblGrid>
+      <w:tr>
+        <w:tc>
+          <w:tcPr>
+            <w:tcW w:w="9062" w:type="dxa"/>
+            <w:shd w:val="clear" w:color="auto" w:fill="F2F2F2" w:themeFill="background1" w:themeFillShade="F2"/>
+          </w:tcPr>
+          <w:p>
+            <w:pPr>
+              <w:rPr>
+                <w:lang w:val="en-US"/>
+              </w:rPr>
+            </w:pPr>
+            <w:hyperlink r:id="rId16" w:history="1">
+              <w:r>
+                <w:rPr>
+                  <w:rStyle w:val="Hipercze"/>
+                  <w:lang w:val="en-US"/>
+                </w:rPr>
+                <w:t>https://localhost:44311/Home/InvoicePosition?</w:t>
+              </w:r>
+              <w:r>
+                <w:rPr>
+                  <w:rStyle w:val="Hipercze"/>
+                  <w:highlight w:val="yellow"/>
+                  <w:lang w:val="en-US"/>
+                </w:rPr>
+                <w:t>invoiceId=1</w:t>
+              </w:r>
+              <w:r>
+                <w:rPr>
+                  <w:rStyle w:val="Hipercze"/>
+                  <w:lang w:val="en-US"/>
+                </w:rPr>
+                <w:t>&amp;</w:t>
+              </w:r>
+              <w:r>
+                <w:rPr>
+                  <w:rStyle w:val="Hipercze"/>
+                  <w:highlight w:val="yellow"/>
+                  <w:lang w:val="en-US"/>
+                </w:rPr>
+                <w:t>invoicePositionId=1</w:t>
+              </w:r>
+            </w:hyperlink>
+          </w:p>
+          <w:p>
+            <w:pPr>
+              <w:rPr>
+                <w:lang w:val="en-US"/>
+              </w:rPr>
+            </w:pPr>
+            <w:hyperlink r:id="rId17" w:history="1">
+              <w:r>
+                <w:rPr>
+                  <w:rStyle w:val="Hipercze"/>
+                  <w:lang w:val="en-US"/>
+                </w:rPr>
+                <w:t>https://localhost:44311/Home/InvoicePosition?</w:t>
+              </w:r>
+              <w:r>
+                <w:rPr>
+                  <w:rStyle w:val="Hipercze"/>
+                  <w:highlight w:val="yellow"/>
+                  <w:lang w:val="en-US"/>
+                </w:rPr>
+                <w:t>invoiceId=1</w:t>
+              </w:r>
+              <w:r>
+                <w:rPr>
+                  <w:rStyle w:val="Hipercze"/>
+                  <w:lang w:val="en-US"/>
+                </w:rPr>
+                <w:t>&amp;</w:t>
+              </w:r>
+              <w:r>
+                <w:rPr>
+                  <w:rStyle w:val="Hipercze"/>
+                  <w:highlight w:val="yellow"/>
+                  <w:lang w:val="en-US"/>
+                </w:rPr>
+                <w:t>invoicePositionId=2</w:t>
+              </w:r>
+            </w:hyperlink>
+          </w:p>
+        </w:tc>
+      </w:tr>
+    </w:tbl>
+    <w:p>
+      <w:pPr>
+        <w:rPr>
+          <w:lang w:val="en-US"/>
+        </w:rPr>
+      </w:pPr>
+    </w:p>
+    <w:p>
+      <w:pPr>
+        <w:pStyle w:val="NormalnyWeb"/>
+        <w:rPr>
+          <w:lang w:val="pl-PL"/>
+        </w:rPr>
+      </w:pPr>
+      <w:r>
+        <w:rPr>
+          <w:lang w:val="pl-PL"/>
+        </w:rPr>
+        <w:t>Jak używasz tak</w:t>
+      </w:r>
+      <w:r>
+        <w:rPr>
+          <w:lang w:val="pl-PL"/>
+        </w:rPr>
+        <w:t>:</w:t>
+      </w:r>
+      <w:r>
+        <w:rPr>
+          <w:lang w:val="pl-PL"/>
+        </w:rPr>
+        <w:br/>
+      </w:r>
+      <w:r>
+        <w:rPr>
+          <w:lang w:val="pl-PL"/>
+        </w:rPr>
+        <w:t xml:space="preserve">&lt;a&gt; to dla </w:t>
+      </w:r>
+      <w:proofErr w:type="spellStart"/>
+      <w:r>
+        <w:rPr>
+          <w:lang w:val="pl-PL"/>
+        </w:rPr>
+        <w:t>href</w:t>
+      </w:r>
+      <w:proofErr w:type="spellEnd"/>
+      <w:r>
+        <w:rPr>
+          <w:lang w:val="pl-PL"/>
+        </w:rPr>
+        <w:t xml:space="preserve"> zawsze </w:t>
+      </w:r>
+      <w:proofErr w:type="spellStart"/>
+      <w:r>
+        <w:rPr>
+          <w:lang w:val="pl-PL"/>
+        </w:rPr>
+        <w:t>Url.Action</w:t>
+      </w:r>
+      <w:proofErr w:type="spellEnd"/>
+      <w:r>
+        <w:rPr>
+          <w:lang w:val="pl-PL"/>
+        </w:rPr>
+        <w:t xml:space="preserve"> - to jest </w:t>
+      </w:r>
+      <w:proofErr w:type="spellStart"/>
+      <w:r>
+        <w:rPr>
+          <w:lang w:val="pl-PL"/>
+        </w:rPr>
+        <w:t>helper</w:t>
+      </w:r>
+      <w:proofErr w:type="spellEnd"/>
+      <w:r>
+        <w:rPr>
+          <w:lang w:val="pl-PL"/>
+        </w:rPr>
+        <w:t xml:space="preserve"> z C#.</w:t>
+      </w:r>
+      <w:r>
+        <w:rPr>
+          <w:lang w:val="pl-PL"/>
+        </w:rPr>
+        <w:br/>
+      </w:r>
+      <w:proofErr w:type="spellStart"/>
+      <w:proofErr w:type="gramStart"/>
+      <w:r>
+        <w:rPr>
+          <w:lang w:val="pl-PL"/>
+        </w:rPr>
+        <w:t>window.location</w:t>
+      </w:r>
+      <w:proofErr w:type="gramEnd"/>
+      <w:r>
+        <w:rPr>
+          <w:lang w:val="pl-PL"/>
+        </w:rPr>
+        <w:t>.href</w:t>
+      </w:r>
+      <w:proofErr w:type="spellEnd"/>
+      <w:r>
+        <w:rPr>
+          <w:lang w:val="pl-PL"/>
+        </w:rPr>
+        <w:t xml:space="preserve"> (</w:t>
+      </w:r>
+      <w:proofErr w:type="spellStart"/>
+      <w:r>
+        <w:rPr>
+          <w:lang w:val="pl-PL"/>
+        </w:rPr>
+        <w:t>javascript</w:t>
+      </w:r>
+      <w:proofErr w:type="spellEnd"/>
+      <w:r>
+        <w:rPr>
+          <w:lang w:val="pl-PL"/>
+        </w:rPr>
+        <w:t xml:space="preserve">) używamy </w:t>
+      </w:r>
+      <w:proofErr w:type="spellStart"/>
+      <w:r>
+        <w:rPr>
+          <w:lang w:val="pl-PL"/>
+        </w:rPr>
+        <w:t>np</w:t>
+      </w:r>
+      <w:proofErr w:type="spellEnd"/>
+      <w:r>
+        <w:rPr>
+          <w:lang w:val="pl-PL"/>
+        </w:rPr>
+        <w:t xml:space="preserve"> gdy chcemy żeby po kliknięciu wykonała się jakaś akcja. Czyli </w:t>
+      </w:r>
+      <w:proofErr w:type="spellStart"/>
+      <w:r>
+        <w:rPr>
+          <w:lang w:val="pl-PL"/>
+        </w:rPr>
+        <w:t>onclick</w:t>
+      </w:r>
+      <w:proofErr w:type="spellEnd"/>
+      <w:r>
+        <w:rPr>
+          <w:lang w:val="pl-PL"/>
+        </w:rPr>
+        <w:t>='</w:t>
+      </w:r>
+      <w:proofErr w:type="spellStart"/>
+      <w:proofErr w:type="gramStart"/>
+      <w:r>
+        <w:rPr>
+          <w:lang w:val="pl-PL"/>
+        </w:rPr>
+        <w:t>window.location</w:t>
+      </w:r>
+      <w:proofErr w:type="gramEnd"/>
+      <w:r>
+        <w:rPr>
+          <w:lang w:val="pl-PL"/>
+        </w:rPr>
+        <w:t>.href</w:t>
+      </w:r>
+      <w:proofErr w:type="spellEnd"/>
+      <w:r>
+        <w:rPr>
+          <w:lang w:val="pl-PL"/>
+        </w:rPr>
+        <w:t>=...'.</w:t>
+      </w:r>
+    </w:p>
+    <w:p>
+      <w:pPr>
+        <w:rPr>
+          <w:lang w:val="pl-PL"/>
+        </w:rPr>
+      </w:pPr>
+      <w:r>
+        <w:rPr>
+          <w:lang w:val="pl-PL"/>
+        </w:rPr>
+        <w:lastRenderedPageBreak/>
+        <w:t>Test</w:t>
+      </w:r>
+    </w:p>
+    <w:p>
+      <w:pPr>
+        <w:rPr>
+          <w:lang w:val="pl-PL"/>
+        </w:rPr>
+      </w:pPr>
+      <w:r>
+        <w:rPr>
+          <w:noProof/>
+        </w:rPr>
+        <w:drawing>
+          <wp:inline distT="0" distB="0" distL="0" distR="0" wp14:anchorId="1A1AE201" wp14:editId="1C378A3B">
+            <wp:extent cx="5760720" cy="3639820"/>
+            <wp:effectExtent l="0" t="0" r="0" b="0"/>
+            <wp:docPr id="13" name="Obraz 13"/>
+            <wp:cNvGraphicFramePr>
+              <a:graphicFrameLocks xmlns:a="http://schemas.openxmlformats.org/drawingml/2006/main" noChangeAspect="1"/>
+            </wp:cNvGraphicFramePr>
+            <a:graphic xmlns:a="http://schemas.openxmlformats.org/drawingml/2006/main">
+              <a:graphicData uri="http://schemas.openxmlformats.org/drawingml/2006/picture">
+                <pic:pic xmlns:pic="http://schemas.openxmlformats.org/drawingml/2006/picture">
+                  <pic:nvPicPr>
+                    <pic:cNvPr id="1" name=""/>
+                    <pic:cNvPicPr/>
+                  </pic:nvPicPr>
+                  <pic:blipFill>
+                    <a:blip r:embed="rId18"/>
+                    <a:stretch>
+                      <a:fillRect/>
+                    </a:stretch>
+                  </pic:blipFill>
+                  <pic:spPr>
+                    <a:xfrm>
+                      <a:off x="0" y="0"/>
+                      <a:ext cx="5760720" cy="3639820"/>
+                    </a:xfrm>
+                    <a:prstGeom prst="rect">
+                      <a:avLst/>
+                    </a:prstGeom>
+                  </pic:spPr>
+                </pic:pic>
+              </a:graphicData>
+            </a:graphic>
+          </wp:inline>
+        </w:drawing>
+      </w:r>
+    </w:p>
+    <w:p>
+      <w:pPr>
+        <w:rPr>
+          <w:lang w:val="pl-PL"/>
+        </w:rPr>
+      </w:pPr>
+      <w:r>
+        <w:rPr>
+          <w:lang w:val="pl-PL"/>
+        </w:rPr>
+        <w:t xml:space="preserve">Nie działa klik na Usuń pozycję – przyczyna: Nie możemy </w:t>
+      </w:r>
+      <w:proofErr w:type="spellStart"/>
+      <w:r>
+        <w:rPr>
+          <w:lang w:val="pl-PL"/>
+        </w:rPr>
+        <w:t>javascryptu</w:t>
+      </w:r>
+      <w:proofErr w:type="spellEnd"/>
+      <w:r>
+        <w:rPr>
+          <w:lang w:val="pl-PL"/>
+        </w:rPr>
+        <w:t xml:space="preserve"> wpisać w widoku częściowym,</w:t>
+      </w:r>
+      <w:r>
+        <w:rPr>
+          <w:lang w:val="pl-PL"/>
+        </w:rPr>
+        <w:br/>
+        <w:t>musimy go umieścić w widoku, który wywołuje ten widok częściowy</w:t>
+      </w:r>
+      <w:r>
+        <w:rPr>
+          <w:lang w:val="pl-PL"/>
+        </w:rPr>
+        <w:t xml:space="preserve">, czyli w tym przypadku w </w:t>
+      </w:r>
+      <w:proofErr w:type="spellStart"/>
+      <w:proofErr w:type="gramStart"/>
+      <w:r>
+        <w:rPr>
+          <w:b/>
+          <w:bCs/>
+          <w:lang w:val="pl-PL"/>
+        </w:rPr>
+        <w:t>Invoice.cshtml</w:t>
+      </w:r>
+      <w:proofErr w:type="spellEnd"/>
+      <w:r>
+        <w:rPr>
+          <w:b/>
+          <w:bCs/>
+          <w:lang w:val="pl-PL"/>
+        </w:rPr>
+        <w:t xml:space="preserve"> </w:t>
+      </w:r>
+      <w:r>
+        <w:rPr>
+          <w:lang w:val="pl-PL"/>
+        </w:rPr>
+        <w:t>.</w:t>
+      </w:r>
+      <w:proofErr w:type="gramEnd"/>
+    </w:p>
+    <w:tbl>
+      <w:tblPr>
+        <w:tblStyle w:val="Tabela-Siatka"/>
+        <w:tblW w:w="0" w:type="auto"/>
+        <w:shd w:val="clear" w:color="auto" w:fill="E2EFD9" w:themeFill="accent6" w:themeFillTint="33"/>
+        <w:tblLook w:val="04A0" w:firstRow="1" w:lastRow="0" w:firstColumn="1" w:lastColumn="0" w:noHBand="0" w:noVBand="1"/>
+      </w:tblPr>
+      <w:tblGrid>
+        <w:gridCol w:w="9062"/>
+      </w:tblGrid>
+      <w:tr>
+        <w:tc>
+          <w:tcPr>
+            <w:tcW w:w="9062" w:type="dxa"/>
+            <w:shd w:val="clear" w:color="auto" w:fill="E2EFD9" w:themeFill="accent6" w:themeFillTint="33"/>
+          </w:tcPr>
+          <w:p>
+            <w:pPr>
+              <w:autoSpaceDE w:val="0"/>
+              <w:autoSpaceDN w:val="0"/>
+              <w:adjustRightInd w:val="0"/>
+              <w:rPr>
+                <w:rFonts w:ascii="Consolas" w:hAnsi="Consolas" w:cs="Consolas"/>
+                <w:color w:val="000000"/>
+                <w:sz w:val="16"/>
+                <w:szCs w:val="16"/>
+                <w:highlight w:val="yellow"/>
+                <w:lang w:val="en-US"/>
+              </w:rPr>
+            </w:pPr>
+            <w:r>
+              <w:rPr>
+                <w:rFonts w:ascii="Consolas" w:hAnsi="Consolas" w:cs="Consolas"/>
+                <w:color w:val="000000"/>
+                <w:sz w:val="16"/>
+                <w:szCs w:val="16"/>
+                <w:highlight w:val="yellow"/>
+                <w:lang w:val="en-US"/>
+              </w:rPr>
+              <w:t>@section scripts</w:t>
+            </w:r>
+          </w:p>
+          <w:p>
+            <w:pPr>
+              <w:autoSpaceDE w:val="0"/>
+              <w:autoSpaceDN w:val="0"/>
+              <w:adjustRightInd w:val="0"/>
+              <w:rPr>
+                <w:rFonts w:ascii="Consolas" w:hAnsi="Consolas" w:cs="Consolas"/>
+                <w:color w:val="000000"/>
+                <w:sz w:val="16"/>
+                <w:szCs w:val="16"/>
+                <w:lang w:val="en-US"/>
+              </w:rPr>
+            </w:pPr>
+            <w:r>
+              <w:rPr>
+                <w:rFonts w:ascii="Consolas" w:hAnsi="Consolas" w:cs="Consolas"/>
+                <w:color w:val="000000"/>
+                <w:sz w:val="16"/>
+                <w:szCs w:val="16"/>
+                <w:highlight w:val="yellow"/>
+                <w:lang w:val="en-US"/>
+              </w:rPr>
+              <w:t>{</w:t>
+            </w:r>
+          </w:p>
+          <w:p>
+            <w:pPr>
+              <w:autoSpaceDE w:val="0"/>
+              <w:autoSpaceDN w:val="0"/>
+              <w:adjustRightInd w:val="0"/>
+              <w:rPr>
+                <w:rFonts w:ascii="Consolas" w:hAnsi="Consolas" w:cs="Consolas"/>
+                <w:color w:val="000000"/>
+                <w:sz w:val="16"/>
+                <w:szCs w:val="16"/>
+                <w:lang w:val="en-US"/>
+              </w:rPr>
+            </w:pPr>
+            <w:r>
+              <w:rPr>
+                <w:rFonts w:ascii="Consolas" w:hAnsi="Consolas" w:cs="Consolas"/>
+                <w:color w:val="000000"/>
+                <w:sz w:val="16"/>
+                <w:szCs w:val="16"/>
+                <w:lang w:val="en-US"/>
+              </w:rPr>
+              <w:t xml:space="preserve">    </w:t>
+            </w:r>
+            <w:r>
+              <w:rPr>
+                <w:rFonts w:ascii="Consolas" w:hAnsi="Consolas" w:cs="Consolas"/>
+                <w:color w:val="0000FF"/>
+                <w:sz w:val="16"/>
+                <w:szCs w:val="16"/>
+                <w:lang w:val="en-US"/>
+              </w:rPr>
+              <w:t>&lt;</w:t>
+            </w:r>
+            <w:r>
+              <w:rPr>
+                <w:rFonts w:ascii="Consolas" w:hAnsi="Consolas" w:cs="Consolas"/>
+                <w:color w:val="800000"/>
+                <w:sz w:val="16"/>
+                <w:szCs w:val="16"/>
+                <w:lang w:val="en-US"/>
+              </w:rPr>
+              <w:t>script</w:t>
+            </w:r>
+            <w:r>
+              <w:rPr>
+                <w:rFonts w:ascii="Consolas" w:hAnsi="Consolas" w:cs="Consolas"/>
+                <w:color w:val="000000"/>
+                <w:sz w:val="16"/>
+                <w:szCs w:val="16"/>
+                <w:lang w:val="en-US"/>
+              </w:rPr>
+              <w:t xml:space="preserve"> </w:t>
+            </w:r>
+            <w:r>
+              <w:rPr>
+                <w:rFonts w:ascii="Consolas" w:hAnsi="Consolas" w:cs="Consolas"/>
+                <w:color w:val="FF0000"/>
+                <w:sz w:val="16"/>
+                <w:szCs w:val="16"/>
+                <w:lang w:val="en-US"/>
+              </w:rPr>
+              <w:t>type</w:t>
+            </w:r>
+            <w:r>
+              <w:rPr>
+                <w:rFonts w:ascii="Consolas" w:hAnsi="Consolas" w:cs="Consolas"/>
+                <w:color w:val="0000FF"/>
+                <w:sz w:val="16"/>
+                <w:szCs w:val="16"/>
+                <w:lang w:val="en-US"/>
+              </w:rPr>
+              <w:t>="text/</w:t>
+            </w:r>
+            <w:proofErr w:type="spellStart"/>
+            <w:r>
+              <w:rPr>
+                <w:rFonts w:ascii="Consolas" w:hAnsi="Consolas" w:cs="Consolas"/>
+                <w:color w:val="0000FF"/>
+                <w:sz w:val="16"/>
+                <w:szCs w:val="16"/>
+                <w:lang w:val="en-US"/>
+              </w:rPr>
+              <w:t>javascript</w:t>
+            </w:r>
+            <w:proofErr w:type="spellEnd"/>
+            <w:r>
+              <w:rPr>
+                <w:rFonts w:ascii="Consolas" w:hAnsi="Consolas" w:cs="Consolas"/>
+                <w:color w:val="0000FF"/>
+                <w:sz w:val="16"/>
+                <w:szCs w:val="16"/>
+                <w:lang w:val="en-US"/>
+              </w:rPr>
+              <w:t>"&gt;</w:t>
+            </w:r>
+          </w:p>
+          <w:p>
+            <w:pPr>
+              <w:autoSpaceDE w:val="0"/>
+              <w:autoSpaceDN w:val="0"/>
+              <w:adjustRightInd w:val="0"/>
+              <w:rPr>
+                <w:rFonts w:ascii="Consolas" w:hAnsi="Consolas" w:cs="Consolas"/>
+                <w:color w:val="000000"/>
+                <w:sz w:val="16"/>
+                <w:szCs w:val="16"/>
+                <w:lang w:val="en-US"/>
+              </w:rPr>
+            </w:pPr>
+          </w:p>
+          <w:p>
+            <w:pPr>
+              <w:autoSpaceDE w:val="0"/>
+              <w:autoSpaceDN w:val="0"/>
+              <w:adjustRightInd w:val="0"/>
+              <w:rPr>
+                <w:rFonts w:ascii="Consolas" w:hAnsi="Consolas" w:cs="Consolas"/>
+                <w:color w:val="000000"/>
+                <w:sz w:val="16"/>
+                <w:szCs w:val="16"/>
+                <w:lang w:val="en-US"/>
+              </w:rPr>
+            </w:pPr>
+            <w:r>
+              <w:rPr>
+                <w:rFonts w:ascii="Consolas" w:hAnsi="Consolas" w:cs="Consolas"/>
+                <w:color w:val="000000"/>
+                <w:sz w:val="16"/>
+                <w:szCs w:val="16"/>
+                <w:lang w:val="en-US"/>
+              </w:rPr>
+              <w:t xml:space="preserve">        </w:t>
+            </w:r>
+            <w:r>
+              <w:rPr>
+                <w:rFonts w:ascii="Consolas" w:hAnsi="Consolas" w:cs="Consolas"/>
+                <w:color w:val="008000"/>
+                <w:sz w:val="16"/>
+                <w:szCs w:val="16"/>
+                <w:lang w:val="en-US"/>
+              </w:rPr>
+              <w:t xml:space="preserve">// </w:t>
+            </w:r>
+            <w:proofErr w:type="spellStart"/>
+            <w:r>
+              <w:rPr>
+                <w:rFonts w:ascii="Consolas" w:hAnsi="Consolas" w:cs="Consolas"/>
+                <w:color w:val="008000"/>
+                <w:sz w:val="16"/>
+                <w:szCs w:val="16"/>
+                <w:lang w:val="en-US"/>
+              </w:rPr>
+              <w:t>Generowanie</w:t>
+            </w:r>
+            <w:proofErr w:type="spellEnd"/>
+            <w:r>
+              <w:rPr>
+                <w:rFonts w:ascii="Consolas" w:hAnsi="Consolas" w:cs="Consolas"/>
+                <w:color w:val="008000"/>
+                <w:sz w:val="16"/>
+                <w:szCs w:val="16"/>
+                <w:lang w:val="en-US"/>
+              </w:rPr>
+              <w:t xml:space="preserve"> </w:t>
+            </w:r>
+            <w:proofErr w:type="spellStart"/>
+            <w:r>
+              <w:rPr>
+                <w:rFonts w:ascii="Consolas" w:hAnsi="Consolas" w:cs="Consolas"/>
+                <w:color w:val="008000"/>
+                <w:sz w:val="16"/>
+                <w:szCs w:val="16"/>
+                <w:lang w:val="en-US"/>
+              </w:rPr>
+              <w:t>PDF'a</w:t>
+            </w:r>
+            <w:proofErr w:type="spellEnd"/>
+          </w:p>
+          <w:p>
+            <w:pPr>
+              <w:autoSpaceDE w:val="0"/>
+              <w:autoSpaceDN w:val="0"/>
+              <w:adjustRightInd w:val="0"/>
+              <w:rPr>
+                <w:rFonts w:ascii="Consolas" w:hAnsi="Consolas" w:cs="Consolas"/>
+                <w:color w:val="000000"/>
+                <w:sz w:val="16"/>
+                <w:szCs w:val="16"/>
+                <w:lang w:val="en-US"/>
+              </w:rPr>
+            </w:pPr>
+            <w:r>
+              <w:rPr>
+                <w:rFonts w:ascii="Consolas" w:hAnsi="Consolas" w:cs="Consolas"/>
+                <w:color w:val="000000"/>
+                <w:sz w:val="16"/>
+                <w:szCs w:val="16"/>
+                <w:lang w:val="en-US"/>
+              </w:rPr>
+              <w:t xml:space="preserve">        </w:t>
+            </w:r>
+            <w:r>
+              <w:rPr>
+                <w:rFonts w:ascii="Consolas" w:hAnsi="Consolas" w:cs="Consolas"/>
+                <w:color w:val="0000FF"/>
+                <w:sz w:val="16"/>
+                <w:szCs w:val="16"/>
+                <w:lang w:val="en-US"/>
+              </w:rPr>
+              <w:t>function</w:t>
+            </w:r>
+            <w:r>
+              <w:rPr>
+                <w:rFonts w:ascii="Consolas" w:hAnsi="Consolas" w:cs="Consolas"/>
+                <w:color w:val="000000"/>
+                <w:sz w:val="16"/>
+                <w:szCs w:val="16"/>
+                <w:lang w:val="en-US"/>
+              </w:rPr>
+              <w:t xml:space="preserve"> </w:t>
+            </w:r>
+            <w:proofErr w:type="spellStart"/>
+            <w:proofErr w:type="gramStart"/>
+            <w:r>
+              <w:rPr>
+                <w:rFonts w:ascii="Consolas" w:hAnsi="Consolas" w:cs="Consolas"/>
+                <w:color w:val="000000"/>
+                <w:sz w:val="16"/>
+                <w:szCs w:val="16"/>
+                <w:lang w:val="en-US"/>
+              </w:rPr>
+              <w:t>generatePdf</w:t>
+            </w:r>
+            <w:proofErr w:type="spellEnd"/>
+            <w:r>
+              <w:rPr>
+                <w:rFonts w:ascii="Consolas" w:hAnsi="Consolas" w:cs="Consolas"/>
+                <w:color w:val="000000"/>
+                <w:sz w:val="16"/>
+                <w:szCs w:val="16"/>
+                <w:lang w:val="en-US"/>
+              </w:rPr>
+              <w:t>(</w:t>
+            </w:r>
+            <w:proofErr w:type="gramEnd"/>
+            <w:r>
+              <w:rPr>
+                <w:rFonts w:ascii="Consolas" w:hAnsi="Consolas" w:cs="Consolas"/>
+                <w:color w:val="000000"/>
+                <w:sz w:val="16"/>
+                <w:szCs w:val="16"/>
+                <w:lang w:val="en-US"/>
+              </w:rPr>
+              <w:t>) {</w:t>
+            </w:r>
+          </w:p>
+          <w:p>
+            <w:pPr>
+              <w:autoSpaceDE w:val="0"/>
+              <w:autoSpaceDN w:val="0"/>
+              <w:adjustRightInd w:val="0"/>
+              <w:rPr>
+                <w:rFonts w:ascii="Consolas" w:hAnsi="Consolas" w:cs="Consolas"/>
+                <w:color w:val="000000"/>
+                <w:sz w:val="16"/>
+                <w:szCs w:val="16"/>
+                <w:lang w:val="en-US"/>
+              </w:rPr>
+            </w:pPr>
+            <w:r>
+              <w:rPr>
+                <w:rFonts w:ascii="Consolas" w:hAnsi="Consolas" w:cs="Consolas"/>
+                <w:color w:val="000000"/>
+                <w:sz w:val="16"/>
+                <w:szCs w:val="16"/>
+                <w:lang w:val="en-US"/>
+              </w:rPr>
+              <w:t xml:space="preserve">            </w:t>
+            </w:r>
+            <w:r>
+              <w:rPr>
+                <w:rFonts w:ascii="Consolas" w:hAnsi="Consolas" w:cs="Consolas"/>
+                <w:color w:val="0000FF"/>
+                <w:sz w:val="16"/>
+                <w:szCs w:val="16"/>
+                <w:lang w:val="en-US"/>
+              </w:rPr>
+              <w:t>if</w:t>
+            </w:r>
+            <w:r>
+              <w:rPr>
+                <w:rFonts w:ascii="Consolas" w:hAnsi="Consolas" w:cs="Consolas"/>
+                <w:color w:val="000000"/>
+                <w:sz w:val="16"/>
+                <w:szCs w:val="16"/>
+                <w:lang w:val="en-US"/>
+              </w:rPr>
+              <w:t xml:space="preserve"> </w:t>
+            </w:r>
+            <w:proofErr w:type="gramStart"/>
+            <w:r>
+              <w:rPr>
+                <w:rFonts w:ascii="Consolas" w:hAnsi="Consolas" w:cs="Consolas"/>
+                <w:color w:val="000000"/>
+                <w:sz w:val="16"/>
+                <w:szCs w:val="16"/>
+                <w:lang w:val="en-US"/>
+              </w:rPr>
+              <w:t>(!confirm</w:t>
+            </w:r>
+            <w:proofErr w:type="gramEnd"/>
+            <w:r>
+              <w:rPr>
+                <w:rFonts w:ascii="Consolas" w:hAnsi="Consolas" w:cs="Consolas"/>
+                <w:color w:val="000000"/>
+                <w:sz w:val="16"/>
+                <w:szCs w:val="16"/>
+                <w:lang w:val="en-US"/>
+              </w:rPr>
+              <w:t>(</w:t>
+            </w:r>
+            <w:r>
+              <w:rPr>
+                <w:rFonts w:ascii="Consolas" w:hAnsi="Consolas" w:cs="Consolas"/>
+                <w:color w:val="A31515"/>
+                <w:sz w:val="16"/>
+                <w:szCs w:val="16"/>
+                <w:lang w:val="en-US"/>
+              </w:rPr>
+              <w:t>"</w:t>
+            </w:r>
+            <w:proofErr w:type="spellStart"/>
+            <w:r>
+              <w:rPr>
+                <w:rFonts w:ascii="Consolas" w:hAnsi="Consolas" w:cs="Consolas"/>
+                <w:color w:val="A31515"/>
+                <w:sz w:val="16"/>
+                <w:szCs w:val="16"/>
+                <w:lang w:val="en-US"/>
+              </w:rPr>
+              <w:t>Czy</w:t>
+            </w:r>
+            <w:proofErr w:type="spellEnd"/>
+            <w:r>
+              <w:rPr>
+                <w:rFonts w:ascii="Consolas" w:hAnsi="Consolas" w:cs="Consolas"/>
+                <w:color w:val="A31515"/>
+                <w:sz w:val="16"/>
+                <w:szCs w:val="16"/>
+                <w:lang w:val="en-US"/>
+              </w:rPr>
+              <w:t xml:space="preserve"> </w:t>
+            </w:r>
+            <w:proofErr w:type="spellStart"/>
+            <w:r>
+              <w:rPr>
+                <w:rFonts w:ascii="Consolas" w:hAnsi="Consolas" w:cs="Consolas"/>
+                <w:color w:val="A31515"/>
+                <w:sz w:val="16"/>
+                <w:szCs w:val="16"/>
+                <w:lang w:val="en-US"/>
+              </w:rPr>
+              <w:t>generujemy</w:t>
+            </w:r>
+            <w:proofErr w:type="spellEnd"/>
+            <w:r>
+              <w:rPr>
+                <w:rFonts w:ascii="Consolas" w:hAnsi="Consolas" w:cs="Consolas"/>
+                <w:color w:val="A31515"/>
+                <w:sz w:val="16"/>
+                <w:szCs w:val="16"/>
+                <w:lang w:val="en-US"/>
+              </w:rPr>
+              <w:t xml:space="preserve"> PDF ?"</w:t>
+            </w:r>
+            <w:r>
+              <w:rPr>
+                <w:rFonts w:ascii="Consolas" w:hAnsi="Consolas" w:cs="Consolas"/>
+                <w:color w:val="000000"/>
+                <w:sz w:val="16"/>
+                <w:szCs w:val="16"/>
+                <w:lang w:val="en-US"/>
+              </w:rPr>
+              <w:t>))</w:t>
+            </w:r>
+          </w:p>
+          <w:p>
+            <w:pPr>
+              <w:autoSpaceDE w:val="0"/>
+              <w:autoSpaceDN w:val="0"/>
+              <w:adjustRightInd w:val="0"/>
+              <w:rPr>
+                <w:rFonts w:ascii="Consolas" w:hAnsi="Consolas" w:cs="Consolas"/>
+                <w:color w:val="000000"/>
+                <w:sz w:val="16"/>
+                <w:szCs w:val="16"/>
+                <w:lang w:val="en-US"/>
+              </w:rPr>
+            </w:pPr>
+            <w:r>
+              <w:rPr>
+                <w:rFonts w:ascii="Consolas" w:hAnsi="Consolas" w:cs="Consolas"/>
+                <w:color w:val="000000"/>
+                <w:sz w:val="16"/>
+                <w:szCs w:val="16"/>
+                <w:lang w:val="en-US"/>
+              </w:rPr>
+              <w:t xml:space="preserve">                </w:t>
+            </w:r>
+            <w:proofErr w:type="gramStart"/>
+            <w:r>
+              <w:rPr>
+                <w:rFonts w:ascii="Consolas" w:hAnsi="Consolas" w:cs="Consolas"/>
+                <w:color w:val="0000FF"/>
+                <w:sz w:val="16"/>
+                <w:szCs w:val="16"/>
+                <w:lang w:val="en-US"/>
+              </w:rPr>
+              <w:t>return</w:t>
+            </w:r>
+            <w:r>
+              <w:rPr>
+                <w:rFonts w:ascii="Consolas" w:hAnsi="Consolas" w:cs="Consolas"/>
+                <w:color w:val="000000"/>
+                <w:sz w:val="16"/>
+                <w:szCs w:val="16"/>
+                <w:lang w:val="en-US"/>
+              </w:rPr>
+              <w:t>;</w:t>
+            </w:r>
+            <w:proofErr w:type="gramEnd"/>
+          </w:p>
+          <w:p>
+            <w:pPr>
+              <w:autoSpaceDE w:val="0"/>
+              <w:autoSpaceDN w:val="0"/>
+              <w:adjustRightInd w:val="0"/>
+              <w:rPr>
+                <w:rFonts w:ascii="Consolas" w:hAnsi="Consolas" w:cs="Consolas"/>
+                <w:color w:val="000000"/>
+                <w:sz w:val="16"/>
+                <w:szCs w:val="16"/>
+                <w:lang w:val="pl-PL"/>
+              </w:rPr>
+            </w:pPr>
+            <w:r>
+              <w:rPr>
+                <w:rFonts w:ascii="Consolas" w:hAnsi="Consolas" w:cs="Consolas"/>
+                <w:color w:val="000000"/>
+                <w:sz w:val="16"/>
+                <w:szCs w:val="16"/>
+                <w:lang w:val="en-US"/>
+              </w:rPr>
+              <w:t xml:space="preserve">        </w:t>
+            </w:r>
+            <w:r>
+              <w:rPr>
+                <w:rFonts w:ascii="Consolas" w:hAnsi="Consolas" w:cs="Consolas"/>
+                <w:color w:val="000000"/>
+                <w:sz w:val="16"/>
+                <w:szCs w:val="16"/>
+                <w:lang w:val="pl-PL"/>
+              </w:rPr>
+              <w:t>}</w:t>
+            </w:r>
+          </w:p>
+          <w:p>
+            <w:pPr>
+              <w:autoSpaceDE w:val="0"/>
+              <w:autoSpaceDN w:val="0"/>
+              <w:adjustRightInd w:val="0"/>
+              <w:rPr>
+                <w:rFonts w:ascii="Consolas" w:hAnsi="Consolas" w:cs="Consolas"/>
+                <w:color w:val="000000"/>
+                <w:sz w:val="16"/>
+                <w:szCs w:val="16"/>
+                <w:lang w:val="pl-PL"/>
+              </w:rPr>
+            </w:pPr>
+          </w:p>
+          <w:p>
+            <w:pPr>
+              <w:autoSpaceDE w:val="0"/>
+              <w:autoSpaceDN w:val="0"/>
+              <w:adjustRightInd w:val="0"/>
+              <w:rPr>
+                <w:rFonts w:ascii="Consolas" w:hAnsi="Consolas" w:cs="Consolas"/>
+                <w:color w:val="000000"/>
+                <w:sz w:val="16"/>
+                <w:szCs w:val="16"/>
+                <w:lang w:val="pl-PL"/>
+              </w:rPr>
+            </w:pPr>
+            <w:r>
+              <w:rPr>
+                <w:rFonts w:ascii="Consolas" w:hAnsi="Consolas" w:cs="Consolas"/>
+                <w:color w:val="000000"/>
+                <w:sz w:val="16"/>
+                <w:szCs w:val="16"/>
+                <w:lang w:val="pl-PL"/>
+              </w:rPr>
+              <w:t xml:space="preserve">        </w:t>
+            </w:r>
+            <w:r>
+              <w:rPr>
+                <w:rFonts w:ascii="Consolas" w:hAnsi="Consolas" w:cs="Consolas"/>
+                <w:color w:val="008000"/>
+                <w:sz w:val="16"/>
+                <w:szCs w:val="16"/>
+                <w:lang w:val="pl-PL"/>
+              </w:rPr>
+              <w:t>// Usuwanie pozycji faktury</w:t>
+            </w:r>
+          </w:p>
+          <w:p>
+            <w:pPr>
+              <w:autoSpaceDE w:val="0"/>
+              <w:autoSpaceDN w:val="0"/>
+              <w:adjustRightInd w:val="0"/>
+              <w:rPr>
+                <w:rFonts w:ascii="Consolas" w:hAnsi="Consolas" w:cs="Consolas"/>
+                <w:color w:val="000000"/>
+                <w:sz w:val="16"/>
+                <w:szCs w:val="16"/>
+                <w:lang w:val="pl-PL"/>
+              </w:rPr>
+            </w:pPr>
+            <w:r>
+              <w:rPr>
+                <w:rFonts w:ascii="Consolas" w:hAnsi="Consolas" w:cs="Consolas"/>
+                <w:color w:val="000000"/>
+                <w:sz w:val="16"/>
+                <w:szCs w:val="16"/>
+                <w:lang w:val="pl-PL"/>
+              </w:rPr>
+              <w:t xml:space="preserve">        </w:t>
+            </w:r>
+            <w:r>
+              <w:rPr>
+                <w:rFonts w:ascii="Consolas" w:hAnsi="Consolas" w:cs="Consolas"/>
+                <w:color w:val="008000"/>
+                <w:sz w:val="16"/>
+                <w:szCs w:val="16"/>
+                <w:lang w:val="pl-PL"/>
+              </w:rPr>
+              <w:t>// funkcja wywoływana z widoku częściowego _</w:t>
+            </w:r>
+            <w:proofErr w:type="spellStart"/>
+            <w:r>
+              <w:rPr>
+                <w:rFonts w:ascii="Consolas" w:hAnsi="Consolas" w:cs="Consolas"/>
+                <w:color w:val="008000"/>
+                <w:sz w:val="16"/>
+                <w:szCs w:val="16"/>
+                <w:lang w:val="pl-PL"/>
+              </w:rPr>
+              <w:t>InvoicePositions</w:t>
+            </w:r>
+            <w:proofErr w:type="spellEnd"/>
+          </w:p>
+          <w:p>
+            <w:pPr>
+              <w:autoSpaceDE w:val="0"/>
+              <w:autoSpaceDN w:val="0"/>
+              <w:adjustRightInd w:val="0"/>
+              <w:rPr>
+                <w:rFonts w:ascii="Consolas" w:hAnsi="Consolas" w:cs="Consolas"/>
+                <w:color w:val="000000"/>
+                <w:sz w:val="16"/>
+                <w:szCs w:val="16"/>
+                <w:lang w:val="pl-PL"/>
+              </w:rPr>
+            </w:pPr>
+            <w:r>
+              <w:rPr>
+                <w:rFonts w:ascii="Consolas" w:hAnsi="Consolas" w:cs="Consolas"/>
+                <w:color w:val="000000"/>
+                <w:sz w:val="16"/>
+                <w:szCs w:val="16"/>
+                <w:lang w:val="pl-PL"/>
+              </w:rPr>
+              <w:t xml:space="preserve">        </w:t>
+            </w:r>
+            <w:r>
+              <w:rPr>
+                <w:rFonts w:ascii="Consolas" w:hAnsi="Consolas" w:cs="Consolas"/>
+                <w:color w:val="008000"/>
+                <w:sz w:val="16"/>
+                <w:szCs w:val="16"/>
+                <w:lang w:val="pl-PL"/>
+              </w:rPr>
+              <w:t xml:space="preserve">// </w:t>
+            </w:r>
+            <w:proofErr w:type="gramStart"/>
+            <w:r>
+              <w:rPr>
+                <w:rFonts w:ascii="Consolas" w:hAnsi="Consolas" w:cs="Consolas"/>
+                <w:color w:val="008000"/>
+                <w:sz w:val="16"/>
+                <w:szCs w:val="16"/>
+                <w:lang w:val="pl-PL"/>
+              </w:rPr>
+              <w:t>Ważne</w:t>
+            </w:r>
+            <w:proofErr w:type="gramEnd"/>
+            <w:r>
+              <w:rPr>
+                <w:rFonts w:ascii="Consolas" w:hAnsi="Consolas" w:cs="Consolas"/>
+                <w:color w:val="008000"/>
+                <w:sz w:val="16"/>
+                <w:szCs w:val="16"/>
+                <w:lang w:val="pl-PL"/>
+              </w:rPr>
+              <w:t xml:space="preserve"> aby była właśnie </w:t>
+            </w:r>
+            <w:proofErr w:type="spellStart"/>
+            <w:r>
+              <w:rPr>
+                <w:rFonts w:ascii="Consolas" w:hAnsi="Consolas" w:cs="Consolas"/>
+                <w:color w:val="008000"/>
+                <w:sz w:val="16"/>
+                <w:szCs w:val="16"/>
+                <w:lang w:val="pl-PL"/>
+              </w:rPr>
+              <w:t>tytaj</w:t>
+            </w:r>
+            <w:proofErr w:type="spellEnd"/>
+            <w:r>
+              <w:rPr>
+                <w:rFonts w:ascii="Consolas" w:hAnsi="Consolas" w:cs="Consolas"/>
+                <w:color w:val="008000"/>
+                <w:sz w:val="16"/>
+                <w:szCs w:val="16"/>
+                <w:lang w:val="pl-PL"/>
+              </w:rPr>
+              <w:t>, czyli w widoku z którego jest</w:t>
+            </w:r>
+          </w:p>
+          <w:p>
+            <w:pPr>
+              <w:autoSpaceDE w:val="0"/>
+              <w:autoSpaceDN w:val="0"/>
+              <w:adjustRightInd w:val="0"/>
+              <w:rPr>
+                <w:rFonts w:ascii="Consolas" w:hAnsi="Consolas" w:cs="Consolas"/>
+                <w:color w:val="000000"/>
+                <w:sz w:val="16"/>
+                <w:szCs w:val="16"/>
+                <w:lang w:val="pl-PL"/>
+              </w:rPr>
+            </w:pPr>
+            <w:r>
+              <w:rPr>
+                <w:rFonts w:ascii="Consolas" w:hAnsi="Consolas" w:cs="Consolas"/>
+                <w:color w:val="000000"/>
+                <w:sz w:val="16"/>
+                <w:szCs w:val="16"/>
+                <w:lang w:val="pl-PL"/>
+              </w:rPr>
+              <w:t xml:space="preserve">        </w:t>
+            </w:r>
+            <w:r>
+              <w:rPr>
+                <w:rFonts w:ascii="Consolas" w:hAnsi="Consolas" w:cs="Consolas"/>
+                <w:color w:val="008000"/>
+                <w:sz w:val="16"/>
+                <w:szCs w:val="16"/>
+                <w:lang w:val="pl-PL"/>
+              </w:rPr>
+              <w:t>// wywoływany widok częściowy</w:t>
+            </w:r>
+          </w:p>
+          <w:p>
+            <w:pPr>
+              <w:autoSpaceDE w:val="0"/>
+              <w:autoSpaceDN w:val="0"/>
+              <w:adjustRightInd w:val="0"/>
+              <w:rPr>
+                <w:rFonts w:ascii="Consolas" w:hAnsi="Consolas" w:cs="Consolas"/>
+                <w:color w:val="000000"/>
+                <w:sz w:val="16"/>
+                <w:szCs w:val="16"/>
+                <w:lang w:val="pl-PL"/>
+              </w:rPr>
+            </w:pPr>
+            <w:r>
+              <w:rPr>
+                <w:rFonts w:ascii="Consolas" w:hAnsi="Consolas" w:cs="Consolas"/>
+                <w:color w:val="000000"/>
+                <w:sz w:val="16"/>
+                <w:szCs w:val="16"/>
+                <w:lang w:val="pl-PL"/>
+              </w:rPr>
+              <w:t xml:space="preserve">        </w:t>
+            </w:r>
+            <w:proofErr w:type="spellStart"/>
+            <w:r>
+              <w:rPr>
+                <w:rFonts w:ascii="Consolas" w:hAnsi="Consolas" w:cs="Consolas"/>
+                <w:color w:val="0000FF"/>
+                <w:sz w:val="16"/>
+                <w:szCs w:val="16"/>
+                <w:lang w:val="pl-PL"/>
+              </w:rPr>
+              <w:t>function</w:t>
+            </w:r>
+            <w:proofErr w:type="spellEnd"/>
+            <w:r>
+              <w:rPr>
+                <w:rFonts w:ascii="Consolas" w:hAnsi="Consolas" w:cs="Consolas"/>
+                <w:color w:val="000000"/>
+                <w:sz w:val="16"/>
+                <w:szCs w:val="16"/>
+                <w:lang w:val="pl-PL"/>
+              </w:rPr>
+              <w:t xml:space="preserve"> </w:t>
+            </w:r>
+            <w:proofErr w:type="spellStart"/>
+            <w:proofErr w:type="gramStart"/>
+            <w:r>
+              <w:rPr>
+                <w:rFonts w:ascii="Consolas" w:hAnsi="Consolas" w:cs="Consolas"/>
+                <w:color w:val="000000"/>
+                <w:sz w:val="16"/>
+                <w:szCs w:val="16"/>
+                <w:highlight w:val="yellow"/>
+                <w:lang w:val="pl-PL"/>
+              </w:rPr>
+              <w:t>deleteInvoicePosition</w:t>
+            </w:r>
+            <w:proofErr w:type="spellEnd"/>
+            <w:r>
+              <w:rPr>
+                <w:rFonts w:ascii="Consolas" w:hAnsi="Consolas" w:cs="Consolas"/>
+                <w:color w:val="000000"/>
+                <w:sz w:val="16"/>
+                <w:szCs w:val="16"/>
+                <w:highlight w:val="yellow"/>
+                <w:lang w:val="pl-PL"/>
+              </w:rPr>
+              <w:t>(</w:t>
+            </w:r>
+            <w:proofErr w:type="gramEnd"/>
+            <w:r>
+              <w:rPr>
+                <w:rFonts w:ascii="Consolas" w:hAnsi="Consolas" w:cs="Consolas"/>
+                <w:color w:val="000000"/>
+                <w:sz w:val="16"/>
+                <w:szCs w:val="16"/>
+                <w:highlight w:val="yellow"/>
+                <w:lang w:val="pl-PL"/>
+              </w:rPr>
+              <w:t>)</w:t>
+            </w:r>
+            <w:r>
+              <w:rPr>
+                <w:rFonts w:ascii="Consolas" w:hAnsi="Consolas" w:cs="Consolas"/>
+                <w:color w:val="000000"/>
+                <w:sz w:val="16"/>
+                <w:szCs w:val="16"/>
+                <w:lang w:val="pl-PL"/>
+              </w:rPr>
+              <w:t xml:space="preserve"> {</w:t>
+            </w:r>
+          </w:p>
+          <w:p>
+            <w:pPr>
+              <w:autoSpaceDE w:val="0"/>
+              <w:autoSpaceDN w:val="0"/>
+              <w:adjustRightInd w:val="0"/>
+              <w:rPr>
+                <w:rFonts w:ascii="Consolas" w:hAnsi="Consolas" w:cs="Consolas"/>
+                <w:color w:val="000000"/>
+                <w:sz w:val="16"/>
+                <w:szCs w:val="16"/>
+                <w:lang w:val="pl-PL"/>
+              </w:rPr>
+            </w:pPr>
+            <w:r>
+              <w:rPr>
+                <w:rFonts w:ascii="Consolas" w:hAnsi="Consolas" w:cs="Consolas"/>
+                <w:color w:val="000000"/>
+                <w:sz w:val="16"/>
+                <w:szCs w:val="16"/>
+                <w:lang w:val="pl-PL"/>
+              </w:rPr>
+              <w:t xml:space="preserve">            </w:t>
+            </w:r>
+            <w:proofErr w:type="spellStart"/>
+            <w:r>
+              <w:rPr>
+                <w:rFonts w:ascii="Consolas" w:hAnsi="Consolas" w:cs="Consolas"/>
+                <w:color w:val="0000FF"/>
+                <w:sz w:val="16"/>
+                <w:szCs w:val="16"/>
+                <w:lang w:val="pl-PL"/>
+              </w:rPr>
+              <w:t>if</w:t>
+            </w:r>
+            <w:proofErr w:type="spellEnd"/>
+            <w:r>
+              <w:rPr>
+                <w:rFonts w:ascii="Consolas" w:hAnsi="Consolas" w:cs="Consolas"/>
+                <w:color w:val="000000"/>
+                <w:sz w:val="16"/>
+                <w:szCs w:val="16"/>
+                <w:lang w:val="pl-PL"/>
+              </w:rPr>
+              <w:t xml:space="preserve"> </w:t>
+            </w:r>
+            <w:proofErr w:type="gramStart"/>
+            <w:r>
+              <w:rPr>
+                <w:rFonts w:ascii="Consolas" w:hAnsi="Consolas" w:cs="Consolas"/>
+                <w:color w:val="000000"/>
+                <w:sz w:val="16"/>
+                <w:szCs w:val="16"/>
+                <w:lang w:val="pl-PL"/>
+              </w:rPr>
+              <w:t>(!</w:t>
+            </w:r>
+            <w:proofErr w:type="spellStart"/>
+            <w:r>
+              <w:rPr>
+                <w:rFonts w:ascii="Consolas" w:hAnsi="Consolas" w:cs="Consolas"/>
+                <w:color w:val="000000"/>
+                <w:sz w:val="16"/>
+                <w:szCs w:val="16"/>
+                <w:lang w:val="pl-PL"/>
+              </w:rPr>
+              <w:t>confirm</w:t>
+            </w:r>
+            <w:proofErr w:type="spellEnd"/>
+            <w:proofErr w:type="gramEnd"/>
+            <w:r>
+              <w:rPr>
+                <w:rFonts w:ascii="Consolas" w:hAnsi="Consolas" w:cs="Consolas"/>
+                <w:color w:val="000000"/>
+                <w:sz w:val="16"/>
+                <w:szCs w:val="16"/>
+                <w:lang w:val="pl-PL"/>
+              </w:rPr>
+              <w:t>(</w:t>
+            </w:r>
+            <w:r>
+              <w:rPr>
+                <w:rFonts w:ascii="Consolas" w:hAnsi="Consolas" w:cs="Consolas"/>
+                <w:color w:val="A31515"/>
+                <w:sz w:val="16"/>
+                <w:szCs w:val="16"/>
+                <w:lang w:val="pl-PL"/>
+              </w:rPr>
+              <w:t>"Czy na pewno chcesz usunąć pozycję faktury ?"</w:t>
+            </w:r>
+            <w:r>
+              <w:rPr>
+                <w:rFonts w:ascii="Consolas" w:hAnsi="Consolas" w:cs="Consolas"/>
+                <w:color w:val="000000"/>
+                <w:sz w:val="16"/>
+                <w:szCs w:val="16"/>
+                <w:lang w:val="pl-PL"/>
+              </w:rPr>
+              <w:t>))</w:t>
+            </w:r>
+          </w:p>
+          <w:p>
+            <w:pPr>
+              <w:autoSpaceDE w:val="0"/>
+              <w:autoSpaceDN w:val="0"/>
+              <w:adjustRightInd w:val="0"/>
+              <w:rPr>
+                <w:rFonts w:ascii="Consolas" w:hAnsi="Consolas" w:cs="Consolas"/>
+                <w:color w:val="000000"/>
+                <w:sz w:val="16"/>
+                <w:szCs w:val="16"/>
+                <w:lang w:val="en-US"/>
+              </w:rPr>
+            </w:pPr>
+            <w:r>
+              <w:rPr>
+                <w:rFonts w:ascii="Consolas" w:hAnsi="Consolas" w:cs="Consolas"/>
+                <w:color w:val="000000"/>
+                <w:sz w:val="16"/>
+                <w:szCs w:val="16"/>
+                <w:lang w:val="pl-PL"/>
+              </w:rPr>
+              <w:t xml:space="preserve">                </w:t>
+            </w:r>
+            <w:proofErr w:type="gramStart"/>
+            <w:r>
+              <w:rPr>
+                <w:rFonts w:ascii="Consolas" w:hAnsi="Consolas" w:cs="Consolas"/>
+                <w:color w:val="0000FF"/>
+                <w:sz w:val="16"/>
+                <w:szCs w:val="16"/>
+                <w:lang w:val="en-US"/>
+              </w:rPr>
+              <w:t>return</w:t>
+            </w:r>
+            <w:r>
+              <w:rPr>
+                <w:rFonts w:ascii="Consolas" w:hAnsi="Consolas" w:cs="Consolas"/>
+                <w:color w:val="000000"/>
+                <w:sz w:val="16"/>
+                <w:szCs w:val="16"/>
+                <w:lang w:val="en-US"/>
+              </w:rPr>
+              <w:t>;</w:t>
+            </w:r>
+            <w:proofErr w:type="gramEnd"/>
+          </w:p>
+          <w:p>
+            <w:pPr>
+              <w:autoSpaceDE w:val="0"/>
+              <w:autoSpaceDN w:val="0"/>
+              <w:adjustRightInd w:val="0"/>
+              <w:rPr>
+                <w:rFonts w:ascii="Consolas" w:hAnsi="Consolas" w:cs="Consolas"/>
+                <w:color w:val="000000"/>
+                <w:sz w:val="16"/>
+                <w:szCs w:val="16"/>
+                <w:lang w:val="en-US"/>
+              </w:rPr>
+            </w:pPr>
+            <w:r>
+              <w:rPr>
+                <w:rFonts w:ascii="Consolas" w:hAnsi="Consolas" w:cs="Consolas"/>
+                <w:color w:val="000000"/>
+                <w:sz w:val="16"/>
+                <w:szCs w:val="16"/>
+                <w:lang w:val="en-US"/>
+              </w:rPr>
+              <w:t xml:space="preserve">        }</w:t>
+            </w:r>
+          </w:p>
+          <w:p>
+            <w:pPr>
+              <w:autoSpaceDE w:val="0"/>
+              <w:autoSpaceDN w:val="0"/>
+              <w:adjustRightInd w:val="0"/>
+              <w:rPr>
+                <w:rFonts w:ascii="Consolas" w:hAnsi="Consolas" w:cs="Consolas"/>
+                <w:color w:val="000000"/>
+                <w:sz w:val="16"/>
+                <w:szCs w:val="16"/>
+                <w:lang w:val="en-US"/>
+              </w:rPr>
+            </w:pPr>
+          </w:p>
+          <w:p>
+            <w:pPr>
+              <w:autoSpaceDE w:val="0"/>
+              <w:autoSpaceDN w:val="0"/>
+              <w:adjustRightInd w:val="0"/>
+              <w:rPr>
+                <w:rFonts w:ascii="Consolas" w:hAnsi="Consolas" w:cs="Consolas"/>
+                <w:color w:val="000000"/>
+                <w:sz w:val="16"/>
+                <w:szCs w:val="16"/>
+                <w:lang w:val="en-US"/>
+              </w:rPr>
+            </w:pPr>
+            <w:r>
+              <w:rPr>
+                <w:rFonts w:ascii="Consolas" w:hAnsi="Consolas" w:cs="Consolas"/>
+                <w:color w:val="000000"/>
+                <w:sz w:val="16"/>
+                <w:szCs w:val="16"/>
+                <w:lang w:val="en-US"/>
+              </w:rPr>
+              <w:t xml:space="preserve">        $(document</w:t>
+            </w:r>
+            <w:proofErr w:type="gramStart"/>
+            <w:r>
+              <w:rPr>
+                <w:rFonts w:ascii="Consolas" w:hAnsi="Consolas" w:cs="Consolas"/>
+                <w:color w:val="000000"/>
+                <w:sz w:val="16"/>
+                <w:szCs w:val="16"/>
+                <w:lang w:val="en-US"/>
+              </w:rPr>
+              <w:t>).ready</w:t>
+            </w:r>
+            <w:proofErr w:type="gramEnd"/>
+            <w:r>
+              <w:rPr>
+                <w:rFonts w:ascii="Consolas" w:hAnsi="Consolas" w:cs="Consolas"/>
+                <w:color w:val="000000"/>
+                <w:sz w:val="16"/>
+                <w:szCs w:val="16"/>
+                <w:lang w:val="en-US"/>
+              </w:rPr>
+              <w:t>(</w:t>
+            </w:r>
+            <w:r>
+              <w:rPr>
+                <w:rFonts w:ascii="Consolas" w:hAnsi="Consolas" w:cs="Consolas"/>
+                <w:color w:val="0000FF"/>
+                <w:sz w:val="16"/>
+                <w:szCs w:val="16"/>
+                <w:lang w:val="en-US"/>
+              </w:rPr>
+              <w:t>function</w:t>
+            </w:r>
+            <w:r>
+              <w:rPr>
+                <w:rFonts w:ascii="Consolas" w:hAnsi="Consolas" w:cs="Consolas"/>
+                <w:color w:val="000000"/>
+                <w:sz w:val="16"/>
+                <w:szCs w:val="16"/>
+                <w:lang w:val="en-US"/>
+              </w:rPr>
+              <w:t xml:space="preserve"> () {</w:t>
+            </w:r>
+          </w:p>
+          <w:p>
+            <w:pPr>
+              <w:autoSpaceDE w:val="0"/>
+              <w:autoSpaceDN w:val="0"/>
+              <w:adjustRightInd w:val="0"/>
+              <w:rPr>
+                <w:rFonts w:ascii="Consolas" w:hAnsi="Consolas" w:cs="Consolas"/>
+                <w:color w:val="000000"/>
+                <w:sz w:val="16"/>
+                <w:szCs w:val="16"/>
+                <w:lang w:val="en-US"/>
+              </w:rPr>
+            </w:pPr>
+            <w:r>
+              <w:rPr>
+                <w:rFonts w:ascii="Consolas" w:hAnsi="Consolas" w:cs="Consolas"/>
+                <w:color w:val="000000"/>
+                <w:sz w:val="16"/>
+                <w:szCs w:val="16"/>
+                <w:lang w:val="en-US"/>
+              </w:rPr>
+              <w:t xml:space="preserve">            $(</w:t>
+            </w:r>
+            <w:r>
+              <w:rPr>
+                <w:rFonts w:ascii="Consolas" w:hAnsi="Consolas" w:cs="Consolas"/>
+                <w:color w:val="A31515"/>
+                <w:sz w:val="16"/>
+                <w:szCs w:val="16"/>
+                <w:lang w:val="en-US"/>
+              </w:rPr>
+              <w:t>'#</w:t>
+            </w:r>
+            <w:proofErr w:type="spellStart"/>
+            <w:r>
+              <w:rPr>
+                <w:rFonts w:ascii="Consolas" w:hAnsi="Consolas" w:cs="Consolas"/>
+                <w:color w:val="A31515"/>
+                <w:sz w:val="16"/>
+                <w:szCs w:val="16"/>
+                <w:lang w:val="en-US"/>
+              </w:rPr>
+              <w:t>PaymentDate</w:t>
+            </w:r>
+            <w:proofErr w:type="spellEnd"/>
+            <w:r>
+              <w:rPr>
+                <w:rFonts w:ascii="Consolas" w:hAnsi="Consolas" w:cs="Consolas"/>
+                <w:color w:val="A31515"/>
+                <w:sz w:val="16"/>
+                <w:szCs w:val="16"/>
+                <w:lang w:val="en-US"/>
+              </w:rPr>
+              <w:t>'</w:t>
+            </w:r>
+            <w:proofErr w:type="gramStart"/>
+            <w:r>
+              <w:rPr>
+                <w:rFonts w:ascii="Consolas" w:hAnsi="Consolas" w:cs="Consolas"/>
+                <w:color w:val="000000"/>
+                <w:sz w:val="16"/>
+                <w:szCs w:val="16"/>
+                <w:lang w:val="en-US"/>
+              </w:rPr>
+              <w:t>).</w:t>
+            </w:r>
+            <w:proofErr w:type="spellStart"/>
+            <w:r>
+              <w:rPr>
+                <w:rFonts w:ascii="Consolas" w:hAnsi="Consolas" w:cs="Consolas"/>
+                <w:color w:val="000000"/>
+                <w:sz w:val="16"/>
+                <w:szCs w:val="16"/>
+                <w:lang w:val="en-US"/>
+              </w:rPr>
+              <w:t>datepicker</w:t>
+            </w:r>
+            <w:proofErr w:type="spellEnd"/>
+            <w:proofErr w:type="gramEnd"/>
+            <w:r>
+              <w:rPr>
+                <w:rFonts w:ascii="Consolas" w:hAnsi="Consolas" w:cs="Consolas"/>
+                <w:color w:val="000000"/>
+                <w:sz w:val="16"/>
+                <w:szCs w:val="16"/>
+                <w:lang w:val="en-US"/>
+              </w:rPr>
+              <w:t>({</w:t>
+            </w:r>
+          </w:p>
+          <w:p>
+            <w:pPr>
+              <w:autoSpaceDE w:val="0"/>
+              <w:autoSpaceDN w:val="0"/>
+              <w:adjustRightInd w:val="0"/>
+              <w:rPr>
+                <w:rFonts w:ascii="Consolas" w:hAnsi="Consolas" w:cs="Consolas"/>
+                <w:color w:val="000000"/>
+                <w:sz w:val="16"/>
+                <w:szCs w:val="16"/>
+                <w:lang w:val="en-US"/>
+              </w:rPr>
+            </w:pPr>
+            <w:r>
+              <w:rPr>
+                <w:rFonts w:ascii="Consolas" w:hAnsi="Consolas" w:cs="Consolas"/>
+                <w:color w:val="000000"/>
+                <w:sz w:val="16"/>
+                <w:szCs w:val="16"/>
+                <w:lang w:val="en-US"/>
+              </w:rPr>
+              <w:t xml:space="preserve">                format: </w:t>
+            </w:r>
+            <w:r>
+              <w:rPr>
+                <w:rFonts w:ascii="Consolas" w:hAnsi="Consolas" w:cs="Consolas"/>
+                <w:color w:val="A31515"/>
+                <w:sz w:val="16"/>
+                <w:szCs w:val="16"/>
+                <w:lang w:val="en-US"/>
+              </w:rPr>
+              <w:t>"dd-mm-</w:t>
+            </w:r>
+            <w:proofErr w:type="spellStart"/>
+            <w:r>
+              <w:rPr>
+                <w:rFonts w:ascii="Consolas" w:hAnsi="Consolas" w:cs="Consolas"/>
+                <w:color w:val="A31515"/>
+                <w:sz w:val="16"/>
+                <w:szCs w:val="16"/>
+                <w:lang w:val="en-US"/>
+              </w:rPr>
+              <w:t>yyyy</w:t>
+            </w:r>
+            <w:proofErr w:type="spellEnd"/>
+            <w:r>
+              <w:rPr>
+                <w:rFonts w:ascii="Consolas" w:hAnsi="Consolas" w:cs="Consolas"/>
+                <w:color w:val="A31515"/>
+                <w:sz w:val="16"/>
+                <w:szCs w:val="16"/>
+                <w:lang w:val="en-US"/>
+              </w:rPr>
+              <w:t>"</w:t>
+            </w:r>
+            <w:r>
+              <w:rPr>
+                <w:rFonts w:ascii="Consolas" w:hAnsi="Consolas" w:cs="Consolas"/>
+                <w:color w:val="000000"/>
+                <w:sz w:val="16"/>
+                <w:szCs w:val="16"/>
+                <w:lang w:val="en-US"/>
+              </w:rPr>
+              <w:t>,</w:t>
+            </w:r>
+          </w:p>
+          <w:p>
+            <w:pPr>
+              <w:autoSpaceDE w:val="0"/>
+              <w:autoSpaceDN w:val="0"/>
+              <w:adjustRightInd w:val="0"/>
+              <w:rPr>
+                <w:rFonts w:ascii="Consolas" w:hAnsi="Consolas" w:cs="Consolas"/>
+                <w:color w:val="000000"/>
+                <w:sz w:val="16"/>
+                <w:szCs w:val="16"/>
+                <w:lang w:val="en-US"/>
+              </w:rPr>
+            </w:pPr>
+            <w:r>
+              <w:rPr>
+                <w:rFonts w:ascii="Consolas" w:hAnsi="Consolas" w:cs="Consolas"/>
+                <w:color w:val="000000"/>
+                <w:sz w:val="16"/>
+                <w:szCs w:val="16"/>
+                <w:lang w:val="en-US"/>
+              </w:rPr>
+              <w:t xml:space="preserve">                language: </w:t>
+            </w:r>
+            <w:r>
+              <w:rPr>
+                <w:rFonts w:ascii="Consolas" w:hAnsi="Consolas" w:cs="Consolas"/>
+                <w:color w:val="A31515"/>
+                <w:sz w:val="16"/>
+                <w:szCs w:val="16"/>
+                <w:lang w:val="en-US"/>
+              </w:rPr>
+              <w:t>"pl"</w:t>
+            </w:r>
+            <w:r>
+              <w:rPr>
+                <w:rFonts w:ascii="Consolas" w:hAnsi="Consolas" w:cs="Consolas"/>
+                <w:color w:val="000000"/>
+                <w:sz w:val="16"/>
+                <w:szCs w:val="16"/>
+                <w:lang w:val="en-US"/>
+              </w:rPr>
+              <w:t>,</w:t>
+            </w:r>
+          </w:p>
+          <w:p>
+            <w:pPr>
+              <w:autoSpaceDE w:val="0"/>
+              <w:autoSpaceDN w:val="0"/>
+              <w:adjustRightInd w:val="0"/>
+              <w:rPr>
+                <w:rFonts w:ascii="Consolas" w:hAnsi="Consolas" w:cs="Consolas"/>
+                <w:color w:val="000000"/>
+                <w:sz w:val="16"/>
+                <w:szCs w:val="16"/>
+                <w:lang w:val="en-US"/>
+              </w:rPr>
+            </w:pPr>
+            <w:r>
+              <w:rPr>
+                <w:rFonts w:ascii="Consolas" w:hAnsi="Consolas" w:cs="Consolas"/>
+                <w:color w:val="000000"/>
+                <w:sz w:val="16"/>
+                <w:szCs w:val="16"/>
+                <w:lang w:val="en-US"/>
+              </w:rPr>
+              <w:t xml:space="preserve">                multidate: </w:t>
+            </w:r>
+            <w:r>
+              <w:rPr>
+                <w:rFonts w:ascii="Consolas" w:hAnsi="Consolas" w:cs="Consolas"/>
+                <w:color w:val="0000FF"/>
+                <w:sz w:val="16"/>
+                <w:szCs w:val="16"/>
+                <w:lang w:val="en-US"/>
+              </w:rPr>
+              <w:t>false</w:t>
+            </w:r>
+            <w:r>
+              <w:rPr>
+                <w:rFonts w:ascii="Consolas" w:hAnsi="Consolas" w:cs="Consolas"/>
+                <w:color w:val="000000"/>
+                <w:sz w:val="16"/>
+                <w:szCs w:val="16"/>
+                <w:lang w:val="en-US"/>
+              </w:rPr>
+              <w:t>,</w:t>
+            </w:r>
+          </w:p>
+          <w:p>
+            <w:pPr>
+              <w:autoSpaceDE w:val="0"/>
+              <w:autoSpaceDN w:val="0"/>
+              <w:adjustRightInd w:val="0"/>
+              <w:rPr>
+                <w:rFonts w:ascii="Consolas" w:hAnsi="Consolas" w:cs="Consolas"/>
+                <w:color w:val="000000"/>
+                <w:sz w:val="16"/>
+                <w:szCs w:val="16"/>
+                <w:lang w:val="en-US"/>
+              </w:rPr>
+            </w:pPr>
+            <w:r>
+              <w:rPr>
+                <w:rFonts w:ascii="Consolas" w:hAnsi="Consolas" w:cs="Consolas"/>
+                <w:color w:val="000000"/>
+                <w:sz w:val="16"/>
+                <w:szCs w:val="16"/>
+                <w:lang w:val="en-US"/>
+              </w:rPr>
+              <w:t xml:space="preserve">                </w:t>
+            </w:r>
+            <w:proofErr w:type="spellStart"/>
+            <w:r>
+              <w:rPr>
+                <w:rFonts w:ascii="Consolas" w:hAnsi="Consolas" w:cs="Consolas"/>
+                <w:color w:val="000000"/>
+                <w:sz w:val="16"/>
+                <w:szCs w:val="16"/>
+                <w:lang w:val="en-US"/>
+              </w:rPr>
+              <w:t>autoclose</w:t>
+            </w:r>
+            <w:proofErr w:type="spellEnd"/>
+            <w:r>
+              <w:rPr>
+                <w:rFonts w:ascii="Consolas" w:hAnsi="Consolas" w:cs="Consolas"/>
+                <w:color w:val="000000"/>
+                <w:sz w:val="16"/>
+                <w:szCs w:val="16"/>
+                <w:lang w:val="en-US"/>
+              </w:rPr>
+              <w:t xml:space="preserve">: </w:t>
+            </w:r>
+            <w:r>
+              <w:rPr>
+                <w:rFonts w:ascii="Consolas" w:hAnsi="Consolas" w:cs="Consolas"/>
+                <w:color w:val="0000FF"/>
+                <w:sz w:val="16"/>
+                <w:szCs w:val="16"/>
+                <w:lang w:val="en-US"/>
+              </w:rPr>
+              <w:t>true</w:t>
+            </w:r>
+            <w:r>
+              <w:rPr>
+                <w:rFonts w:ascii="Consolas" w:hAnsi="Consolas" w:cs="Consolas"/>
+                <w:color w:val="000000"/>
+                <w:sz w:val="16"/>
+                <w:szCs w:val="16"/>
+                <w:lang w:val="en-US"/>
+              </w:rPr>
+              <w:t>,</w:t>
+            </w:r>
+          </w:p>
+          <w:p>
+            <w:pPr>
+              <w:autoSpaceDE w:val="0"/>
+              <w:autoSpaceDN w:val="0"/>
+              <w:adjustRightInd w:val="0"/>
+              <w:rPr>
+                <w:rFonts w:ascii="Consolas" w:hAnsi="Consolas" w:cs="Consolas"/>
+                <w:color w:val="000000"/>
+                <w:sz w:val="16"/>
+                <w:szCs w:val="16"/>
+                <w:lang w:val="en-US"/>
+              </w:rPr>
+            </w:pPr>
+            <w:r>
+              <w:rPr>
+                <w:rFonts w:ascii="Consolas" w:hAnsi="Consolas" w:cs="Consolas"/>
+                <w:color w:val="000000"/>
+                <w:sz w:val="16"/>
+                <w:szCs w:val="16"/>
+                <w:lang w:val="en-US"/>
+              </w:rPr>
+              <w:t xml:space="preserve">                </w:t>
+            </w:r>
+            <w:proofErr w:type="spellStart"/>
+            <w:r>
+              <w:rPr>
+                <w:rFonts w:ascii="Consolas" w:hAnsi="Consolas" w:cs="Consolas"/>
+                <w:color w:val="000000"/>
+                <w:sz w:val="16"/>
+                <w:szCs w:val="16"/>
+                <w:lang w:val="en-US"/>
+              </w:rPr>
+              <w:t>todayHighLight</w:t>
+            </w:r>
+            <w:proofErr w:type="spellEnd"/>
+            <w:r>
+              <w:rPr>
+                <w:rFonts w:ascii="Consolas" w:hAnsi="Consolas" w:cs="Consolas"/>
+                <w:color w:val="000000"/>
+                <w:sz w:val="16"/>
+                <w:szCs w:val="16"/>
+                <w:lang w:val="en-US"/>
+              </w:rPr>
+              <w:t xml:space="preserve">: </w:t>
+            </w:r>
+            <w:r>
+              <w:rPr>
+                <w:rFonts w:ascii="Consolas" w:hAnsi="Consolas" w:cs="Consolas"/>
+                <w:color w:val="0000FF"/>
+                <w:sz w:val="16"/>
+                <w:szCs w:val="16"/>
+                <w:lang w:val="en-US"/>
+              </w:rPr>
+              <w:t>true</w:t>
+            </w:r>
+            <w:r>
+              <w:rPr>
+                <w:rFonts w:ascii="Consolas" w:hAnsi="Consolas" w:cs="Consolas"/>
+                <w:color w:val="000000"/>
+                <w:sz w:val="16"/>
+                <w:szCs w:val="16"/>
+                <w:lang w:val="en-US"/>
+              </w:rPr>
+              <w:t>,</w:t>
+            </w:r>
+          </w:p>
+          <w:p>
+            <w:pPr>
+              <w:autoSpaceDE w:val="0"/>
+              <w:autoSpaceDN w:val="0"/>
+              <w:adjustRightInd w:val="0"/>
+              <w:rPr>
+                <w:rFonts w:ascii="Consolas" w:hAnsi="Consolas" w:cs="Consolas"/>
+                <w:color w:val="000000"/>
+                <w:sz w:val="16"/>
+                <w:szCs w:val="16"/>
+                <w:lang w:val="en-US"/>
+              </w:rPr>
+            </w:pPr>
+            <w:r>
+              <w:rPr>
+                <w:rFonts w:ascii="Consolas" w:hAnsi="Consolas" w:cs="Consolas"/>
+                <w:color w:val="000000"/>
+                <w:sz w:val="16"/>
+                <w:szCs w:val="16"/>
+                <w:lang w:val="en-US"/>
+              </w:rPr>
+              <w:t xml:space="preserve">                </w:t>
+            </w:r>
+            <w:proofErr w:type="spellStart"/>
+            <w:r>
+              <w:rPr>
+                <w:rFonts w:ascii="Consolas" w:hAnsi="Consolas" w:cs="Consolas"/>
+                <w:color w:val="000000"/>
+                <w:sz w:val="16"/>
+                <w:szCs w:val="16"/>
+                <w:lang w:val="en-US"/>
+              </w:rPr>
+              <w:t>forceParse</w:t>
+            </w:r>
+            <w:proofErr w:type="spellEnd"/>
+            <w:r>
+              <w:rPr>
+                <w:rFonts w:ascii="Consolas" w:hAnsi="Consolas" w:cs="Consolas"/>
+                <w:color w:val="000000"/>
+                <w:sz w:val="16"/>
+                <w:szCs w:val="16"/>
+                <w:lang w:val="en-US"/>
+              </w:rPr>
+              <w:t xml:space="preserve">: </w:t>
+            </w:r>
+            <w:r>
+              <w:rPr>
+                <w:rFonts w:ascii="Consolas" w:hAnsi="Consolas" w:cs="Consolas"/>
+                <w:color w:val="0000FF"/>
+                <w:sz w:val="16"/>
+                <w:szCs w:val="16"/>
+                <w:lang w:val="en-US"/>
+              </w:rPr>
+              <w:t>false</w:t>
+            </w:r>
+          </w:p>
+          <w:p>
+            <w:pPr>
+              <w:autoSpaceDE w:val="0"/>
+              <w:autoSpaceDN w:val="0"/>
+              <w:adjustRightInd w:val="0"/>
+              <w:rPr>
+                <w:rFonts w:ascii="Consolas" w:hAnsi="Consolas" w:cs="Consolas"/>
+                <w:color w:val="000000"/>
+                <w:sz w:val="16"/>
+                <w:szCs w:val="16"/>
+                <w:lang w:val="en-US"/>
+              </w:rPr>
+            </w:pPr>
+            <w:r>
+              <w:rPr>
+                <w:rFonts w:ascii="Consolas" w:hAnsi="Consolas" w:cs="Consolas"/>
+                <w:color w:val="000000"/>
+                <w:sz w:val="16"/>
+                <w:szCs w:val="16"/>
+                <w:lang w:val="en-US"/>
+              </w:rPr>
+              <w:t xml:space="preserve">            })</w:t>
+            </w:r>
+          </w:p>
+          <w:p>
+            <w:pPr>
+              <w:autoSpaceDE w:val="0"/>
+              <w:autoSpaceDN w:val="0"/>
+              <w:adjustRightInd w:val="0"/>
+              <w:rPr>
+                <w:rFonts w:ascii="Consolas" w:hAnsi="Consolas" w:cs="Consolas"/>
+                <w:color w:val="000000"/>
+                <w:sz w:val="16"/>
+                <w:szCs w:val="16"/>
+                <w:lang w:val="en-US"/>
+              </w:rPr>
+            </w:pPr>
+            <w:r>
+              <w:rPr>
+                <w:rFonts w:ascii="Consolas" w:hAnsi="Consolas" w:cs="Consolas"/>
+                <w:color w:val="000000"/>
+                <w:sz w:val="16"/>
+                <w:szCs w:val="16"/>
+                <w:lang w:val="en-US"/>
+              </w:rPr>
+              <w:t xml:space="preserve">        });</w:t>
+            </w:r>
+          </w:p>
+          <w:p>
+            <w:pPr>
+              <w:autoSpaceDE w:val="0"/>
+              <w:autoSpaceDN w:val="0"/>
+              <w:adjustRightInd w:val="0"/>
+              <w:rPr>
+                <w:rFonts w:ascii="Consolas" w:hAnsi="Consolas" w:cs="Consolas"/>
+                <w:color w:val="000000"/>
+                <w:sz w:val="16"/>
+                <w:szCs w:val="16"/>
+                <w:lang w:val="en-US"/>
+              </w:rPr>
+            </w:pPr>
+          </w:p>
+          <w:p>
+            <w:pPr>
+              <w:autoSpaceDE w:val="0"/>
+              <w:autoSpaceDN w:val="0"/>
+              <w:adjustRightInd w:val="0"/>
+              <w:rPr>
+                <w:rFonts w:ascii="Consolas" w:hAnsi="Consolas" w:cs="Consolas"/>
+                <w:color w:val="000000"/>
+                <w:sz w:val="16"/>
+                <w:szCs w:val="16"/>
+                <w:lang w:val="en-US"/>
+              </w:rPr>
+            </w:pPr>
+            <w:r>
+              <w:rPr>
+                <w:rFonts w:ascii="Consolas" w:hAnsi="Consolas" w:cs="Consolas"/>
+                <w:color w:val="000000"/>
+                <w:sz w:val="16"/>
+                <w:szCs w:val="16"/>
+                <w:lang w:val="en-US"/>
+              </w:rPr>
+              <w:t xml:space="preserve">    </w:t>
+            </w:r>
+            <w:r>
+              <w:rPr>
+                <w:rFonts w:ascii="Consolas" w:hAnsi="Consolas" w:cs="Consolas"/>
+                <w:color w:val="0000FF"/>
+                <w:sz w:val="16"/>
+                <w:szCs w:val="16"/>
+                <w:lang w:val="en-US"/>
+              </w:rPr>
+              <w:t>&lt;/</w:t>
+            </w:r>
+            <w:r>
+              <w:rPr>
+                <w:rFonts w:ascii="Consolas" w:hAnsi="Consolas" w:cs="Consolas"/>
+                <w:color w:val="800000"/>
+                <w:sz w:val="16"/>
+                <w:szCs w:val="16"/>
+                <w:lang w:val="en-US"/>
+              </w:rPr>
+              <w:t>script</w:t>
+            </w:r>
+            <w:r>
+              <w:rPr>
+                <w:rFonts w:ascii="Consolas" w:hAnsi="Consolas" w:cs="Consolas"/>
+                <w:color w:val="0000FF"/>
+                <w:sz w:val="16"/>
+                <w:szCs w:val="16"/>
+                <w:lang w:val="en-US"/>
+              </w:rPr>
+              <w:t>&gt;</w:t>
+            </w:r>
+          </w:p>
+          <w:p>
+            <w:pPr>
+              <w:rPr>
+                <w:sz w:val="16"/>
+                <w:szCs w:val="16"/>
+                <w:lang w:val="pl-PL"/>
+              </w:rPr>
+            </w:pPr>
+            <w:r>
+              <w:rPr>
+                <w:rFonts w:ascii="Consolas" w:hAnsi="Consolas" w:cs="Consolas"/>
+                <w:color w:val="000000"/>
+                <w:sz w:val="16"/>
+                <w:szCs w:val="16"/>
+                <w:highlight w:val="yellow"/>
+                <w:lang w:val="en-US"/>
+              </w:rPr>
+              <w:t>}</w:t>
+            </w:r>
+          </w:p>
+        </w:tc>
+      </w:tr>
+    </w:tbl>
+    <w:p>
+      <w:pPr>
+        <w:rPr>
+          <w:lang w:val="pl-PL"/>
+        </w:rPr>
+      </w:pPr>
+    </w:p>
+    <w:p>
+      <w:pPr>
+        <w:rPr>
+          <w:lang w:val="pl-PL"/>
+        </w:rPr>
+      </w:pPr>
+      <w:r>
+        <w:rPr>
+          <w:lang w:val="pl-PL"/>
+        </w:rPr>
+        <w:br w:type="page"/>
+      </w:r>
+      <w:r>
+        <w:rPr>
+          <w:lang w:val="pl-PL"/>
+        </w:rPr>
+        <w:lastRenderedPageBreak/>
+        <w:t>Dodajemy obsługę nowego widoku, dodajemy wpis w kontrolerze i tworzymy widok.</w:t>
+      </w:r>
+    </w:p>
+    <w:tbl>
+      <w:tblPr>
+        <w:tblStyle w:val="Tabela-Siatka"/>
+        <w:tblW w:w="0" w:type="auto"/>
+        <w:shd w:val="clear" w:color="auto" w:fill="F2F2F2" w:themeFill="background1" w:themeFillShade="F2"/>
+        <w:tblLook w:val="04A0" w:firstRow="1" w:lastRow="0" w:firstColumn="1" w:lastColumn="0" w:noHBand="0" w:noVBand="1"/>
+      </w:tblPr>
+      <w:tblGrid>
+        <w:gridCol w:w="9062"/>
+      </w:tblGrid>
+      <w:tr>
+        <w:tc>
+          <w:tcPr>
+            <w:tcW w:w="9062" w:type="dxa"/>
+            <w:shd w:val="clear" w:color="auto" w:fill="F2F2F2" w:themeFill="background1" w:themeFillShade="F2"/>
+          </w:tcPr>
+          <w:p>
+            <w:pPr>
+              <w:autoSpaceDE w:val="0"/>
+              <w:autoSpaceDN w:val="0"/>
+              <w:adjustRightInd w:val="0"/>
+              <w:rPr>
+                <w:rFonts w:ascii="Consolas" w:hAnsi="Consolas" w:cs="Consolas"/>
+                <w:color w:val="000000"/>
+                <w:sz w:val="16"/>
+                <w:szCs w:val="16"/>
+                <w:lang w:val="en-US"/>
+              </w:rPr>
+            </w:pPr>
+            <w:r>
+              <w:rPr>
+                <w:rFonts w:ascii="Consolas" w:hAnsi="Consolas" w:cs="Consolas"/>
+                <w:color w:val="000000"/>
+                <w:sz w:val="16"/>
+                <w:szCs w:val="16"/>
+                <w:lang w:val="en-US"/>
+              </w:rPr>
+              <w:t xml:space="preserve">        </w:t>
+            </w:r>
+            <w:r>
+              <w:rPr>
+                <w:rFonts w:ascii="Consolas" w:hAnsi="Consolas" w:cs="Consolas"/>
+                <w:color w:val="0000FF"/>
+                <w:sz w:val="16"/>
+                <w:szCs w:val="16"/>
+                <w:lang w:val="en-US"/>
+              </w:rPr>
+              <w:t>public</w:t>
+            </w:r>
+            <w:r>
+              <w:rPr>
+                <w:rFonts w:ascii="Consolas" w:hAnsi="Consolas" w:cs="Consolas"/>
+                <w:color w:val="000000"/>
+                <w:sz w:val="16"/>
+                <w:szCs w:val="16"/>
+                <w:lang w:val="en-US"/>
+              </w:rPr>
+              <w:t xml:space="preserve"> </w:t>
+            </w:r>
+            <w:proofErr w:type="spellStart"/>
+            <w:r>
+              <w:rPr>
+                <w:rFonts w:ascii="Consolas" w:hAnsi="Consolas" w:cs="Consolas"/>
+                <w:color w:val="000000"/>
+                <w:sz w:val="16"/>
+                <w:szCs w:val="16"/>
+                <w:lang w:val="en-US"/>
+              </w:rPr>
+              <w:t>ActionResult</w:t>
+            </w:r>
+            <w:proofErr w:type="spellEnd"/>
+            <w:r>
+              <w:rPr>
+                <w:rFonts w:ascii="Consolas" w:hAnsi="Consolas" w:cs="Consolas"/>
+                <w:color w:val="000000"/>
+                <w:sz w:val="16"/>
+                <w:szCs w:val="16"/>
+                <w:lang w:val="en-US"/>
+              </w:rPr>
+              <w:t xml:space="preserve"> </w:t>
+            </w:r>
+            <w:proofErr w:type="spellStart"/>
+            <w:proofErr w:type="gramStart"/>
+            <w:r>
+              <w:rPr>
+                <w:rFonts w:ascii="Consolas" w:hAnsi="Consolas" w:cs="Consolas"/>
+                <w:color w:val="000000"/>
+                <w:sz w:val="16"/>
+                <w:szCs w:val="16"/>
+                <w:highlight w:val="yellow"/>
+                <w:lang w:val="en-US"/>
+              </w:rPr>
+              <w:t>InvoicePosition</w:t>
+            </w:r>
+            <w:proofErr w:type="spellEnd"/>
+            <w:r>
+              <w:rPr>
+                <w:rFonts w:ascii="Consolas" w:hAnsi="Consolas" w:cs="Consolas"/>
+                <w:color w:val="000000"/>
+                <w:sz w:val="16"/>
+                <w:szCs w:val="16"/>
+                <w:lang w:val="en-US"/>
+              </w:rPr>
+              <w:t>(</w:t>
+            </w:r>
+            <w:proofErr w:type="gramEnd"/>
+            <w:r>
+              <w:rPr>
+                <w:rFonts w:ascii="Consolas" w:hAnsi="Consolas" w:cs="Consolas"/>
+                <w:color w:val="0000FF"/>
+                <w:sz w:val="16"/>
+                <w:szCs w:val="16"/>
+                <w:lang w:val="en-US"/>
+              </w:rPr>
+              <w:t>int</w:t>
+            </w:r>
+            <w:r>
+              <w:rPr>
+                <w:rFonts w:ascii="Consolas" w:hAnsi="Consolas" w:cs="Consolas"/>
+                <w:color w:val="000000"/>
+                <w:sz w:val="16"/>
+                <w:szCs w:val="16"/>
+                <w:lang w:val="en-US"/>
+              </w:rPr>
+              <w:t xml:space="preserve"> </w:t>
+            </w:r>
+            <w:proofErr w:type="spellStart"/>
+            <w:r>
+              <w:rPr>
+                <w:rFonts w:ascii="Consolas" w:hAnsi="Consolas" w:cs="Consolas"/>
+                <w:color w:val="000000"/>
+                <w:sz w:val="16"/>
+                <w:szCs w:val="16"/>
+                <w:lang w:val="en-US"/>
+              </w:rPr>
+              <w:t>invoiceId</w:t>
+            </w:r>
+            <w:proofErr w:type="spellEnd"/>
+            <w:r>
+              <w:rPr>
+                <w:rFonts w:ascii="Consolas" w:hAnsi="Consolas" w:cs="Consolas"/>
+                <w:color w:val="000000"/>
+                <w:sz w:val="16"/>
+                <w:szCs w:val="16"/>
+                <w:lang w:val="en-US"/>
+              </w:rPr>
+              <w:t xml:space="preserve"> = 0, </w:t>
+            </w:r>
+            <w:r>
+              <w:rPr>
+                <w:rFonts w:ascii="Consolas" w:hAnsi="Consolas" w:cs="Consolas"/>
+                <w:color w:val="0000FF"/>
+                <w:sz w:val="16"/>
+                <w:szCs w:val="16"/>
+                <w:lang w:val="en-US"/>
+              </w:rPr>
+              <w:t>int</w:t>
+            </w:r>
+            <w:r>
+              <w:rPr>
+                <w:rFonts w:ascii="Consolas" w:hAnsi="Consolas" w:cs="Consolas"/>
+                <w:color w:val="000000"/>
+                <w:sz w:val="16"/>
+                <w:szCs w:val="16"/>
+                <w:lang w:val="en-US"/>
+              </w:rPr>
+              <w:t xml:space="preserve"> </w:t>
+            </w:r>
+            <w:proofErr w:type="spellStart"/>
+            <w:r>
+              <w:rPr>
+                <w:rFonts w:ascii="Consolas" w:hAnsi="Consolas" w:cs="Consolas"/>
+                <w:color w:val="000000"/>
+                <w:sz w:val="16"/>
+                <w:szCs w:val="16"/>
+                <w:lang w:val="en-US"/>
+              </w:rPr>
+              <w:t>invoicePosition</w:t>
+            </w:r>
+            <w:proofErr w:type="spellEnd"/>
+            <w:r>
+              <w:rPr>
+                <w:rFonts w:ascii="Consolas" w:hAnsi="Consolas" w:cs="Consolas"/>
+                <w:color w:val="000000"/>
+                <w:sz w:val="16"/>
+                <w:szCs w:val="16"/>
+                <w:lang w:val="en-US"/>
+              </w:rPr>
+              <w:t xml:space="preserve"> = 0)</w:t>
+            </w:r>
+          </w:p>
+          <w:p>
+            <w:pPr>
+              <w:autoSpaceDE w:val="0"/>
+              <w:autoSpaceDN w:val="0"/>
+              <w:adjustRightInd w:val="0"/>
+              <w:rPr>
+                <w:rFonts w:ascii="Consolas" w:hAnsi="Consolas" w:cs="Consolas"/>
+                <w:color w:val="000000"/>
+                <w:sz w:val="16"/>
+                <w:szCs w:val="16"/>
+                <w:lang w:val="en-US"/>
+              </w:rPr>
+            </w:pPr>
+            <w:r>
+              <w:rPr>
+                <w:rFonts w:ascii="Consolas" w:hAnsi="Consolas" w:cs="Consolas"/>
+                <w:color w:val="000000"/>
+                <w:sz w:val="16"/>
+                <w:szCs w:val="16"/>
+                <w:lang w:val="en-US"/>
+              </w:rPr>
+              <w:t xml:space="preserve">        {</w:t>
+            </w:r>
+          </w:p>
+          <w:p>
+            <w:pPr>
+              <w:autoSpaceDE w:val="0"/>
+              <w:autoSpaceDN w:val="0"/>
+              <w:adjustRightInd w:val="0"/>
+              <w:rPr>
+                <w:rFonts w:ascii="Consolas" w:hAnsi="Consolas" w:cs="Consolas"/>
+                <w:color w:val="000000"/>
+                <w:sz w:val="16"/>
+                <w:szCs w:val="16"/>
+                <w:lang w:val="en-US"/>
+              </w:rPr>
+            </w:pPr>
+          </w:p>
+          <w:p>
+            <w:pPr>
+              <w:autoSpaceDE w:val="0"/>
+              <w:autoSpaceDN w:val="0"/>
+              <w:adjustRightInd w:val="0"/>
+              <w:rPr>
+                <w:rFonts w:ascii="Consolas" w:hAnsi="Consolas" w:cs="Consolas"/>
+                <w:color w:val="000000"/>
+                <w:sz w:val="16"/>
+                <w:szCs w:val="16"/>
+                <w:lang w:val="en-US"/>
+              </w:rPr>
+            </w:pPr>
+            <w:r>
+              <w:rPr>
+                <w:rFonts w:ascii="Consolas" w:hAnsi="Consolas" w:cs="Consolas"/>
+                <w:color w:val="000000"/>
+                <w:sz w:val="16"/>
+                <w:szCs w:val="16"/>
+                <w:lang w:val="en-US"/>
+              </w:rPr>
+              <w:t xml:space="preserve">            </w:t>
+            </w:r>
+            <w:r>
+              <w:rPr>
+                <w:rFonts w:ascii="Consolas" w:hAnsi="Consolas" w:cs="Consolas"/>
+                <w:color w:val="0000FF"/>
+                <w:sz w:val="16"/>
+                <w:szCs w:val="16"/>
+                <w:lang w:val="en-US"/>
+              </w:rPr>
+              <w:t>return</w:t>
+            </w:r>
+            <w:r>
+              <w:rPr>
+                <w:rFonts w:ascii="Consolas" w:hAnsi="Consolas" w:cs="Consolas"/>
+                <w:color w:val="000000"/>
+                <w:sz w:val="16"/>
+                <w:szCs w:val="16"/>
+                <w:lang w:val="en-US"/>
+              </w:rPr>
+              <w:t xml:space="preserve"> </w:t>
+            </w:r>
+            <w:proofErr w:type="gramStart"/>
+            <w:r>
+              <w:rPr>
+                <w:rFonts w:ascii="Consolas" w:hAnsi="Consolas" w:cs="Consolas"/>
+                <w:color w:val="000000"/>
+                <w:sz w:val="16"/>
+                <w:szCs w:val="16"/>
+                <w:lang w:val="en-US"/>
+              </w:rPr>
+              <w:t>View(</w:t>
+            </w:r>
+            <w:proofErr w:type="gramEnd"/>
+            <w:r>
+              <w:rPr>
+                <w:rFonts w:ascii="Consolas" w:hAnsi="Consolas" w:cs="Consolas"/>
+                <w:color w:val="000000"/>
+                <w:sz w:val="16"/>
+                <w:szCs w:val="16"/>
+                <w:lang w:val="en-US"/>
+              </w:rPr>
+              <w:t>);</w:t>
+            </w:r>
+          </w:p>
+          <w:p>
+            <w:pPr>
+              <w:rPr>
+                <w:sz w:val="16"/>
+                <w:szCs w:val="16"/>
+                <w:lang w:val="pl-PL"/>
+              </w:rPr>
+            </w:pPr>
+            <w:r>
+              <w:rPr>
+                <w:rFonts w:ascii="Consolas" w:hAnsi="Consolas" w:cs="Consolas"/>
+                <w:color w:val="000000"/>
+                <w:sz w:val="16"/>
+                <w:szCs w:val="16"/>
+                <w:lang w:val="en-US"/>
+              </w:rPr>
+              <w:t xml:space="preserve">        }</w:t>
+            </w:r>
+          </w:p>
+        </w:tc>
+      </w:tr>
+    </w:tbl>
+    <w:p>
+      <w:pPr>
+        <w:rPr>
+          <w:lang w:val="pl-PL"/>
+        </w:rPr>
+      </w:pPr>
+    </w:p>
+    <w:p>
+      <w:pPr>
+        <w:rPr>
+          <w:lang w:val="pl-PL"/>
+        </w:rPr>
+      </w:pPr>
+      <w:r>
+        <w:rPr>
+          <w:lang w:val="pl-PL"/>
+        </w:rPr>
+        <w:t xml:space="preserve">Klikamy na </w:t>
+      </w:r>
+      <w:proofErr w:type="spellStart"/>
+      <w:proofErr w:type="gramStart"/>
+      <w:r>
+        <w:rPr>
+          <w:lang w:val="pl-PL"/>
+        </w:rPr>
+        <w:t>View</w:t>
+      </w:r>
+      <w:proofErr w:type="spellEnd"/>
+      <w:r>
+        <w:rPr>
+          <w:lang w:val="pl-PL"/>
+        </w:rPr>
+        <w:t>(</w:t>
+      </w:r>
+      <w:proofErr w:type="gramEnd"/>
+      <w:r>
+        <w:rPr>
+          <w:lang w:val="pl-PL"/>
+        </w:rPr>
+        <w:t xml:space="preserve">) i z menu podręcznego wybieramy </w:t>
+      </w:r>
+      <w:proofErr w:type="spellStart"/>
+      <w:r>
+        <w:rPr>
+          <w:lang w:val="pl-PL"/>
+        </w:rPr>
+        <w:t>add</w:t>
+      </w:r>
+      <w:proofErr w:type="spellEnd"/>
+      <w:r>
+        <w:rPr>
+          <w:lang w:val="pl-PL"/>
+        </w:rPr>
+        <w:t xml:space="preserve"> </w:t>
+      </w:r>
+      <w:proofErr w:type="spellStart"/>
+      <w:r>
+        <w:rPr>
+          <w:lang w:val="pl-PL"/>
+        </w:rPr>
+        <w:t>View</w:t>
+      </w:r>
+      <w:proofErr w:type="spellEnd"/>
+      <w:r>
+        <w:rPr>
+          <w:lang w:val="pl-PL"/>
+        </w:rPr>
+        <w:t>.</w:t>
+      </w:r>
+    </w:p>
+    <w:p>
+      <w:pPr>
+        <w:rPr>
+          <w:lang w:val="pl-PL"/>
+        </w:rPr>
+      </w:pPr>
+      <w:r>
+        <w:rPr>
+          <w:noProof/>
+        </w:rPr>
+        <w:drawing>
+          <wp:inline distT="0" distB="0" distL="0" distR="0" wp14:anchorId="1A43E6DB" wp14:editId="0EE84EFA">
+            <wp:extent cx="3582256" cy="2447401"/>
+            <wp:effectExtent l="0" t="0" r="0" b="0"/>
+            <wp:docPr id="14" name="Obraz 14"/>
+            <wp:cNvGraphicFramePr>
+              <a:graphicFrameLocks xmlns:a="http://schemas.openxmlformats.org/drawingml/2006/main" noChangeAspect="1"/>
+            </wp:cNvGraphicFramePr>
+            <a:graphic xmlns:a="http://schemas.openxmlformats.org/drawingml/2006/main">
+              <a:graphicData uri="http://schemas.openxmlformats.org/drawingml/2006/picture">
+                <pic:pic xmlns:pic="http://schemas.openxmlformats.org/drawingml/2006/picture">
+                  <pic:nvPicPr>
+                    <pic:cNvPr id="1" name=""/>
+                    <pic:cNvPicPr/>
+                  </pic:nvPicPr>
+                  <pic:blipFill>
+                    <a:blip r:embed="rId19"/>
+                    <a:stretch>
+                      <a:fillRect/>
+                    </a:stretch>
+                  </pic:blipFill>
+                  <pic:spPr>
+                    <a:xfrm>
+                      <a:off x="0" y="0"/>
+                      <a:ext cx="3598617" cy="2458579"/>
+                    </a:xfrm>
+                    <a:prstGeom prst="rect">
+                      <a:avLst/>
+                    </a:prstGeom>
+                  </pic:spPr>
+                </pic:pic>
+              </a:graphicData>
+            </a:graphic>
+          </wp:inline>
+        </w:drawing>
+      </w:r>
+    </w:p>
+    <w:p>
+      <w:pPr>
+        <w:rPr>
+          <w:lang w:val="pl-PL"/>
+        </w:rPr>
+      </w:pPr>
+      <w:r>
+        <w:rPr>
+          <w:noProof/>
+        </w:rPr>
+        <w:drawing>
+          <wp:inline distT="0" distB="0" distL="0" distR="0" wp14:anchorId="4E96911F" wp14:editId="2352382F">
+            <wp:extent cx="3577326" cy="2304836"/>
+            <wp:effectExtent l="0" t="0" r="4445" b="635"/>
+            <wp:docPr id="15" name="Obraz 15"/>
+            <wp:cNvGraphicFramePr>
+              <a:graphicFrameLocks xmlns:a="http://schemas.openxmlformats.org/drawingml/2006/main" noChangeAspect="1"/>
+            </wp:cNvGraphicFramePr>
+            <a:graphic xmlns:a="http://schemas.openxmlformats.org/drawingml/2006/main">
+              <a:graphicData uri="http://schemas.openxmlformats.org/drawingml/2006/picture">
+                <pic:pic xmlns:pic="http://schemas.openxmlformats.org/drawingml/2006/picture">
+                  <pic:nvPicPr>
+                    <pic:cNvPr id="1" name=""/>
+                    <pic:cNvPicPr/>
+                  </pic:nvPicPr>
+                  <pic:blipFill>
+                    <a:blip r:embed="rId20"/>
+                    <a:stretch>
+                      <a:fillRect/>
+                    </a:stretch>
+                  </pic:blipFill>
+                  <pic:spPr>
+                    <a:xfrm>
+                      <a:off x="0" y="0"/>
+                      <a:ext cx="3614335" cy="2328680"/>
+                    </a:xfrm>
+                    <a:prstGeom prst="rect">
+                      <a:avLst/>
+                    </a:prstGeom>
+                  </pic:spPr>
+                </pic:pic>
+              </a:graphicData>
+            </a:graphic>
+          </wp:inline>
+        </w:drawing>
+      </w:r>
+    </w:p>
+    <w:p>
+      <w:pPr>
+        <w:rPr>
+          <w:lang w:val="pl-PL"/>
+        </w:rPr>
+      </w:pPr>
+      <w:r>
+        <w:rPr>
+          <w:lang w:val="pl-PL"/>
+        </w:rPr>
+        <w:t>Powstaje plik z widokiem</w:t>
+      </w:r>
+    </w:p>
+    <w:tbl>
+      <w:tblPr>
+        <w:tblStyle w:val="Tabela-Siatka"/>
+        <w:tblW w:w="0" w:type="auto"/>
+        <w:shd w:val="clear" w:color="auto" w:fill="E2EFD9" w:themeFill="accent6" w:themeFillTint="33"/>
+        <w:tblLook w:val="04A0" w:firstRow="1" w:lastRow="0" w:firstColumn="1" w:lastColumn="0" w:noHBand="0" w:noVBand="1"/>
+      </w:tblPr>
+      <w:tblGrid>
+        <w:gridCol w:w="9062"/>
+      </w:tblGrid>
+      <w:tr>
+        <w:tc>
+          <w:tcPr>
+            <w:tcW w:w="9062" w:type="dxa"/>
+            <w:shd w:val="clear" w:color="auto" w:fill="E2EFD9" w:themeFill="accent6" w:themeFillTint="33"/>
+          </w:tcPr>
+          <w:p>
+            <w:pPr>
+              <w:autoSpaceDE w:val="0"/>
+              <w:autoSpaceDN w:val="0"/>
+              <w:adjustRightInd w:val="0"/>
+              <w:rPr>
+                <w:rFonts w:ascii="Consolas" w:hAnsi="Consolas" w:cs="Consolas"/>
+                <w:color w:val="000000"/>
+                <w:sz w:val="16"/>
+                <w:szCs w:val="16"/>
+                <w:lang w:val="en-US"/>
+              </w:rPr>
+            </w:pPr>
+          </w:p>
+          <w:p>
+            <w:pPr>
+              <w:autoSpaceDE w:val="0"/>
+              <w:autoSpaceDN w:val="0"/>
+              <w:adjustRightInd w:val="0"/>
+              <w:rPr>
+                <w:rFonts w:ascii="Consolas" w:hAnsi="Consolas" w:cs="Consolas"/>
+                <w:color w:val="000000"/>
+                <w:sz w:val="16"/>
+                <w:szCs w:val="16"/>
+                <w:lang w:val="en-US"/>
+              </w:rPr>
+            </w:pPr>
+            <w:r>
+              <w:rPr>
+                <w:rFonts w:ascii="Consolas" w:hAnsi="Consolas" w:cs="Consolas"/>
+                <w:color w:val="000000"/>
+                <w:sz w:val="16"/>
+                <w:szCs w:val="16"/>
+                <w:highlight w:val="yellow"/>
+                <w:lang w:val="en-US"/>
+              </w:rPr>
+              <w:t>@{</w:t>
+            </w:r>
+          </w:p>
+          <w:p>
+            <w:pPr>
+              <w:autoSpaceDE w:val="0"/>
+              <w:autoSpaceDN w:val="0"/>
+              <w:adjustRightInd w:val="0"/>
+              <w:rPr>
+                <w:rFonts w:ascii="Consolas" w:hAnsi="Consolas" w:cs="Consolas"/>
+                <w:color w:val="000000"/>
+                <w:sz w:val="16"/>
+                <w:szCs w:val="16"/>
+                <w:lang w:val="en-US"/>
+              </w:rPr>
+            </w:pPr>
+            <w:r>
+              <w:rPr>
+                <w:rFonts w:ascii="Consolas" w:hAnsi="Consolas" w:cs="Consolas"/>
+                <w:color w:val="000000"/>
+                <w:sz w:val="16"/>
+                <w:szCs w:val="16"/>
+                <w:lang w:val="en-US"/>
+              </w:rPr>
+              <w:t xml:space="preserve">    </w:t>
+            </w:r>
+            <w:proofErr w:type="spellStart"/>
+            <w:r>
+              <w:rPr>
+                <w:rFonts w:ascii="Consolas" w:hAnsi="Consolas" w:cs="Consolas"/>
+                <w:color w:val="000000"/>
+                <w:sz w:val="16"/>
+                <w:szCs w:val="16"/>
+                <w:lang w:val="en-US"/>
+              </w:rPr>
+              <w:t>ViewBag.Title</w:t>
+            </w:r>
+            <w:proofErr w:type="spellEnd"/>
+            <w:r>
+              <w:rPr>
+                <w:rFonts w:ascii="Consolas" w:hAnsi="Consolas" w:cs="Consolas"/>
+                <w:color w:val="000000"/>
+                <w:sz w:val="16"/>
+                <w:szCs w:val="16"/>
+                <w:lang w:val="en-US"/>
+              </w:rPr>
+              <w:t xml:space="preserve"> = </w:t>
+            </w:r>
+            <w:r>
+              <w:rPr>
+                <w:rFonts w:ascii="Consolas" w:hAnsi="Consolas" w:cs="Consolas"/>
+                <w:color w:val="A31515"/>
+                <w:sz w:val="16"/>
+                <w:szCs w:val="16"/>
+                <w:lang w:val="en-US"/>
+              </w:rPr>
+              <w:t>"</w:t>
+            </w:r>
+            <w:proofErr w:type="spellStart"/>
+            <w:r>
+              <w:rPr>
+                <w:rFonts w:ascii="Consolas" w:hAnsi="Consolas" w:cs="Consolas"/>
+                <w:color w:val="A31515"/>
+                <w:sz w:val="16"/>
+                <w:szCs w:val="16"/>
+                <w:lang w:val="en-US"/>
+              </w:rPr>
+              <w:t>InvoicePosition</w:t>
+            </w:r>
+            <w:proofErr w:type="spellEnd"/>
+            <w:proofErr w:type="gramStart"/>
+            <w:r>
+              <w:rPr>
+                <w:rFonts w:ascii="Consolas" w:hAnsi="Consolas" w:cs="Consolas"/>
+                <w:color w:val="A31515"/>
+                <w:sz w:val="16"/>
+                <w:szCs w:val="16"/>
+                <w:lang w:val="en-US"/>
+              </w:rPr>
+              <w:t>"</w:t>
+            </w:r>
+            <w:r>
+              <w:rPr>
+                <w:rFonts w:ascii="Consolas" w:hAnsi="Consolas" w:cs="Consolas"/>
+                <w:color w:val="000000"/>
+                <w:sz w:val="16"/>
+                <w:szCs w:val="16"/>
+                <w:lang w:val="en-US"/>
+              </w:rPr>
+              <w:t>;</w:t>
+            </w:r>
+            <w:proofErr w:type="gramEnd"/>
+          </w:p>
+          <w:p>
+            <w:pPr>
+              <w:autoSpaceDE w:val="0"/>
+              <w:autoSpaceDN w:val="0"/>
+              <w:adjustRightInd w:val="0"/>
+              <w:rPr>
+                <w:rFonts w:ascii="Consolas" w:hAnsi="Consolas" w:cs="Consolas"/>
+                <w:color w:val="000000"/>
+                <w:sz w:val="16"/>
+                <w:szCs w:val="16"/>
+                <w:lang w:val="en-US"/>
+              </w:rPr>
+            </w:pPr>
+            <w:r>
+              <w:rPr>
+                <w:rFonts w:ascii="Consolas" w:hAnsi="Consolas" w:cs="Consolas"/>
+                <w:color w:val="000000"/>
+                <w:sz w:val="16"/>
+                <w:szCs w:val="16"/>
+                <w:highlight w:val="yellow"/>
+                <w:lang w:val="en-US"/>
+              </w:rPr>
+              <w:t>}</w:t>
+            </w:r>
+          </w:p>
+          <w:p>
+            <w:pPr>
+              <w:autoSpaceDE w:val="0"/>
+              <w:autoSpaceDN w:val="0"/>
+              <w:adjustRightInd w:val="0"/>
+              <w:rPr>
+                <w:rFonts w:ascii="Consolas" w:hAnsi="Consolas" w:cs="Consolas"/>
+                <w:color w:val="000000"/>
+                <w:sz w:val="16"/>
+                <w:szCs w:val="16"/>
+                <w:lang w:val="en-US"/>
+              </w:rPr>
+            </w:pPr>
+          </w:p>
+          <w:p>
+            <w:pPr>
+              <w:rPr>
+                <w:sz w:val="16"/>
+                <w:szCs w:val="16"/>
+                <w:lang w:val="en-US"/>
+              </w:rPr>
+            </w:pPr>
+            <w:r>
+              <w:rPr>
+                <w:rFonts w:ascii="Consolas" w:hAnsi="Consolas" w:cs="Consolas"/>
+                <w:color w:val="0000FF"/>
+                <w:sz w:val="16"/>
+                <w:szCs w:val="16"/>
+                <w:lang w:val="en-US"/>
+              </w:rPr>
+              <w:t>&lt;</w:t>
+            </w:r>
+            <w:r>
+              <w:rPr>
+                <w:rFonts w:ascii="Consolas" w:hAnsi="Consolas" w:cs="Consolas"/>
+                <w:color w:val="800000"/>
+                <w:sz w:val="16"/>
+                <w:szCs w:val="16"/>
+                <w:lang w:val="en-US"/>
+              </w:rPr>
+              <w:t>h2</w:t>
+            </w:r>
+            <w:r>
+              <w:rPr>
+                <w:rFonts w:ascii="Consolas" w:hAnsi="Consolas" w:cs="Consolas"/>
+                <w:color w:val="0000FF"/>
+                <w:sz w:val="16"/>
+                <w:szCs w:val="16"/>
+                <w:lang w:val="en-US"/>
+              </w:rPr>
+              <w:t>&gt;</w:t>
+            </w:r>
+            <w:proofErr w:type="spellStart"/>
+            <w:r>
+              <w:rPr>
+                <w:rFonts w:ascii="Consolas" w:hAnsi="Consolas" w:cs="Consolas"/>
+                <w:color w:val="000000"/>
+                <w:sz w:val="16"/>
+                <w:szCs w:val="16"/>
+                <w:lang w:val="en-US"/>
+              </w:rPr>
+              <w:t>InvoicePosition</w:t>
+            </w:r>
+            <w:proofErr w:type="spellEnd"/>
+            <w:r>
+              <w:rPr>
+                <w:rFonts w:ascii="Consolas" w:hAnsi="Consolas" w:cs="Consolas"/>
+                <w:color w:val="0000FF"/>
+                <w:sz w:val="16"/>
+                <w:szCs w:val="16"/>
+                <w:lang w:val="en-US"/>
+              </w:rPr>
+              <w:t>&lt;/</w:t>
+            </w:r>
+            <w:r>
+              <w:rPr>
+                <w:rFonts w:ascii="Consolas" w:hAnsi="Consolas" w:cs="Consolas"/>
+                <w:color w:val="800000"/>
+                <w:sz w:val="16"/>
+                <w:szCs w:val="16"/>
+                <w:lang w:val="en-US"/>
+              </w:rPr>
+              <w:t>h2</w:t>
+            </w:r>
+            <w:r>
+              <w:rPr>
+                <w:rFonts w:ascii="Consolas" w:hAnsi="Consolas" w:cs="Consolas"/>
+                <w:color w:val="0000FF"/>
+                <w:sz w:val="16"/>
+                <w:szCs w:val="16"/>
+                <w:lang w:val="en-US"/>
+              </w:rPr>
+              <w:t>&gt;</w:t>
+            </w:r>
+          </w:p>
+        </w:tc>
+      </w:tr>
+    </w:tbl>
+    <w:p>
+      <w:pPr>
+        <w:rPr>
+          <w:lang w:val="en-US"/>
+        </w:rPr>
+      </w:pPr>
+    </w:p>
     <w:p>
       <w:pPr>
         <w:rPr>
@@ -25235,413 +29063,106 @@
     </w:p>
     <w:p>
       <w:pPr>
-        <w:autoSpaceDE w:val="0"/>
-        <w:autoSpaceDN w:val="0"/>
-        <w:adjustRightInd w:val="0"/>
-        <w:spacing w:after="0" w:line="240" w:lineRule="auto"/>
-        <w:rPr>
-          <w:rFonts w:ascii="Consolas" w:hAnsi="Consolas" w:cs="Consolas"/>
-          <w:color w:val="000000"/>
-          <w:sz w:val="19"/>
-          <w:szCs w:val="19"/>
-          <w:lang w:val="en-US"/>
+        <w:rPr>
+          <w:lang w:val="pl-PL"/>
         </w:rPr>
       </w:pPr>
+      <w:proofErr w:type="gramStart"/>
       <w:r>
         <w:rPr>
-          <w:rFonts w:ascii="Consolas" w:hAnsi="Consolas" w:cs="Consolas"/>
-          <w:color w:val="0000FF"/>
-          <w:sz w:val="19"/>
-          <w:szCs w:val="19"/>
-          <w:lang w:val="en-US"/>
+          <w:lang w:val="pl-PL"/>
         </w:rPr>
         <w:lastRenderedPageBreak/>
-        <w:t>&lt;</w:t>
+        <w:t>Przydał by</w:t>
+      </w:r>
+      <w:proofErr w:type="gramEnd"/>
+      <w:r>
+        <w:rPr>
+          <w:lang w:val="pl-PL"/>
+        </w:rPr>
+        <w:t xml:space="preserve"> się także </w:t>
+      </w:r>
+      <w:proofErr w:type="spellStart"/>
+      <w:r>
+        <w:rPr>
+          <w:lang w:val="pl-PL"/>
+        </w:rPr>
+        <w:t>ViewModel</w:t>
+      </w:r>
+      <w:proofErr w:type="spellEnd"/>
+      <w:r>
+        <w:rPr>
+          <w:lang w:val="pl-PL"/>
+        </w:rPr>
+        <w:t>, który moglib</w:t>
       </w:r>
       <w:r>
         <w:rPr>
-          <w:rFonts w:ascii="Consolas" w:hAnsi="Consolas" w:cs="Consolas"/>
-          <w:color w:val="800000"/>
-          <w:sz w:val="19"/>
-          <w:szCs w:val="19"/>
-          <w:lang w:val="en-US"/>
-        </w:rPr>
-        <w:t>a</w:t>
+          <w:lang w:val="pl-PL"/>
+        </w:rPr>
+        <w:t>yśmy przekazać do widoku. Tworzymy więc w katalogu</w:t>
       </w:r>
       <w:r>
         <w:rPr>
-          <w:rFonts w:ascii="Consolas" w:hAnsi="Consolas" w:cs="Consolas"/>
-          <w:color w:val="000000"/>
-          <w:sz w:val="19"/>
-          <w:szCs w:val="19"/>
-          <w:lang w:val="en-US"/>
-        </w:rPr>
-        <w:t xml:space="preserve"> </w:t>
+          <w:lang w:val="pl-PL"/>
+        </w:rPr>
+        <w:br/>
+      </w:r>
+      <w:proofErr w:type="spellStart"/>
+      <w:r>
+        <w:rPr>
+          <w:lang w:val="pl-PL"/>
+        </w:rPr>
+        <w:t>Models</w:t>
+      </w:r>
+      <w:proofErr w:type="spellEnd"/>
+      <w:r>
+        <w:rPr>
+          <w:lang w:val="pl-PL"/>
+        </w:rPr>
+        <w:t>/</w:t>
+      </w:r>
+      <w:proofErr w:type="spellStart"/>
+      <w:r>
+        <w:rPr>
+          <w:lang w:val="pl-PL"/>
+        </w:rPr>
+        <w:t>ViewModels</w:t>
+      </w:r>
+      <w:proofErr w:type="spellEnd"/>
+      <w:r>
+        <w:rPr>
+          <w:lang w:val="pl-PL"/>
+        </w:rPr>
+        <w:t xml:space="preserve"> klasę </w:t>
+      </w:r>
+      <w:proofErr w:type="spellStart"/>
+      <w:r>
+        <w:rPr>
+          <w:lang w:val="pl-PL"/>
+        </w:rPr>
+        <w:t>EditInvoicePositionViewModel</w:t>
       </w:r>
       <w:r>
         <w:rPr>
-          <w:rFonts w:ascii="Consolas" w:hAnsi="Consolas" w:cs="Consolas"/>
-          <w:color w:val="FF0000"/>
-          <w:sz w:val="19"/>
-          <w:szCs w:val="19"/>
-          <w:lang w:val="en-US"/>
-        </w:rPr>
-        <w:t>class</w:t>
+          <w:lang w:val="pl-PL"/>
+        </w:rPr>
+        <w:t>.cs</w:t>
       </w:r>
+      <w:proofErr w:type="spellEnd"/>
       <w:r>
         <w:rPr>
-          <w:rFonts w:ascii="Consolas" w:hAnsi="Consolas" w:cs="Consolas"/>
-          <w:color w:val="0000FF"/>
-          <w:sz w:val="19"/>
-          <w:szCs w:val="19"/>
-          <w:lang w:val="en-US"/>
-        </w:rPr>
-        <w:t>="font-weight-bold"</w:t>
+          <w:lang w:val="pl-PL"/>
+        </w:rPr>
+        <w:t xml:space="preserve"> </w:t>
       </w:r>
     </w:p>
     <w:p>
       <w:pPr>
-        <w:autoSpaceDE w:val="0"/>
-        <w:autoSpaceDN w:val="0"/>
-        <w:adjustRightInd w:val="0"/>
-        <w:spacing w:after="0" w:line="240" w:lineRule="auto"/>
-        <w:rPr>
-          <w:rFonts w:ascii="Consolas" w:hAnsi="Consolas" w:cs="Consolas"/>
-          <w:color w:val="000000"/>
-          <w:sz w:val="19"/>
-          <w:szCs w:val="19"/>
-          <w:lang w:val="en-US"/>
+        <w:rPr>
+          <w:lang w:val="pl-PL"/>
         </w:rPr>
       </w:pPr>
-      <w:r>
-        <w:rPr>
-          <w:rFonts w:ascii="Consolas" w:hAnsi="Consolas" w:cs="Consolas"/>
-          <w:color w:val="000000"/>
-          <w:sz w:val="19"/>
-          <w:szCs w:val="19"/>
-          <w:lang w:val="en-US"/>
-        </w:rPr>
-        <w:t xml:space="preserve">                               </w:t>
-      </w:r>
-      <w:r>
-        <w:rPr>
-          <w:rFonts w:ascii="Consolas" w:hAnsi="Consolas" w:cs="Consolas"/>
-          <w:color w:val="FF0000"/>
-          <w:sz w:val="19"/>
-          <w:szCs w:val="19"/>
-          <w:lang w:val="en-US"/>
-        </w:rPr>
-        <w:t>href</w:t>
-      </w:r>
-      <w:r>
-        <w:rPr>
-          <w:rFonts w:ascii="Consolas" w:hAnsi="Consolas" w:cs="Consolas"/>
-          <w:color w:val="0000FF"/>
-          <w:sz w:val="19"/>
-          <w:szCs w:val="19"/>
-          <w:lang w:val="en-US"/>
-        </w:rPr>
-        <w:t>='window.location.href = "</w:t>
-      </w:r>
-      <w:r>
-        <w:rPr>
-          <w:rFonts w:ascii="Consolas" w:hAnsi="Consolas" w:cs="Consolas"/>
-          <w:color w:val="000000"/>
-          <w:sz w:val="19"/>
-          <w:szCs w:val="19"/>
-          <w:highlight w:val="yellow"/>
-          <w:lang w:val="en-US"/>
-        </w:rPr>
-        <w:t>@</w:t>
-      </w:r>
-      <w:r>
-        <w:rPr>
-          <w:rFonts w:ascii="Consolas" w:hAnsi="Consolas" w:cs="Consolas"/>
-          <w:color w:val="000000"/>
-          <w:sz w:val="19"/>
-          <w:szCs w:val="19"/>
-          <w:lang w:val="en-US"/>
-        </w:rPr>
-        <w:t>Url.Action(</w:t>
-      </w:r>
-      <w:r>
-        <w:rPr>
-          <w:rFonts w:ascii="Consolas" w:hAnsi="Consolas" w:cs="Consolas"/>
-          <w:color w:val="A31515"/>
-          <w:sz w:val="19"/>
-          <w:szCs w:val="19"/>
-          <w:lang w:val="en-US"/>
-        </w:rPr>
-        <w:t>"InvoicePossition"</w:t>
-      </w:r>
-      <w:r>
-        <w:rPr>
-          <w:rFonts w:ascii="Consolas" w:hAnsi="Consolas" w:cs="Consolas"/>
-          <w:color w:val="000000"/>
-          <w:sz w:val="19"/>
-          <w:szCs w:val="19"/>
-          <w:lang w:val="en-US"/>
-        </w:rPr>
-        <w:t xml:space="preserve">, </w:t>
-      </w:r>
-      <w:r>
-        <w:rPr>
-          <w:rFonts w:ascii="Consolas" w:hAnsi="Consolas" w:cs="Consolas"/>
-          <w:color w:val="A31515"/>
-          <w:sz w:val="19"/>
-          <w:szCs w:val="19"/>
-          <w:lang w:val="en-US"/>
-        </w:rPr>
-        <w:t>"Home"</w:t>
-      </w:r>
-      <w:r>
-        <w:rPr>
-          <w:rFonts w:ascii="Consolas" w:hAnsi="Consolas" w:cs="Consolas"/>
-          <w:color w:val="000000"/>
-          <w:sz w:val="19"/>
-          <w:szCs w:val="19"/>
-          <w:lang w:val="en-US"/>
-        </w:rPr>
-        <w:t>,</w:t>
-      </w:r>
-    </w:p>
-    <w:p>
-      <w:pPr>
-        <w:autoSpaceDE w:val="0"/>
-        <w:autoSpaceDN w:val="0"/>
-        <w:adjustRightInd w:val="0"/>
-        <w:spacing w:after="0" w:line="240" w:lineRule="auto"/>
-        <w:rPr>
-          <w:rFonts w:ascii="Consolas" w:hAnsi="Consolas" w:cs="Consolas"/>
-          <w:color w:val="000000"/>
-          <w:sz w:val="19"/>
-          <w:szCs w:val="19"/>
-          <w:lang w:val="en-US"/>
-        </w:rPr>
-      </w:pPr>
-      <w:r>
-        <w:rPr>
-          <w:rFonts w:ascii="Consolas" w:hAnsi="Consolas" w:cs="Consolas"/>
-          <w:color w:val="000000"/>
-          <w:sz w:val="19"/>
-          <w:szCs w:val="19"/>
-          <w:lang w:val="en-US"/>
-        </w:rPr>
-        <w:t xml:space="preserve">               </w:t>
-      </w:r>
-      <w:r>
-        <w:rPr>
-          <w:rFonts w:ascii="Consolas" w:hAnsi="Consolas" w:cs="Consolas"/>
-          <w:color w:val="0000FF"/>
-          <w:sz w:val="19"/>
-          <w:szCs w:val="19"/>
-          <w:lang w:val="en-US"/>
-        </w:rPr>
-        <w:t>new</w:t>
-      </w:r>
-    </w:p>
-    <w:p>
-      <w:pPr>
-        <w:autoSpaceDE w:val="0"/>
-        <w:autoSpaceDN w:val="0"/>
-        <w:adjustRightInd w:val="0"/>
-        <w:spacing w:after="0" w:line="240" w:lineRule="auto"/>
-        <w:rPr>
-          <w:rFonts w:ascii="Consolas" w:hAnsi="Consolas" w:cs="Consolas"/>
-          <w:color w:val="000000"/>
-          <w:sz w:val="19"/>
-          <w:szCs w:val="19"/>
-          <w:lang w:val="en-US"/>
-        </w:rPr>
-      </w:pPr>
-      <w:r>
-        <w:rPr>
-          <w:rFonts w:ascii="Consolas" w:hAnsi="Consolas" w:cs="Consolas"/>
-          <w:color w:val="000000"/>
-          <w:sz w:val="19"/>
-          <w:szCs w:val="19"/>
-          <w:lang w:val="en-US"/>
-        </w:rPr>
-        <w:t xml:space="preserve">               {</w:t>
-      </w:r>
-    </w:p>
-    <w:p>
-      <w:pPr>
-        <w:autoSpaceDE w:val="0"/>
-        <w:autoSpaceDN w:val="0"/>
-        <w:adjustRightInd w:val="0"/>
-        <w:spacing w:after="0" w:line="240" w:lineRule="auto"/>
-        <w:rPr>
-          <w:rFonts w:ascii="Consolas" w:hAnsi="Consolas" w:cs="Consolas"/>
-          <w:color w:val="000000"/>
-          <w:sz w:val="19"/>
-          <w:szCs w:val="19"/>
-          <w:lang w:val="en-US"/>
-        </w:rPr>
-      </w:pPr>
-      <w:r>
-        <w:rPr>
-          <w:rFonts w:ascii="Consolas" w:hAnsi="Consolas" w:cs="Consolas"/>
-          <w:color w:val="000000"/>
-          <w:sz w:val="19"/>
-          <w:szCs w:val="19"/>
-          <w:lang w:val="en-US"/>
-        </w:rPr>
-        <w:t xml:space="preserve">                   invoiceId = position.Invoice.Id,</w:t>
-      </w:r>
-    </w:p>
-    <w:p>
-      <w:pPr>
-        <w:autoSpaceDE w:val="0"/>
-        <w:autoSpaceDN w:val="0"/>
-        <w:adjustRightInd w:val="0"/>
-        <w:spacing w:after="0" w:line="240" w:lineRule="auto"/>
-        <w:rPr>
-          <w:rFonts w:ascii="Consolas" w:hAnsi="Consolas" w:cs="Consolas"/>
-          <w:color w:val="000000"/>
-          <w:sz w:val="19"/>
-          <w:szCs w:val="19"/>
-          <w:lang w:val="en-US"/>
-        </w:rPr>
-      </w:pPr>
-      <w:r>
-        <w:rPr>
-          <w:rFonts w:ascii="Consolas" w:hAnsi="Consolas" w:cs="Consolas"/>
-          <w:color w:val="000000"/>
-          <w:sz w:val="19"/>
-          <w:szCs w:val="19"/>
-          <w:lang w:val="en-US"/>
-        </w:rPr>
-        <w:t xml:space="preserve">                   invoicePositionId = position.Id</w:t>
-      </w:r>
-    </w:p>
-    <w:p>
-      <w:pPr>
-        <w:autoSpaceDE w:val="0"/>
-        <w:autoSpaceDN w:val="0"/>
-        <w:adjustRightInd w:val="0"/>
-        <w:spacing w:after="0" w:line="240" w:lineRule="auto"/>
-        <w:rPr>
-          <w:rFonts w:ascii="Consolas" w:hAnsi="Consolas" w:cs="Consolas"/>
-          <w:color w:val="000000"/>
-          <w:sz w:val="19"/>
-          <w:szCs w:val="19"/>
-          <w:lang w:val="en-US"/>
-        </w:rPr>
-      </w:pPr>
-      <w:r>
-        <w:rPr>
-          <w:rFonts w:ascii="Consolas" w:hAnsi="Consolas" w:cs="Consolas"/>
-          <w:color w:val="000000"/>
-          <w:sz w:val="19"/>
-          <w:szCs w:val="19"/>
-          <w:lang w:val="en-US"/>
-        </w:rPr>
-        <w:t xml:space="preserve">               })</w:t>
-      </w:r>
-      <w:r>
-        <w:rPr>
-          <w:rFonts w:ascii="Consolas" w:hAnsi="Consolas" w:cs="Consolas"/>
-          <w:color w:val="0000FF"/>
-          <w:sz w:val="19"/>
-          <w:szCs w:val="19"/>
-          <w:lang w:val="en-US"/>
-        </w:rPr>
-        <w:t>"'&gt;</w:t>
-      </w:r>
-    </w:p>
-    <w:p>
-      <w:pPr>
-        <w:autoSpaceDE w:val="0"/>
-        <w:autoSpaceDN w:val="0"/>
-        <w:adjustRightInd w:val="0"/>
-        <w:spacing w:after="0" w:line="240" w:lineRule="auto"/>
-        <w:rPr>
-          <w:rFonts w:ascii="Consolas" w:hAnsi="Consolas" w:cs="Consolas"/>
-          <w:color w:val="000000"/>
-          <w:sz w:val="19"/>
-          <w:szCs w:val="19"/>
-          <w:lang w:val="en-US"/>
-        </w:rPr>
-      </w:pPr>
-      <w:r>
-        <w:rPr>
-          <w:rFonts w:ascii="Consolas" w:hAnsi="Consolas" w:cs="Consolas"/>
-          <w:color w:val="000000"/>
-          <w:sz w:val="19"/>
-          <w:szCs w:val="19"/>
-          <w:lang w:val="en-US"/>
-        </w:rPr>
-        <w:t xml:space="preserve">                                </w:t>
-      </w:r>
-      <w:r>
-        <w:rPr>
-          <w:rFonts w:ascii="Consolas" w:hAnsi="Consolas" w:cs="Consolas"/>
-          <w:color w:val="000000"/>
-          <w:sz w:val="19"/>
-          <w:szCs w:val="19"/>
-          <w:highlight w:val="yellow"/>
-          <w:lang w:val="en-US"/>
-        </w:rPr>
-        <w:t>@</w:t>
-      </w:r>
-      <w:r>
-        <w:rPr>
-          <w:rFonts w:ascii="Consolas" w:hAnsi="Consolas" w:cs="Consolas"/>
-          <w:color w:val="000000"/>
-          <w:sz w:val="19"/>
-          <w:szCs w:val="19"/>
-          <w:lang w:val="en-US"/>
-        </w:rPr>
-        <w:t>position.Lp</w:t>
-      </w:r>
-    </w:p>
-    <w:p>
-      <w:pPr>
-        <w:rPr>
-          <w:lang w:val="en-US"/>
-        </w:rPr>
-      </w:pPr>
-      <w:r>
-        <w:rPr>
-          <w:rFonts w:ascii="Consolas" w:hAnsi="Consolas" w:cs="Consolas"/>
-          <w:color w:val="000000"/>
-          <w:sz w:val="19"/>
-          <w:szCs w:val="19"/>
-          <w:lang w:val="en-US"/>
-        </w:rPr>
-        <w:t xml:space="preserve">                            </w:t>
-      </w:r>
-      <w:r>
-        <w:rPr>
-          <w:rFonts w:ascii="Consolas" w:hAnsi="Consolas" w:cs="Consolas"/>
-          <w:color w:val="0000FF"/>
-          <w:sz w:val="19"/>
-          <w:szCs w:val="19"/>
-          <w:lang w:val="pl-PL"/>
-        </w:rPr>
-        <w:t>&lt;/</w:t>
-      </w:r>
-      <w:r>
-        <w:rPr>
-          <w:rFonts w:ascii="Consolas" w:hAnsi="Consolas" w:cs="Consolas"/>
-          <w:color w:val="800000"/>
-          <w:sz w:val="19"/>
-          <w:szCs w:val="19"/>
-          <w:lang w:val="pl-PL"/>
-        </w:rPr>
-        <w:t>a</w:t>
-      </w:r>
-      <w:r>
-        <w:rPr>
-          <w:rFonts w:ascii="Consolas" w:hAnsi="Consolas" w:cs="Consolas"/>
-          <w:color w:val="0000FF"/>
-          <w:sz w:val="19"/>
-          <w:szCs w:val="19"/>
-          <w:lang w:val="pl-PL"/>
-        </w:rPr>
-        <w:t>&gt;</w:t>
-      </w:r>
     </w:p>
     <w:sectPr>
       <w:pgSz w:w="11906" w:h="16838"/>
@@ -26101,6 +29622,44 @@
       </w:tblBorders>
     </w:tblPr>
   </w:style>
+  <w:style w:type="character" w:styleId="Hipercze">
+    <w:name w:val="Hyperlink"/>
+    <w:basedOn w:val="Domylnaczcionkaakapitu"/>
+    <w:uiPriority w:val="99"/>
+    <w:unhideWhenUsed/>
+    <w:rsid w:val="00690A0A"/>
+    <w:rPr>
+      <w:color w:val="0563C1" w:themeColor="hyperlink"/>
+      <w:u w:val="single"/>
+    </w:rPr>
+  </w:style>
+  <w:style w:type="character" w:styleId="Nierozpoznanawzmianka">
+    <w:name w:val="Unresolved Mention"/>
+    <w:basedOn w:val="Domylnaczcionkaakapitu"/>
+    <w:uiPriority w:val="99"/>
+    <w:semiHidden/>
+    <w:unhideWhenUsed/>
+    <w:rsid w:val="00690A0A"/>
+    <w:rPr>
+      <w:color w:val="605E5C"/>
+      <w:shd w:val="clear" w:color="auto" w:fill="E1DFDD"/>
+    </w:rPr>
+  </w:style>
+  <w:style w:type="paragraph" w:styleId="NormalnyWeb">
+    <w:name w:val="Normal (Web)"/>
+    <w:basedOn w:val="Normalny"/>
+    <w:uiPriority w:val="99"/>
+    <w:semiHidden/>
+    <w:unhideWhenUsed/>
+    <w:rsid w:val="0045691B"/>
+    <w:pPr>
+      <w:spacing w:before="100" w:beforeAutospacing="1" w:after="100" w:afterAutospacing="1" w:line="240" w:lineRule="auto"/>
+    </w:pPr>
+    <w:rPr>
+      <w:rFonts w:ascii="Calibri" w:hAnsi="Calibri" w:cs="Calibri"/>
+      <w:lang w:val="en-US"/>
+    </w:rPr>
+  </w:style>
 </w:styles>
 </file>
 
